--- a/PFE HAMZAELMADANI/Rapport PFE.docx
+++ b/PFE HAMZAELMADANI/Rapport PFE.docx
@@ -195,7 +195,7 @@
                                     <pic:cNvPicPr/>
                                   </pic:nvPicPr>
                                   <pic:blipFill>
-                                    <a:blip r:embed="rId13" cstate="print"/>
+                                    <a:blip r:embed="rId12" cstate="print"/>
                                     <a:stretch>
                                       <a:fillRect/>
                                     </a:stretch>
@@ -300,7 +300,7 @@
               </wp:anchor>
             </w:drawing>
           </mc:Choice>
-          <mc:Fallback xmlns:a="http://schemas.openxmlformats.org/drawingml/2006/main" xmlns:pic="http://schemas.openxmlformats.org/drawingml/2006/picture" xmlns:a14="http://schemas.microsoft.com/office/drawing/2010/main" xmlns:a16="http://schemas.microsoft.com/office/drawing/2014/main" xmlns:c="http://schemas.openxmlformats.org/drawingml/2006/chart">
+          <mc:Fallback xmlns:c="http://schemas.openxmlformats.org/drawingml/2006/chart" xmlns:a16="http://schemas.microsoft.com/office/drawing/2014/main" xmlns:a14="http://schemas.microsoft.com/office/drawing/2010/main" xmlns:pic="http://schemas.openxmlformats.org/drawingml/2006/picture" xmlns:a="http://schemas.openxmlformats.org/drawingml/2006/main">
             <w:pict w14:anchorId="5F5C30BB">
               <v:shapetype id="_x0000_t6" coordsize="21600,21600" o:spt="6" path="m,l,21600r21600,xe" w14:anchorId="5AB83D1D">
                 <v:stroke joinstyle="miter"/>
@@ -749,7 +749,7 @@
               </wp:anchor>
             </w:drawing>
           </mc:Choice>
-          <mc:Fallback xmlns:a="http://schemas.openxmlformats.org/drawingml/2006/main" xmlns:pic="http://schemas.openxmlformats.org/drawingml/2006/picture" xmlns:a14="http://schemas.microsoft.com/office/drawing/2010/main" xmlns:a16="http://schemas.microsoft.com/office/drawing/2014/main" xmlns:c="http://schemas.openxmlformats.org/drawingml/2006/chart">
+          <mc:Fallback xmlns:c="http://schemas.openxmlformats.org/drawingml/2006/chart" xmlns:a16="http://schemas.microsoft.com/office/drawing/2014/main" xmlns:a14="http://schemas.microsoft.com/office/drawing/2010/main" xmlns:pic="http://schemas.openxmlformats.org/drawingml/2006/picture" xmlns:a="http://schemas.openxmlformats.org/drawingml/2006/main">
             <w:pict w14:anchorId="3BFE9431">
               <v:shape id="Freeform 8" style="position:absolute;margin-left:85pt;margin-top:7.6pt;width:425.2pt;height:.1pt;z-index:-251642880;visibility:visible;mso-wrap-style:square;mso-width-percent:0;mso-height-percent:0;mso-wrap-distance-left:0;mso-wrap-distance-top:0;mso-wrap-distance-right:0;mso-wrap-distance-bottom:0;mso-position-horizontal:absolute;mso-position-horizontal-relative:page;mso-position-vertical:absolute;mso-position-vertical-relative:text;mso-width-percent:0;mso-height-percent:0;mso-width-relative:page;mso-height-relative:page;v-text-anchor:top" coordsize="5400040,1270" o:spid="_x0000_s1026" filled="f" strokeweight=".2mm" path="m,l5400001,e" o:gfxdata="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" w14:anchorId="4B1ECE9C">
                 <v:path arrowok="t" o:connecttype="custom" o:connectlocs="0,0;5400001,0" o:connectangles="0,0"/>
@@ -920,7 +920,7 @@
               </wp:anchor>
             </w:drawing>
           </mc:Choice>
-          <mc:Fallback xmlns:a="http://schemas.openxmlformats.org/drawingml/2006/main" xmlns:pic="http://schemas.openxmlformats.org/drawingml/2006/picture" xmlns:a14="http://schemas.microsoft.com/office/drawing/2010/main" xmlns:a16="http://schemas.microsoft.com/office/drawing/2014/main" xmlns:c="http://schemas.openxmlformats.org/drawingml/2006/chart">
+          <mc:Fallback xmlns:c="http://schemas.openxmlformats.org/drawingml/2006/chart" xmlns:a16="http://schemas.microsoft.com/office/drawing/2014/main" xmlns:a14="http://schemas.microsoft.com/office/drawing/2010/main" xmlns:pic="http://schemas.openxmlformats.org/drawingml/2006/picture" xmlns:a="http://schemas.openxmlformats.org/drawingml/2006/main">
             <w:pict w14:anchorId="318C06BC">
               <v:shape id="Graphic 7" style="position:absolute;margin-left:85.15pt;margin-top:20.3pt;width:425.2pt;height:.1pt;z-index:-251643904;visibility:visible;mso-wrap-style:square;mso-width-percent:0;mso-height-percent:0;mso-wrap-distance-left:0;mso-wrap-distance-top:0;mso-wrap-distance-right:0;mso-wrap-distance-bottom:0;mso-position-horizontal:absolute;mso-position-horizontal-relative:page;mso-position-vertical:absolute;mso-position-vertical-relative:text;mso-width-percent:0;mso-height-percent:0;mso-width-relative:page;mso-height-relative:page;v-text-anchor:top" coordsize="5400040,1270" o:spid="_x0000_s1026" filled="f" strokeweight=".2mm" path="m,l5400001,e" o:gfxdata="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" w14:anchorId="6C247B55">
                 <v:path arrowok="t" o:connecttype="custom" o:connectlocs="0,0;5400001,0" o:connectangles="0,0"/>
@@ -1286,7 +1286,7 @@
               </wp:anchor>
             </w:drawing>
           </mc:Choice>
-          <mc:Fallback xmlns:a="http://schemas.openxmlformats.org/drawingml/2006/main" xmlns:pic="http://schemas.openxmlformats.org/drawingml/2006/picture" xmlns:a14="http://schemas.microsoft.com/office/drawing/2010/main" xmlns:a16="http://schemas.microsoft.com/office/drawing/2014/main" xmlns:c="http://schemas.openxmlformats.org/drawingml/2006/chart">
+          <mc:Fallback xmlns:c="http://schemas.openxmlformats.org/drawingml/2006/chart" xmlns:a16="http://schemas.microsoft.com/office/drawing/2014/main" xmlns:a14="http://schemas.microsoft.com/office/drawing/2010/main" xmlns:pic="http://schemas.openxmlformats.org/drawingml/2006/picture" xmlns:a="http://schemas.openxmlformats.org/drawingml/2006/main">
             <w:pict w14:anchorId="15D2B9CC">
               <v:shape id="Triangle rectangle 29" style="position:absolute;margin-left:362pt;margin-top:9.45pt;width:215.5pt;height:248.3pt;rotation:-90;z-index:251674624;visibility:visible;mso-wrap-style:square;mso-width-percent:0;mso-height-percent:0;mso-wrap-distance-left:9pt;mso-wrap-distance-top:0;mso-wrap-distance-right:9pt;mso-wrap-distance-bottom:0;mso-position-horizontal:absolute;mso-position-horizontal-relative:text;mso-position-vertical:absolute;mso-position-vertical-relative:text;mso-width-percent:0;mso-height-percent:0;mso-width-relative:page;mso-height-relative:margin;v-text-anchor:middle" o:spid="_x0000_s1026" fillcolor="#00b050" stroked="f" type="#_x0000_t6" o:gfxdata="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" w14:anchorId="729DB43A">
                 <v:shadow on="t" color="black" opacity="41287f" offset="0,1.5pt"/>
@@ -1494,7 +1494,7 @@
                                           <pic:cNvPicPr/>
                                         </pic:nvPicPr>
                                         <pic:blipFill>
-                                          <a:blip r:embed="rId14"/>
+                                          <a:blip r:embed="rId13"/>
                                           <a:stretch>
                                             <a:fillRect/>
                                           </a:stretch>
@@ -1567,7 +1567,7 @@
                                     <pic:cNvPicPr/>
                                   </pic:nvPicPr>
                                   <pic:blipFill>
-                                    <a:blip r:embed="rId15"/>
+                                    <a:blip r:embed="rId13"/>
                                     <a:stretch>
                                       <a:fillRect/>
                                     </a:stretch>
@@ -1627,8 +1627,8 @@
           <w:szCs w:val="18"/>
         </w:rPr>
         <w:sectPr>
-          <w:headerReference w:type="default" r:id="rId16"/>
-          <w:footerReference w:type="default" r:id="rId17"/>
+          <w:headerReference w:type="default" r:id="rId14"/>
+          <w:footerReference w:type="default" r:id="rId15"/>
           <w:pgSz w:w="11910" w:h="16840"/>
           <w:pgMar w:top="0" w:right="1300" w:bottom="0" w:left="0" w:header="720" w:footer="720" w:gutter="0"/>
           <w:pgNumType w:fmt="upperRoman"/>
@@ -1651,7 +1651,7 @@
     <w:p>
       <w:pPr>
         <w:sectPr>
-          <w:headerReference w:type="default" r:id="rId18"/>
+          <w:headerReference w:type="default" r:id="rId16"/>
           <w:type w:val="continuous"/>
           <w:pgSz w:w="11910" w:h="16840"/>
           <w:pgMar w:top="0" w:right="1298" w:bottom="0" w:left="0" w:header="720" w:footer="720" w:gutter="0"/>
@@ -2045,10 +2045,14 @@
           <w:sz w:val="25"/>
           <w:szCs w:val="25"/>
         </w:rPr>
-        <w:t xml:space="preserve">Je tiens tout particulièrement à exprimer ma profonde reconnaissance à M. Yassine </w:t>
-      </w:r>
-      <w:proofErr w:type="spellStart"/>
-      <w:r>
+        <w:t>Je tiens tout particulièrement à exprimer ma profonde reconnaissance à M. Yassine Fatahllah et M. Walid Azhari, mes encadrants professionnels chez Si Digital. Leur soutien constant, leurs conseils avisés et leur accompagnement précieux ont été d'une valeur inestimable. Je vous remercie sincèrement, M. Fatahllah et M. Azhari, pour m'avoir offert cette opportunité et pour avoir été des mentors exceptionnels tout au long de mon stage.</w:t>
+      </w:r>
+    </w:p>
+    <w:p>
+      <w:pPr>
+        <w:pStyle w:val="NormalWeb"/>
+        <w:spacing w:before="0" w:beforeAutospacing="0"/>
+        <w:jc w:val="both"/>
         <w:rPr>
           <w:rFonts w:ascii="Bell MT" w:hAnsi="Bell MT"/>
           <w:b/>
@@ -2056,9 +2060,7 @@
           <w:sz w:val="25"/>
           <w:szCs w:val="25"/>
         </w:rPr>
-        <w:t>Fatahllah</w:t>
-      </w:r>
-      <w:proofErr w:type="spellEnd"/>
+      </w:pPr>
       <w:r>
         <w:rPr>
           <w:rFonts w:ascii="Bell MT" w:hAnsi="Bell MT"/>
@@ -2067,10 +2069,14 @@
           <w:sz w:val="25"/>
           <w:szCs w:val="25"/>
         </w:rPr>
-        <w:t xml:space="preserve"> et M. Walid </w:t>
-      </w:r>
-      <w:proofErr w:type="spellStart"/>
-      <w:r>
+        <w:t>Je souhaite également adresser mes remerciements chaleureux à toute l'équipe de Si Digital. Travailler avec vous tous a été une expérience enrichissante. Votre collaboration, votre créativité et votre engagement continu dans la réalisation de nos objectifs ont été des éléments déterminants dans les résultats que nous avons obtenus. L'équipe de Si Digital, par son dynamisme et son expertise collective, a joué un rôle crucial dans le succès de ce projet. Chacun d'entre vous a apporté une contribution unique, et je suis honoré d'avoir eu la chance de travailler à vos côtés.</w:t>
+      </w:r>
+    </w:p>
+    <w:p>
+      <w:pPr>
+        <w:pStyle w:val="NormalWeb"/>
+        <w:spacing w:before="0" w:beforeAutospacing="0"/>
+        <w:jc w:val="both"/>
         <w:rPr>
           <w:rFonts w:ascii="Bell MT" w:hAnsi="Bell MT"/>
           <w:b/>
@@ -2078,9 +2084,7 @@
           <w:sz w:val="25"/>
           <w:szCs w:val="25"/>
         </w:rPr>
-        <w:t>Azhari</w:t>
-      </w:r>
-      <w:proofErr w:type="spellEnd"/>
+      </w:pPr>
       <w:r>
         <w:rPr>
           <w:rFonts w:ascii="Bell MT" w:hAnsi="Bell MT"/>
@@ -2089,10 +2093,14 @@
           <w:sz w:val="25"/>
           <w:szCs w:val="25"/>
         </w:rPr>
-        <w:t xml:space="preserve">, mes encadrants professionnels chez Si Digital. Leur soutien constant, leurs conseils avisés et leur accompagnement précieux ont été d'une valeur inestimable. Je vous remercie sincèrement, M. </w:t>
-      </w:r>
-      <w:proofErr w:type="spellStart"/>
-      <w:r>
+        <w:t>Je tiens également à exprimer ma gratitude envers M. Bousmah, mon encadrant académique. Son soutien académique, ses conseils pédagogiques et sa supervision rigoureuse ont été essentiels à la réalisation de ce projet. M. Bousmah, votre encadrement a grandement contribué à la qualité et à la réussite de cette expérience.</w:t>
+      </w:r>
+    </w:p>
+    <w:p>
+      <w:pPr>
+        <w:pStyle w:val="NormalWeb"/>
+        <w:spacing w:before="0" w:beforeAutospacing="0"/>
+        <w:jc w:val="both"/>
         <w:rPr>
           <w:rFonts w:ascii="Bell MT" w:hAnsi="Bell MT"/>
           <w:b/>
@@ -2100,9 +2108,7 @@
           <w:sz w:val="25"/>
           <w:szCs w:val="25"/>
         </w:rPr>
-        <w:t>Fatahllah</w:t>
-      </w:r>
-      <w:proofErr w:type="spellEnd"/>
+      </w:pPr>
       <w:r>
         <w:rPr>
           <w:rFonts w:ascii="Bell MT" w:hAnsi="Bell MT"/>
@@ -2111,10 +2117,14 @@
           <w:sz w:val="25"/>
           <w:szCs w:val="25"/>
         </w:rPr>
-        <w:t xml:space="preserve"> et M. </w:t>
-      </w:r>
-      <w:proofErr w:type="spellStart"/>
-      <w:r>
+        <w:t>Enfin, je remercie ma famille et mes amis pour leur soutien inébranlable tout au long de cette expérience. Leur encouragement et leur compréhension ont été une source constante de réconfort et de motivation.</w:t>
+      </w:r>
+    </w:p>
+    <w:p>
+      <w:pPr>
+        <w:pStyle w:val="NormalWeb"/>
+        <w:spacing w:before="0" w:beforeAutospacing="0"/>
+        <w:jc w:val="both"/>
         <w:rPr>
           <w:rFonts w:ascii="Bell MT" w:hAnsi="Bell MT"/>
           <w:b/>
@@ -2122,9 +2132,7 @@
           <w:sz w:val="25"/>
           <w:szCs w:val="25"/>
         </w:rPr>
-        <w:t>Azhari</w:t>
-      </w:r>
-      <w:proofErr w:type="spellEnd"/>
+      </w:pPr>
       <w:r>
         <w:rPr>
           <w:rFonts w:ascii="Bell MT" w:hAnsi="Bell MT"/>
@@ -2133,213 +2141,7 @@
           <w:sz w:val="25"/>
           <w:szCs w:val="25"/>
         </w:rPr>
-        <w:t>, pour m'avoir offert cette opportunité et pour avoir été des mentors exceptionnels tout au long de mon stage.</w:t>
-      </w:r>
-    </w:p>
-    <w:p>
-      <w:pPr>
-        <w:pStyle w:val="NormalWeb"/>
-        <w:spacing w:before="0" w:beforeAutospacing="0"/>
-        <w:jc w:val="both"/>
-        <w:rPr>
-          <w:rFonts w:ascii="Bell MT" w:hAnsi="Bell MT"/>
-          <w:b/>
-          <w:bCs/>
-          <w:sz w:val="25"/>
-          <w:szCs w:val="25"/>
-        </w:rPr>
-      </w:pPr>
-      <w:r>
-        <w:rPr>
-          <w:rFonts w:ascii="Bell MT" w:hAnsi="Bell MT"/>
-          <w:b/>
-          <w:bCs/>
-          <w:sz w:val="25"/>
-          <w:szCs w:val="25"/>
-        </w:rPr>
-        <w:t>Je souhaite également adresser mes remerciements chaleureux à toute l'équipe de Si Digital. Travailler avec vous tous a été une expérience enrichissante. Votre collaboration, votre créativité et votre engagement continu dans la réalisation de nos objectifs ont été des éléments déterminants dans les résultats que nous avons obtenus. L'équipe de Si Digital, par son dynamisme et son expertise collective, a joué un rôle crucial dans le succès de ce projet. Chacun d'entre vous a apporté une contribution unique, et je suis honoré d'avoir eu la chance de travailler à vos côtés.</w:t>
-      </w:r>
-    </w:p>
-    <w:p>
-      <w:pPr>
-        <w:pStyle w:val="NormalWeb"/>
-        <w:spacing w:before="0" w:beforeAutospacing="0"/>
-        <w:jc w:val="both"/>
-        <w:rPr>
-          <w:rFonts w:ascii="Bell MT" w:hAnsi="Bell MT"/>
-          <w:b/>
-          <w:bCs/>
-          <w:sz w:val="25"/>
-          <w:szCs w:val="25"/>
-        </w:rPr>
-      </w:pPr>
-      <w:r>
-        <w:rPr>
-          <w:rFonts w:ascii="Bell MT" w:hAnsi="Bell MT"/>
-          <w:b/>
-          <w:bCs/>
-          <w:sz w:val="25"/>
-          <w:szCs w:val="25"/>
-        </w:rPr>
-        <w:t xml:space="preserve">Je tiens également à exprimer ma gratitude envers M. </w:t>
-      </w:r>
-      <w:proofErr w:type="spellStart"/>
-      <w:r>
-        <w:rPr>
-          <w:rFonts w:ascii="Bell MT" w:hAnsi="Bell MT"/>
-          <w:b/>
-          <w:bCs/>
-          <w:sz w:val="25"/>
-          <w:szCs w:val="25"/>
-        </w:rPr>
-        <w:t>Bousmah</w:t>
-      </w:r>
-      <w:proofErr w:type="spellEnd"/>
-      <w:r>
-        <w:rPr>
-          <w:rFonts w:ascii="Bell MT" w:hAnsi="Bell MT"/>
-          <w:b/>
-          <w:bCs/>
-          <w:sz w:val="25"/>
-          <w:szCs w:val="25"/>
-        </w:rPr>
-        <w:t xml:space="preserve">, mon encadrant académique. Son soutien académique, ses conseils pédagogiques et sa supervision rigoureuse ont été essentiels à la réalisation de ce projet. M. </w:t>
-      </w:r>
-      <w:proofErr w:type="spellStart"/>
-      <w:r>
-        <w:rPr>
-          <w:rFonts w:ascii="Bell MT" w:hAnsi="Bell MT"/>
-          <w:b/>
-          <w:bCs/>
-          <w:sz w:val="25"/>
-          <w:szCs w:val="25"/>
-        </w:rPr>
-        <w:t>Bousmah</w:t>
-      </w:r>
-      <w:proofErr w:type="spellEnd"/>
-      <w:r>
-        <w:rPr>
-          <w:rFonts w:ascii="Bell MT" w:hAnsi="Bell MT"/>
-          <w:b/>
-          <w:bCs/>
-          <w:sz w:val="25"/>
-          <w:szCs w:val="25"/>
-        </w:rPr>
-        <w:t>, votre encadrement a grandement contribué à la qualité et à la réussite de cette expérience.</w:t>
-      </w:r>
-    </w:p>
-    <w:p>
-      <w:pPr>
-        <w:pStyle w:val="NormalWeb"/>
-        <w:spacing w:before="0" w:beforeAutospacing="0"/>
-        <w:jc w:val="both"/>
-        <w:rPr>
-          <w:rFonts w:ascii="Bell MT" w:hAnsi="Bell MT"/>
-          <w:b/>
-          <w:bCs/>
-          <w:sz w:val="25"/>
-          <w:szCs w:val="25"/>
-        </w:rPr>
-      </w:pPr>
-      <w:r>
-        <w:rPr>
-          <w:rFonts w:ascii="Bell MT" w:hAnsi="Bell MT"/>
-          <w:b/>
-          <w:bCs/>
-          <w:sz w:val="25"/>
-          <w:szCs w:val="25"/>
-        </w:rPr>
-        <w:t>Enfin, je remercie ma famille et mes amis pour leur soutien inébranlable tout au long de cette expérience. Leur encouragement et leur compréhension ont été une source constante de réconfort et de motivation.</w:t>
-      </w:r>
-    </w:p>
-    <w:p>
-      <w:pPr>
-        <w:pStyle w:val="NormalWeb"/>
-        <w:spacing w:before="0" w:beforeAutospacing="0"/>
-        <w:jc w:val="both"/>
-        <w:rPr>
-          <w:rFonts w:ascii="Bell MT" w:hAnsi="Bell MT"/>
-          <w:b/>
-          <w:bCs/>
-          <w:sz w:val="25"/>
-          <w:szCs w:val="25"/>
-        </w:rPr>
-      </w:pPr>
-      <w:r>
-        <w:rPr>
-          <w:rFonts w:ascii="Bell MT" w:hAnsi="Bell MT"/>
-          <w:b/>
-          <w:bCs/>
-          <w:sz w:val="25"/>
-          <w:szCs w:val="25"/>
-        </w:rPr>
-        <w:t xml:space="preserve">À M. </w:t>
-      </w:r>
-      <w:proofErr w:type="spellStart"/>
-      <w:r>
-        <w:rPr>
-          <w:rFonts w:ascii="Bell MT" w:hAnsi="Bell MT"/>
-          <w:b/>
-          <w:bCs/>
-          <w:sz w:val="25"/>
-          <w:szCs w:val="25"/>
-        </w:rPr>
-        <w:t>Fatahllah</w:t>
-      </w:r>
-      <w:proofErr w:type="spellEnd"/>
-      <w:r>
-        <w:rPr>
-          <w:rFonts w:ascii="Bell MT" w:hAnsi="Bell MT"/>
-          <w:b/>
-          <w:bCs/>
-          <w:sz w:val="25"/>
-          <w:szCs w:val="25"/>
-        </w:rPr>
-        <w:t xml:space="preserve">, M. </w:t>
-      </w:r>
-      <w:proofErr w:type="spellStart"/>
-      <w:r>
-        <w:rPr>
-          <w:rFonts w:ascii="Bell MT" w:hAnsi="Bell MT"/>
-          <w:b/>
-          <w:bCs/>
-          <w:sz w:val="25"/>
-          <w:szCs w:val="25"/>
-        </w:rPr>
-        <w:t>Azhari</w:t>
-      </w:r>
-      <w:proofErr w:type="spellEnd"/>
-      <w:r>
-        <w:rPr>
-          <w:rFonts w:ascii="Bell MT" w:hAnsi="Bell MT"/>
-          <w:b/>
-          <w:bCs/>
-          <w:sz w:val="25"/>
-          <w:szCs w:val="25"/>
-        </w:rPr>
-        <w:t xml:space="preserve">, toute l'équipe de Si Digital, ainsi qu'à M. </w:t>
-      </w:r>
-      <w:proofErr w:type="spellStart"/>
-      <w:r>
-        <w:rPr>
-          <w:rFonts w:ascii="Bell MT" w:hAnsi="Bell MT"/>
-          <w:b/>
-          <w:bCs/>
-          <w:sz w:val="25"/>
-          <w:szCs w:val="25"/>
-        </w:rPr>
-        <w:t>Bousmah</w:t>
-      </w:r>
-      <w:proofErr w:type="spellEnd"/>
-      <w:r>
-        <w:rPr>
-          <w:rFonts w:ascii="Bell MT" w:hAnsi="Bell MT"/>
-          <w:b/>
-          <w:bCs/>
-          <w:sz w:val="25"/>
-          <w:szCs w:val="25"/>
-        </w:rPr>
-        <w:t>, ma famille et mes proches, je vous suis profondément reconnaissant pour votre confiance, votre collaboration et votre amitié. Cette expérience professionnelle restera un chapitre précieux de ma vie grâce à vous tous.</w:t>
+        <w:t>À M. Fatahllah, M. Azhari, toute l'équipe de Si Digital, ainsi qu'à M. Bousmah, ma famille et mes proches, je vous suis profondément reconnaissant pour votre confiance, votre collaboration et votre amitié. Cette expérience professionnelle restera un chapitre précieux de ma vie grâce à vous tous.</w:t>
       </w:r>
     </w:p>
     <w:p>
@@ -2406,7 +2208,7 @@
                     <pic:cNvPicPr/>
                   </pic:nvPicPr>
                   <pic:blipFill>
-                    <a:blip r:embed="rId19" cstate="print"/>
+                    <a:blip r:embed="rId17" cstate="print"/>
                     <a:stretch>
                       <a:fillRect/>
                     </a:stretch>
@@ -2481,80 +2283,32 @@
           <w:rFonts w:cs="Times New Roman"/>
           <w:lang w:eastAsia="fr-FR"/>
         </w:rPr>
-        <w:t xml:space="preserve">Ce rapport met en lumière le travail réalisé lors de mon stage chez Le Matin, où j'ai développé une application basée sur le modèle </w:t>
-      </w:r>
-      <w:proofErr w:type="spellStart"/>
-      <w:r>
-        <w:rPr>
-          <w:rFonts w:cs="Times New Roman"/>
-          <w:lang w:eastAsia="fr-FR"/>
-        </w:rPr>
-        <w:t>Coqui</w:t>
-      </w:r>
-      <w:proofErr w:type="spellEnd"/>
-      <w:r>
-        <w:rPr>
-          <w:rFonts w:cs="Times New Roman"/>
-          <w:lang w:eastAsia="fr-FR"/>
-        </w:rPr>
-        <w:t xml:space="preserve"> TTS de </w:t>
-      </w:r>
-      <w:proofErr w:type="spellStart"/>
-      <w:r>
-        <w:rPr>
-          <w:rFonts w:cs="Times New Roman"/>
-          <w:lang w:eastAsia="fr-FR"/>
-        </w:rPr>
-        <w:t>Hugging</w:t>
-      </w:r>
-      <w:proofErr w:type="spellEnd"/>
-      <w:r>
-        <w:rPr>
-          <w:rFonts w:cs="Times New Roman"/>
-          <w:lang w:eastAsia="fr-FR"/>
-        </w:rPr>
-        <w:t xml:space="preserve"> Face. Contrairement à ce qui a été initialement décrit, mon projet ne concerne pas le développement d'une application mobile, mais plutôt d'une application utilisant ce modèle pour la synthèse vocale.</w:t>
-      </w:r>
-    </w:p>
-    <w:p>
-      <w:pPr>
-        <w:jc w:val="both"/>
-        <w:rPr>
-          <w:rFonts w:cs="Times New Roman"/>
-          <w:lang w:eastAsia="fr-FR"/>
-        </w:rPr>
-      </w:pPr>
-    </w:p>
-    <w:p>
-      <w:pPr>
-        <w:jc w:val="both"/>
-        <w:rPr>
-          <w:rFonts w:cs="Times New Roman"/>
-          <w:lang w:eastAsia="fr-FR"/>
-        </w:rPr>
-      </w:pPr>
-      <w:r>
-        <w:rPr>
-          <w:rFonts w:cs="Times New Roman"/>
-          <w:lang w:eastAsia="fr-FR"/>
-        </w:rPr>
-        <w:t xml:space="preserve">Le projet consiste en une application capable de convertir du texte en discours audio. Pour cela, j'ai choisi d'utiliser le modèle </w:t>
-      </w:r>
-      <w:proofErr w:type="spellStart"/>
-      <w:r>
-        <w:rPr>
-          <w:rFonts w:cs="Times New Roman"/>
-          <w:lang w:eastAsia="fr-FR"/>
-        </w:rPr>
-        <w:t>Coqui</w:t>
-      </w:r>
-      <w:proofErr w:type="spellEnd"/>
-      <w:r>
-        <w:rPr>
-          <w:rFonts w:cs="Times New Roman"/>
-          <w:lang w:eastAsia="fr-FR"/>
-        </w:rPr>
-        <w:t xml:space="preserve"> TTS, une technologie de pointe dans le domaine de la synthèse vocale. Cette application sera mise en conteneur à l'aide de Docker pour faciliter son déploiement et son utilisation.</w:t>
+        <w:t>Ce rapport met en lumière le travail réalisé lors de mon stage chez Le Matin, où j'ai développé une application basée sur le modèle Coqui TTS de Hugging Face. Contrairement à ce qui a été initialement décrit, mon projet ne concerne pas le développement d'une application mobile, mais plutôt d'une application utilisant ce modèle pour la synthèse vocale.</w:t>
+      </w:r>
+    </w:p>
+    <w:p>
+      <w:pPr>
+        <w:jc w:val="both"/>
+        <w:rPr>
+          <w:rFonts w:cs="Times New Roman"/>
+          <w:lang w:eastAsia="fr-FR"/>
+        </w:rPr>
+      </w:pPr>
+    </w:p>
+    <w:p>
+      <w:pPr>
+        <w:jc w:val="both"/>
+        <w:rPr>
+          <w:rFonts w:cs="Times New Roman"/>
+          <w:lang w:eastAsia="fr-FR"/>
+        </w:rPr>
+      </w:pPr>
+      <w:r>
+        <w:rPr>
+          <w:rFonts w:cs="Times New Roman"/>
+          <w:lang w:eastAsia="fr-FR"/>
+        </w:rPr>
+        <w:t>Le projet consiste en une application capable de convertir du texte en discours audio. Pour cela, j'ai choisi d'utiliser le modèle Coqui TTS, une technologie de pointe dans le domaine de la synthèse vocale. Cette application sera mise en conteneur à l'aide de Docker pour faciliter son déploiement et son utilisation.</w:t>
       </w:r>
     </w:p>
     <w:p>
@@ -2603,64 +2357,32 @@
           <w:rFonts w:cs="Times New Roman"/>
           <w:lang w:eastAsia="fr-FR"/>
         </w:rPr>
-        <w:t xml:space="preserve"> </w:t>
-      </w:r>
-      <w:proofErr w:type="spellStart"/>
-      <w:r>
-        <w:rPr>
-          <w:rFonts w:cs="Times New Roman"/>
-          <w:lang w:eastAsia="fr-FR"/>
-        </w:rPr>
-        <w:t>Coqui</w:t>
-      </w:r>
-      <w:proofErr w:type="spellEnd"/>
-      <w:r>
-        <w:rPr>
-          <w:rFonts w:cs="Times New Roman"/>
-          <w:lang w:eastAsia="fr-FR"/>
-        </w:rPr>
-        <w:t xml:space="preserve"> TTS convertira ce texte en discours audio. L'API renverra ensuite un lien vers le fichier audio généré, que l'utilisateur pourra écouter en ligne ou télécharger selon ses besoins.</w:t>
-      </w:r>
-    </w:p>
-    <w:p>
-      <w:pPr>
-        <w:jc w:val="both"/>
-        <w:rPr>
-          <w:rFonts w:cs="Times New Roman"/>
-          <w:lang w:eastAsia="fr-FR"/>
-        </w:rPr>
-      </w:pPr>
-    </w:p>
-    <w:p>
-      <w:pPr>
-        <w:jc w:val="both"/>
-        <w:rPr>
-          <w:rFonts w:cs="Times New Roman"/>
-          <w:lang w:eastAsia="fr-FR"/>
-        </w:rPr>
-      </w:pPr>
-      <w:r>
-        <w:rPr>
-          <w:rFonts w:cs="Times New Roman"/>
-          <w:lang w:eastAsia="fr-FR"/>
-        </w:rPr>
-        <w:t xml:space="preserve">Le rapport détaillera les différentes étapes du processus de développement, y compris la sélection du modèle </w:t>
-      </w:r>
-      <w:proofErr w:type="spellStart"/>
-      <w:r>
-        <w:rPr>
-          <w:rFonts w:cs="Times New Roman"/>
-          <w:lang w:eastAsia="fr-FR"/>
-        </w:rPr>
-        <w:t>Coqui</w:t>
-      </w:r>
-      <w:proofErr w:type="spellEnd"/>
-      <w:r>
-        <w:rPr>
-          <w:rFonts w:cs="Times New Roman"/>
-          <w:lang w:eastAsia="fr-FR"/>
-        </w:rPr>
-        <w:t xml:space="preserve"> TTS, la mise en place de l'infrastructure Docker, et la création de l'API pour gérer les requêtes de conversion de texte en discours audio. En outre, il mettra en évidence les bénéfices et les limitations de l'application ainsi que les perspectives d'amélioration.</w:t>
+        <w:t xml:space="preserve"> Coqui TTS convertira ce texte en discours audio. L'API renverra ensuite un lien vers le fichier audio généré, que l'utilisateur pourra écouter en ligne ou télécharger selon ses besoins.</w:t>
+      </w:r>
+    </w:p>
+    <w:p>
+      <w:pPr>
+        <w:jc w:val="both"/>
+        <w:rPr>
+          <w:rFonts w:cs="Times New Roman"/>
+          <w:lang w:eastAsia="fr-FR"/>
+        </w:rPr>
+      </w:pPr>
+    </w:p>
+    <w:p>
+      <w:pPr>
+        <w:jc w:val="both"/>
+        <w:rPr>
+          <w:rFonts w:cs="Times New Roman"/>
+          <w:lang w:eastAsia="fr-FR"/>
+        </w:rPr>
+      </w:pPr>
+      <w:r>
+        <w:rPr>
+          <w:rFonts w:cs="Times New Roman"/>
+          <w:lang w:eastAsia="fr-FR"/>
+        </w:rPr>
+        <w:t>Le rapport détaillera les différentes étapes du processus de développement, y compris la sélection du modèle Coqui TTS, la mise en place de l'infrastructure Docker, et la création de l'API pour gérer les requêtes de conversion de texte en discours audio. En outre, il mettra en évidence les bénéfices et les limitations de l'application ainsi que les perspectives d'amélioration.</w:t>
       </w:r>
     </w:p>
     <w:p>
@@ -2693,19 +2415,11 @@
       <w:r>
         <w:t xml:space="preserve"> </w:t>
       </w:r>
-      <w:proofErr w:type="spellStart"/>
-      <w:r>
-        <w:rPr>
-          <w:rFonts w:cs="Times New Roman"/>
-        </w:rPr>
-        <w:t>Text</w:t>
-      </w:r>
-      <w:proofErr w:type="spellEnd"/>
-      <w:r>
-        <w:rPr>
-          <w:rFonts w:cs="Times New Roman"/>
-        </w:rPr>
-        <w:t xml:space="preserve"> To Speech TTS</w:t>
+      <w:r>
+        <w:rPr>
+          <w:rFonts w:cs="Times New Roman"/>
+        </w:rPr>
+        <w:t>Text To Speech TTS</w:t>
       </w:r>
       <w:r>
         <w:rPr>
@@ -3064,7 +2778,6 @@
         </w:rPr>
       </w:pPr>
       <w:bookmarkStart w:id="5" w:name="_Toc171514525"/>
-      <w:proofErr w:type="spellStart"/>
       <w:r>
         <w:rPr>
           <w:rFonts w:ascii="Times New Roman" w:hAnsi="Times New Roman" w:cs="Times New Roman"/>
@@ -3074,32 +2787,9 @@
           <w:lang w:val="en-US" w:eastAsia="fr-FR"/>
         </w:rPr>
         <w:lastRenderedPageBreak/>
-        <w:t>Liste</w:t>
-      </w:r>
-      <w:proofErr w:type="spellEnd"/>
-      <w:r>
-        <w:rPr>
-          <w:rFonts w:ascii="Times New Roman" w:hAnsi="Times New Roman" w:cs="Times New Roman"/>
-          <w:b/>
-          <w:bCs/>
-          <w:color w:val="auto"/>
-          <w:lang w:val="en-US" w:eastAsia="fr-FR"/>
-        </w:rPr>
-        <w:t xml:space="preserve"> des </w:t>
-      </w:r>
-      <w:proofErr w:type="spellStart"/>
-      <w:r>
-        <w:rPr>
-          <w:rFonts w:ascii="Times New Roman" w:hAnsi="Times New Roman" w:cs="Times New Roman"/>
-          <w:b/>
-          <w:bCs/>
-          <w:color w:val="auto"/>
-          <w:lang w:val="en-US" w:eastAsia="fr-FR"/>
-        </w:rPr>
-        <w:t>abréviations</w:t>
+        <w:t>Liste des abréviations</w:t>
       </w:r>
       <w:bookmarkEnd w:id="5"/>
-      <w:proofErr w:type="spellEnd"/>
     </w:p>
     <w:p>
       <w:pPr>
@@ -4411,17 +4101,8 @@
                 <w:sz w:val="28"/>
                 <w:szCs w:val="28"/>
               </w:rPr>
-              <w:t xml:space="preserve"> </w:t>
+              <w:t xml:space="preserve"> Autoencoder</w:t>
             </w:r>
-            <w:proofErr w:type="spellStart"/>
-            <w:r>
-              <w:rPr>
-                <w:sz w:val="28"/>
-                <w:szCs w:val="28"/>
-              </w:rPr>
-              <w:t>Autoencoder</w:t>
-            </w:r>
-            <w:proofErr w:type="spellEnd"/>
           </w:p>
         </w:tc>
       </w:tr>
@@ -15214,55 +14895,7 @@
           <w:rFonts w:cs="Times New Roman"/>
           <w:lang w:eastAsia="fr-FR"/>
         </w:rPr>
-        <w:t xml:space="preserve">Ce stage, supervisé par M. Yassine </w:t>
-      </w:r>
-      <w:proofErr w:type="spellStart"/>
-      <w:r>
-        <w:rPr>
-          <w:rFonts w:cs="Times New Roman"/>
-          <w:lang w:eastAsia="fr-FR"/>
-        </w:rPr>
-        <w:t>Fatahllah</w:t>
-      </w:r>
-      <w:proofErr w:type="spellEnd"/>
-      <w:r>
-        <w:rPr>
-          <w:rFonts w:cs="Times New Roman"/>
-          <w:lang w:eastAsia="fr-FR"/>
-        </w:rPr>
-        <w:t xml:space="preserve"> et M. </w:t>
-      </w:r>
-      <w:proofErr w:type="spellStart"/>
-      <w:r>
-        <w:rPr>
-          <w:rFonts w:cs="Times New Roman"/>
-          <w:lang w:eastAsia="fr-FR"/>
-        </w:rPr>
-        <w:t>Bousmah</w:t>
-      </w:r>
-      <w:proofErr w:type="spellEnd"/>
-      <w:r>
-        <w:rPr>
-          <w:rFonts w:cs="Times New Roman"/>
-          <w:lang w:eastAsia="fr-FR"/>
-        </w:rPr>
-        <w:t>, a été une opportunité passionnante de mettre en pratique nos compétences dans le domaine du développement d'applications. Notre objectif principal était de créer une application de synthèse vocale (</w:t>
-      </w:r>
-      <w:proofErr w:type="spellStart"/>
-      <w:r>
-        <w:rPr>
-          <w:rFonts w:cs="Times New Roman"/>
-          <w:lang w:eastAsia="fr-FR"/>
-        </w:rPr>
-        <w:t>Text</w:t>
-      </w:r>
-      <w:proofErr w:type="spellEnd"/>
-      <w:r>
-        <w:rPr>
-          <w:rFonts w:cs="Times New Roman"/>
-          <w:lang w:eastAsia="fr-FR"/>
-        </w:rPr>
-        <w:t xml:space="preserve"> to Speech) et de l'intégrer dans une API. Cette API permettrait aux utilisateurs de convertir du texte en discours audio, en fournissant un lien pour télécharger l'audio générer.</w:t>
+        <w:t>Ce stage, supervisé par M. Yassine Fatahllah et M. Bousmah, a été une opportunité passionnante de mettre en pratique nos compétences dans le domaine du développement d'applications. Notre objectif principal était de créer une application de synthèse vocale (Text to Speech) et de l'intégrer dans une API. Cette API permettrait aux utilisateurs de convertir du texte en discours audio, en fournissant un lien pour télécharger l'audio générer.</w:t>
       </w:r>
     </w:p>
     <w:p>
@@ -15685,7 +15318,7 @@
               </wp:anchor>
             </w:drawing>
           </mc:Choice>
-          <mc:Fallback xmlns:a="http://schemas.openxmlformats.org/drawingml/2006/main" xmlns:pic="http://schemas.openxmlformats.org/drawingml/2006/picture" xmlns:a14="http://schemas.microsoft.com/office/drawing/2010/main" xmlns:a16="http://schemas.microsoft.com/office/drawing/2014/main" xmlns:c="http://schemas.openxmlformats.org/drawingml/2006/chart">
+          <mc:Fallback xmlns:c="http://schemas.openxmlformats.org/drawingml/2006/chart" xmlns:a16="http://schemas.microsoft.com/office/drawing/2014/main" xmlns:a14="http://schemas.microsoft.com/office/drawing/2010/main" xmlns:pic="http://schemas.openxmlformats.org/drawingml/2006/picture" xmlns:a="http://schemas.openxmlformats.org/drawingml/2006/main">
             <w:pict w14:anchorId="45B6004B">
               <v:rect id="Rectangle 23" style="position:absolute;margin-left:0;margin-top:60.45pt;width:48pt;height:28.3pt;z-index:251685888;visibility:visible;mso-wrap-style:square;mso-wrap-distance-left:9pt;mso-wrap-distance-top:0;mso-wrap-distance-right:9pt;mso-wrap-distance-bottom:0;mso-position-horizontal:center;mso-position-horizontal-relative:margin;mso-position-vertical:absolute;mso-position-vertical-relative:text;v-text-anchor:middle" o:spid="_x0000_s1026" fillcolor="white [3201]" strokecolor="white [3212]" strokeweight="1pt" w14:anchorId="30044BB8" o:gfxdata="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">
                 <w10:wrap anchorx="margin"/>
@@ -15702,9 +15335,9 @@
           <w:rFonts w:ascii="Times New Roman" w:hAnsi="Times New Roman" w:cs="Times New Roman"/>
         </w:rPr>
       </w:pPr>
-      <w:bookmarkStart w:id="12" w:name="_Toc168996146"/>
-      <w:bookmarkStart w:id="13" w:name="_Hlk168908693"/>
-      <w:bookmarkStart w:id="14" w:name="_Toc171514531"/>
+      <w:bookmarkStart w:id="12" w:name="_Toc171514531"/>
+      <w:bookmarkStart w:id="13" w:name="_Toc168996146"/>
+      <w:bookmarkStart w:id="14" w:name="_Hlk168908693"/>
       <w:r>
         <w:rPr>
           <w:rFonts w:ascii="Times New Roman" w:hAnsi="Times New Roman" w:cs="Times New Roman"/>
@@ -15712,14 +15345,14 @@
         <w:lastRenderedPageBreak/>
         <w:t>Introduction</w:t>
       </w:r>
-      <w:bookmarkEnd w:id="14"/>
+      <w:bookmarkEnd w:id="12"/>
       <w:r>
         <w:rPr>
           <w:rFonts w:ascii="Times New Roman" w:hAnsi="Times New Roman" w:cs="Times New Roman"/>
         </w:rPr>
         <w:t xml:space="preserve"> </w:t>
       </w:r>
-      <w:bookmarkEnd w:id="12"/>
+      <w:bookmarkEnd w:id="13"/>
     </w:p>
     <w:p>
       <w:pPr>
@@ -15865,7 +15498,7 @@
                     </pic:cNvPicPr>
                   </pic:nvPicPr>
                   <pic:blipFill>
-                    <a:blip r:embed="rId20">
+                    <a:blip r:embed="rId18">
                       <a:extLst>
                         <a:ext uri="{28A0092B-C50C-407E-A947-70E740481C1C}">
                           <a14:useLocalDpi xmlns:a14="http://schemas.microsoft.com/office/drawing/2010/main" val="0"/>
@@ -16085,47 +15718,29 @@
         </w:rPr>
         <w:t xml:space="preserve"> al </w:t>
       </w:r>
-      <w:proofErr w:type="spellStart"/>
       <w:r>
         <w:rPr>
           <w:rFonts w:cs="Times New Roman"/>
         </w:rPr>
         <w:t>Maghribia</w:t>
       </w:r>
-      <w:proofErr w:type="spellEnd"/>
       <w:r>
         <w:rPr>
           <w:rFonts w:cs="Times New Roman"/>
         </w:rPr>
         <w:t xml:space="preserve"> : En 1989, le Groupe Le Matin a lancé le quotidien "As-Sahara Al </w:t>
       </w:r>
-      <w:proofErr w:type="spellStart"/>
       <w:r>
         <w:rPr>
           <w:rFonts w:cs="Times New Roman"/>
         </w:rPr>
         <w:t>Maghribia</w:t>
       </w:r>
-      <w:proofErr w:type="spellEnd"/>
-      <w:r>
-        <w:rPr>
-          <w:rFonts w:cs="Times New Roman"/>
-        </w:rPr>
-        <w:t xml:space="preserve">". Ce lancement s'inscrivait dans une stratégie visant à diversifier les publications du groupe et à étendre son influence médiatique. "As-Sahara Al </w:t>
-      </w:r>
-      <w:proofErr w:type="spellStart"/>
-      <w:r>
-        <w:rPr>
-          <w:rFonts w:cs="Times New Roman"/>
-        </w:rPr>
-        <w:t>Maghribia</w:t>
-      </w:r>
-      <w:proofErr w:type="spellEnd"/>
-      <w:r>
-        <w:rPr>
-          <w:rFonts w:cs="Times New Roman"/>
-        </w:rPr>
-        <w:t xml:space="preserve">" a été conçu pour aborder les questions politiques, sociales, et économiques du Maroc, en particulier celles touchant les régions sahariennes. </w:t>
+      <w:r>
+        <w:rPr>
+          <w:rFonts w:cs="Times New Roman"/>
+        </w:rPr>
+        <w:t xml:space="preserve">". Ce lancement s'inscrivait dans une stratégie visant à diversifier les publications du groupe et à étendre son influence médiatique. "As-Sahara Al Maghribia" a été conçu pour aborder les questions politiques, sociales, et économiques du Maroc, en particulier celles touchant les régions sahariennes. </w:t>
       </w:r>
     </w:p>
     <w:p>
@@ -16373,23 +15988,13 @@
         </w:rPr>
         <w:t xml:space="preserve"> </w:t>
       </w:r>
-      <w:proofErr w:type="spellStart"/>
       <w:r>
         <w:rPr>
           <w:rFonts w:cs="Times New Roman"/>
           <w:b/>
           <w:bCs/>
         </w:rPr>
-        <w:t>BookClub</w:t>
-      </w:r>
-      <w:proofErr w:type="spellEnd"/>
-      <w:r>
-        <w:rPr>
-          <w:rFonts w:cs="Times New Roman"/>
-          <w:b/>
-          <w:bCs/>
-        </w:rPr>
-        <w:t xml:space="preserve"> </w:t>
+        <w:t xml:space="preserve">BookClub </w:t>
       </w:r>
     </w:p>
     <w:p>
@@ -16502,7 +16107,7 @@
                     <pic:cNvPicPr/>
                   </pic:nvPicPr>
                   <pic:blipFill>
-                    <a:blip r:embed="rId21"/>
+                    <a:blip r:embed="rId19"/>
                     <a:stretch>
                       <a:fillRect/>
                     </a:stretch>
@@ -16619,18 +16224,8 @@
           <w:b/>
           <w:bCs/>
         </w:rPr>
-        <w:t xml:space="preserve">Mohammed </w:t>
-      </w:r>
-      <w:proofErr w:type="spellStart"/>
-      <w:r>
-        <w:rPr>
-          <w:rFonts w:cs="Times New Roman"/>
-          <w:b/>
-          <w:bCs/>
-        </w:rPr>
-        <w:t>Haitami</w:t>
-      </w:r>
-      <w:proofErr w:type="spellEnd"/>
+        <w:t>Mohammed Haitami</w:t>
+      </w:r>
       <w:r>
         <w:rPr>
           <w:rFonts w:cs="Times New Roman"/>
@@ -16664,7 +16259,7 @@
                     <pic:cNvPicPr/>
                   </pic:nvPicPr>
                   <pic:blipFill>
-                    <a:blip r:embed="rId22"/>
+                    <a:blip r:embed="rId20"/>
                     <a:stretch>
                       <a:fillRect/>
                     </a:stretch>
@@ -16752,18 +16347,8 @@
           <w:b/>
           <w:bCs/>
         </w:rPr>
-        <w:t xml:space="preserve">Mohammed </w:t>
-      </w:r>
-      <w:proofErr w:type="spellStart"/>
-      <w:r>
-        <w:rPr>
-          <w:rFonts w:cs="Times New Roman"/>
-          <w:b/>
-          <w:bCs/>
-        </w:rPr>
-        <w:t>Haitami</w:t>
-      </w:r>
-      <w:proofErr w:type="spellEnd"/>
+        <w:t>Mohammed Haitami</w:t>
+      </w:r>
       <w:r>
         <w:rPr>
           <w:rFonts w:cs="Times New Roman"/>
@@ -16847,7 +16432,6 @@
         </w:rPr>
         <w:t xml:space="preserve"> </w:t>
       </w:r>
-      <w:proofErr w:type="spellStart"/>
       <w:r>
         <w:rPr>
           <w:rFonts w:cs="Times New Roman"/>
@@ -16856,7 +16440,6 @@
         </w:rPr>
         <w:t>Khalidy</w:t>
       </w:r>
-      <w:proofErr w:type="spellEnd"/>
       <w:r>
         <w:rPr>
           <w:rFonts w:cs="Times New Roman"/>
@@ -16913,7 +16496,6 @@
         </w:rPr>
         <w:t xml:space="preserve"> </w:t>
       </w:r>
-      <w:proofErr w:type="spellStart"/>
       <w:r>
         <w:rPr>
           <w:rFonts w:cs="Times New Roman"/>
@@ -16922,7 +16504,6 @@
         </w:rPr>
         <w:t>Mekouar</w:t>
       </w:r>
-      <w:proofErr w:type="spellEnd"/>
       <w:r>
         <w:rPr>
           <w:rFonts w:cs="Times New Roman"/>
@@ -16949,59 +16530,57 @@
         </w:rPr>
         <w:t xml:space="preserve"> </w:t>
       </w:r>
-      <w:proofErr w:type="spellStart"/>
       <w:r>
         <w:rPr>
           <w:rFonts w:cs="Times New Roman"/>
           <w:b/>
           <w:bCs/>
         </w:rPr>
-        <w:t>Souhail</w:t>
-      </w:r>
-      <w:proofErr w:type="spellEnd"/>
+        <w:t xml:space="preserve">Souhail </w:t>
+      </w:r>
+      <w:proofErr w:type="spellStart"/>
       <w:r>
         <w:rPr>
           <w:rFonts w:cs="Times New Roman"/>
           <w:b/>
           <w:bCs/>
         </w:rPr>
+        <w:t>Nhaili</w:t>
+      </w:r>
+      <w:proofErr w:type="spellEnd"/>
+      <w:r>
+        <w:rPr>
+          <w:rFonts w:cs="Times New Roman"/>
+        </w:rPr>
+        <w:t xml:space="preserve">- Directeur des rédactions. </w:t>
+      </w:r>
+    </w:p>
+    <w:p>
+      <w:pPr>
+        <w:jc w:val="both"/>
+        <w:rPr>
+          <w:rFonts w:cs="Times New Roman"/>
+        </w:rPr>
+      </w:pPr>
+      <w:r>
+        <w:rPr>
+          <w:rFonts w:ascii="Symbol" w:eastAsia="Symbol" w:hAnsi="Symbol" w:cs="Symbol"/>
+        </w:rPr>
+        <w:t>·</w:t>
+      </w:r>
+      <w:r>
+        <w:rPr>
+          <w:rFonts w:cs="Times New Roman"/>
+        </w:rPr>
         <w:t xml:space="preserve"> </w:t>
       </w:r>
-      <w:proofErr w:type="spellStart"/>
       <w:r>
         <w:rPr>
           <w:rFonts w:cs="Times New Roman"/>
           <w:b/>
           <w:bCs/>
         </w:rPr>
-        <w:t>Nhaili</w:t>
-      </w:r>
-      <w:proofErr w:type="spellEnd"/>
-      <w:r>
-        <w:rPr>
-          <w:rFonts w:cs="Times New Roman"/>
-        </w:rPr>
-        <w:t xml:space="preserve">- Directeur des rédactions. </w:t>
-      </w:r>
-    </w:p>
-    <w:p>
-      <w:pPr>
-        <w:jc w:val="both"/>
-        <w:rPr>
-          <w:rFonts w:cs="Times New Roman"/>
-        </w:rPr>
-      </w:pPr>
-      <w:r>
-        <w:rPr>
-          <w:rFonts w:ascii="Symbol" w:eastAsia="Symbol" w:hAnsi="Symbol" w:cs="Symbol"/>
-        </w:rPr>
-        <w:t>·</w:t>
-      </w:r>
-      <w:r>
-        <w:rPr>
-          <w:rFonts w:cs="Times New Roman"/>
-        </w:rPr>
-        <w:t xml:space="preserve"> </w:t>
+        <w:t>Ali</w:t>
       </w:r>
       <w:r>
         <w:rPr>
@@ -17009,7 +16588,7 @@
           <w:b/>
           <w:bCs/>
         </w:rPr>
-        <w:t>Ali</w:t>
+        <w:t xml:space="preserve"> </w:t>
       </w:r>
       <w:r>
         <w:rPr>
@@ -17017,26 +16596,8 @@
           <w:b/>
           <w:bCs/>
         </w:rPr>
-        <w:t xml:space="preserve"> </w:t>
-      </w:r>
-      <w:r>
-        <w:rPr>
-          <w:rFonts w:cs="Times New Roman"/>
-          <w:b/>
-          <w:bCs/>
-        </w:rPr>
-        <w:t xml:space="preserve">Alaoui </w:t>
-      </w:r>
-      <w:proofErr w:type="spellStart"/>
-      <w:r>
-        <w:rPr>
-          <w:rFonts w:cs="Times New Roman"/>
-          <w:b/>
-          <w:bCs/>
-        </w:rPr>
-        <w:t>Sossey</w:t>
-      </w:r>
-      <w:proofErr w:type="spellEnd"/>
+        <w:t>Alaoui Sossey</w:t>
+      </w:r>
       <w:r>
         <w:rPr>
           <w:rFonts w:cs="Times New Roman"/>
@@ -17993,47 +17554,7 @@
           <w:lang w:eastAsia="fr-FR"/>
           <w14:ligatures w14:val="none"/>
         </w:rPr>
-        <w:t xml:space="preserve"> : Plusieurs titres renommés, y compris "Le Matin", "</w:t>
-      </w:r>
-      <w:proofErr w:type="spellStart"/>
-      <w:r>
-        <w:rPr>
-          <w:rFonts w:eastAsia="Times New Roman" w:cs="Times New Roman"/>
-          <w:kern w:val="0"/>
-          <w:lang w:eastAsia="fr-FR"/>
-          <w14:ligatures w14:val="none"/>
-        </w:rPr>
-        <w:t>Assahraa</w:t>
-      </w:r>
-      <w:proofErr w:type="spellEnd"/>
-      <w:r>
-        <w:rPr>
-          <w:rFonts w:eastAsia="Times New Roman" w:cs="Times New Roman"/>
-          <w:kern w:val="0"/>
-          <w:lang w:eastAsia="fr-FR"/>
-          <w14:ligatures w14:val="none"/>
-        </w:rPr>
-        <w:t xml:space="preserve"> Al </w:t>
-      </w:r>
-      <w:proofErr w:type="spellStart"/>
-      <w:r>
-        <w:rPr>
-          <w:rFonts w:eastAsia="Times New Roman" w:cs="Times New Roman"/>
-          <w:kern w:val="0"/>
-          <w:lang w:eastAsia="fr-FR"/>
-          <w14:ligatures w14:val="none"/>
-        </w:rPr>
-        <w:t>Maghribiya</w:t>
-      </w:r>
-      <w:proofErr w:type="spellEnd"/>
-      <w:r>
-        <w:rPr>
-          <w:rFonts w:eastAsia="Times New Roman" w:cs="Times New Roman"/>
-          <w:kern w:val="0"/>
-          <w:lang w:eastAsia="fr-FR"/>
-          <w14:ligatures w14:val="none"/>
-        </w:rPr>
-        <w:t>" et divers suppléments spécialisés</w:t>
+        <w:t xml:space="preserve"> : Plusieurs titres renommés, y compris "Le Matin", "Assahraa Al Maghribiya" et divers suppléments spécialisés</w:t>
       </w:r>
     </w:p>
     <w:p>
@@ -18342,23 +17863,7 @@
         <w:jc w:val="both"/>
       </w:pPr>
       <w:r>
-        <w:t xml:space="preserve">Le principal défi consiste à créer une solution qui automatise l'ensemble du processus de conversion de texte en audio tout en maintenant une qualité et une naturalité élevées. Notre objectif est de développer une application modulaire qui exploite le modèle linguistique </w:t>
-      </w:r>
-      <w:proofErr w:type="spellStart"/>
-      <w:r>
-        <w:t>Coqui</w:t>
-      </w:r>
-      <w:proofErr w:type="spellEnd"/>
-      <w:r>
-        <w:t xml:space="preserve"> TTS v2 pour générer automatiquement des fichiers audios à partir de texte. Le modèle </w:t>
-      </w:r>
-      <w:proofErr w:type="spellStart"/>
-      <w:r>
-        <w:t>Coqui</w:t>
-      </w:r>
-      <w:proofErr w:type="spellEnd"/>
-      <w:r>
-        <w:t xml:space="preserve"> TTS v2 inclut des voix intégrées de haute qualité et offre la possibilité de clonage de voix, permettant de reproduire fidèlement la voix de n'importe quel locuteur à partir d'un échantillon vocal. L'application doit également intégrer des technologies avancées telles que la personnalisation de la voix, le traitement multilingue et la génération d'audio </w:t>
+        <w:t xml:space="preserve">Le principal défi consiste à créer une solution qui automatise l'ensemble du processus de conversion de texte en audio tout en maintenant une qualité et une naturalité élevées. Notre objectif est de développer une application modulaire qui exploite le modèle linguistique Coqui TTS v2 pour générer automatiquement des fichiers audios à partir de texte. Le modèle Coqui TTS v2 inclut des voix intégrées de haute qualité et offre la possibilité de clonage de voix, permettant de reproduire fidèlement la voix de n'importe quel locuteur à partir d'un échantillon vocal. L'application doit également intégrer des technologies avancées telles que la personnalisation de la voix, le traitement multilingue et la génération d'audio </w:t>
       </w:r>
       <w:proofErr w:type="spellStart"/>
       <w:r>
@@ -18388,15 +17893,7 @@
         <w:jc w:val="both"/>
       </w:pPr>
       <w:r>
-        <w:t xml:space="preserve">En résumé, le problème consiste à concevoir et à développer une application robuste et efficace qui remédie aux inefficacités actuelles dans la production de contenu vocal, répond aux besoins spécifiques des utilisateurs et surmonte les limites des solutions existantes. En utilisant le modèle </w:t>
-      </w:r>
-      <w:proofErr w:type="spellStart"/>
-      <w:r>
-        <w:t>Coqui</w:t>
-      </w:r>
-      <w:proofErr w:type="spellEnd"/>
-      <w:r>
-        <w:t xml:space="preserve"> TTS v2, nous visons à offrir une solution novatrice, cohérente et efficace pour la conversion automatique de texte en parole, tout en développant une expérience professionnelle importante dans l'utilisation des technologies avancées de synthèse vocale, incluant les voix intégrées et le clonage de voix, et en contribuant activement à l'évolution des pratiques dans ce domaine.</w:t>
+        <w:t>En résumé, le problème consiste à concevoir et à développer une application robuste et efficace qui remédie aux inefficacités actuelles dans la production de contenu vocal, répond aux besoins spécifiques des utilisateurs et surmonte les limites des solutions existantes. En utilisant le modèle Coqui TTS v2, nous visons à offrir une solution novatrice, cohérente et efficace pour la conversion automatique de texte en parole, tout en développant une expérience professionnelle importante dans l'utilisation des technologies avancées de synthèse vocale, incluant les voix intégrées et le clonage de voix, et en contribuant activement à l'évolution des pratiques dans ce domaine.</w:t>
       </w:r>
     </w:p>
     <w:p>
@@ -18466,31 +17963,7 @@
           <w:lang w:eastAsia="fr-FR"/>
           <w14:ligatures w14:val="none"/>
         </w:rPr>
-        <w:t xml:space="preserve">Google </w:t>
-      </w:r>
-      <w:proofErr w:type="spellStart"/>
-      <w:r>
-        <w:rPr>
-          <w:rFonts w:eastAsia="Times New Roman" w:cs="Times New Roman"/>
-          <w:b/>
-          <w:bCs/>
-          <w:kern w:val="0"/>
-          <w:lang w:eastAsia="fr-FR"/>
-          <w14:ligatures w14:val="none"/>
-        </w:rPr>
-        <w:t>Text</w:t>
-      </w:r>
-      <w:proofErr w:type="spellEnd"/>
-      <w:r>
-        <w:rPr>
-          <w:rFonts w:eastAsia="Times New Roman" w:cs="Times New Roman"/>
-          <w:b/>
-          <w:bCs/>
-          <w:kern w:val="0"/>
-          <w:lang w:eastAsia="fr-FR"/>
-          <w14:ligatures w14:val="none"/>
-        </w:rPr>
-        <w:t>-to-Speech</w:t>
+        <w:t>Google Text-to-Speech</w:t>
       </w:r>
       <w:r>
         <w:rPr>
@@ -18589,7 +18062,6 @@
           <w14:ligatures w14:val="none"/>
         </w:rPr>
       </w:pPr>
-      <w:proofErr w:type="spellStart"/>
       <w:r>
         <w:rPr>
           <w:rFonts w:eastAsia="Times New Roman" w:cs="Times New Roman"/>
@@ -18599,19 +18071,7 @@
           <w:lang w:eastAsia="fr-FR"/>
           <w14:ligatures w14:val="none"/>
         </w:rPr>
-        <w:t>Coqui</w:t>
-      </w:r>
-      <w:proofErr w:type="spellEnd"/>
-      <w:r>
-        <w:rPr>
-          <w:rFonts w:eastAsia="Times New Roman" w:cs="Times New Roman"/>
-          <w:b/>
-          <w:bCs/>
-          <w:kern w:val="0"/>
-          <w:lang w:eastAsia="fr-FR"/>
-          <w14:ligatures w14:val="none"/>
-        </w:rPr>
-        <w:t xml:space="preserve"> TTS</w:t>
+        <w:t>Coqui TTS</w:t>
       </w:r>
       <w:r>
         <w:rPr>
@@ -19000,23 +18460,7 @@
           <w:rFonts w:cs="Times New Roman"/>
           <w:lang w:eastAsia="fr-FR"/>
         </w:rPr>
-        <w:t xml:space="preserve">L'utilisation d'AWS Polly par Le Matin présente des avantages significatifs en termes de fiabilité, de facilité d'intégration et de disponibilité. Cependant, les limitations en termes de qualité de voix, de coût et de personnalisation sont des défis notables. Ces aspects doivent être pris en compte lors de l'évaluation de solutions alternatives pour améliorer l'expérience utilisateur et optimiser les coûts. Une solution comme </w:t>
-      </w:r>
-      <w:proofErr w:type="spellStart"/>
-      <w:r>
-        <w:rPr>
-          <w:rFonts w:cs="Times New Roman"/>
-          <w:lang w:eastAsia="fr-FR"/>
-        </w:rPr>
-        <w:t>Coqui</w:t>
-      </w:r>
-      <w:proofErr w:type="spellEnd"/>
-      <w:r>
-        <w:rPr>
-          <w:rFonts w:cs="Times New Roman"/>
-          <w:lang w:eastAsia="fr-FR"/>
-        </w:rPr>
-        <w:t xml:space="preserve"> TTS pourrait être explorée pour surmonter ces limitations, offrant une meilleure qualité de voix et une flexibilité accrue tout en réduisant les coûts.</w:t>
+        <w:t>L'utilisation d'AWS Polly par Le Matin présente des avantages significatifs en termes de fiabilité, de facilité d'intégration et de disponibilité. Cependant, les limitations en termes de qualité de voix, de coût et de personnalisation sont des défis notables. Ces aspects doivent être pris en compte lors de l'évaluation de solutions alternatives pour améliorer l'expérience utilisateur et optimiser les coûts. Une solution comme Coqui TTS pourrait être explorée pour surmonter ces limitations, offrant une meilleure qualité de voix et une flexibilité accrue tout en réduisant les coûts.</w:t>
       </w:r>
     </w:p>
     <w:p>
@@ -19075,15 +18519,7 @@
       </w:r>
       <w:proofErr w:type="spellEnd"/>
       <w:r>
-        <w:t xml:space="preserve">-to-speech </w:t>
-      </w:r>
-      <w:proofErr w:type="spellStart"/>
-      <w:r>
-        <w:t>Coqui</w:t>
-      </w:r>
-      <w:proofErr w:type="spellEnd"/>
-      <w:r>
-        <w:t>, répondant ainsi aux exigences particulières des utilisateurs, des développeurs et des administrateurs.</w:t>
+        <w:t>-to-speech Coqui, répondant ainsi aux exigences particulières des utilisateurs, des développeurs et des administrateurs.</w:t>
       </w:r>
     </w:p>
     <w:p>
@@ -19092,23 +18528,7 @@
         <w:jc w:val="both"/>
       </w:pPr>
       <w:r>
-        <w:t>Par la suite, notre objectif est d'apporter une solution novatrice et efficace pour pallier les lacunes repérées dans les systèmes de synthèse vocale existants, en utilisant les modèles multilingues et multi-</w:t>
-      </w:r>
-      <w:proofErr w:type="spellStart"/>
-      <w:r>
-        <w:t>dataset</w:t>
-      </w:r>
-      <w:proofErr w:type="spellEnd"/>
-      <w:r>
-        <w:t xml:space="preserve"> de </w:t>
-      </w:r>
-      <w:proofErr w:type="spellStart"/>
-      <w:r>
-        <w:t>Coqui</w:t>
-      </w:r>
-      <w:proofErr w:type="spellEnd"/>
-      <w:r>
-        <w:t>. En outre, notre objectif est de garantir une intégration fluide entre les divers modules supplémentaires, tels que l'analyse et le prétraitement de texte, la personnalisation de la voix et la conversion audio de haute qualité, afin d'améliorer la création de contenu vocal. Nous visons également à améliorer la qualité et la naturalité des voix générées en formant le modèle sur un corpus spécifique de textes adaptés à divers contextes d'utilisation.</w:t>
+        <w:t>Par la suite, notre objectif est d'apporter une solution novatrice et efficace pour pallier les lacunes repérées dans les systèmes de synthèse vocale existants, en utilisant les modèles multilingues et multi-dataset de Coqui. En outre, notre objectif est de garantir une intégration fluide entre les divers modules supplémentaires, tels que l'analyse et le prétraitement de texte, la personnalisation de la voix et la conversion audio de haute qualité, afin d'améliorer la création de contenu vocal. Nous visons également à améliorer la qualité et la naturalité des voix générées en formant le modèle sur un corpus spécifique de textes adaptés à divers contextes d'utilisation.</w:t>
       </w:r>
     </w:p>
     <w:p>
@@ -19246,15 +18666,7 @@
         <w:t>API Documentée</w:t>
       </w:r>
       <w:r>
-        <w:t xml:space="preserve"> : Développez une API robuste permettant aux développeurs d'intégrer la synthèse vocale dans d'autres applications. Assurez-vous que l'API est bien documentée, avec des méthodes claires pour convertir du texte en audio en utilisant le modèle </w:t>
-      </w:r>
-      <w:proofErr w:type="spellStart"/>
-      <w:r>
-        <w:t>Coqui</w:t>
-      </w:r>
-      <w:proofErr w:type="spellEnd"/>
-      <w:r>
-        <w:t xml:space="preserve"> TTS, et incluez des fonctionnalités avancées telles que la personnalisation de la voix et le support multilingue.</w:t>
+        <w:t xml:space="preserve"> : Développez une API robuste permettant aux développeurs d'intégrer la synthèse vocale dans d'autres applications. Assurez-vous que l'API est bien documentée, avec des méthodes claires pour convertir du texte en audio en utilisant le modèle Coqui TTS, et incluez des fonctionnalités avancées telles que la personnalisation de la voix et le support multilingue.</w:t>
       </w:r>
     </w:p>
     <w:p>
@@ -19274,15 +18686,7 @@
         <w:t>Conversion de Texte en Audio</w:t>
       </w:r>
       <w:r>
-        <w:t xml:space="preserve"> : Intégrez le modèle </w:t>
-      </w:r>
-      <w:proofErr w:type="spellStart"/>
-      <w:r>
-        <w:t>Coqui</w:t>
-      </w:r>
-      <w:proofErr w:type="spellEnd"/>
-      <w:r>
-        <w:t xml:space="preserve"> TTS pour convertir le texte saisi en fichiers audio de haute qualité, en prenant en charge les fonctionnalités avancées comme le clonage de voix et la personnalisation des voix disponibles.</w:t>
+        <w:t xml:space="preserve"> : Intégrez le modèle Coqui TTS pour convertir le texte saisi en fichiers audio de haute qualité, en prenant en charge les fonctionnalités avancées comme le clonage de voix et la personnalisation des voix disponibles.</w:t>
       </w:r>
     </w:p>
     <w:p>
@@ -19822,7 +19226,7 @@
                     </pic:cNvPicPr>
                   </pic:nvPicPr>
                   <pic:blipFill>
-                    <a:blip r:embed="rId23">
+                    <a:blip r:embed="rId21">
                       <a:extLst>
                         <a:ext uri="{28A0092B-C50C-407E-A947-70E740481C1C}">
                           <a14:useLocalDpi xmlns:a14="http://schemas.microsoft.com/office/drawing/2010/main" val="0"/>
@@ -19976,23 +19380,13 @@
           <w:rFonts w:cs="Times New Roman"/>
         </w:rPr>
       </w:pPr>
-      <w:proofErr w:type="spellStart"/>
       <w:r>
         <w:rPr>
           <w:rFonts w:cs="Times New Roman"/>
           <w:b/>
           <w:bCs/>
         </w:rPr>
-        <w:t>Backlog</w:t>
-      </w:r>
-      <w:proofErr w:type="spellEnd"/>
-      <w:r>
-        <w:rPr>
-          <w:rFonts w:cs="Times New Roman"/>
-          <w:b/>
-          <w:bCs/>
-        </w:rPr>
-        <w:t xml:space="preserve"> du produit</w:t>
+        <w:t>Backlog du produit</w:t>
       </w:r>
       <w:r>
         <w:rPr>
@@ -20205,7 +19599,7 @@
                     </pic:cNvPicPr>
                   </pic:nvPicPr>
                   <pic:blipFill>
-                    <a:blip r:embed="rId24">
+                    <a:blip r:embed="rId22">
                       <a:extLst>
                         <a:ext uri="{28A0092B-C50C-407E-A947-70E740481C1C}">
                           <a14:useLocalDpi xmlns:a14="http://schemas.microsoft.com/office/drawing/2010/main" val="0"/>
@@ -20419,7 +19813,7 @@
             <wp:cNvGraphicFramePr/>
             <a:graphic xmlns:a="http://schemas.openxmlformats.org/drawingml/2006/main">
               <a:graphicData uri="http://schemas.openxmlformats.org/drawingml/2006/chart">
-                <c:chart xmlns:c="http://schemas.openxmlformats.org/drawingml/2006/chart" xmlns:r="http://schemas.openxmlformats.org/officeDocument/2006/relationships" r:id="rId25"/>
+                <c:chart xmlns:c="http://schemas.openxmlformats.org/drawingml/2006/chart" xmlns:r="http://schemas.openxmlformats.org/officeDocument/2006/relationships" r:id="rId23"/>
               </a:graphicData>
             </a:graphic>
           </wp:inline>
@@ -20974,27 +20368,7 @@
           <w:lang w:eastAsia="fr-FR"/>
           <w14:ligatures w14:val="none"/>
         </w:rPr>
-        <w:t>Évaluation et choix du modèle (</w:t>
-      </w:r>
-      <w:proofErr w:type="spellStart"/>
-      <w:r>
-        <w:rPr>
-          <w:rFonts w:eastAsia="Times New Roman" w:cs="Times New Roman"/>
-          <w:kern w:val="0"/>
-          <w:lang w:eastAsia="fr-FR"/>
-          <w14:ligatures w14:val="none"/>
-        </w:rPr>
-        <w:t>Coqui</w:t>
-      </w:r>
-      <w:proofErr w:type="spellEnd"/>
-      <w:r>
-        <w:rPr>
-          <w:rFonts w:eastAsia="Times New Roman" w:cs="Times New Roman"/>
-          <w:kern w:val="0"/>
-          <w:lang w:eastAsia="fr-FR"/>
-          <w14:ligatures w14:val="none"/>
-        </w:rPr>
-        <w:t xml:space="preserve"> TTS).</w:t>
+        <w:t>Évaluation et choix du modèle (Coqui TTS).</w:t>
       </w:r>
     </w:p>
     <w:p>
@@ -21683,7 +21057,6 @@
           <w:rFonts w:cs="Times New Roman"/>
         </w:rPr>
       </w:pPr>
-      <w:proofErr w:type="spellStart"/>
       <w:r>
         <w:rPr>
           <w:rStyle w:val="lev"/>
@@ -21691,7 +21064,6 @@
         </w:rPr>
         <w:t>Backlog</w:t>
       </w:r>
-      <w:proofErr w:type="spellEnd"/>
       <w:r>
         <w:rPr>
           <w:rFonts w:cs="Times New Roman"/>
@@ -21949,7 +21321,7 @@
                     <pic:cNvPicPr/>
                   </pic:nvPicPr>
                   <pic:blipFill>
-                    <a:blip r:embed="rId26"/>
+                    <a:blip r:embed="rId24"/>
                     <a:stretch>
                       <a:fillRect/>
                     </a:stretch>
@@ -22254,31 +21626,7 @@
           <w:sz w:val="56"/>
           <w:szCs w:val="56"/>
         </w:rPr>
-        <w:t xml:space="preserve">Chapitre II : État de l'art sur les techniques </w:t>
-      </w:r>
-      <w:proofErr w:type="spellStart"/>
-      <w:r>
-        <w:rPr>
-          <w:rFonts w:ascii="Times New Roman" w:hAnsi="Times New Roman" w:cs="Times New Roman"/>
-          <w:b/>
-          <w:bCs/>
-          <w:color w:val="auto"/>
-          <w:sz w:val="56"/>
-          <w:szCs w:val="56"/>
-        </w:rPr>
-        <w:t>Text</w:t>
-      </w:r>
-      <w:proofErr w:type="spellEnd"/>
-      <w:r>
-        <w:rPr>
-          <w:rFonts w:ascii="Times New Roman" w:hAnsi="Times New Roman" w:cs="Times New Roman"/>
-          <w:b/>
-          <w:bCs/>
-          <w:color w:val="auto"/>
-          <w:sz w:val="56"/>
-          <w:szCs w:val="56"/>
-        </w:rPr>
-        <w:t>-to-Speech</w:t>
+        <w:t>Chapitre II : État de l'art sur les techniques Text-to-Speech</w:t>
       </w:r>
       <w:bookmarkEnd w:id="62"/>
     </w:p>
@@ -22354,15 +21702,7 @@
         </w:rPr>
       </w:pPr>
       <w:r>
-        <w:t xml:space="preserve">Le domaine de la synthèse vocale, ou </w:t>
-      </w:r>
-      <w:proofErr w:type="spellStart"/>
-      <w:r>
-        <w:t>Text</w:t>
-      </w:r>
-      <w:proofErr w:type="spellEnd"/>
-      <w:r>
-        <w:t>-to-Speech (TTS), a connu des progrès significatifs depuis ses débuts. Ces avancées ont permis de créer des systèmes capables de convertir du texte en parole avec une qualité et une naturalité de plus en plus proche de la voix humaine. Ce chapitre présente un état de l'art des principales techniques utilisées dans le domaine du TTS, depuis les méthodes historiques jusqu'aux approches modernes basées sur l'apprentissage profond.</w:t>
+        <w:t>Le domaine de la synthèse vocale, ou Text-to-Speech (TTS), a connu des progrès significatifs depuis ses débuts. Ces avancées ont permis de créer des systèmes capables de convertir du texte en parole avec une qualité et une naturalité de plus en plus proche de la voix humaine. Ce chapitre présente un état de l'art des principales techniques utilisées dans le domaine du TTS, depuis les méthodes historiques jusqu'aux approches modernes basées sur l'apprentissage profond.</w:t>
       </w:r>
     </w:p>
     <w:p>
@@ -23443,21 +22783,7 @@
         <w:rPr>
           <w:rFonts w:ascii="Times New Roman" w:hAnsi="Times New Roman" w:cs="Times New Roman"/>
         </w:rPr>
-        <w:t xml:space="preserve">4. </w:t>
-      </w:r>
-      <w:proofErr w:type="spellStart"/>
-      <w:r>
-        <w:rPr>
-          <w:rFonts w:ascii="Times New Roman" w:hAnsi="Times New Roman" w:cs="Times New Roman"/>
-        </w:rPr>
-        <w:t>Coqui</w:t>
-      </w:r>
-      <w:proofErr w:type="spellEnd"/>
-      <w:r>
-        <w:rPr>
-          <w:rFonts w:ascii="Times New Roman" w:hAnsi="Times New Roman" w:cs="Times New Roman"/>
-        </w:rPr>
-        <w:t xml:space="preserve"> TTS</w:t>
+        <w:t>4. Coqui TTS</w:t>
       </w:r>
       <w:bookmarkEnd w:id="74"/>
     </w:p>
@@ -23472,23 +22798,7 @@
         <w:jc w:val="both"/>
       </w:pPr>
       <w:r>
-        <w:t xml:space="preserve">Le modèle </w:t>
-      </w:r>
-      <w:proofErr w:type="spellStart"/>
-      <w:r>
-        <w:t>Coqui</w:t>
-      </w:r>
-      <w:proofErr w:type="spellEnd"/>
-      <w:r>
-        <w:t xml:space="preserve"> TTS est un exemple avancé de l'application des techniques modernes de TTS basées sur l'apprentissage profond. </w:t>
-      </w:r>
-      <w:proofErr w:type="spellStart"/>
-      <w:r>
-        <w:t>Coqui</w:t>
-      </w:r>
-      <w:proofErr w:type="spellEnd"/>
-      <w:r>
-        <w:t xml:space="preserve"> TTS est un projet open-source qui utilise des architectures de pointe pour fournir une synthèse vocale de haute qualité.</w:t>
+        <w:t>Le modèle Coqui TTS est un exemple avancé de l'application des techniques modernes de TTS basées sur l'apprentissage profond. Coqui TTS est un projet open-source qui utilise des architectures de pointe pour fournir une synthèse vocale de haute qualité.</w:t>
       </w:r>
     </w:p>
     <w:p>
@@ -23504,21 +22814,7 @@
         <w:rPr>
           <w:rFonts w:cs="Times New Roman"/>
         </w:rPr>
-        <w:t xml:space="preserve">4.1 Présentation de </w:t>
-      </w:r>
-      <w:proofErr w:type="spellStart"/>
-      <w:r>
-        <w:rPr>
-          <w:rFonts w:cs="Times New Roman"/>
-        </w:rPr>
-        <w:t>Coqui</w:t>
-      </w:r>
-      <w:proofErr w:type="spellEnd"/>
-      <w:r>
-        <w:rPr>
-          <w:rFonts w:cs="Times New Roman"/>
-        </w:rPr>
-        <w:t xml:space="preserve"> TTS</w:t>
+        <w:t>4.1 Présentation de Coqui TTS</w:t>
       </w:r>
       <w:bookmarkEnd w:id="75"/>
     </w:p>
@@ -23550,21 +22846,7 @@
         <w:rPr>
           <w:rFonts w:cs="Times New Roman"/>
         </w:rPr>
-        <w:t xml:space="preserve"> </w:t>
-      </w:r>
-      <w:proofErr w:type="spellStart"/>
-      <w:r>
-        <w:rPr>
-          <w:rFonts w:cs="Times New Roman"/>
-        </w:rPr>
-        <w:t>Coqui</w:t>
-      </w:r>
-      <w:proofErr w:type="spellEnd"/>
-      <w:r>
-        <w:rPr>
-          <w:rFonts w:cs="Times New Roman"/>
-        </w:rPr>
-        <w:t xml:space="preserve"> TTS utilise une architecture de type </w:t>
+        <w:t xml:space="preserve"> Coqui TTS utilise une architecture de type </w:t>
       </w:r>
       <w:proofErr w:type="spellStart"/>
       <w:r>
@@ -23664,37 +22946,24 @@
         <w:pStyle w:val="NormalWeb"/>
         <w:jc w:val="both"/>
       </w:pPr>
+      <w:r>
+        <w:t xml:space="preserve">Coqui TTS se distingue par son approche open-source, permettant une large adoption et une personnalisation facile par la communauté. Comparé à des systèmes commerciaux comme </w:t>
+      </w:r>
       <w:proofErr w:type="spellStart"/>
       <w:r>
-        <w:t>Coqui</w:t>
+        <w:t>WaveNet</w:t>
       </w:r>
       <w:proofErr w:type="spellEnd"/>
       <w:r>
-        <w:t xml:space="preserve"> TTS se distingue par son approche open-source, permettant une large adoption et une personnalisation facile par la communauté. Comparé à des systèmes commerciaux comme </w:t>
+        <w:t xml:space="preserve"> et </w:t>
       </w:r>
       <w:proofErr w:type="spellStart"/>
       <w:r>
-        <w:t>WaveNet</w:t>
+        <w:t>Tacotron</w:t>
       </w:r>
       <w:proofErr w:type="spellEnd"/>
       <w:r>
-        <w:t xml:space="preserve"> et </w:t>
-      </w:r>
-      <w:proofErr w:type="spellStart"/>
-      <w:r>
-        <w:t>Tacotron</w:t>
-      </w:r>
-      <w:proofErr w:type="spellEnd"/>
-      <w:r>
-        <w:t xml:space="preserve"> de Google, </w:t>
-      </w:r>
-      <w:proofErr w:type="spellStart"/>
-      <w:r>
-        <w:t>Coqui</w:t>
-      </w:r>
-      <w:proofErr w:type="spellEnd"/>
-      <w:r>
-        <w:t xml:space="preserve"> TTS offre une alternative flexible et accessible, tout en maintenant une qualité vocale compétitive.</w:t>
+        <w:t xml:space="preserve"> de Google, Coqui TTS offre une alternative flexible et accessible, tout en maintenant une qualité vocale compétitive.</w:t>
       </w:r>
     </w:p>
     <w:p>
@@ -23702,13 +22971,8 @@
         <w:pStyle w:val="NormalWeb"/>
         <w:jc w:val="both"/>
       </w:pPr>
-      <w:proofErr w:type="spellStart"/>
-      <w:r>
-        <w:t>Coqui</w:t>
-      </w:r>
-      <w:proofErr w:type="spellEnd"/>
-      <w:r>
-        <w:t xml:space="preserve"> TTS se positionne comme un leader dans l'innovation et la démocratisation de la technologie TTS, offrant des possibilités de recherche et de développement continues.</w:t>
+      <w:r>
+        <w:t>Coqui TTS se positionne comme un leader dans l'innovation et la démocratisation de la technologie TTS, offrant des possibilités de recherche et de développement continues.</w:t>
       </w:r>
     </w:p>
     <w:p>
@@ -23739,15 +23003,7 @@
         <w:jc w:val="both"/>
       </w:pPr>
       <w:r>
-        <w:t xml:space="preserve">Les recherches actuelles se concentrent sur l'amélioration de la naturalité de la synthèse vocale, la réduction des coûts computationnels et l'adaptation de la voix synthétisée à des contextes et des locuteurs variés. Plusieurs défis importants subsistent dans le domaine du </w:t>
-      </w:r>
-      <w:proofErr w:type="spellStart"/>
-      <w:r>
-        <w:t>Text</w:t>
-      </w:r>
-      <w:proofErr w:type="spellEnd"/>
-      <w:r>
-        <w:t>-to-Speech (TTS).</w:t>
+        <w:t>Les recherches actuelles se concentrent sur l'amélioration de la naturalité de la synthèse vocale, la réduction des coûts computationnels et l'adaptation de la voix synthétisée à des contextes et des locuteurs variés. Plusieurs défis importants subsistent dans le domaine du Text-to-Speech (TTS).</w:t>
       </w:r>
     </w:p>
     <w:p>
@@ -23923,21 +23179,7 @@
         <w:rPr>
           <w:rFonts w:ascii="Times New Roman" w:hAnsi="Times New Roman" w:cs="Times New Roman"/>
         </w:rPr>
-        <w:t xml:space="preserve">6. Comparaison des Systèmes </w:t>
-      </w:r>
-      <w:proofErr w:type="spellStart"/>
-      <w:r>
-        <w:rPr>
-          <w:rFonts w:ascii="Times New Roman" w:hAnsi="Times New Roman" w:cs="Times New Roman"/>
-        </w:rPr>
-        <w:t>Text</w:t>
-      </w:r>
-      <w:proofErr w:type="spellEnd"/>
-      <w:r>
-        <w:rPr>
-          <w:rFonts w:ascii="Times New Roman" w:hAnsi="Times New Roman" w:cs="Times New Roman"/>
-        </w:rPr>
-        <w:t>-to-Speech</w:t>
+        <w:t>6. Comparaison des Systèmes Text-to-Speech</w:t>
       </w:r>
       <w:bookmarkEnd w:id="80"/>
     </w:p>
@@ -23947,15 +23189,7 @@
         <w:jc w:val="both"/>
       </w:pPr>
       <w:r>
-        <w:t xml:space="preserve">La technologie </w:t>
-      </w:r>
-      <w:proofErr w:type="spellStart"/>
-      <w:r>
-        <w:t>Text</w:t>
-      </w:r>
-      <w:proofErr w:type="spellEnd"/>
-      <w:r>
-        <w:t xml:space="preserve">-to-Speech (TTS) est de plus en plus utilisée par les médias pour rendre leurs contenus accessibles sous forme audio. Cela permet non seulement d'améliorer l'accessibilité pour les personnes malvoyantes ou souffrant de troubles de la lecture, mais aussi de répondre aux besoins des utilisateurs préférant </w:t>
+        <w:t xml:space="preserve">La technologie Text-to-Speech (TTS) est de plus en plus utilisée par les médias pour rendre leurs contenus accessibles sous forme audio. Cela permet non seulement d'améliorer l'accessibilité pour les personnes malvoyantes ou souffrant de troubles de la lecture, mais aussi de répondre aux besoins des utilisateurs préférant </w:t>
       </w:r>
       <w:r>
         <w:t>les formats audios</w:t>
@@ -25151,7 +24385,7 @@
           <w:lang w:eastAsia="fr-FR"/>
           <w14:ligatures w14:val="none"/>
         </w:rPr>
-        <w:t xml:space="preserve">Pour évaluer les performances des différents modèles </w:t>
+        <w:t xml:space="preserve">Pour évaluer les performances des différents modèles Text-to-Speech (TTS), il est essentiel de comparer plusieurs aspects clés qui influencent leur utilisation et leur efficacité. Le tableau ci-dessous offre un aperçu des caractéristiques de divers modèles TTS, incluant Amazon Polly, Melo TTS, Facebook TTS, Microsoft TTS, </w:t>
       </w:r>
       <w:proofErr w:type="spellStart"/>
       <w:r>
@@ -25161,7 +24395,7 @@
           <w:lang w:eastAsia="fr-FR"/>
           <w14:ligatures w14:val="none"/>
         </w:rPr>
-        <w:t>Text</w:t>
+        <w:t>Bark</w:t>
       </w:r>
       <w:proofErr w:type="spellEnd"/>
       <w:r>
@@ -25171,47 +24405,7 @@
           <w:lang w:eastAsia="fr-FR"/>
           <w14:ligatures w14:val="none"/>
         </w:rPr>
-        <w:t xml:space="preserve">-to-Speech (TTS), il est essentiel de comparer plusieurs aspects clés qui influencent leur utilisation et leur efficacité. Le tableau ci-dessous offre un aperçu des caractéristiques de divers modèles TTS, incluant Amazon Polly, Melo TTS, Facebook TTS, Microsoft TTS, </w:t>
-      </w:r>
-      <w:proofErr w:type="spellStart"/>
-      <w:r>
-        <w:rPr>
-          <w:rFonts w:eastAsia="Times New Roman" w:cs="Times New Roman"/>
-          <w:kern w:val="0"/>
-          <w:lang w:eastAsia="fr-FR"/>
-          <w14:ligatures w14:val="none"/>
-        </w:rPr>
-        <w:t>Bark</w:t>
-      </w:r>
-      <w:proofErr w:type="spellEnd"/>
-      <w:r>
-        <w:rPr>
-          <w:rFonts w:eastAsia="Times New Roman" w:cs="Times New Roman"/>
-          <w:kern w:val="0"/>
-          <w:lang w:eastAsia="fr-FR"/>
-          <w14:ligatures w14:val="none"/>
-        </w:rPr>
-        <w:t xml:space="preserve"> TTS, et </w:t>
-      </w:r>
-      <w:proofErr w:type="spellStart"/>
-      <w:r>
-        <w:rPr>
-          <w:rFonts w:eastAsia="Times New Roman" w:cs="Times New Roman"/>
-          <w:kern w:val="0"/>
-          <w:lang w:eastAsia="fr-FR"/>
-          <w14:ligatures w14:val="none"/>
-        </w:rPr>
-        <w:t>Coqui</w:t>
-      </w:r>
-      <w:proofErr w:type="spellEnd"/>
-      <w:r>
-        <w:rPr>
-          <w:rFonts w:eastAsia="Times New Roman" w:cs="Times New Roman"/>
-          <w:kern w:val="0"/>
-          <w:lang w:eastAsia="fr-FR"/>
-          <w14:ligatures w14:val="none"/>
-        </w:rPr>
-        <w:t xml:space="preserve"> TTS. Ces critères incluent la disponibilité gratuite, la vitesse, les capacités de formation, le réglage fin, la possibilité de gérer des entrées illimitées, et la personnalisation des paramètres vocaux.</w:t>
+        <w:t xml:space="preserve"> TTS, et Coqui TTS. Ces critères incluent la disponibilité gratuite, la vitesse, les capacités de formation, le réglage fin, la possibilité de gérer des entrées illimitées, et la personnalisation des paramètres vocaux.</w:t>
       </w:r>
     </w:p>
     <w:p>
@@ -25406,31 +24600,7 @@
           <w:lang w:eastAsia="fr-FR"/>
           <w14:ligatures w14:val="none"/>
         </w:rPr>
-        <w:t>Entrée illimitée (</w:t>
-      </w:r>
-      <w:proofErr w:type="spellStart"/>
-      <w:r>
-        <w:rPr>
-          <w:rFonts w:eastAsia="Times New Roman" w:cs="Times New Roman"/>
-          <w:b/>
-          <w:bCs/>
-          <w:kern w:val="0"/>
-          <w:lang w:eastAsia="fr-FR"/>
-          <w14:ligatures w14:val="none"/>
-        </w:rPr>
-        <w:t>Unlimited</w:t>
-      </w:r>
-      <w:proofErr w:type="spellEnd"/>
-      <w:r>
-        <w:rPr>
-          <w:rFonts w:eastAsia="Times New Roman" w:cs="Times New Roman"/>
-          <w:b/>
-          <w:bCs/>
-          <w:kern w:val="0"/>
-          <w:lang w:eastAsia="fr-FR"/>
-          <w14:ligatures w14:val="none"/>
-        </w:rPr>
-        <w:t xml:space="preserve"> Input)</w:t>
+        <w:t>Entrée illimitée (Unlimited Input)</w:t>
       </w:r>
       <w:r>
         <w:rPr>
@@ -25660,7 +24830,6 @@
                 <w:lang w:eastAsia="fr-FR"/>
               </w:rPr>
             </w:pPr>
-            <w:proofErr w:type="spellStart"/>
             <w:r>
               <w:rPr>
                 <w:rFonts w:cs="Times New Roman"/>
@@ -25668,17 +24837,7 @@
                 <w:szCs w:val="28"/>
                 <w:lang w:eastAsia="fr-FR"/>
               </w:rPr>
-              <w:t>Unlimited</w:t>
-            </w:r>
-            <w:proofErr w:type="spellEnd"/>
-            <w:r>
-              <w:rPr>
-                <w:rFonts w:cs="Times New Roman"/>
-                <w:sz w:val="28"/>
-                <w:szCs w:val="28"/>
-                <w:lang w:eastAsia="fr-FR"/>
-              </w:rPr>
-              <w:t xml:space="preserve"> Input</w:t>
+              <w:t>Unlimited Input</w:t>
             </w:r>
           </w:p>
         </w:tc>
@@ -26592,7 +25751,6 @@
                 <w14:ligatures w14:val="none"/>
               </w:rPr>
             </w:pPr>
-            <w:proofErr w:type="spellStart"/>
             <w:r>
               <w:rPr>
                 <w:rFonts w:eastAsia="Times New Roman" w:cs="Times New Roman"/>
@@ -26602,19 +25760,7 @@
                 <w:lang w:eastAsia="fr-FR"/>
                 <w14:ligatures w14:val="none"/>
               </w:rPr>
-              <w:t>Coqui</w:t>
-            </w:r>
-            <w:proofErr w:type="spellEnd"/>
-            <w:r>
-              <w:rPr>
-                <w:rFonts w:eastAsia="Times New Roman" w:cs="Times New Roman"/>
-                <w:kern w:val="0"/>
-                <w:sz w:val="28"/>
-                <w:szCs w:val="28"/>
-                <w:lang w:eastAsia="fr-FR"/>
-                <w14:ligatures w14:val="none"/>
-              </w:rPr>
-              <w:t xml:space="preserve"> TTS</w:t>
+              <w:t>Coqui TTS</w:t>
             </w:r>
           </w:p>
         </w:tc>
@@ -26842,15 +25988,7 @@
         <w:jc w:val="both"/>
       </w:pPr>
       <w:r>
-        <w:t xml:space="preserve">La synthèse vocale a évolué grâce aux progrès en modélisation statistique et réseaux neuronaux, notamment via les techniques d'apprentissage profond qui ont amélioré la qualité et la naturalité de la parole synthétisée. Cependant, des défis persistent, tels que la personnalisation, le multilinguisme et la gestion des biais. Ce chapitre résume les techniques TTS et leurs avancées, soulignant le choix du modèle </w:t>
-      </w:r>
-      <w:proofErr w:type="spellStart"/>
-      <w:r>
-        <w:t>Coqui</w:t>
-      </w:r>
-      <w:proofErr w:type="spellEnd"/>
-      <w:r>
-        <w:t xml:space="preserve"> TTS pour sa flexibilité, son caractère open-source et sa capacité à s'adapter aux besoins variés tout en maintenant une haute qualité.</w:t>
+        <w:t>La synthèse vocale a évolué grâce aux progrès en modélisation statistique et réseaux neuronaux, notamment via les techniques d'apprentissage profond qui ont amélioré la qualité et la naturalité de la parole synthétisée. Cependant, des défis persistent, tels que la personnalisation, le multilinguisme et la gestion des biais. Ce chapitre résume les techniques TTS et leurs avancées, soulignant le choix du modèle Coqui TTS pour sa flexibilité, son caractère open-source et sa capacité à s'adapter aux besoins variés tout en maintenant une haute qualité.</w:t>
       </w:r>
     </w:p>
     <w:p>
@@ -27130,7 +26268,7 @@
               </wp:anchor>
             </w:drawing>
           </mc:Choice>
-          <mc:Fallback xmlns:a="http://schemas.openxmlformats.org/drawingml/2006/main" xmlns:pic="http://schemas.openxmlformats.org/drawingml/2006/picture" xmlns:a14="http://schemas.microsoft.com/office/drawing/2010/main" xmlns:a16="http://schemas.microsoft.com/office/drawing/2014/main" xmlns:c="http://schemas.openxmlformats.org/drawingml/2006/chart">
+          <mc:Fallback xmlns:c="http://schemas.openxmlformats.org/drawingml/2006/chart" xmlns:a16="http://schemas.microsoft.com/office/drawing/2014/main" xmlns:a14="http://schemas.microsoft.com/office/drawing/2010/main" xmlns:pic="http://schemas.openxmlformats.org/drawingml/2006/picture" xmlns:a="http://schemas.openxmlformats.org/drawingml/2006/main">
             <w:pict w14:anchorId="2C5A9D27">
               <v:rect id="Rectangle 23" style="position:absolute;margin-left:0;margin-top:126.35pt;width:48pt;height:28.3pt;z-index:251689984;visibility:visible;mso-wrap-style:square;mso-wrap-distance-left:9pt;mso-wrap-distance-top:0;mso-wrap-distance-right:9pt;mso-wrap-distance-bottom:0;mso-position-horizontal:center;mso-position-horizontal-relative:margin;mso-position-vertical:absolute;mso-position-vertical-relative:text;v-text-anchor:middle" o:spid="_x0000_s1026" fillcolor="white [3201]" strokecolor="white [3212]" strokeweight="1pt" w14:anchorId="2CB8602F" o:gfxdata="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">
                 <w10:wrap anchorx="margin"/>
@@ -27460,27 +26598,7 @@
           <w:lang w:eastAsia="fr-FR"/>
           <w14:ligatures w14:val="none"/>
         </w:rPr>
-        <w:t xml:space="preserve">Convertir le texte en audio à l'aide du modèle </w:t>
-      </w:r>
-      <w:proofErr w:type="spellStart"/>
-      <w:r>
-        <w:rPr>
-          <w:rFonts w:eastAsia="Times New Roman" w:cs="Times New Roman"/>
-          <w:kern w:val="0"/>
-          <w:lang w:eastAsia="fr-FR"/>
-          <w14:ligatures w14:val="none"/>
-        </w:rPr>
-        <w:t>Coqui</w:t>
-      </w:r>
-      <w:proofErr w:type="spellEnd"/>
-      <w:r>
-        <w:rPr>
-          <w:rFonts w:eastAsia="Times New Roman" w:cs="Times New Roman"/>
-          <w:kern w:val="0"/>
-          <w:lang w:eastAsia="fr-FR"/>
-          <w14:ligatures w14:val="none"/>
-        </w:rPr>
-        <w:t xml:space="preserve"> TTS.</w:t>
+        <w:t>Convertir le texte en audio à l'aide du modèle Coqui TTS.</w:t>
       </w:r>
     </w:p>
     <w:p>
@@ -28538,21 +27656,7 @@
         <w:rPr>
           <w:rFonts w:cs="Times New Roman"/>
         </w:rPr>
-        <w:t xml:space="preserve">Le système de synthèse vocale est basé sur une architecture client-serveur, où les requêtes sont envoyées depuis une page web vers une API sur un serveur, qui convertit le texte en parole à l'aide de </w:t>
-      </w:r>
-      <w:proofErr w:type="spellStart"/>
-      <w:r>
-        <w:rPr>
-          <w:rFonts w:cs="Times New Roman"/>
-        </w:rPr>
-        <w:t>Coqui</w:t>
-      </w:r>
-      <w:proofErr w:type="spellEnd"/>
-      <w:r>
-        <w:rPr>
-          <w:rFonts w:cs="Times New Roman"/>
-        </w:rPr>
-        <w:t xml:space="preserve"> TTS v2 et renvoie le lien vers le fichier audio généré.</w:t>
+        <w:t>Le système de synthèse vocale est basé sur une architecture client-serveur, où les requêtes sont envoyées depuis une page web vers une API sur un serveur, qui convertit le texte en parole à l'aide de Coqui TTS v2 et renvoie le lien vers le fichier audio généré.</w:t>
       </w:r>
     </w:p>
     <w:p>
@@ -28582,7 +27686,7 @@
                     </pic:cNvPicPr>
                   </pic:nvPicPr>
                   <pic:blipFill>
-                    <a:blip r:embed="rId27">
+                    <a:blip r:embed="rId25">
                       <a:extLst>
                         <a:ext uri="{28A0092B-C50C-407E-A947-70E740481C1C}">
                           <a14:useLocalDpi xmlns:a14="http://schemas.microsoft.com/office/drawing/2010/main" val="0"/>
@@ -28766,7 +27870,7 @@
                     <pic:cNvPicPr/>
                   </pic:nvPicPr>
                   <pic:blipFill>
-                    <a:blip r:embed="rId28"/>
+                    <a:blip r:embed="rId26"/>
                     <a:stretch>
                       <a:fillRect/>
                     </a:stretch>
@@ -28834,15 +27938,7 @@
       </w:pPr>
       <w:r>
         <w:lastRenderedPageBreak/>
-        <w:t>Ce diagramme de cas d'utilisation représente les différentes fonctionnalités que l’application (</w:t>
-      </w:r>
-      <w:proofErr w:type="spellStart"/>
-      <w:r>
-        <w:t>Text</w:t>
-      </w:r>
-      <w:proofErr w:type="spellEnd"/>
-      <w:r>
-        <w:t xml:space="preserve"> to speech) offre.</w:t>
+        <w:t>Ce diagramme de cas d'utilisation représente les différentes fonctionnalités que l’application (Text to speech) offre.</w:t>
       </w:r>
     </w:p>
     <w:p>
@@ -28929,7 +28025,7 @@
                     <pic:cNvPicPr/>
                   </pic:nvPicPr>
                   <pic:blipFill>
-                    <a:blip r:embed="rId29"/>
+                    <a:blip r:embed="rId27"/>
                     <a:stretch>
                       <a:fillRect/>
                     </a:stretch>
@@ -29076,14 +28172,6 @@
     <w:p>
       <w:pPr>
         <w:pStyle w:val="NormalWeb"/>
-        <w:ind w:left="360"/>
-        <w:jc w:val="both"/>
-      </w:pPr>
-    </w:p>
-    <w:p>
-      <w:pPr>
-        <w:pStyle w:val="NormalWeb"/>
-        <w:ind w:left="360"/>
         <w:jc w:val="both"/>
       </w:pPr>
     </w:p>
@@ -29133,20 +28221,17 @@
     </w:p>
     <w:p>
       <w:pPr>
-        <w:keepNext/>
-        <w:jc w:val="center"/>
-      </w:pPr>
-      <w:bookmarkStart w:id="109" w:name="_Toc168996175"/>
-      <w:bookmarkStart w:id="110" w:name="_Toc168997095"/>
+        <w:pStyle w:val="NormalWeb"/>
+      </w:pPr>
       <w:r>
         <w:rPr>
           <w:noProof/>
         </w:rPr>
         <w:drawing>
-          <wp:inline distT="0" distB="0" distL="0" distR="0" wp14:anchorId="1985F76D" wp14:editId="72A785F6">
-            <wp:extent cx="4323311" cy="4800600"/>
-            <wp:effectExtent l="0" t="0" r="1270" b="0"/>
-            <wp:docPr id="2143531771" name="Image 1" descr="Une image contenant texte, diagramme, capture d’écran, ligne&#10;&#10;Description générée automatiquement"/>
+          <wp:inline distT="0" distB="0" distL="0" distR="0" wp14:anchorId="3C83B20C" wp14:editId="7F3D13D9">
+            <wp:extent cx="5486400" cy="4991100"/>
+            <wp:effectExtent l="0" t="0" r="0" b="0"/>
+            <wp:docPr id="1349741410" name="Image 16"/>
             <wp:cNvGraphicFramePr>
               <a:graphicFrameLocks xmlns:a="http://schemas.openxmlformats.org/drawingml/2006/main" noChangeAspect="1"/>
             </wp:cNvGraphicFramePr>
@@ -29154,23 +28239,36 @@
               <a:graphicData uri="http://schemas.openxmlformats.org/drawingml/2006/picture">
                 <pic:pic xmlns:pic="http://schemas.openxmlformats.org/drawingml/2006/picture">
                   <pic:nvPicPr>
-                    <pic:cNvPr id="2143531771" name="Image 1" descr="Une image contenant texte, diagramme, capture d’écran, ligne&#10;&#10;Description générée automatiquement"/>
-                    <pic:cNvPicPr/>
+                    <pic:cNvPr id="0" name="Picture 1"/>
+                    <pic:cNvPicPr>
+                      <a:picLocks noChangeAspect="1" noChangeArrowheads="1"/>
+                    </pic:cNvPicPr>
                   </pic:nvPicPr>
                   <pic:blipFill>
-                    <a:blip r:embed="rId30"/>
+                    <a:blip r:embed="rId28">
+                      <a:extLst>
+                        <a:ext uri="{28A0092B-C50C-407E-A947-70E740481C1C}">
+                          <a14:useLocalDpi xmlns:a14="http://schemas.microsoft.com/office/drawing/2010/main" val="0"/>
+                        </a:ext>
+                      </a:extLst>
+                    </a:blip>
+                    <a:srcRect/>
                     <a:stretch>
                       <a:fillRect/>
                     </a:stretch>
                   </pic:blipFill>
-                  <pic:spPr>
+                  <pic:spPr bwMode="auto">
                     <a:xfrm>
                       <a:off x="0" y="0"/>
-                      <a:ext cx="4328303" cy="4806143"/>
+                      <a:ext cx="5486400" cy="4991100"/>
                     </a:xfrm>
                     <a:prstGeom prst="rect">
                       <a:avLst/>
                     </a:prstGeom>
+                    <a:noFill/>
+                    <a:ln>
+                      <a:noFill/>
+                    </a:ln>
                   </pic:spPr>
                 </pic:pic>
               </a:graphicData>
@@ -29178,15 +28276,13 @@
           </wp:inline>
         </w:drawing>
       </w:r>
-      <w:bookmarkEnd w:id="109"/>
-      <w:bookmarkEnd w:id="110"/>
     </w:p>
     <w:p>
       <w:pPr>
         <w:pStyle w:val="Lgende"/>
         <w:jc w:val="center"/>
       </w:pPr>
-      <w:bookmarkStart w:id="111" w:name="_Toc171514490"/>
+      <w:bookmarkStart w:id="109" w:name="_Toc171514490"/>
       <w:r>
         <w:t xml:space="preserve">Figure </w:t>
       </w:r>
@@ -29217,7 +28313,7 @@
       <w:r>
         <w:t>iagramme d'activité</w:t>
       </w:r>
-      <w:bookmarkEnd w:id="111"/>
+      <w:bookmarkEnd w:id="109"/>
     </w:p>
     <w:p>
       <w:pPr>
@@ -29231,6 +28327,7 @@
         <w:jc w:val="both"/>
       </w:pPr>
       <w:r>
+        <w:lastRenderedPageBreak/>
         <w:t>Ce diagramme présente de manière séquentielle les différentes activités impliquées dans l'utilisation de l'application de texte à la parole</w:t>
       </w:r>
       <w:r>
@@ -29346,16 +28443,16 @@
           <w:rFonts w:ascii="Times New Roman" w:hAnsi="Times New Roman" w:cs="Times New Roman"/>
         </w:rPr>
       </w:pPr>
-      <w:bookmarkStart w:id="112" w:name="_Toc168996176"/>
-      <w:bookmarkStart w:id="113" w:name="_Toc171514581"/>
+      <w:bookmarkStart w:id="110" w:name="_Toc168996176"/>
+      <w:bookmarkStart w:id="111" w:name="_Toc171514581"/>
       <w:r>
         <w:rPr>
           <w:rFonts w:ascii="Times New Roman" w:hAnsi="Times New Roman" w:cs="Times New Roman"/>
         </w:rPr>
         <w:t>Conclusion</w:t>
       </w:r>
-      <w:bookmarkEnd w:id="112"/>
-      <w:bookmarkEnd w:id="113"/>
+      <w:bookmarkEnd w:id="110"/>
+      <w:bookmarkEnd w:id="111"/>
     </w:p>
     <w:p>
       <w:pPr>
@@ -29363,15 +28460,7 @@
         <w:jc w:val="both"/>
       </w:pPr>
       <w:r>
-        <w:t xml:space="preserve">La section de conception détaillée offre une vue complète des éléments structurants et des processus de l'application de synthèse vocale utilisant le modèle </w:t>
-      </w:r>
-      <w:proofErr w:type="spellStart"/>
-      <w:r>
-        <w:t>Coqui</w:t>
-      </w:r>
-      <w:proofErr w:type="spellEnd"/>
-      <w:r>
-        <w:t xml:space="preserve"> TTS v2. Grâce à l'élaboration de diagrammes de cas d'utilisation, de séquence et d'activité, nous avons clarifié les interactions entre les différents composants et acteurs du système.</w:t>
+        <w:t>La section de conception détaillée offre une vue complète des éléments structurants et des processus de l'application de synthèse vocale utilisant le modèle Coqui TTS v2. Grâce à l'élaboration de diagrammes de cas d'utilisation, de séquence et d'activité, nous avons clarifié les interactions entre les différents composants et acteurs du système.</w:t>
       </w:r>
     </w:p>
     <w:p>
@@ -29385,6 +28474,14 @@
       <w:r>
         <w:t xml:space="preserve"> </w:t>
       </w:r>
+    </w:p>
+    <w:p>
+      <w:pPr>
+        <w:rPr>
+          <w:rFonts w:cs="Times New Roman"/>
+          <w:lang w:eastAsia="fr-FR"/>
+        </w:rPr>
+      </w:pPr>
     </w:p>
     <w:p>
       <w:pPr>
@@ -29568,8 +28665,8 @@
           <w:lang w:eastAsia="fr-FR"/>
         </w:rPr>
       </w:pPr>
-      <w:bookmarkStart w:id="114" w:name="_Toc168996177"/>
-      <w:bookmarkStart w:id="115" w:name="_Toc171514582"/>
+      <w:bookmarkStart w:id="112" w:name="_Toc168996177"/>
+      <w:bookmarkStart w:id="113" w:name="_Toc171514582"/>
       <w:r>
         <w:rPr>
           <w:rFonts w:ascii="Times New Roman" w:hAnsi="Times New Roman" w:cs="Times New Roman"/>
@@ -29618,7 +28715,7 @@
         </w:rPr>
         <w:t xml:space="preserve"> : </w:t>
       </w:r>
-      <w:bookmarkEnd w:id="114"/>
+      <w:bookmarkEnd w:id="112"/>
       <w:r>
         <w:rPr>
           <w:rFonts w:ascii="Times New Roman" w:hAnsi="Times New Roman" w:cs="Times New Roman"/>
@@ -29631,7 +28728,7 @@
         </w:rPr>
         <w:t>Mise en Œuvre</w:t>
       </w:r>
-      <w:bookmarkEnd w:id="115"/>
+      <w:bookmarkEnd w:id="113"/>
     </w:p>
     <w:p>
       <w:pPr>
@@ -29789,7 +28886,7 @@
               </wp:anchor>
             </w:drawing>
           </mc:Choice>
-          <mc:Fallback xmlns:a="http://schemas.openxmlformats.org/drawingml/2006/main" xmlns:pic="http://schemas.openxmlformats.org/drawingml/2006/picture" xmlns:a14="http://schemas.microsoft.com/office/drawing/2010/main" xmlns:a16="http://schemas.microsoft.com/office/drawing/2014/main" xmlns:c="http://schemas.openxmlformats.org/drawingml/2006/chart">
+          <mc:Fallback xmlns:c="http://schemas.openxmlformats.org/drawingml/2006/chart" xmlns:a16="http://schemas.microsoft.com/office/drawing/2014/main" xmlns:a14="http://schemas.microsoft.com/office/drawing/2010/main" xmlns:pic="http://schemas.openxmlformats.org/drawingml/2006/picture" xmlns:a="http://schemas.openxmlformats.org/drawingml/2006/main">
             <w:pict w14:anchorId="1F4CF1EA">
               <v:rect id="Rectangle 23" style="position:absolute;margin-left:185.15pt;margin-top:102pt;width:48pt;height:28.3pt;z-index:251692032;visibility:visible;mso-wrap-style:square;mso-wrap-distance-left:9pt;mso-wrap-distance-top:0;mso-wrap-distance-right:9pt;mso-wrap-distance-bottom:0;mso-position-horizontal:absolute;mso-position-horizontal-relative:text;mso-position-vertical:absolute;mso-position-vertical-relative:text;v-text-anchor:middle" o:spid="_x0000_s1026" fillcolor="white [3201]" strokecolor="white [3212]" strokeweight="1pt" w14:anchorId="2839AC08" o:gfxdata="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"/>
             </w:pict>
@@ -29806,8 +28903,8 @@
           <w:lang w:eastAsia="fr-FR"/>
         </w:rPr>
       </w:pPr>
-      <w:bookmarkStart w:id="116" w:name="_Toc168996178"/>
-      <w:bookmarkStart w:id="117" w:name="_Toc171514583"/>
+      <w:bookmarkStart w:id="114" w:name="_Toc171514583"/>
+      <w:bookmarkStart w:id="115" w:name="_Toc168996178"/>
       <w:r>
         <w:rPr>
           <w:rFonts w:ascii="Times New Roman" w:hAnsi="Times New Roman" w:cs="Times New Roman"/>
@@ -29816,121 +28913,121 @@
         <w:lastRenderedPageBreak/>
         <w:t>Introduction</w:t>
       </w:r>
+      <w:bookmarkEnd w:id="114"/>
+      <w:r>
+        <w:rPr>
+          <w:rFonts w:ascii="Times New Roman" w:hAnsi="Times New Roman" w:cs="Times New Roman"/>
+          <w:lang w:eastAsia="fr-FR"/>
+        </w:rPr>
+        <w:t> </w:t>
+      </w:r>
+      <w:bookmarkEnd w:id="115"/>
+    </w:p>
+    <w:p>
+      <w:pPr>
+        <w:jc w:val="both"/>
+        <w:rPr>
+          <w:lang w:eastAsia="fr-FR"/>
+        </w:rPr>
+      </w:pPr>
+    </w:p>
+    <w:p>
+      <w:pPr>
+        <w:jc w:val="both"/>
+      </w:pPr>
+      <w:r>
+        <w:t>Dans ce chapitre, nous décrivons le processus de mise en œuvre de notre solution de synthèse vocale, en détaillant l'architecture technique, l'environnement de travail, et les étapes d'implémentation. Ce chapitre vise à fournir une compréhension complète des aspects techniques et pratiques qui ont guidé la réalisation de ce projet.</w:t>
+      </w:r>
+    </w:p>
+    <w:p>
+      <w:pPr>
+        <w:jc w:val="both"/>
+      </w:pPr>
+    </w:p>
+    <w:p>
+      <w:pPr>
+        <w:pStyle w:val="Titre2"/>
+        <w:jc w:val="both"/>
+        <w:rPr>
+          <w:rFonts w:ascii="Times New Roman" w:hAnsi="Times New Roman" w:cs="Times New Roman"/>
+        </w:rPr>
+      </w:pPr>
+      <w:bookmarkStart w:id="116" w:name="_Toc168996180"/>
+      <w:bookmarkStart w:id="117" w:name="_Toc171514584"/>
+      <w:r>
+        <w:rPr>
+          <w:rFonts w:ascii="Times New Roman" w:hAnsi="Times New Roman" w:cs="Times New Roman"/>
+        </w:rPr>
+        <w:t>1</w:t>
+      </w:r>
+      <w:r>
+        <w:rPr>
+          <w:rFonts w:ascii="Times New Roman" w:hAnsi="Times New Roman" w:cs="Times New Roman"/>
+        </w:rPr>
+        <w:t>.</w:t>
+      </w:r>
+      <w:r>
+        <w:rPr>
+          <w:rFonts w:ascii="Times New Roman" w:hAnsi="Times New Roman" w:cs="Times New Roman"/>
+        </w:rPr>
+        <w:t xml:space="preserve"> </w:t>
+      </w:r>
+      <w:r>
+        <w:rPr>
+          <w:rFonts w:ascii="Times New Roman" w:hAnsi="Times New Roman" w:cs="Times New Roman"/>
+        </w:rPr>
+        <w:t>Environnement de travail</w:t>
+      </w:r>
+      <w:bookmarkEnd w:id="116"/>
       <w:bookmarkEnd w:id="117"/>
-      <w:r>
-        <w:rPr>
-          <w:rFonts w:ascii="Times New Roman" w:hAnsi="Times New Roman" w:cs="Times New Roman"/>
-          <w:lang w:eastAsia="fr-FR"/>
-        </w:rPr>
-        <w:t> </w:t>
-      </w:r>
-      <w:bookmarkEnd w:id="116"/>
-    </w:p>
-    <w:p>
-      <w:pPr>
-        <w:jc w:val="both"/>
-        <w:rPr>
-          <w:lang w:eastAsia="fr-FR"/>
-        </w:rPr>
-      </w:pPr>
-    </w:p>
-    <w:p>
-      <w:pPr>
-        <w:jc w:val="both"/>
-      </w:pPr>
-      <w:r>
-        <w:t>Dans ce chapitre, nous décrivons le processus de mise en œuvre de notre solution de synthèse vocale, en détaillant l'architecture technique, l'environnement de travail, et les étapes d'implémentation. Ce chapitre vise à fournir une compréhension complète des aspects techniques et pratiques qui ont guidé la réalisation de ce projet.</w:t>
-      </w:r>
-    </w:p>
-    <w:p>
-      <w:pPr>
-        <w:jc w:val="both"/>
-      </w:pPr>
-    </w:p>
-    <w:p>
-      <w:pPr>
-        <w:pStyle w:val="Titre2"/>
-        <w:jc w:val="both"/>
-        <w:rPr>
-          <w:rFonts w:ascii="Times New Roman" w:hAnsi="Times New Roman" w:cs="Times New Roman"/>
-        </w:rPr>
-      </w:pPr>
-      <w:bookmarkStart w:id="118" w:name="_Toc168996180"/>
-      <w:bookmarkStart w:id="119" w:name="_Toc171514584"/>
-      <w:r>
-        <w:rPr>
-          <w:rFonts w:ascii="Times New Roman" w:hAnsi="Times New Roman" w:cs="Times New Roman"/>
+    </w:p>
+    <w:p>
+      <w:pPr>
+        <w:jc w:val="both"/>
+        <w:rPr>
+          <w:rFonts w:cs="Times New Roman"/>
+        </w:rPr>
+      </w:pPr>
+    </w:p>
+    <w:p>
+      <w:pPr>
+        <w:jc w:val="both"/>
+        <w:rPr>
+          <w:rFonts w:cs="Times New Roman"/>
+        </w:rPr>
+      </w:pPr>
+      <w:r>
+        <w:rPr>
+          <w:rFonts w:cs="Times New Roman"/>
+        </w:rPr>
+        <w:t>Dans cette section, nous décrivons en détail les aspects technologiques, matériels, et les outils de développement utilisés pour le projet. Nous abordons également la gestion de versions et les pratiques de collaboration mises en place pour garantir un développement efficace et coordonné.</w:t>
+      </w:r>
+    </w:p>
+    <w:p>
+      <w:pPr>
+        <w:pStyle w:val="Titre3"/>
+        <w:ind w:firstLine="708"/>
+        <w:jc w:val="both"/>
+        <w:rPr>
+          <w:rFonts w:cs="Times New Roman"/>
+        </w:rPr>
+      </w:pPr>
+      <w:bookmarkStart w:id="118" w:name="_Toc168996181"/>
+      <w:bookmarkStart w:id="119" w:name="_Toc171514585"/>
+      <w:r>
+        <w:rPr>
+          <w:rFonts w:cs="Times New Roman"/>
         </w:rPr>
         <w:t>1</w:t>
       </w:r>
       <w:r>
         <w:rPr>
-          <w:rFonts w:ascii="Times New Roman" w:hAnsi="Times New Roman" w:cs="Times New Roman"/>
-        </w:rPr>
-        <w:t>.</w:t>
-      </w:r>
-      <w:r>
-        <w:rPr>
-          <w:rFonts w:ascii="Times New Roman" w:hAnsi="Times New Roman" w:cs="Times New Roman"/>
-        </w:rPr>
-        <w:t xml:space="preserve"> </w:t>
-      </w:r>
-      <w:r>
-        <w:rPr>
-          <w:rFonts w:ascii="Times New Roman" w:hAnsi="Times New Roman" w:cs="Times New Roman"/>
-        </w:rPr>
-        <w:t>Environnement de travail</w:t>
+          <w:rFonts w:cs="Times New Roman"/>
+        </w:rPr>
+        <w:t>.1 Choix technologique</w:t>
       </w:r>
       <w:bookmarkEnd w:id="118"/>
       <w:bookmarkEnd w:id="119"/>
-    </w:p>
-    <w:p>
-      <w:pPr>
-        <w:jc w:val="both"/>
-        <w:rPr>
-          <w:rFonts w:cs="Times New Roman"/>
-        </w:rPr>
-      </w:pPr>
-    </w:p>
-    <w:p>
-      <w:pPr>
-        <w:jc w:val="both"/>
-        <w:rPr>
-          <w:rFonts w:cs="Times New Roman"/>
-        </w:rPr>
-      </w:pPr>
-      <w:r>
-        <w:rPr>
-          <w:rFonts w:cs="Times New Roman"/>
-        </w:rPr>
-        <w:t>Dans cette section, nous décrivons en détail les aspects technologiques, matériels, et les outils de développement utilisés pour le projet. Nous abordons également la gestion de versions et les pratiques de collaboration mises en place pour garantir un développement efficace et coordonné.</w:t>
-      </w:r>
-    </w:p>
-    <w:p>
-      <w:pPr>
-        <w:pStyle w:val="Titre3"/>
-        <w:ind w:firstLine="708"/>
-        <w:jc w:val="both"/>
-        <w:rPr>
-          <w:rFonts w:cs="Times New Roman"/>
-        </w:rPr>
-      </w:pPr>
-      <w:bookmarkStart w:id="120" w:name="_Toc168996181"/>
-      <w:bookmarkStart w:id="121" w:name="_Toc171514585"/>
-      <w:r>
-        <w:rPr>
-          <w:rFonts w:cs="Times New Roman"/>
-        </w:rPr>
-        <w:t>1</w:t>
-      </w:r>
-      <w:r>
-        <w:rPr>
-          <w:rFonts w:cs="Times New Roman"/>
-        </w:rPr>
-        <w:t>.1 Choix technologique</w:t>
-      </w:r>
-      <w:bookmarkEnd w:id="120"/>
-      <w:bookmarkEnd w:id="121"/>
       <w:r>
         <w:rPr>
           <w:rFonts w:cs="Times New Roman"/>
@@ -29968,7 +29065,7 @@
                     </pic:cNvPicPr>
                   </pic:nvPicPr>
                   <pic:blipFill>
-                    <a:blip r:embed="rId31">
+                    <a:blip r:embed="rId29">
                       <a:extLst>
                         <a:ext uri="{28A0092B-C50C-407E-A947-70E740481C1C}">
                           <a14:useLocalDpi xmlns:a14="http://schemas.microsoft.com/office/drawing/2010/main" val="0"/>
@@ -30011,7 +29108,7 @@
           <w:lang w:eastAsia="fr-FR"/>
         </w:rPr>
       </w:pPr>
-      <w:bookmarkStart w:id="122" w:name="_Toc171514491"/>
+      <w:bookmarkStart w:id="120" w:name="_Toc171514491"/>
       <w:r>
         <w:t xml:space="preserve">Figure </w:t>
       </w:r>
@@ -30042,7 +29139,7 @@
       <w:r>
         <w:t>ogo de python</w:t>
       </w:r>
-      <w:bookmarkEnd w:id="122"/>
+      <w:bookmarkEnd w:id="120"/>
     </w:p>
     <w:p>
       <w:pPr>
@@ -30264,7 +29361,6 @@
         </w:rPr>
         <w:t xml:space="preserve"> : Bénéficie d'une large communauté mondiale qui contribue à un écosystème riche de bibliothèques et de </w:t>
       </w:r>
-      <w:proofErr w:type="spellStart"/>
       <w:r>
         <w:rPr>
           <w:rFonts w:eastAsia="Times New Roman" w:cs="Times New Roman"/>
@@ -30283,55 +29379,14 @@
         </w:rPr>
         <w:t>s</w:t>
       </w:r>
-      <w:proofErr w:type="spellEnd"/>
-      <w:r>
-        <w:rPr>
-          <w:rFonts w:eastAsia="Times New Roman" w:cs="Times New Roman"/>
-          <w:kern w:val="0"/>
-          <w:lang w:eastAsia="fr-FR"/>
-          <w14:ligatures w14:val="none"/>
-        </w:rPr>
-        <w:t xml:space="preserve">, tels que Django pour le développement web, </w:t>
-      </w:r>
-      <w:proofErr w:type="spellStart"/>
-      <w:r>
-        <w:rPr>
-          <w:rFonts w:eastAsia="Times New Roman" w:cs="Times New Roman"/>
-          <w:kern w:val="0"/>
-          <w:lang w:eastAsia="fr-FR"/>
-          <w14:ligatures w14:val="none"/>
-        </w:rPr>
-        <w:t>NumPy</w:t>
-      </w:r>
-      <w:proofErr w:type="spellEnd"/>
-      <w:r>
-        <w:rPr>
-          <w:rFonts w:eastAsia="Times New Roman" w:cs="Times New Roman"/>
-          <w:kern w:val="0"/>
-          <w:lang w:eastAsia="fr-FR"/>
-          <w14:ligatures w14:val="none"/>
-        </w:rPr>
-        <w:t xml:space="preserve"> pour l'analyse de données et </w:t>
-      </w:r>
-      <w:proofErr w:type="spellStart"/>
-      <w:r>
-        <w:rPr>
-          <w:rFonts w:eastAsia="Times New Roman" w:cs="Times New Roman"/>
-          <w:kern w:val="0"/>
-          <w:lang w:eastAsia="fr-FR"/>
-          <w14:ligatures w14:val="none"/>
-        </w:rPr>
-        <w:t>TensorFlow</w:t>
-      </w:r>
-      <w:proofErr w:type="spellEnd"/>
-      <w:r>
-        <w:rPr>
-          <w:rFonts w:eastAsia="Times New Roman" w:cs="Times New Roman"/>
-          <w:kern w:val="0"/>
-          <w:lang w:eastAsia="fr-FR"/>
-          <w14:ligatures w14:val="none"/>
-        </w:rPr>
-        <w:t xml:space="preserve"> pour l'apprentissage automatique.</w:t>
+      <w:r>
+        <w:rPr>
+          <w:rFonts w:eastAsia="Times New Roman" w:cs="Times New Roman"/>
+          <w:kern w:val="0"/>
+          <w:lang w:eastAsia="fr-FR"/>
+          <w14:ligatures w14:val="none"/>
+        </w:rPr>
+        <w:t>, tels que Django pour le développement web, NumPy pour l'analyse de données et TensorFlow pour l'apprentissage automatique.</w:t>
       </w:r>
     </w:p>
     <w:p>
@@ -30439,7 +29494,7 @@
                     </pic:cNvPicPr>
                   </pic:nvPicPr>
                   <pic:blipFill>
-                    <a:blip r:embed="rId32">
+                    <a:blip r:embed="rId30">
                       <a:extLst>
                         <a:ext uri="{28A0092B-C50C-407E-A947-70E740481C1C}">
                           <a14:useLocalDpi xmlns:a14="http://schemas.microsoft.com/office/drawing/2010/main" val="0"/>
@@ -30482,7 +29537,7 @@
           <w14:ligatures w14:val="none"/>
         </w:rPr>
       </w:pPr>
-      <w:bookmarkStart w:id="123" w:name="_Toc171514492"/>
+      <w:bookmarkStart w:id="121" w:name="_Toc171514492"/>
       <w:r>
         <w:t xml:space="preserve">Figure </w:t>
       </w:r>
@@ -30511,14 +29566,9 @@
         <w:t>L</w:t>
       </w:r>
       <w:r>
-        <w:t xml:space="preserve">ogo de </w:t>
-      </w:r>
-      <w:proofErr w:type="spellStart"/>
-      <w:r>
-        <w:t>flask</w:t>
-      </w:r>
-      <w:bookmarkEnd w:id="123"/>
-      <w:proofErr w:type="spellEnd"/>
+        <w:t>ogo de flask</w:t>
+      </w:r>
+      <w:bookmarkEnd w:id="121"/>
     </w:p>
     <w:p>
       <w:pPr>
@@ -30890,7 +29940,7 @@
           <w:noProof/>
         </w:rPr>
         <w:drawing>
-          <wp:inline distT="0" distB="0" distL="0" distR="0" wp14:anchorId="0DA16B52" wp14:editId="0B29288D">
+          <wp:inline distT="0" distB="0" distL="0" distR="0" wp14:anchorId="0DA16B52" wp14:editId="737EBCBB">
             <wp:extent cx="4716780" cy="1043940"/>
             <wp:effectExtent l="0" t="0" r="7620" b="3810"/>
             <wp:docPr id="1648487519" name="Image 8" descr="Une image contenant Graphique, Police, graphisme, conception&#10;&#10;Description générée automatiquement"/>
@@ -30907,7 +29957,7 @@
                     </pic:cNvPicPr>
                   </pic:nvPicPr>
                   <pic:blipFill>
-                    <a:blip r:embed="rId33" cstate="print">
+                    <a:blip r:embed="rId31" cstate="print">
                       <a:extLst>
                         <a:ext uri="{28A0092B-C50C-407E-A947-70E740481C1C}">
                           <a14:useLocalDpi xmlns:a14="http://schemas.microsoft.com/office/drawing/2010/main" val="0"/>
@@ -30944,7 +29994,7 @@
         <w:pStyle w:val="Lgende"/>
         <w:jc w:val="center"/>
       </w:pPr>
-      <w:bookmarkStart w:id="124" w:name="_Toc171514493"/>
+      <w:bookmarkStart w:id="122" w:name="_Toc171514493"/>
       <w:r>
         <w:t xml:space="preserve">Figure </w:t>
       </w:r>
@@ -30973,14 +30023,9 @@
         <w:t>L</w:t>
       </w:r>
       <w:r>
-        <w:t xml:space="preserve">ogo de </w:t>
-      </w:r>
-      <w:proofErr w:type="spellStart"/>
-      <w:r>
-        <w:t>CoquiTTS</w:t>
-      </w:r>
-      <w:bookmarkEnd w:id="124"/>
-      <w:proofErr w:type="spellEnd"/>
+        <w:t>ogo de CoquiTTS</w:t>
+      </w:r>
+      <w:bookmarkEnd w:id="122"/>
     </w:p>
     <w:p/>
     <w:p/>
@@ -30994,25 +30039,14 @@
           <w14:ligatures w14:val="none"/>
         </w:rPr>
       </w:pPr>
-      <w:proofErr w:type="spellStart"/>
-      <w:r>
-        <w:rPr>
-          <w:rFonts w:eastAsia="Times New Roman" w:cs="Times New Roman"/>
-          <w:kern w:val="0"/>
-          <w:lang w:eastAsia="fr-FR"/>
-          <w14:ligatures w14:val="none"/>
-        </w:rPr>
-        <w:t>Coqui</w:t>
-      </w:r>
-      <w:proofErr w:type="spellEnd"/>
-      <w:r>
-        <w:rPr>
-          <w:rFonts w:eastAsia="Times New Roman" w:cs="Times New Roman"/>
-          <w:kern w:val="0"/>
-          <w:lang w:eastAsia="fr-FR"/>
-          <w14:ligatures w14:val="none"/>
-        </w:rPr>
-        <w:t xml:space="preserve"> TTS est une bibliothèque open-source de synthèse vocale basée sur des modèles d'apprentissage profond, permettant de convertir du texte en parole avec une qualité élevée.</w:t>
+      <w:r>
+        <w:rPr>
+          <w:rFonts w:eastAsia="Times New Roman" w:cs="Times New Roman"/>
+          <w:kern w:val="0"/>
+          <w:lang w:eastAsia="fr-FR"/>
+          <w14:ligatures w14:val="none"/>
+        </w:rPr>
+        <w:t>Coqui TTS est une bibliothèque open-source de synthèse vocale basée sur des modèles d'apprentissage profond, permettant de convertir du texte en parole avec une qualité élevée.</w:t>
       </w:r>
     </w:p>
     <w:p>
@@ -31302,7 +30336,6 @@
         </w:rPr>
         <w:t xml:space="preserve"> : Facilement intégrable avec d'autres </w:t>
       </w:r>
-      <w:proofErr w:type="spellStart"/>
       <w:r>
         <w:rPr>
           <w:rFonts w:eastAsia="Times New Roman" w:cs="Times New Roman"/>
@@ -31312,7 +30345,6 @@
         </w:rPr>
         <w:t>Frameworks</w:t>
       </w:r>
-      <w:proofErr w:type="spellEnd"/>
       <w:r>
         <w:rPr>
           <w:rFonts w:eastAsia="Times New Roman" w:cs="Times New Roman"/>
@@ -31341,7 +30373,7 @@
         <w:ind w:firstLine="708"/>
         <w:jc w:val="both"/>
       </w:pPr>
-      <w:bookmarkStart w:id="125" w:name="_Toc171514586"/>
+      <w:bookmarkStart w:id="123" w:name="_Toc171514586"/>
       <w:r>
         <w:rPr>
           <w:rFonts w:cs="Times New Roman"/>
@@ -31358,29 +30390,33 @@
       <w:r>
         <w:t>Environnement matériel</w:t>
       </w:r>
-      <w:bookmarkEnd w:id="125"/>
-    </w:p>
+      <w:bookmarkEnd w:id="123"/>
+    </w:p>
+    <w:p/>
     <w:p/>
     <w:tbl>
       <w:tblPr>
         <w:tblStyle w:val="Grilledutableau"/>
-        <w:tblW w:w="10800" w:type="dxa"/>
+        <w:tblW w:w="10987" w:type="dxa"/>
         <w:tblInd w:w="-1265" w:type="dxa"/>
         <w:tblLayout w:type="fixed"/>
         <w:tblLook w:val="04A0" w:firstRow="1" w:lastRow="0" w:firstColumn="1" w:lastColumn="0" w:noHBand="0" w:noVBand="1"/>
       </w:tblPr>
       <w:tblGrid>
-        <w:gridCol w:w="2070"/>
-        <w:gridCol w:w="2070"/>
-        <w:gridCol w:w="2070"/>
-        <w:gridCol w:w="1350"/>
-        <w:gridCol w:w="1620"/>
-        <w:gridCol w:w="1620"/>
+        <w:gridCol w:w="2106"/>
+        <w:gridCol w:w="2106"/>
+        <w:gridCol w:w="2106"/>
+        <w:gridCol w:w="1373"/>
+        <w:gridCol w:w="1648"/>
+        <w:gridCol w:w="1648"/>
       </w:tblGrid>
       <w:tr>
+        <w:trPr>
+          <w:trHeight w:val="576"/>
+        </w:trPr>
         <w:tc>
           <w:tcPr>
-            <w:tcW w:w="2070" w:type="dxa"/>
+            <w:tcW w:w="2106" w:type="dxa"/>
             <w:shd w:val="clear" w:color="auto" w:fill="4C94D8" w:themeFill="text2" w:themeFillTint="80"/>
             <w:hideMark/>
           </w:tcPr>
@@ -31411,7 +30447,7 @@
         </w:tc>
         <w:tc>
           <w:tcPr>
-            <w:tcW w:w="2070" w:type="dxa"/>
+            <w:tcW w:w="2106" w:type="dxa"/>
             <w:shd w:val="clear" w:color="auto" w:fill="4C94D8" w:themeFill="text2" w:themeFillTint="80"/>
             <w:hideMark/>
           </w:tcPr>
@@ -31442,7 +30478,7 @@
         </w:tc>
         <w:tc>
           <w:tcPr>
-            <w:tcW w:w="2070" w:type="dxa"/>
+            <w:tcW w:w="2106" w:type="dxa"/>
             <w:shd w:val="clear" w:color="auto" w:fill="4C94D8" w:themeFill="text2" w:themeFillTint="80"/>
             <w:hideMark/>
           </w:tcPr>
@@ -31473,7 +30509,7 @@
         </w:tc>
         <w:tc>
           <w:tcPr>
-            <w:tcW w:w="1350" w:type="dxa"/>
+            <w:tcW w:w="1373" w:type="dxa"/>
             <w:shd w:val="clear" w:color="auto" w:fill="4C94D8" w:themeFill="text2" w:themeFillTint="80"/>
             <w:hideMark/>
           </w:tcPr>
@@ -31504,7 +30540,7 @@
         </w:tc>
         <w:tc>
           <w:tcPr>
-            <w:tcW w:w="1620" w:type="dxa"/>
+            <w:tcW w:w="1648" w:type="dxa"/>
             <w:shd w:val="clear" w:color="auto" w:fill="4C94D8" w:themeFill="text2" w:themeFillTint="80"/>
             <w:hideMark/>
           </w:tcPr>
@@ -31535,7 +30571,7 @@
         </w:tc>
         <w:tc>
           <w:tcPr>
-            <w:tcW w:w="1620" w:type="dxa"/>
+            <w:tcW w:w="1648" w:type="dxa"/>
             <w:shd w:val="clear" w:color="auto" w:fill="4C94D8" w:themeFill="text2" w:themeFillTint="80"/>
             <w:hideMark/>
           </w:tcPr>
@@ -31566,9 +30602,12 @@
         </w:tc>
       </w:tr>
       <w:tr>
+        <w:trPr>
+          <w:trHeight w:val="1440"/>
+        </w:trPr>
         <w:tc>
           <w:tcPr>
-            <w:tcW w:w="2070" w:type="dxa"/>
+            <w:tcW w:w="2106" w:type="dxa"/>
             <w:shd w:val="clear" w:color="auto" w:fill="4C94D8" w:themeFill="text2" w:themeFillTint="80"/>
             <w:hideMark/>
           </w:tcPr>
@@ -31607,7 +30646,7 @@
         </w:tc>
         <w:tc>
           <w:tcPr>
-            <w:tcW w:w="2070" w:type="dxa"/>
+            <w:tcW w:w="2106" w:type="dxa"/>
             <w:hideMark/>
           </w:tcPr>
           <w:p>
@@ -31632,7 +30671,7 @@
         </w:tc>
         <w:tc>
           <w:tcPr>
-            <w:tcW w:w="2070" w:type="dxa"/>
+            <w:tcW w:w="2106" w:type="dxa"/>
             <w:hideMark/>
           </w:tcPr>
           <w:p>
@@ -31657,7 +30696,7 @@
         </w:tc>
         <w:tc>
           <w:tcPr>
-            <w:tcW w:w="1350" w:type="dxa"/>
+            <w:tcW w:w="1373" w:type="dxa"/>
             <w:hideMark/>
           </w:tcPr>
           <w:p>
@@ -31713,7 +30752,7 @@
         </w:tc>
         <w:tc>
           <w:tcPr>
-            <w:tcW w:w="1620" w:type="dxa"/>
+            <w:tcW w:w="1648" w:type="dxa"/>
             <w:hideMark/>
           </w:tcPr>
           <w:p>
@@ -31738,7 +30777,7 @@
         </w:tc>
         <w:tc>
           <w:tcPr>
-            <w:tcW w:w="1620" w:type="dxa"/>
+            <w:tcW w:w="1648" w:type="dxa"/>
             <w:hideMark/>
           </w:tcPr>
           <w:p>
@@ -31763,9 +30802,12 @@
         </w:tc>
       </w:tr>
       <w:tr>
+        <w:trPr>
+          <w:trHeight w:val="2292"/>
+        </w:trPr>
         <w:tc>
           <w:tcPr>
-            <w:tcW w:w="2070" w:type="dxa"/>
+            <w:tcW w:w="2106" w:type="dxa"/>
             <w:shd w:val="clear" w:color="auto" w:fill="4C94D8" w:themeFill="text2" w:themeFillTint="80"/>
             <w:hideMark/>
           </w:tcPr>
@@ -31793,7 +30835,7 @@
         </w:tc>
         <w:tc>
           <w:tcPr>
-            <w:tcW w:w="2070" w:type="dxa"/>
+            <w:tcW w:w="2106" w:type="dxa"/>
             <w:hideMark/>
           </w:tcPr>
           <w:p>
@@ -31838,7 +30880,7 @@
         </w:tc>
         <w:tc>
           <w:tcPr>
-            <w:tcW w:w="2070" w:type="dxa"/>
+            <w:tcW w:w="2106" w:type="dxa"/>
             <w:hideMark/>
           </w:tcPr>
           <w:p>
@@ -31883,7 +30925,7 @@
         </w:tc>
         <w:tc>
           <w:tcPr>
-            <w:tcW w:w="1350" w:type="dxa"/>
+            <w:tcW w:w="1373" w:type="dxa"/>
             <w:hideMark/>
           </w:tcPr>
           <w:p>
@@ -31908,7 +30950,7 @@
         </w:tc>
         <w:tc>
           <w:tcPr>
-            <w:tcW w:w="1620" w:type="dxa"/>
+            <w:tcW w:w="1648" w:type="dxa"/>
             <w:hideMark/>
           </w:tcPr>
           <w:p>
@@ -31933,7 +30975,7 @@
         </w:tc>
         <w:tc>
           <w:tcPr>
-            <w:tcW w:w="1620" w:type="dxa"/>
+            <w:tcW w:w="1648" w:type="dxa"/>
             <w:hideMark/>
           </w:tcPr>
           <w:p>
@@ -31959,11 +31001,11 @@
       </w:tr>
       <w:tr>
         <w:trPr>
-          <w:trHeight w:val="404"/>
+          <w:trHeight w:val="421"/>
         </w:trPr>
         <w:tc>
           <w:tcPr>
-            <w:tcW w:w="2070" w:type="dxa"/>
+            <w:tcW w:w="2106" w:type="dxa"/>
             <w:shd w:val="clear" w:color="auto" w:fill="4C94D8" w:themeFill="text2" w:themeFillTint="80"/>
             <w:hideMark/>
           </w:tcPr>
@@ -31991,7 +31033,7 @@
         </w:tc>
         <w:tc>
           <w:tcPr>
-            <w:tcW w:w="2070" w:type="dxa"/>
+            <w:tcW w:w="2106" w:type="dxa"/>
             <w:hideMark/>
           </w:tcPr>
           <w:p>
@@ -32016,7 +31058,7 @@
         </w:tc>
         <w:tc>
           <w:tcPr>
-            <w:tcW w:w="2070" w:type="dxa"/>
+            <w:tcW w:w="2106" w:type="dxa"/>
             <w:hideMark/>
           </w:tcPr>
           <w:p>
@@ -32041,7 +31083,7 @@
         </w:tc>
         <w:tc>
           <w:tcPr>
-            <w:tcW w:w="1350" w:type="dxa"/>
+            <w:tcW w:w="1373" w:type="dxa"/>
             <w:hideMark/>
           </w:tcPr>
           <w:p>
@@ -32066,7 +31108,7 @@
         </w:tc>
         <w:tc>
           <w:tcPr>
-            <w:tcW w:w="1620" w:type="dxa"/>
+            <w:tcW w:w="1648" w:type="dxa"/>
             <w:hideMark/>
           </w:tcPr>
           <w:p>
@@ -32082,7 +31124,7 @@
         </w:tc>
         <w:tc>
           <w:tcPr>
-            <w:tcW w:w="1620" w:type="dxa"/>
+            <w:tcW w:w="1648" w:type="dxa"/>
             <w:hideMark/>
           </w:tcPr>
           <w:p>
@@ -32099,11 +31141,11 @@
       </w:tr>
       <w:tr>
         <w:trPr>
-          <w:trHeight w:val="386"/>
+          <w:trHeight w:val="402"/>
         </w:trPr>
         <w:tc>
           <w:tcPr>
-            <w:tcW w:w="2070" w:type="dxa"/>
+            <w:tcW w:w="2106" w:type="dxa"/>
             <w:shd w:val="clear" w:color="auto" w:fill="4C94D8" w:themeFill="text2" w:themeFillTint="80"/>
             <w:hideMark/>
           </w:tcPr>
@@ -32131,7 +31173,7 @@
         </w:tc>
         <w:tc>
           <w:tcPr>
-            <w:tcW w:w="2070" w:type="dxa"/>
+            <w:tcW w:w="2106" w:type="dxa"/>
             <w:hideMark/>
           </w:tcPr>
           <w:p>
@@ -32156,7 +31198,7 @@
         </w:tc>
         <w:tc>
           <w:tcPr>
-            <w:tcW w:w="2070" w:type="dxa"/>
+            <w:tcW w:w="2106" w:type="dxa"/>
             <w:hideMark/>
           </w:tcPr>
           <w:p>
@@ -32181,7 +31223,7 @@
         </w:tc>
         <w:tc>
           <w:tcPr>
-            <w:tcW w:w="1350" w:type="dxa"/>
+            <w:tcW w:w="1373" w:type="dxa"/>
             <w:hideMark/>
           </w:tcPr>
           <w:p>
@@ -32206,7 +31248,7 @@
         </w:tc>
         <w:tc>
           <w:tcPr>
-            <w:tcW w:w="1620" w:type="dxa"/>
+            <w:tcW w:w="1648" w:type="dxa"/>
             <w:hideMark/>
           </w:tcPr>
           <w:p>
@@ -32222,7 +31264,7 @@
         </w:tc>
         <w:tc>
           <w:tcPr>
-            <w:tcW w:w="1620" w:type="dxa"/>
+            <w:tcW w:w="1648" w:type="dxa"/>
             <w:hideMark/>
           </w:tcPr>
           <w:p>
@@ -32238,9 +31280,12 @@
         </w:tc>
       </w:tr>
       <w:tr>
+        <w:trPr>
+          <w:trHeight w:val="1152"/>
+        </w:trPr>
         <w:tc>
           <w:tcPr>
-            <w:tcW w:w="2070" w:type="dxa"/>
+            <w:tcW w:w="2106" w:type="dxa"/>
             <w:shd w:val="clear" w:color="auto" w:fill="4C94D8" w:themeFill="text2" w:themeFillTint="80"/>
             <w:hideMark/>
           </w:tcPr>
@@ -32268,7 +31313,7 @@
         </w:tc>
         <w:tc>
           <w:tcPr>
-            <w:tcW w:w="2070" w:type="dxa"/>
+            <w:tcW w:w="2106" w:type="dxa"/>
             <w:hideMark/>
           </w:tcPr>
           <w:p>
@@ -32338,7 +31383,7 @@
         </w:tc>
         <w:tc>
           <w:tcPr>
-            <w:tcW w:w="2070" w:type="dxa"/>
+            <w:tcW w:w="2106" w:type="dxa"/>
             <w:hideMark/>
           </w:tcPr>
           <w:p>
@@ -32372,7 +31417,7 @@
         </w:tc>
         <w:tc>
           <w:tcPr>
-            <w:tcW w:w="1350" w:type="dxa"/>
+            <w:tcW w:w="1373" w:type="dxa"/>
             <w:hideMark/>
           </w:tcPr>
           <w:p>
@@ -32388,7 +31433,7 @@
         </w:tc>
         <w:tc>
           <w:tcPr>
-            <w:tcW w:w="1620" w:type="dxa"/>
+            <w:tcW w:w="1648" w:type="dxa"/>
             <w:hideMark/>
           </w:tcPr>
           <w:p>
@@ -32404,7 +31449,7 @@
         </w:tc>
         <w:tc>
           <w:tcPr>
-            <w:tcW w:w="1620" w:type="dxa"/>
+            <w:tcW w:w="1648" w:type="dxa"/>
             <w:hideMark/>
           </w:tcPr>
           <w:p>
@@ -32420,9 +31465,12 @@
         </w:tc>
       </w:tr>
       <w:tr>
+        <w:trPr>
+          <w:trHeight w:val="864"/>
+        </w:trPr>
         <w:tc>
           <w:tcPr>
-            <w:tcW w:w="2070" w:type="dxa"/>
+            <w:tcW w:w="2106" w:type="dxa"/>
             <w:shd w:val="clear" w:color="auto" w:fill="4C94D8" w:themeFill="text2" w:themeFillTint="80"/>
             <w:hideMark/>
           </w:tcPr>
@@ -32450,7 +31498,7 @@
         </w:tc>
         <w:tc>
           <w:tcPr>
-            <w:tcW w:w="2070" w:type="dxa"/>
+            <w:tcW w:w="2106" w:type="dxa"/>
             <w:hideMark/>
           </w:tcPr>
           <w:p>
@@ -32475,7 +31523,7 @@
         </w:tc>
         <w:tc>
           <w:tcPr>
-            <w:tcW w:w="2070" w:type="dxa"/>
+            <w:tcW w:w="2106" w:type="dxa"/>
             <w:hideMark/>
           </w:tcPr>
           <w:p>
@@ -32491,7 +31539,7 @@
         </w:tc>
         <w:tc>
           <w:tcPr>
-            <w:tcW w:w="1350" w:type="dxa"/>
+            <w:tcW w:w="1373" w:type="dxa"/>
             <w:hideMark/>
           </w:tcPr>
           <w:p>
@@ -32507,7 +31555,7 @@
         </w:tc>
         <w:tc>
           <w:tcPr>
-            <w:tcW w:w="1620" w:type="dxa"/>
+            <w:tcW w:w="1648" w:type="dxa"/>
             <w:hideMark/>
           </w:tcPr>
           <w:p>
@@ -32523,7 +31571,7 @@
         </w:tc>
         <w:tc>
           <w:tcPr>
-            <w:tcW w:w="1620" w:type="dxa"/>
+            <w:tcW w:w="1648" w:type="dxa"/>
             <w:hideMark/>
           </w:tcPr>
           <w:p>
@@ -32539,9 +31587,12 @@
         </w:tc>
       </w:tr>
       <w:tr>
+        <w:trPr>
+          <w:trHeight w:val="1427"/>
+        </w:trPr>
         <w:tc>
           <w:tcPr>
-            <w:tcW w:w="2070" w:type="dxa"/>
+            <w:tcW w:w="2106" w:type="dxa"/>
             <w:shd w:val="clear" w:color="auto" w:fill="4C94D8" w:themeFill="text2" w:themeFillTint="80"/>
             <w:hideMark/>
           </w:tcPr>
@@ -32569,7 +31620,7 @@
         </w:tc>
         <w:tc>
           <w:tcPr>
-            <w:tcW w:w="2070" w:type="dxa"/>
+            <w:tcW w:w="2106" w:type="dxa"/>
             <w:hideMark/>
           </w:tcPr>
           <w:p>
@@ -32594,7 +31645,7 @@
         </w:tc>
         <w:tc>
           <w:tcPr>
-            <w:tcW w:w="2070" w:type="dxa"/>
+            <w:tcW w:w="2106" w:type="dxa"/>
             <w:hideMark/>
           </w:tcPr>
           <w:p>
@@ -32610,7 +31661,7 @@
         </w:tc>
         <w:tc>
           <w:tcPr>
-            <w:tcW w:w="1350" w:type="dxa"/>
+            <w:tcW w:w="1373" w:type="dxa"/>
             <w:hideMark/>
           </w:tcPr>
           <w:p>
@@ -32626,7 +31677,7 @@
         </w:tc>
         <w:tc>
           <w:tcPr>
-            <w:tcW w:w="1620" w:type="dxa"/>
+            <w:tcW w:w="1648" w:type="dxa"/>
             <w:hideMark/>
           </w:tcPr>
           <w:p>
@@ -32642,7 +31693,7 @@
         </w:tc>
         <w:tc>
           <w:tcPr>
-            <w:tcW w:w="1620" w:type="dxa"/>
+            <w:tcW w:w="1648" w:type="dxa"/>
             <w:hideMark/>
           </w:tcPr>
           <w:p>
@@ -32658,9 +31709,12 @@
         </w:tc>
       </w:tr>
       <w:tr>
+        <w:trPr>
+          <w:trHeight w:val="864"/>
+        </w:trPr>
         <w:tc>
           <w:tcPr>
-            <w:tcW w:w="2070" w:type="dxa"/>
+            <w:tcW w:w="2106" w:type="dxa"/>
             <w:shd w:val="clear" w:color="auto" w:fill="4C94D8" w:themeFill="text2" w:themeFillTint="80"/>
             <w:hideMark/>
           </w:tcPr>
@@ -32688,7 +31742,7 @@
         </w:tc>
         <w:tc>
           <w:tcPr>
-            <w:tcW w:w="2070" w:type="dxa"/>
+            <w:tcW w:w="2106" w:type="dxa"/>
             <w:hideMark/>
           </w:tcPr>
           <w:p>
@@ -32700,7 +31754,6 @@
                 <w14:ligatures w14:val="none"/>
               </w:rPr>
             </w:pPr>
-            <w:proofErr w:type="spellStart"/>
             <w:r>
               <w:rPr>
                 <w:rFonts w:eastAsia="Times New Roman" w:cs="Times New Roman"/>
@@ -32708,23 +31761,13 @@
                 <w:lang w:eastAsia="fr-FR"/>
                 <w14:ligatures w14:val="none"/>
               </w:rPr>
-              <w:t>Kubernetes</w:t>
-            </w:r>
-            <w:proofErr w:type="spellEnd"/>
-            <w:r>
-              <w:rPr>
-                <w:rFonts w:eastAsia="Times New Roman" w:cs="Times New Roman"/>
-                <w:kern w:val="0"/>
-                <w:lang w:eastAsia="fr-FR"/>
-                <w14:ligatures w14:val="none"/>
-              </w:rPr>
-              <w:t xml:space="preserve"> pour l'orchestration des conteneurs Docker</w:t>
+              <w:t>Kubernetes pour l'orchestration des conteneurs Docker</w:t>
             </w:r>
           </w:p>
         </w:tc>
         <w:tc>
           <w:tcPr>
-            <w:tcW w:w="2070" w:type="dxa"/>
+            <w:tcW w:w="2106" w:type="dxa"/>
             <w:hideMark/>
           </w:tcPr>
           <w:p>
@@ -32740,7 +31783,7 @@
         </w:tc>
         <w:tc>
           <w:tcPr>
-            <w:tcW w:w="1350" w:type="dxa"/>
+            <w:tcW w:w="1373" w:type="dxa"/>
             <w:hideMark/>
           </w:tcPr>
           <w:p>
@@ -32756,7 +31799,7 @@
         </w:tc>
         <w:tc>
           <w:tcPr>
-            <w:tcW w:w="1620" w:type="dxa"/>
+            <w:tcW w:w="1648" w:type="dxa"/>
             <w:hideMark/>
           </w:tcPr>
           <w:p>
@@ -32772,7 +31815,7 @@
         </w:tc>
         <w:tc>
           <w:tcPr>
-            <w:tcW w:w="1620" w:type="dxa"/>
+            <w:tcW w:w="1648" w:type="dxa"/>
             <w:hideMark/>
           </w:tcPr>
           <w:p>
@@ -32789,11 +31832,11 @@
       </w:tr>
       <w:tr>
         <w:trPr>
-          <w:trHeight w:val="980"/>
+          <w:trHeight w:val="1022"/>
         </w:trPr>
         <w:tc>
           <w:tcPr>
-            <w:tcW w:w="2070" w:type="dxa"/>
+            <w:tcW w:w="2106" w:type="dxa"/>
             <w:shd w:val="clear" w:color="auto" w:fill="4C94D8" w:themeFill="text2" w:themeFillTint="80"/>
             <w:hideMark/>
           </w:tcPr>
@@ -32821,7 +31864,7 @@
         </w:tc>
         <w:tc>
           <w:tcPr>
-            <w:tcW w:w="2070" w:type="dxa"/>
+            <w:tcW w:w="2106" w:type="dxa"/>
             <w:hideMark/>
           </w:tcPr>
           <w:p>
@@ -32846,7 +31889,7 @@
         </w:tc>
         <w:tc>
           <w:tcPr>
-            <w:tcW w:w="2070" w:type="dxa"/>
+            <w:tcW w:w="2106" w:type="dxa"/>
             <w:hideMark/>
           </w:tcPr>
           <w:p>
@@ -32871,7 +31914,7 @@
         </w:tc>
         <w:tc>
           <w:tcPr>
-            <w:tcW w:w="1350" w:type="dxa"/>
+            <w:tcW w:w="1373" w:type="dxa"/>
             <w:hideMark/>
           </w:tcPr>
           <w:p>
@@ -32905,7 +31948,7 @@
         </w:tc>
         <w:tc>
           <w:tcPr>
-            <w:tcW w:w="1620" w:type="dxa"/>
+            <w:tcW w:w="1648" w:type="dxa"/>
             <w:hideMark/>
           </w:tcPr>
           <w:p>
@@ -32921,7 +31964,7 @@
         </w:tc>
         <w:tc>
           <w:tcPr>
-            <w:tcW w:w="1620" w:type="dxa"/>
+            <w:tcW w:w="1648" w:type="dxa"/>
             <w:hideMark/>
           </w:tcPr>
           <w:p>
@@ -32943,7 +31986,7 @@
         <w:pStyle w:val="Lgende"/>
         <w:jc w:val="center"/>
       </w:pPr>
-      <w:bookmarkStart w:id="126" w:name="_Toc171171726"/>
+      <w:bookmarkStart w:id="124" w:name="_Toc171171726"/>
       <w:r>
         <w:t xml:space="preserve">Tableau </w:t>
       </w:r>
@@ -32974,8 +32017,10 @@
       <w:r>
         <w:t>nvironnement matériel (Serveur)</w:t>
       </w:r>
-      <w:bookmarkEnd w:id="126"/>
-    </w:p>
+      <w:bookmarkEnd w:id="124"/>
+    </w:p>
+    <w:p/>
+    <w:p/>
     <w:p>
       <w:pPr>
         <w:pStyle w:val="Titre3"/>
@@ -32983,21 +32028,11 @@
           <w:rFonts w:cs="Times New Roman"/>
         </w:rPr>
       </w:pPr>
-    </w:p>
-    <w:p/>
-    <w:p>
-      <w:pPr>
-        <w:pStyle w:val="Titre3"/>
-        <w:rPr>
-          <w:rFonts w:cs="Times New Roman"/>
-        </w:rPr>
-      </w:pPr>
-      <w:bookmarkStart w:id="127" w:name="_Toc171514587"/>
-      <w:r>
-        <w:rPr>
-          <w:rFonts w:cs="Times New Roman"/>
-        </w:rPr>
-        <w:lastRenderedPageBreak/>
+      <w:bookmarkStart w:id="125" w:name="_Toc171514587"/>
+      <w:r>
+        <w:rPr>
+          <w:rFonts w:cs="Times New Roman"/>
+        </w:rPr>
         <w:t>1</w:t>
       </w:r>
       <w:r>
@@ -33018,7 +32053,7 @@
         </w:rPr>
         <w:t xml:space="preserve"> Outil de développement</w:t>
       </w:r>
-      <w:bookmarkEnd w:id="127"/>
+      <w:bookmarkEnd w:id="125"/>
       <w:r>
         <w:rPr>
           <w:rFonts w:cs="Times New Roman"/>
@@ -33064,7 +32099,7 @@
                     </pic:cNvPicPr>
                   </pic:nvPicPr>
                   <pic:blipFill>
-                    <a:blip r:embed="rId34" cstate="print">
+                    <a:blip r:embed="rId32" cstate="print">
                       <a:extLst>
                         <a:ext uri="{28A0092B-C50C-407E-A947-70E740481C1C}">
                           <a14:useLocalDpi xmlns:a14="http://schemas.microsoft.com/office/drawing/2010/main" val="0"/>
@@ -33101,7 +32136,7 @@
         <w:pStyle w:val="Lgende"/>
         <w:jc w:val="center"/>
       </w:pPr>
-      <w:bookmarkStart w:id="128" w:name="_Toc171514494"/>
+      <w:bookmarkStart w:id="126" w:name="_Toc171514494"/>
       <w:r>
         <w:t xml:space="preserve">Figure </w:t>
       </w:r>
@@ -33132,7 +32167,7 @@
       <w:r>
         <w:t>ogo de Visual Studio Code</w:t>
       </w:r>
-      <w:bookmarkEnd w:id="128"/>
+      <w:bookmarkEnd w:id="126"/>
     </w:p>
     <w:p>
       <w:pPr>
@@ -33250,27 +32285,7 @@
           <w:lang w:eastAsia="fr-FR"/>
           <w14:ligatures w14:val="none"/>
         </w:rPr>
-        <w:t xml:space="preserve"> : Prend en charge une large gamme de langages de programmation, y compris Python, JavaScript, </w:t>
-      </w:r>
-      <w:proofErr w:type="spellStart"/>
-      <w:r>
-        <w:rPr>
-          <w:rFonts w:eastAsia="Times New Roman" w:cs="Times New Roman"/>
-          <w:kern w:val="0"/>
-          <w:lang w:eastAsia="fr-FR"/>
-          <w14:ligatures w14:val="none"/>
-        </w:rPr>
-        <w:t>TypeScript</w:t>
-      </w:r>
-      <w:proofErr w:type="spellEnd"/>
-      <w:r>
-        <w:rPr>
-          <w:rFonts w:eastAsia="Times New Roman" w:cs="Times New Roman"/>
-          <w:kern w:val="0"/>
-          <w:lang w:eastAsia="fr-FR"/>
-          <w14:ligatures w14:val="none"/>
-        </w:rPr>
-        <w:t>, C++, Java, et bien d'autres.</w:t>
+        <w:t xml:space="preserve"> : Prend en charge une large gamme de langages de programmation, y compris Python, JavaScript, TypeScript, C++, Java, et bien d'autres.</w:t>
       </w:r>
     </w:p>
     <w:p>
@@ -33409,6 +32424,7 @@
           <w:lang w:eastAsia="fr-FR"/>
           <w14:ligatures w14:val="none"/>
         </w:rPr>
+        <w:lastRenderedPageBreak/>
         <w:t>Support des Conteneurs</w:t>
       </w:r>
       <w:r>
@@ -33418,27 +32434,7 @@
           <w:lang w:eastAsia="fr-FR"/>
           <w14:ligatures w14:val="none"/>
         </w:rPr>
-        <w:t xml:space="preserve"> : Intégration avec Docker et </w:t>
-      </w:r>
-      <w:proofErr w:type="spellStart"/>
-      <w:r>
-        <w:rPr>
-          <w:rFonts w:eastAsia="Times New Roman" w:cs="Times New Roman"/>
-          <w:kern w:val="0"/>
-          <w:lang w:eastAsia="fr-FR"/>
-          <w14:ligatures w14:val="none"/>
-        </w:rPr>
-        <w:t>Kubernetes</w:t>
-      </w:r>
-      <w:proofErr w:type="spellEnd"/>
-      <w:r>
-        <w:rPr>
-          <w:rFonts w:eastAsia="Times New Roman" w:cs="Times New Roman"/>
-          <w:kern w:val="0"/>
-          <w:lang w:eastAsia="fr-FR"/>
-          <w14:ligatures w14:val="none"/>
-        </w:rPr>
-        <w:t xml:space="preserve"> pour le développement et le déploiement d'applications conteneurisées.</w:t>
+        <w:t xml:space="preserve"> : Intégration avec Docker et Kubernetes pour le développement et le déploiement d'applications conteneurisées.</w:t>
       </w:r>
     </w:p>
     <w:p>
@@ -33466,7 +32462,6 @@
           <w:lang w:eastAsia="fr-FR"/>
           <w14:ligatures w14:val="none"/>
         </w:rPr>
-        <w:lastRenderedPageBreak/>
         <w:t>Editeur de Code Intelligent</w:t>
       </w:r>
       <w:r>
@@ -33551,7 +32546,7 @@
                     </pic:cNvPicPr>
                   </pic:nvPicPr>
                   <pic:blipFill>
-                    <a:blip r:embed="rId35" cstate="print">
+                    <a:blip r:embed="rId33" cstate="print">
                       <a:extLst>
                         <a:ext uri="{28A0092B-C50C-407E-A947-70E740481C1C}">
                           <a14:useLocalDpi xmlns:a14="http://schemas.microsoft.com/office/drawing/2010/main" val="0"/>
@@ -33592,7 +32587,7 @@
           <w:color w:val="000000" w:themeColor="text1"/>
         </w:rPr>
       </w:pPr>
-      <w:bookmarkStart w:id="129" w:name="_Toc171514495"/>
+      <w:bookmarkStart w:id="127" w:name="_Toc171514495"/>
       <w:r>
         <w:t xml:space="preserve">Figure </w:t>
       </w:r>
@@ -33631,7 +32626,7 @@
       <w:r>
         <w:t>-face</w:t>
       </w:r>
-      <w:bookmarkEnd w:id="129"/>
+      <w:bookmarkEnd w:id="127"/>
     </w:p>
     <w:p>
       <w:pPr>
@@ -33644,7 +32639,6 @@
           <w14:ligatures w14:val="none"/>
         </w:rPr>
       </w:pPr>
-      <w:proofErr w:type="spellStart"/>
       <w:r>
         <w:rPr>
           <w:rFonts w:eastAsia="Times New Roman" w:cs="Times New Roman"/>
@@ -33654,19 +32648,7 @@
           <w:lang w:eastAsia="fr-FR"/>
           <w14:ligatures w14:val="none"/>
         </w:rPr>
-        <w:t>Hugging</w:t>
-      </w:r>
-      <w:proofErr w:type="spellEnd"/>
-      <w:r>
-        <w:rPr>
-          <w:rFonts w:eastAsia="Times New Roman" w:cs="Times New Roman"/>
-          <w:b/>
-          <w:bCs/>
-          <w:kern w:val="0"/>
-          <w:lang w:eastAsia="fr-FR"/>
-          <w14:ligatures w14:val="none"/>
-        </w:rPr>
-        <w:t xml:space="preserve"> Face</w:t>
+        <w:t>Hugging Face</w:t>
       </w:r>
       <w:r>
         <w:rPr>
@@ -33837,7 +32819,6 @@
           <w14:ligatures w14:val="none"/>
         </w:rPr>
       </w:pPr>
-      <w:proofErr w:type="spellStart"/>
       <w:r>
         <w:rPr>
           <w:rFonts w:eastAsia="Times New Roman" w:cs="Times New Roman"/>
@@ -33847,19 +32828,7 @@
           <w:lang w:eastAsia="fr-FR"/>
           <w14:ligatures w14:val="none"/>
         </w:rPr>
-        <w:t>Hugging</w:t>
-      </w:r>
-      <w:proofErr w:type="spellEnd"/>
-      <w:r>
-        <w:rPr>
-          <w:rFonts w:eastAsia="Times New Roman" w:cs="Times New Roman"/>
-          <w:b/>
-          <w:bCs/>
-          <w:kern w:val="0"/>
-          <w:lang w:eastAsia="fr-FR"/>
-          <w14:ligatures w14:val="none"/>
-        </w:rPr>
-        <w:t xml:space="preserve"> Face Hub</w:t>
+        <w:t>Hugging Face Hub</w:t>
       </w:r>
       <w:r>
         <w:rPr>
@@ -33919,7 +32888,7 @@
                     </pic:cNvPicPr>
                   </pic:nvPicPr>
                   <pic:blipFill>
-                    <a:blip r:embed="rId36">
+                    <a:blip r:embed="rId34">
                       <a:extLst>
                         <a:ext uri="{28A0092B-C50C-407E-A947-70E740481C1C}">
                           <a14:useLocalDpi xmlns:a14="http://schemas.microsoft.com/office/drawing/2010/main" val="0"/>
@@ -33960,7 +32929,7 @@
           <w:color w:val="000000" w:themeColor="text1"/>
         </w:rPr>
       </w:pPr>
-      <w:bookmarkStart w:id="130" w:name="_Toc171514496"/>
+      <w:bookmarkStart w:id="128" w:name="_Toc171514496"/>
       <w:r>
         <w:t xml:space="preserve">Figure </w:t>
       </w:r>
@@ -33995,7 +32964,7 @@
       <w:r>
         <w:t>starUML</w:t>
       </w:r>
-      <w:bookmarkEnd w:id="130"/>
+      <w:bookmarkEnd w:id="128"/>
       <w:proofErr w:type="spellEnd"/>
     </w:p>
     <w:p>
@@ -34276,7 +33245,7 @@
                     </pic:cNvPicPr>
                   </pic:nvPicPr>
                   <pic:blipFill>
-                    <a:blip r:embed="rId37">
+                    <a:blip r:embed="rId35">
                       <a:extLst>
                         <a:ext uri="{28A0092B-C50C-407E-A947-70E740481C1C}">
                           <a14:useLocalDpi xmlns:a14="http://schemas.microsoft.com/office/drawing/2010/main" val="0"/>
@@ -34319,7 +33288,7 @@
           <w:szCs w:val="36"/>
         </w:rPr>
       </w:pPr>
-      <w:bookmarkStart w:id="131" w:name="_Toc171514497"/>
+      <w:bookmarkStart w:id="129" w:name="_Toc171514497"/>
       <w:r>
         <w:t xml:space="preserve">Figure </w:t>
       </w:r>
@@ -34350,7 +33319,7 @@
       <w:r>
         <w:t>ogo de draw.io</w:t>
       </w:r>
-      <w:bookmarkEnd w:id="131"/>
+      <w:bookmarkEnd w:id="129"/>
     </w:p>
     <w:p>
       <w:pPr>
@@ -34610,7 +33579,7 @@
                     </pic:cNvPicPr>
                   </pic:nvPicPr>
                   <pic:blipFill>
-                    <a:blip r:embed="rId38" cstate="print">
+                    <a:blip r:embed="rId36" cstate="print">
                       <a:extLst>
                         <a:ext uri="{28A0092B-C50C-407E-A947-70E740481C1C}">
                           <a14:useLocalDpi xmlns:a14="http://schemas.microsoft.com/office/drawing/2010/main" val="0"/>
@@ -34653,7 +33622,7 @@
           <w:szCs w:val="36"/>
         </w:rPr>
       </w:pPr>
-      <w:bookmarkStart w:id="132" w:name="_Toc171514498"/>
+      <w:bookmarkStart w:id="130" w:name="_Toc171514498"/>
       <w:r>
         <w:t xml:space="preserve">Figure </w:t>
       </w:r>
@@ -34684,7 +33653,7 @@
       <w:r>
         <w:t>ogo de docker</w:t>
       </w:r>
-      <w:bookmarkEnd w:id="132"/>
+      <w:bookmarkEnd w:id="130"/>
     </w:p>
     <w:p>
       <w:pPr>
@@ -34935,7 +33904,7 @@
         </w:rPr>
         <w:lastRenderedPageBreak/>
         <w:drawing>
-          <wp:inline distT="0" distB="0" distL="0" distR="0" wp14:anchorId="687643EF" wp14:editId="2A8D5601">
+          <wp:inline distT="0" distB="0" distL="0" distR="0" wp14:anchorId="687643EF" wp14:editId="48FED6AE">
             <wp:extent cx="4358640" cy="1645920"/>
             <wp:effectExtent l="0" t="0" r="3810" b="0"/>
             <wp:docPr id="1083373720" name="Image 2" descr="Une image contenant Graphique, Police, symbole, conception&#10;&#10;Description générée automatiquement"/>
@@ -34952,7 +33921,7 @@
                     </pic:cNvPicPr>
                   </pic:nvPicPr>
                   <pic:blipFill>
-                    <a:blip r:embed="rId39" cstate="print">
+                    <a:blip r:embed="rId37" cstate="print">
                       <a:extLst>
                         <a:ext uri="{28A0092B-C50C-407E-A947-70E740481C1C}">
                           <a14:useLocalDpi xmlns:a14="http://schemas.microsoft.com/office/drawing/2010/main" val="0"/>
@@ -34995,7 +33964,7 @@
           <w:szCs w:val="36"/>
         </w:rPr>
       </w:pPr>
-      <w:bookmarkStart w:id="133" w:name="_Toc171514499"/>
+      <w:bookmarkStart w:id="131" w:name="_Toc171514499"/>
       <w:r>
         <w:t xml:space="preserve">Figure </w:t>
       </w:r>
@@ -35026,7 +33995,7 @@
       <w:r>
         <w:t>ogo de Git</w:t>
       </w:r>
-      <w:bookmarkEnd w:id="133"/>
+      <w:bookmarkEnd w:id="131"/>
     </w:p>
     <w:p>
       <w:pPr>
@@ -35165,27 +34134,7 @@
           <w:lang w:eastAsia="fr-FR"/>
           <w14:ligatures w14:val="none"/>
         </w:rPr>
-        <w:t xml:space="preserve"> : Historique complet des modifications du code, avec des </w:t>
-      </w:r>
-      <w:proofErr w:type="spellStart"/>
-      <w:r>
-        <w:rPr>
-          <w:rFonts w:eastAsia="Times New Roman" w:cs="Times New Roman"/>
-          <w:kern w:val="0"/>
-          <w:lang w:eastAsia="fr-FR"/>
-          <w14:ligatures w14:val="none"/>
-        </w:rPr>
-        <w:t>commits</w:t>
-      </w:r>
-      <w:proofErr w:type="spellEnd"/>
-      <w:r>
-        <w:rPr>
-          <w:rFonts w:eastAsia="Times New Roman" w:cs="Times New Roman"/>
-          <w:kern w:val="0"/>
-          <w:lang w:eastAsia="fr-FR"/>
-          <w14:ligatures w14:val="none"/>
-        </w:rPr>
-        <w:t xml:space="preserve"> détaillés et la possibilité de revenir à des versions antérieures.</w:t>
+        <w:t xml:space="preserve"> : Historique complet des modifications du code, avec des commits détaillés et la possibilité de revenir à des versions antérieures.</w:t>
       </w:r>
     </w:p>
     <w:p>
@@ -35295,7 +34244,7 @@
                     </pic:cNvPicPr>
                   </pic:nvPicPr>
                   <pic:blipFill>
-                    <a:blip r:embed="rId40" cstate="print">
+                    <a:blip r:embed="rId38" cstate="print">
                       <a:extLst>
                         <a:ext uri="{28A0092B-C50C-407E-A947-70E740481C1C}">
                           <a14:useLocalDpi xmlns:a14="http://schemas.microsoft.com/office/drawing/2010/main" val="0"/>
@@ -35338,7 +34287,7 @@
           <w14:ligatures w14:val="none"/>
         </w:rPr>
       </w:pPr>
-      <w:bookmarkStart w:id="134" w:name="_Toc171514500"/>
+      <w:bookmarkStart w:id="132" w:name="_Toc171514500"/>
       <w:r>
         <w:t xml:space="preserve">Figure </w:t>
       </w:r>
@@ -35373,7 +34322,7 @@
       <w:r>
         <w:t>Termius</w:t>
       </w:r>
-      <w:bookmarkEnd w:id="134"/>
+      <w:bookmarkEnd w:id="132"/>
       <w:proofErr w:type="spellEnd"/>
     </w:p>
     <w:p>
@@ -35640,7 +34589,7 @@
                     </pic:cNvPicPr>
                   </pic:nvPicPr>
                   <pic:blipFill>
-                    <a:blip r:embed="rId41" cstate="print">
+                    <a:blip r:embed="rId39" cstate="print">
                       <a:extLst>
                         <a:ext uri="{28A0092B-C50C-407E-A947-70E740481C1C}">
                           <a14:useLocalDpi xmlns:a14="http://schemas.microsoft.com/office/drawing/2010/main" val="0"/>
@@ -35681,7 +34630,7 @@
           <w:color w:val="000000" w:themeColor="text1"/>
         </w:rPr>
       </w:pPr>
-      <w:bookmarkStart w:id="135" w:name="_Toc171514501"/>
+      <w:bookmarkStart w:id="133" w:name="_Toc171514501"/>
       <w:r>
         <w:t xml:space="preserve">Figure </w:t>
       </w:r>
@@ -35712,7 +34661,7 @@
       <w:r>
         <w:t>ogo de Slack</w:t>
       </w:r>
-      <w:bookmarkEnd w:id="135"/>
+      <w:bookmarkEnd w:id="133"/>
     </w:p>
     <w:p>
       <w:pPr>
@@ -36018,7 +34967,7 @@
                     </pic:cNvPicPr>
                   </pic:nvPicPr>
                   <pic:blipFill>
-                    <a:blip r:embed="rId42">
+                    <a:blip r:embed="rId40">
                       <a:extLst>
                         <a:ext uri="{28A0092B-C50C-407E-A947-70E740481C1C}">
                           <a14:useLocalDpi xmlns:a14="http://schemas.microsoft.com/office/drawing/2010/main" val="0"/>
@@ -36061,7 +35010,7 @@
           <w:szCs w:val="36"/>
         </w:rPr>
       </w:pPr>
-      <w:bookmarkStart w:id="136" w:name="_Toc171514502"/>
+      <w:bookmarkStart w:id="134" w:name="_Toc171514502"/>
       <w:r>
         <w:t xml:space="preserve">Figure </w:t>
       </w:r>
@@ -36092,7 +35041,7 @@
       <w:r>
         <w:t>ogo de Jira</w:t>
       </w:r>
-      <w:bookmarkEnd w:id="136"/>
+      <w:bookmarkEnd w:id="134"/>
     </w:p>
     <w:p>
       <w:pPr>
@@ -36519,7 +35468,7 @@
                     </pic:cNvPicPr>
                   </pic:nvPicPr>
                   <pic:blipFill>
-                    <a:blip r:embed="rId43">
+                    <a:blip r:embed="rId41">
                       <a:extLst>
                         <a:ext uri="{28A0092B-C50C-407E-A947-70E740481C1C}">
                           <a14:useLocalDpi xmlns:a14="http://schemas.microsoft.com/office/drawing/2010/main" val="0"/>
@@ -36562,7 +35511,7 @@
           <w14:ligatures w14:val="none"/>
         </w:rPr>
       </w:pPr>
-      <w:bookmarkStart w:id="137" w:name="_Toc171514503"/>
+      <w:bookmarkStart w:id="135" w:name="_Toc171514503"/>
       <w:r>
         <w:t xml:space="preserve">Figure </w:t>
       </w:r>
@@ -36591,21 +35540,15 @@
         <w:t>L</w:t>
       </w:r>
       <w:r>
-        <w:t xml:space="preserve">ogo de </w:t>
-      </w:r>
-      <w:proofErr w:type="spellStart"/>
-      <w:r>
-        <w:t>Streamlit</w:t>
-      </w:r>
-      <w:bookmarkEnd w:id="137"/>
-      <w:proofErr w:type="spellEnd"/>
+        <w:t>ogo de Streamlit</w:t>
+      </w:r>
+      <w:bookmarkEnd w:id="135"/>
     </w:p>
     <w:p>
       <w:pPr>
         <w:pStyle w:val="NormalWeb"/>
         <w:jc w:val="both"/>
       </w:pPr>
-      <w:proofErr w:type="spellStart"/>
       <w:r>
         <w:rPr>
           <w:rStyle w:val="lev"/>
@@ -36614,7 +35557,6 @@
         <w:lastRenderedPageBreak/>
         <w:t>Streamlit</w:t>
       </w:r>
-      <w:proofErr w:type="spellEnd"/>
       <w:r>
         <w:t xml:space="preserve"> est un Framework open-source qui permet de créer facilement des applications web interactives en utilisant Python.</w:t>
       </w:r>
@@ -36636,15 +35578,7 @@
         <w:t>Simplicité d'utilisation :</w:t>
       </w:r>
       <w:r>
-        <w:t xml:space="preserve"> </w:t>
-      </w:r>
-      <w:proofErr w:type="spellStart"/>
-      <w:r>
-        <w:t>Streamlit</w:t>
-      </w:r>
-      <w:proofErr w:type="spellEnd"/>
-      <w:r>
-        <w:t xml:space="preserve"> offre une syntaxe simple et intuitive qui permet aux développeurs d'écrire des applications web en quelques lignes de code Python.</w:t>
+        <w:t xml:space="preserve"> Streamlit offre une syntaxe simple et intuitive qui permet aux développeurs d'écrire des applications web en quelques lignes de code Python.</w:t>
       </w:r>
     </w:p>
     <w:p>
@@ -36664,15 +35598,7 @@
         <w:t>Rapidité de développement :</w:t>
       </w:r>
       <w:r>
-        <w:t xml:space="preserve"> Grâce à son approche orientée développeur, </w:t>
-      </w:r>
-      <w:proofErr w:type="spellStart"/>
-      <w:r>
-        <w:t>Streamlit</w:t>
-      </w:r>
-      <w:proofErr w:type="spellEnd"/>
-      <w:r>
-        <w:t xml:space="preserve"> permet de créer rapidement des prototypes fonctionnels et des démonstrations interactives sans nécessiter de compétences avancées en développement web.</w:t>
+        <w:t xml:space="preserve"> Grâce à son approche orientée développeur, Streamlit permet de créer rapidement des prototypes fonctionnels et des démonstrations interactives sans nécessiter de compétences avancées en développement web.</w:t>
       </w:r>
     </w:p>
     <w:p>
@@ -36692,15 +35618,7 @@
         <w:t>Widgets et composants interactifs :</w:t>
       </w:r>
       <w:r>
-        <w:t xml:space="preserve"> </w:t>
-      </w:r>
-      <w:proofErr w:type="spellStart"/>
-      <w:r>
-        <w:t>Streamlit</w:t>
-      </w:r>
-      <w:proofErr w:type="spellEnd"/>
-      <w:r>
-        <w:t xml:space="preserve"> facilite l'intégration de widgets interactifs tels que des </w:t>
+        <w:t xml:space="preserve"> Streamlit facilite l'intégration de widgets interactifs tels que des </w:t>
       </w:r>
       <w:proofErr w:type="spellStart"/>
       <w:r>
@@ -36748,15 +35666,7 @@
         <w:t>Déploiement facile :</w:t>
       </w:r>
       <w:r>
-        <w:t xml:space="preserve"> Les applications </w:t>
-      </w:r>
-      <w:proofErr w:type="spellStart"/>
-      <w:r>
-        <w:t>Streamlit</w:t>
-      </w:r>
-      <w:proofErr w:type="spellEnd"/>
-      <w:r>
-        <w:t xml:space="preserve"> peuvent être déployées facilement sur diverses plateformes cloud ou sur des serveurs locaux, facilitant ainsi leur accessibilité.</w:t>
+        <w:t xml:space="preserve"> Les applications Streamlit peuvent être déployées facilement sur diverses plateformes cloud ou sur des serveurs locaux, facilitant ainsi leur accessibilité.</w:t>
       </w:r>
     </w:p>
     <w:p>
@@ -36778,7 +35688,7 @@
           <w:lang w:eastAsia="fr-FR"/>
         </w:rPr>
       </w:pPr>
-      <w:bookmarkStart w:id="138" w:name="_Toc171514588"/>
+      <w:bookmarkStart w:id="136" w:name="_Toc171514588"/>
       <w:r>
         <w:rPr>
           <w:rFonts w:eastAsia="Times New Roman" w:cs="Times New Roman"/>
@@ -36793,7 +35703,7 @@
         </w:rPr>
         <w:t>.4 Gestion de Version</w:t>
       </w:r>
-      <w:bookmarkEnd w:id="138"/>
+      <w:bookmarkEnd w:id="136"/>
       <w:r>
         <w:rPr>
           <w:rFonts w:eastAsia="Times New Roman" w:cs="Times New Roman"/>
@@ -36808,15 +35718,7 @@
         <w:jc w:val="both"/>
       </w:pPr>
       <w:r>
-        <w:t xml:space="preserve">La gestion de versions est un élément crucial de notre processus de développement, nous permettant de suivre les modifications apportées au code source et de garantir la cohérence de notre projet. Nous avons utilisé </w:t>
-      </w:r>
-      <w:proofErr w:type="spellStart"/>
-      <w:r>
-        <w:t>GitLab</w:t>
-      </w:r>
-      <w:proofErr w:type="spellEnd"/>
-      <w:r>
-        <w:t xml:space="preserve"> comme plateforme principale pour la gestion de versions de notre projet, en utilisant des fichiers de spécification des dépendances pour assurer la reproductibilité de l'environnement de développement.</w:t>
+        <w:t>La gestion de versions est un élément crucial de notre processus de développement, nous permettant de suivre les modifications apportées au code source et de garantir la cohérence de notre projet. Nous avons utilisé GitLab comme plateforme principale pour la gestion de versions de notre projet, en utilisant des fichiers de spécification des dépendances pour assurer la reproductibilité de l'environnement de développement.</w:t>
       </w:r>
     </w:p>
     <w:p>
@@ -36828,7 +35730,6 @@
           <w:u w:val="single"/>
         </w:rPr>
       </w:pPr>
-      <w:proofErr w:type="spellStart"/>
       <w:r>
         <w:rPr>
           <w:b/>
@@ -36837,7 +35738,6 @@
         </w:rPr>
         <w:t>GitLab</w:t>
       </w:r>
-      <w:proofErr w:type="spellEnd"/>
       <w:r>
         <w:rPr>
           <w:b/>
@@ -36852,13 +35752,8 @@
         <w:pStyle w:val="NormalWeb"/>
         <w:jc w:val="both"/>
       </w:pPr>
-      <w:proofErr w:type="spellStart"/>
-      <w:r>
-        <w:t>GitLab</w:t>
-      </w:r>
-      <w:proofErr w:type="spellEnd"/>
-      <w:r>
-        <w:t xml:space="preserve"> nous a fourni une plateforme complète pour gérer notre code source, collaborer efficacement et suivre les problèmes.</w:t>
+      <w:r>
+        <w:t>GitLab nous a fourni une plateforme complète pour gérer notre code source, collaborer efficacement et suivre les problèmes.</w:t>
       </w:r>
     </w:p>
     <w:p>
@@ -36877,13 +35772,8 @@
         <w:t>Plateforme</w:t>
       </w:r>
       <w:r>
-        <w:t xml:space="preserve"> : </w:t>
-      </w:r>
-      <w:proofErr w:type="spellStart"/>
-      <w:r>
-        <w:t>GitLab</w:t>
-      </w:r>
-      <w:proofErr w:type="spellEnd"/>
+        <w:t xml:space="preserve"> : GitLab</w:t>
+      </w:r>
     </w:p>
     <w:p>
       <w:pPr>
@@ -36901,15 +35791,7 @@
         <w:t>Dépôts Git</w:t>
       </w:r>
       <w:r>
-        <w:t xml:space="preserve"> : Nous avons hébergé nos dépôts Git sur </w:t>
-      </w:r>
-      <w:proofErr w:type="spellStart"/>
-      <w:r>
-        <w:t>GitLab</w:t>
-      </w:r>
-      <w:proofErr w:type="spellEnd"/>
-      <w:r>
-        <w:t>.</w:t>
+        <w:t xml:space="preserve"> : Nous avons hébergé nos dépôts Git sur GitLab.</w:t>
       </w:r>
     </w:p>
     <w:p>
@@ -36925,16 +35807,8 @@
         <w:rPr>
           <w:rStyle w:val="lev"/>
         </w:rPr>
-        <w:t xml:space="preserve">Merge </w:t>
-      </w:r>
-      <w:proofErr w:type="spellStart"/>
-      <w:r>
-        <w:rPr>
-          <w:rStyle w:val="lev"/>
-        </w:rPr>
-        <w:t>Requests</w:t>
-      </w:r>
-      <w:proofErr w:type="spellEnd"/>
+        <w:t>Merge Requests</w:t>
+      </w:r>
       <w:r>
         <w:t xml:space="preserve"> : Utilisation des merge </w:t>
       </w:r>
@@ -36963,15 +35837,7 @@
         <w:t>Suivi des Problèmes</w:t>
       </w:r>
       <w:r>
-        <w:t xml:space="preserve"> : Gestion des tâches, des problèmes et des fonctionnalités directement depuis </w:t>
-      </w:r>
-      <w:proofErr w:type="spellStart"/>
-      <w:r>
-        <w:t>GitLab</w:t>
-      </w:r>
-      <w:proofErr w:type="spellEnd"/>
-      <w:r>
-        <w:t>.</w:t>
+        <w:t xml:space="preserve"> : Gestion des tâches, des problèmes et des fonctionnalités directement depuis GitLab.</w:t>
       </w:r>
     </w:p>
     <w:p>
@@ -37065,23 +35931,7 @@
         <w:jc w:val="both"/>
       </w:pPr>
       <w:r>
-        <w:t xml:space="preserve">La documentation de notre projet, rédigée en </w:t>
-      </w:r>
-      <w:proofErr w:type="spellStart"/>
-      <w:r>
-        <w:t>Markdown</w:t>
-      </w:r>
-      <w:proofErr w:type="spellEnd"/>
-      <w:r>
-        <w:t xml:space="preserve">, a été versionnée dans le même référentiel </w:t>
-      </w:r>
-      <w:proofErr w:type="spellStart"/>
-      <w:r>
-        <w:t>GitLab</w:t>
-      </w:r>
-      <w:proofErr w:type="spellEnd"/>
-      <w:r>
-        <w:t xml:space="preserve"> que le code source.</w:t>
+        <w:t>La documentation de notre projet, rédigée en Markdown, a été versionnée dans le même référentiel GitLab que le code source.</w:t>
       </w:r>
     </w:p>
     <w:p>
@@ -37100,15 +35950,7 @@
         <w:t>Format</w:t>
       </w:r>
       <w:r>
-        <w:t xml:space="preserve"> : Utilisation de </w:t>
-      </w:r>
-      <w:proofErr w:type="spellStart"/>
-      <w:r>
-        <w:t>Markdown</w:t>
-      </w:r>
-      <w:proofErr w:type="spellEnd"/>
-      <w:r>
-        <w:t xml:space="preserve"> pour la documentation.</w:t>
+        <w:t xml:space="preserve"> : Utilisation de Markdown pour la documentation.</w:t>
       </w:r>
     </w:p>
     <w:p>
@@ -37127,177 +35969,155 @@
         <w:t>Stockage</w:t>
       </w:r>
       <w:r>
-        <w:t xml:space="preserve"> : Documentation versionnée dans le même référentiel </w:t>
-      </w:r>
-      <w:proofErr w:type="spellStart"/>
-      <w:r>
-        <w:t>GitLab</w:t>
-      </w:r>
-      <w:proofErr w:type="spellEnd"/>
-      <w:r>
+        <w:t xml:space="preserve"> : Documentation versionnée dans le même référentiel GitLab.</w:t>
+      </w:r>
+    </w:p>
+    <w:p>
+      <w:pPr>
+        <w:pStyle w:val="Titre2"/>
+        <w:jc w:val="both"/>
+        <w:rPr>
+          <w:rFonts w:ascii="Times New Roman" w:eastAsia="Times New Roman" w:hAnsi="Times New Roman" w:cs="Times New Roman"/>
+          <w:lang w:eastAsia="fr-FR"/>
+        </w:rPr>
+      </w:pPr>
+      <w:bookmarkStart w:id="137" w:name="_Toc171514589"/>
+      <w:r>
+        <w:rPr>
+          <w:rFonts w:ascii="Times New Roman" w:eastAsia="Times New Roman" w:hAnsi="Times New Roman" w:cs="Times New Roman"/>
+          <w:lang w:eastAsia="fr-FR"/>
+        </w:rPr>
+        <w:t>2</w:t>
+      </w:r>
+      <w:r>
+        <w:rPr>
+          <w:rFonts w:ascii="Times New Roman" w:eastAsia="Times New Roman" w:hAnsi="Times New Roman" w:cs="Times New Roman"/>
+          <w:lang w:eastAsia="fr-FR"/>
+        </w:rPr>
         <w:t>.</w:t>
       </w:r>
-    </w:p>
-    <w:p>
-      <w:pPr>
-        <w:pStyle w:val="Titre2"/>
-        <w:jc w:val="both"/>
+      <w:r>
         <w:rPr>
           <w:rFonts w:ascii="Times New Roman" w:eastAsia="Times New Roman" w:hAnsi="Times New Roman" w:cs="Times New Roman"/>
           <w:lang w:eastAsia="fr-FR"/>
         </w:rPr>
-      </w:pPr>
-      <w:bookmarkStart w:id="139" w:name="_Toc171514589"/>
-      <w:r>
-        <w:rPr>
-          <w:rFonts w:ascii="Times New Roman" w:eastAsia="Times New Roman" w:hAnsi="Times New Roman" w:cs="Times New Roman"/>
-          <w:lang w:eastAsia="fr-FR"/>
-        </w:rPr>
+        <w:t xml:space="preserve"> Implémentation de la solution</w:t>
+      </w:r>
+      <w:bookmarkEnd w:id="137"/>
+    </w:p>
+    <w:p>
+      <w:pPr>
+        <w:spacing w:line="240" w:lineRule="auto"/>
+        <w:jc w:val="both"/>
+        <w:rPr>
+          <w:rFonts w:cs="Times New Roman"/>
+        </w:rPr>
+      </w:pPr>
+      <w:r>
+        <w:rPr>
+          <w:rFonts w:cs="Times New Roman"/>
+        </w:rPr>
+        <w:t>Le développement de notre application de synthèse vocale s'est basé sur l'utilisation de Coqui TTS v2 et de Flask pour créer une API qui traite le texte et génère un fichier audio. Cette application permet de corriger les erreurs de texte et de remplacer les abréviations avant de produire une synthèse vocale, dont l'URL est ensuite intégrée dans les articles du site web du journal "Le Matin". Ce chapitre détaille l'implémentation de cette solution, y compris les bonnes pratiques suivies, les étapes de développement, et les tests réalisés.</w:t>
+      </w:r>
+    </w:p>
+    <w:p>
+      <w:pPr>
+        <w:spacing w:line="240" w:lineRule="auto"/>
+        <w:jc w:val="both"/>
+        <w:rPr>
+          <w:rFonts w:cs="Times New Roman"/>
+        </w:rPr>
+      </w:pPr>
+    </w:p>
+    <w:p>
+      <w:pPr>
+        <w:spacing w:line="240" w:lineRule="auto"/>
+        <w:jc w:val="both"/>
+        <w:rPr>
+          <w:rFonts w:cs="Times New Roman"/>
+        </w:rPr>
+      </w:pPr>
+    </w:p>
+    <w:p>
+      <w:pPr>
+        <w:pStyle w:val="Titre3"/>
+        <w:jc w:val="both"/>
+      </w:pPr>
+      <w:bookmarkStart w:id="138" w:name="_Toc171514590"/>
+      <w:r>
         <w:t>2</w:t>
       </w:r>
       <w:r>
-        <w:rPr>
-          <w:rFonts w:ascii="Times New Roman" w:eastAsia="Times New Roman" w:hAnsi="Times New Roman" w:cs="Times New Roman"/>
-          <w:lang w:eastAsia="fr-FR"/>
-        </w:rPr>
-        <w:t>.</w:t>
-      </w:r>
-      <w:r>
-        <w:rPr>
-          <w:rFonts w:ascii="Times New Roman" w:eastAsia="Times New Roman" w:hAnsi="Times New Roman" w:cs="Times New Roman"/>
-          <w:lang w:eastAsia="fr-FR"/>
-        </w:rPr>
-        <w:t xml:space="preserve"> Implémentation de la solution</w:t>
+        <w:t>.1 Contraintes</w:t>
+      </w:r>
+      <w:bookmarkEnd w:id="138"/>
+    </w:p>
+    <w:p>
+      <w:pPr>
+        <w:jc w:val="both"/>
+      </w:pPr>
+      <w:r>
+        <w:t>Lors de la conception et du développement de toute application, il est crucial de prendre en compte un certain nombre de contraintes qui peuvent influencer le déroulement du projet et son succès final. Ces contraintes peuvent être de nature technique, ergonomique, ou liées à d'autres aspects du projet. Dans cette section, nous examinerons les principales contraintes rencontrées dans le développement de notre application de synthèse vocale. La compréhension et la gestion de ces contraintes sont essentielles pour assurer la robustesse, la performance, et l'utilisabilité de notre application.</w:t>
+      </w:r>
+    </w:p>
+    <w:p>
+      <w:pPr>
+        <w:jc w:val="both"/>
+      </w:pPr>
+    </w:p>
+    <w:p>
+      <w:pPr>
+        <w:pStyle w:val="Titre4"/>
+        <w:jc w:val="both"/>
+        <w:rPr>
+          <w:rFonts w:eastAsia="Times New Roman"/>
+          <w:lang w:eastAsia="fr-FR"/>
+        </w:rPr>
+      </w:pPr>
+      <w:bookmarkStart w:id="139" w:name="_Toc171514591"/>
+      <w:r>
+        <w:rPr>
+          <w:rFonts w:eastAsia="Times New Roman"/>
+          <w:lang w:eastAsia="fr-FR"/>
+        </w:rPr>
+        <w:t>2</w:t>
+      </w:r>
+      <w:r>
+        <w:rPr>
+          <w:rFonts w:eastAsia="Times New Roman"/>
+          <w:lang w:eastAsia="fr-FR"/>
+        </w:rPr>
+        <w:t>.1</w:t>
+      </w:r>
+      <w:r>
+        <w:rPr>
+          <w:rFonts w:eastAsia="Times New Roman"/>
+          <w:lang w:eastAsia="fr-FR"/>
+        </w:rPr>
+        <w:t>.1</w:t>
+      </w:r>
+      <w:r>
+        <w:rPr>
+          <w:rFonts w:eastAsia="Times New Roman"/>
+          <w:lang w:eastAsia="fr-FR"/>
+        </w:rPr>
+        <w:t xml:space="preserve"> </w:t>
+      </w:r>
+      <w:r>
+        <w:rPr>
+          <w:rFonts w:eastAsia="Times New Roman"/>
+          <w:lang w:eastAsia="fr-FR"/>
+        </w:rPr>
+        <w:t>C</w:t>
+      </w:r>
+      <w:r>
+        <w:rPr>
+          <w:rFonts w:eastAsia="Times New Roman"/>
+          <w:lang w:eastAsia="fr-FR"/>
+        </w:rPr>
+        <w:t>ontraintes techniques</w:t>
       </w:r>
       <w:bookmarkEnd w:id="139"/>
-    </w:p>
-    <w:p>
-      <w:pPr>
-        <w:spacing w:line="240" w:lineRule="auto"/>
-        <w:jc w:val="both"/>
-        <w:rPr>
-          <w:rFonts w:cs="Times New Roman"/>
-        </w:rPr>
-      </w:pPr>
-      <w:r>
-        <w:rPr>
-          <w:rFonts w:cs="Times New Roman"/>
-        </w:rPr>
-        <w:t xml:space="preserve">Le développement de notre application de synthèse vocale s'est basé sur l'utilisation de </w:t>
-      </w:r>
-      <w:proofErr w:type="spellStart"/>
-      <w:r>
-        <w:rPr>
-          <w:rFonts w:cs="Times New Roman"/>
-        </w:rPr>
-        <w:t>Coqui</w:t>
-      </w:r>
-      <w:proofErr w:type="spellEnd"/>
-      <w:r>
-        <w:rPr>
-          <w:rFonts w:cs="Times New Roman"/>
-        </w:rPr>
-        <w:t xml:space="preserve"> TTS v2 et de Flask pour créer une API qui traite le texte et génère un fichier audio. Cette application permet de corriger les erreurs de texte et de remplacer les abréviations avant de produire une synthèse vocale, dont l'URL est ensuite intégrée dans les articles du site web du journal "Le Matin". Ce chapitre détaille l'implémentation de cette solution, y compris les bonnes pratiques suivies, les étapes de développement, et les tests réalisés.</w:t>
-      </w:r>
-    </w:p>
-    <w:p>
-      <w:pPr>
-        <w:spacing w:line="240" w:lineRule="auto"/>
-        <w:jc w:val="both"/>
-        <w:rPr>
-          <w:rFonts w:cs="Times New Roman"/>
-        </w:rPr>
-      </w:pPr>
-    </w:p>
-    <w:p>
-      <w:pPr>
-        <w:spacing w:line="240" w:lineRule="auto"/>
-        <w:jc w:val="both"/>
-        <w:rPr>
-          <w:rFonts w:cs="Times New Roman"/>
-        </w:rPr>
-      </w:pPr>
-    </w:p>
-    <w:p>
-      <w:pPr>
-        <w:pStyle w:val="Titre3"/>
-        <w:jc w:val="both"/>
-      </w:pPr>
-      <w:bookmarkStart w:id="140" w:name="_Toc171514590"/>
-      <w:r>
-        <w:t>2</w:t>
-      </w:r>
-      <w:r>
-        <w:t>.1 Contraintes</w:t>
-      </w:r>
-      <w:bookmarkEnd w:id="140"/>
-    </w:p>
-    <w:p>
-      <w:pPr>
-        <w:jc w:val="both"/>
-      </w:pPr>
-      <w:r>
-        <w:t>Lors de la conception et du développement de toute application, il est crucial de prendre en compte un certain nombre de contraintes qui peuvent influencer le déroulement du projet et son succès final. Ces contraintes peuvent être de nature technique, ergonomique, ou liées à d'autres aspects du projet. Dans cette section, nous examinerons les principales contraintes rencontrées dans le développement de notre application de synthèse vocale. La compréhension et la gestion de ces contraintes sont essentielles pour assurer la robustesse, la performance, et l'utilisabilité de notre application.</w:t>
-      </w:r>
-    </w:p>
-    <w:p>
-      <w:pPr>
-        <w:jc w:val="both"/>
-      </w:pPr>
-    </w:p>
-    <w:p>
-      <w:pPr>
-        <w:pStyle w:val="Titre4"/>
-        <w:jc w:val="both"/>
-        <w:rPr>
-          <w:rFonts w:eastAsia="Times New Roman"/>
-          <w:lang w:eastAsia="fr-FR"/>
-        </w:rPr>
-      </w:pPr>
-      <w:bookmarkStart w:id="141" w:name="_Toc171514591"/>
-      <w:r>
-        <w:rPr>
-          <w:rFonts w:eastAsia="Times New Roman"/>
-          <w:lang w:eastAsia="fr-FR"/>
-        </w:rPr>
-        <w:t>2</w:t>
-      </w:r>
-      <w:r>
-        <w:rPr>
-          <w:rFonts w:eastAsia="Times New Roman"/>
-          <w:lang w:eastAsia="fr-FR"/>
-        </w:rPr>
-        <w:t>.1</w:t>
-      </w:r>
-      <w:r>
-        <w:rPr>
-          <w:rFonts w:eastAsia="Times New Roman"/>
-          <w:lang w:eastAsia="fr-FR"/>
-        </w:rPr>
-        <w:t>.1</w:t>
-      </w:r>
-      <w:r>
-        <w:rPr>
-          <w:rFonts w:eastAsia="Times New Roman"/>
-          <w:lang w:eastAsia="fr-FR"/>
-        </w:rPr>
-        <w:t xml:space="preserve"> </w:t>
-      </w:r>
-      <w:r>
-        <w:rPr>
-          <w:rFonts w:eastAsia="Times New Roman"/>
-          <w:lang w:eastAsia="fr-FR"/>
-        </w:rPr>
-        <w:t>C</w:t>
-      </w:r>
-      <w:r>
-        <w:rPr>
-          <w:rFonts w:eastAsia="Times New Roman"/>
-          <w:lang w:eastAsia="fr-FR"/>
-        </w:rPr>
-        <w:t>ontraintes techniques</w:t>
-      </w:r>
-      <w:bookmarkEnd w:id="141"/>
       <w:r>
         <w:rPr>
           <w:rFonts w:eastAsia="Times New Roman"/>
@@ -37750,7 +36570,7 @@
           <w:lang w:eastAsia="fr-FR"/>
         </w:rPr>
       </w:pPr>
-      <w:bookmarkStart w:id="142" w:name="_Toc171514592"/>
+      <w:bookmarkStart w:id="140" w:name="_Toc171514592"/>
       <w:r>
         <w:rPr>
           <w:rFonts w:eastAsia="Times New Roman"/>
@@ -37772,7 +36592,7 @@
         </w:rPr>
         <w:t>.2 Contraintes ergonomiques</w:t>
       </w:r>
-      <w:bookmarkEnd w:id="142"/>
+      <w:bookmarkEnd w:id="140"/>
       <w:r>
         <w:rPr>
           <w:rFonts w:eastAsia="Times New Roman"/>
@@ -38129,7 +36949,7 @@
           <w:lang w:eastAsia="fr-FR"/>
         </w:rPr>
       </w:pPr>
-      <w:bookmarkStart w:id="143" w:name="_Toc171514593"/>
+      <w:bookmarkStart w:id="141" w:name="_Toc171514593"/>
       <w:r>
         <w:rPr>
           <w:lang w:eastAsia="fr-FR"/>
@@ -38154,7 +36974,7 @@
         </w:rPr>
         <w:t xml:space="preserve"> bonnes pratiques</w:t>
       </w:r>
-      <w:bookmarkEnd w:id="143"/>
+      <w:bookmarkEnd w:id="141"/>
     </w:p>
     <w:p>
       <w:pPr>
@@ -38201,31 +37021,7 @@
           <w:lang w:eastAsia="fr-FR"/>
           <w14:ligatures w14:val="none"/>
         </w:rPr>
-        <w:t>Ré-usinage de code (</w:t>
-      </w:r>
-      <w:proofErr w:type="spellStart"/>
-      <w:r>
-        <w:rPr>
-          <w:rFonts w:eastAsia="Times New Roman" w:cs="Times New Roman"/>
-          <w:b/>
-          <w:bCs/>
-          <w:kern w:val="0"/>
-          <w:lang w:eastAsia="fr-FR"/>
-          <w14:ligatures w14:val="none"/>
-        </w:rPr>
-        <w:t>Refactoring</w:t>
-      </w:r>
-      <w:proofErr w:type="spellEnd"/>
-      <w:r>
-        <w:rPr>
-          <w:rFonts w:eastAsia="Times New Roman" w:cs="Times New Roman"/>
-          <w:b/>
-          <w:bCs/>
-          <w:kern w:val="0"/>
-          <w:lang w:eastAsia="fr-FR"/>
-          <w14:ligatures w14:val="none"/>
-        </w:rPr>
-        <w:t>)</w:t>
+        <w:t>Ré-usinage de code (Refactoring)</w:t>
       </w:r>
       <w:r>
         <w:rPr>
@@ -38568,7 +37364,7 @@
         <w:pStyle w:val="Titre3"/>
         <w:jc w:val="both"/>
       </w:pPr>
-      <w:bookmarkStart w:id="144" w:name="_Toc171514594"/>
+      <w:bookmarkStart w:id="142" w:name="_Toc171514594"/>
       <w:r>
         <w:t>2</w:t>
       </w:r>
@@ -38584,68 +37380,44 @@
       <w:r>
         <w:t>de l'application</w:t>
       </w:r>
+      <w:bookmarkEnd w:id="142"/>
+    </w:p>
+    <w:p>
+      <w:pPr>
+        <w:pStyle w:val="Titre4"/>
+        <w:jc w:val="both"/>
+      </w:pPr>
+      <w:bookmarkStart w:id="143" w:name="_Toc171514595"/>
+      <w:r>
+        <w:t>2</w:t>
+      </w:r>
+      <w:r>
+        <w:t>.3.1 Description générale</w:t>
+      </w:r>
+      <w:bookmarkEnd w:id="143"/>
+    </w:p>
+    <w:p>
+      <w:pPr>
+        <w:pStyle w:val="NormalWeb"/>
+        <w:jc w:val="both"/>
+      </w:pPr>
+      <w:r>
+        <w:t>L'application TTS (Text-to-Speech) développée pour le groupe Le Matin vise à faciliter la consommation de contenu audio par les utilisateurs en utilisant le modèle Coqui TTS de Hugging Face. Cette application convertit automatiquement du texte en audio de haute qualité, répondant à la demande croissante de contenus audio.</w:t>
+      </w:r>
+    </w:p>
+    <w:p>
+      <w:pPr>
+        <w:pStyle w:val="Titre4"/>
+        <w:jc w:val="both"/>
+      </w:pPr>
+      <w:bookmarkStart w:id="144" w:name="_Toc171514596"/>
+      <w:r>
+        <w:t>2</w:t>
+      </w:r>
+      <w:r>
+        <w:t>.3.2 Fonctionnalités principales</w:t>
+      </w:r>
       <w:bookmarkEnd w:id="144"/>
-    </w:p>
-    <w:p>
-      <w:pPr>
-        <w:pStyle w:val="Titre4"/>
-        <w:jc w:val="both"/>
-      </w:pPr>
-      <w:bookmarkStart w:id="145" w:name="_Toc171514595"/>
-      <w:r>
-        <w:t>2</w:t>
-      </w:r>
-      <w:r>
-        <w:t>.3.1 Description générale</w:t>
-      </w:r>
-      <w:bookmarkEnd w:id="145"/>
-    </w:p>
-    <w:p>
-      <w:pPr>
-        <w:pStyle w:val="NormalWeb"/>
-        <w:jc w:val="both"/>
-      </w:pPr>
-      <w:r>
-        <w:t>L'application TTS (</w:t>
-      </w:r>
-      <w:proofErr w:type="spellStart"/>
-      <w:r>
-        <w:t>Text</w:t>
-      </w:r>
-      <w:proofErr w:type="spellEnd"/>
-      <w:r>
-        <w:t xml:space="preserve">-to-Speech) développée pour le groupe Le Matin vise à faciliter la consommation de contenu audio par les utilisateurs en utilisant le modèle </w:t>
-      </w:r>
-      <w:proofErr w:type="spellStart"/>
-      <w:r>
-        <w:t>Coqui</w:t>
-      </w:r>
-      <w:proofErr w:type="spellEnd"/>
-      <w:r>
-        <w:t xml:space="preserve"> TTS de </w:t>
-      </w:r>
-      <w:proofErr w:type="spellStart"/>
-      <w:r>
-        <w:t>Hugging</w:t>
-      </w:r>
-      <w:proofErr w:type="spellEnd"/>
-      <w:r>
-        <w:t xml:space="preserve"> Face. Cette application convertit automatiquement du texte en audio de haute qualité, répondant à la demande croissante de contenus audio.</w:t>
-      </w:r>
-    </w:p>
-    <w:p>
-      <w:pPr>
-        <w:pStyle w:val="Titre4"/>
-        <w:jc w:val="both"/>
-      </w:pPr>
-      <w:bookmarkStart w:id="146" w:name="_Toc171514596"/>
-      <w:r>
-        <w:t>2</w:t>
-      </w:r>
-      <w:r>
-        <w:t>.3.2 Fonctionnalités principales</w:t>
-      </w:r>
-      <w:bookmarkEnd w:id="146"/>
     </w:p>
     <w:p>
       <w:pPr>
@@ -38663,15 +37435,7 @@
         <w:t>Conversion de texte en audio :</w:t>
       </w:r>
       <w:r>
-        <w:t xml:space="preserve"> La fonctionnalité principale de l'application est la conversion de texte en discours audio à l'aide du modèle </w:t>
-      </w:r>
-      <w:proofErr w:type="spellStart"/>
-      <w:r>
-        <w:t>Coqui</w:t>
-      </w:r>
-      <w:proofErr w:type="spellEnd"/>
-      <w:r>
-        <w:t xml:space="preserve"> TTS. Les utilisateurs soumettent divers contenus textuels à l'application, qui génère ensuite un fichier audio </w:t>
+        <w:t xml:space="preserve"> La fonctionnalité principale de l'application est la conversion de texte en discours audio à l'aide du modèle Coqui TTS. Les utilisateurs soumettent divers contenus textuels à l'application, qui génère ensuite un fichier audio </w:t>
       </w:r>
       <w:r>
         <w:t>correspondant (</w:t>
@@ -38742,7 +37506,7 @@
                     <pic:cNvPicPr/>
                   </pic:nvPicPr>
                   <pic:blipFill>
-                    <a:blip r:embed="rId44"/>
+                    <a:blip r:embed="rId42"/>
                     <a:stretch>
                       <a:fillRect/>
                     </a:stretch>
@@ -38768,7 +37532,7 @@
         <w:pStyle w:val="Lgende"/>
         <w:jc w:val="center"/>
       </w:pPr>
-      <w:bookmarkStart w:id="147" w:name="_Toc171514504"/>
+      <w:bookmarkStart w:id="145" w:name="_Toc171514504"/>
       <w:r>
         <w:t xml:space="preserve">Figure </w:t>
       </w:r>
@@ -38799,7 +37563,7 @@
       <w:r>
         <w:t>nterface de test pour l’entrée du texte</w:t>
       </w:r>
-      <w:bookmarkEnd w:id="147"/>
+      <w:bookmarkEnd w:id="145"/>
     </w:p>
     <w:p>
       <w:pPr>
@@ -38864,7 +37628,7 @@
                     <pic:cNvPicPr/>
                   </pic:nvPicPr>
                   <pic:blipFill>
-                    <a:blip r:embed="rId45"/>
+                    <a:blip r:embed="rId43"/>
                     <a:stretch>
                       <a:fillRect/>
                     </a:stretch>
@@ -38890,7 +37654,7 @@
         <w:pStyle w:val="Lgende"/>
         <w:jc w:val="center"/>
       </w:pPr>
-      <w:bookmarkStart w:id="148" w:name="_Toc171514505"/>
+      <w:bookmarkStart w:id="146" w:name="_Toc171514505"/>
       <w:r>
         <w:t xml:space="preserve">Figure </w:t>
       </w:r>
@@ -38921,7 +37685,7 @@
       <w:r>
         <w:t>nterface de test montrant le choix de l’audio pour le clonage</w:t>
       </w:r>
-      <w:bookmarkEnd w:id="148"/>
+      <w:bookmarkEnd w:id="146"/>
     </w:p>
     <w:p>
       <w:pPr>
@@ -39013,7 +37777,7 @@
                     <pic:cNvPicPr/>
                   </pic:nvPicPr>
                   <pic:blipFill>
-                    <a:blip r:embed="rId46"/>
+                    <a:blip r:embed="rId44"/>
                     <a:stretch>
                       <a:fillRect/>
                     </a:stretch>
@@ -39043,7 +37807,7 @@
           <w:lang w:eastAsia="fr-FR"/>
         </w:rPr>
       </w:pPr>
-      <w:bookmarkStart w:id="149" w:name="_Toc171514506"/>
+      <w:bookmarkStart w:id="147" w:name="_Toc171514506"/>
       <w:r>
         <w:t xml:space="preserve">Figure </w:t>
       </w:r>
@@ -39086,7 +37850,7 @@
       <w:r>
         <w:t xml:space="preserve"> de test</w:t>
       </w:r>
-      <w:bookmarkEnd w:id="149"/>
+      <w:bookmarkEnd w:id="147"/>
     </w:p>
     <w:p>
       <w:pPr>
@@ -39105,7 +37869,7 @@
           <w:lang w:eastAsia="fr-FR"/>
         </w:rPr>
       </w:pPr>
-      <w:bookmarkStart w:id="150" w:name="_Toc171514597"/>
+      <w:bookmarkStart w:id="148" w:name="_Toc171514597"/>
       <w:r>
         <w:lastRenderedPageBreak/>
         <w:t>2</w:t>
@@ -39113,7 +37877,7 @@
       <w:r>
         <w:t>.4 Utilisation de l'API</w:t>
       </w:r>
-      <w:bookmarkEnd w:id="150"/>
+      <w:bookmarkEnd w:id="148"/>
       <w:r>
         <w:t xml:space="preserve"> </w:t>
       </w:r>
@@ -39154,7 +37918,7 @@
                     <pic:cNvPicPr/>
                   </pic:nvPicPr>
                   <pic:blipFill>
-                    <a:blip r:embed="rId47"/>
+                    <a:blip r:embed="rId45"/>
                     <a:stretch>
                       <a:fillRect/>
                     </a:stretch>
@@ -39180,7 +37944,7 @@
         <w:pStyle w:val="Lgende"/>
         <w:jc w:val="center"/>
       </w:pPr>
-      <w:bookmarkStart w:id="151" w:name="_Toc171514507"/>
+      <w:bookmarkStart w:id="149" w:name="_Toc171514507"/>
       <w:r>
         <w:t xml:space="preserve">Figure </w:t>
       </w:r>
@@ -39211,7 +37975,7 @@
       <w:r>
         <w:t>émarrage de l’API en local</w:t>
       </w:r>
-      <w:bookmarkEnd w:id="151"/>
+      <w:bookmarkEnd w:id="149"/>
     </w:p>
     <w:p>
       <w:pPr>
@@ -39238,7 +38002,7 @@
                     <pic:cNvPicPr/>
                   </pic:nvPicPr>
                   <pic:blipFill>
-                    <a:blip r:embed="rId48"/>
+                    <a:blip r:embed="rId46"/>
                     <a:stretch>
                       <a:fillRect/>
                     </a:stretch>
@@ -39264,7 +38028,7 @@
         <w:pStyle w:val="Lgende"/>
         <w:jc w:val="center"/>
       </w:pPr>
-      <w:bookmarkStart w:id="152" w:name="_Toc171514508"/>
+      <w:bookmarkStart w:id="150" w:name="_Toc171514508"/>
       <w:r>
         <w:t xml:space="preserve">Figure </w:t>
       </w:r>
@@ -39298,7 +38062,7 @@
       <w:r>
         <w:t>sur le serveur</w:t>
       </w:r>
-      <w:bookmarkEnd w:id="152"/>
+      <w:bookmarkEnd w:id="150"/>
     </w:p>
     <w:p>
       <w:pPr>
@@ -39319,14 +38083,14 @@
           <w:rFonts w:cs="Times New Roman"/>
         </w:rPr>
       </w:pPr>
-      <w:bookmarkStart w:id="153" w:name="_Toc171514598"/>
+      <w:bookmarkStart w:id="151" w:name="_Toc171514598"/>
       <w:r>
         <w:rPr>
           <w:rFonts w:cs="Times New Roman"/>
         </w:rPr>
         <w:t>Fonctionnement détaillé</w:t>
       </w:r>
-      <w:bookmarkEnd w:id="153"/>
+      <w:bookmarkEnd w:id="151"/>
     </w:p>
     <w:p>
       <w:pPr>
@@ -39423,15 +38187,7 @@
         <w:t>Conversion en audio :</w:t>
       </w:r>
       <w:r>
-        <w:t xml:space="preserve"> Une fois le texte traité, l'API utilise le modèle </w:t>
-      </w:r>
-      <w:proofErr w:type="spellStart"/>
-      <w:r>
-        <w:t>Coqui</w:t>
-      </w:r>
-      <w:proofErr w:type="spellEnd"/>
-      <w:r>
-        <w:t xml:space="preserve"> TTS pour générer un fichier audio correspondant.</w:t>
+        <w:t xml:space="preserve"> Une fois le texte traité, l'API utilise le modèle Coqui TTS pour générer un fichier audio correspondant.</w:t>
       </w:r>
     </w:p>
     <w:p>
@@ -39482,7 +38238,7 @@
                     <pic:cNvPicPr/>
                   </pic:nvPicPr>
                   <pic:blipFill>
-                    <a:blip r:embed="rId49"/>
+                    <a:blip r:embed="rId47"/>
                     <a:stretch>
                       <a:fillRect/>
                     </a:stretch>
@@ -39508,7 +38264,7 @@
         <w:pStyle w:val="Lgende"/>
         <w:jc w:val="center"/>
       </w:pPr>
-      <w:bookmarkStart w:id="154" w:name="_Toc171514509"/>
+      <w:bookmarkStart w:id="152" w:name="_Toc171514509"/>
       <w:r>
         <w:t xml:space="preserve">Figure </w:t>
       </w:r>
@@ -39539,7 +38295,7 @@
       <w:r>
         <w:t>’envoie du texte en local</w:t>
       </w:r>
-      <w:bookmarkEnd w:id="154"/>
+      <w:bookmarkEnd w:id="152"/>
     </w:p>
     <w:p>
       <w:pPr>
@@ -39548,7 +38304,7 @@
       <w:r>
         <w:t xml:space="preserve">Capture d'écran montrant l'envoi d'une requête POST via Postman en local (port 5000) vers </w:t>
       </w:r>
-      <w:hyperlink r:id="rId50" w:history="1">
+      <w:hyperlink r:id="rId48" w:history="1">
         <w:r>
           <w:rPr>
             <w:rStyle w:val="Hyperlien"/>
@@ -39586,7 +38342,7 @@
                     <pic:cNvPicPr/>
                   </pic:nvPicPr>
                   <pic:blipFill>
-                    <a:blip r:embed="rId51"/>
+                    <a:blip r:embed="rId49"/>
                     <a:stretch>
                       <a:fillRect/>
                     </a:stretch>
@@ -39612,7 +38368,7 @@
         <w:pStyle w:val="Lgende"/>
         <w:jc w:val="center"/>
       </w:pPr>
-      <w:bookmarkStart w:id="155" w:name="_Toc171514510"/>
+      <w:bookmarkStart w:id="153" w:name="_Toc171514510"/>
       <w:r>
         <w:t xml:space="preserve">Figure </w:t>
       </w:r>
@@ -39646,7 +38402,7 @@
       <w:r>
         <w:t>cote serveur</w:t>
       </w:r>
-      <w:bookmarkEnd w:id="155"/>
+      <w:bookmarkEnd w:id="153"/>
     </w:p>
     <w:p>
       <w:pPr>
@@ -39656,7 +38412,7 @@
         <w:lastRenderedPageBreak/>
         <w:t xml:space="preserve">Capture d'écran montrant l'envoi d'une requête POST via Postman en local (port 5000) vers </w:t>
       </w:r>
-      <w:hyperlink r:id="rId52" w:history="1">
+      <w:hyperlink r:id="rId50" w:history="1">
         <w:r>
           <w:rPr>
             <w:rStyle w:val="Hyperlien"/>
@@ -39695,7 +38451,7 @@
                     <pic:cNvPicPr/>
                   </pic:nvPicPr>
                   <pic:blipFill>
-                    <a:blip r:embed="rId53"/>
+                    <a:blip r:embed="rId51"/>
                     <a:stretch>
                       <a:fillRect/>
                     </a:stretch>
@@ -39721,7 +38477,7 @@
         <w:pStyle w:val="Lgende"/>
         <w:jc w:val="center"/>
       </w:pPr>
-      <w:bookmarkStart w:id="156" w:name="_Toc171514511"/>
+      <w:bookmarkStart w:id="154" w:name="_Toc171514511"/>
       <w:r>
         <w:t xml:space="preserve">Figure </w:t>
       </w:r>
@@ -39746,7 +38502,7 @@
       <w:r>
         <w:t>:reponse sous forme de lien de l’audio généré(local)</w:t>
       </w:r>
-      <w:bookmarkEnd w:id="156"/>
+      <w:bookmarkEnd w:id="154"/>
     </w:p>
     <w:p/>
     <w:p>
@@ -39775,7 +38531,7 @@
                     <pic:cNvPicPr/>
                   </pic:nvPicPr>
                   <pic:blipFill>
-                    <a:blip r:embed="rId54"/>
+                    <a:blip r:embed="rId52"/>
                     <a:stretch>
                       <a:fillRect/>
                     </a:stretch>
@@ -39801,7 +38557,7 @@
         <w:pStyle w:val="Lgende"/>
         <w:jc w:val="center"/>
       </w:pPr>
-      <w:bookmarkStart w:id="157" w:name="_Toc171514512"/>
+      <w:bookmarkStart w:id="155" w:name="_Toc171514512"/>
       <w:r>
         <w:t xml:space="preserve">Figure </w:t>
       </w:r>
@@ -39838,7 +38594,7 @@
       <w:r>
         <w:t>)</w:t>
       </w:r>
-      <w:bookmarkEnd w:id="157"/>
+      <w:bookmarkEnd w:id="155"/>
     </w:p>
     <w:p>
       <w:pPr>
@@ -39857,14 +38613,14 @@
           <w:rFonts w:ascii="Times New Roman" w:hAnsi="Times New Roman" w:cs="Times New Roman"/>
         </w:rPr>
       </w:pPr>
-      <w:bookmarkStart w:id="158" w:name="_Toc171514599"/>
+      <w:bookmarkStart w:id="156" w:name="_Toc171514599"/>
       <w:r>
         <w:rPr>
           <w:rFonts w:ascii="Times New Roman" w:hAnsi="Times New Roman" w:cs="Times New Roman"/>
         </w:rPr>
         <w:t>Conclusion</w:t>
       </w:r>
-      <w:bookmarkEnd w:id="158"/>
+      <w:bookmarkEnd w:id="156"/>
       <w:r>
         <w:rPr>
           <w:rFonts w:ascii="Times New Roman" w:hAnsi="Times New Roman" w:cs="Times New Roman"/>
@@ -39919,7 +38675,7 @@
           <w:color w:val="000000" w:themeColor="text1"/>
         </w:rPr>
       </w:pPr>
-      <w:bookmarkStart w:id="159" w:name="_Toc171514600"/>
+      <w:bookmarkStart w:id="157" w:name="_Toc171514600"/>
       <w:r>
         <w:rPr>
           <w:rFonts w:ascii="Times New Roman" w:hAnsi="Times New Roman" w:cs="Times New Roman"/>
@@ -39930,7 +38686,7 @@
         <w:lastRenderedPageBreak/>
         <w:t>Conclusion Générale et Perspectives</w:t>
       </w:r>
-      <w:bookmarkEnd w:id="159"/>
+      <w:bookmarkEnd w:id="157"/>
     </w:p>
     <w:p/>
     <w:p>
@@ -39948,15 +38704,7 @@
         <w:jc w:val="both"/>
       </w:pPr>
       <w:r>
-        <w:t xml:space="preserve">Nous avons atteint nos objectifs initiaux en répondant à la demande croissante pour des contenus accessibles grâce à une technologie de synthèse vocale moderne et performante. Notre application robuste convertit efficacement le texte en audio, en intégrant le modèle </w:t>
-      </w:r>
-      <w:proofErr w:type="spellStart"/>
-      <w:r>
-        <w:t>Coqui</w:t>
-      </w:r>
-      <w:proofErr w:type="spellEnd"/>
-      <w:r>
-        <w:t xml:space="preserve"> TTS reconnu pour ses performances exceptionnelles.</w:t>
+        <w:t>Nous avons atteint nos objectifs initiaux en répondant à la demande croissante pour des contenus accessibles grâce à une technologie de synthèse vocale moderne et performante. Notre application robuste convertit efficacement le texte en audio, en intégrant le modèle Coqui TTS reconnu pour ses performances exceptionnelles.</w:t>
       </w:r>
     </w:p>
     <w:p>
@@ -39965,15 +38713,7 @@
         <w:jc w:val="both"/>
       </w:pPr>
       <w:r>
-        <w:t xml:space="preserve">Notre approche a été guidée par une étude approfondie des techniques </w:t>
-      </w:r>
-      <w:proofErr w:type="spellStart"/>
-      <w:r>
-        <w:t>Text</w:t>
-      </w:r>
-      <w:proofErr w:type="spellEnd"/>
-      <w:r>
-        <w:t>-to-Speech, nous orientant vers des méthodes modernes basées sur l'apprentissage profond. Cela nous a permis d'offrir une qualité audio supérieure et une personnalisation accrue grâce au clonage de voix, surpassant ainsi les méthodes traditionnelles pour répondre aux besoins spécifiques de notre contexte.</w:t>
+        <w:t>Notre approche a été guidée par une étude approfondie des techniques Text-to-Speech, nous orientant vers des méthodes modernes basées sur l'apprentissage profond. Cela nous a permis d'offrir une qualité audio supérieure et une personnalisation accrue grâce au clonage de voix, surpassant ainsi les méthodes traditionnelles pour répondre aux besoins spécifiques de notre contexte.</w:t>
       </w:r>
     </w:p>
     <w:p>
@@ -40032,7 +38772,7 @@
           <w:color w:val="auto"/>
         </w:rPr>
       </w:pPr>
-      <w:bookmarkStart w:id="160" w:name="_Toc171514601"/>
+      <w:bookmarkStart w:id="158" w:name="_Toc171514601"/>
       <w:r>
         <w:rPr>
           <w:rFonts w:ascii="Times New Roman" w:hAnsi="Times New Roman" w:cs="Times New Roman"/>
@@ -40042,7 +38782,7 @@
         </w:rPr>
         <w:t>Bibliographie</w:t>
       </w:r>
-      <w:bookmarkEnd w:id="160"/>
+      <w:bookmarkEnd w:id="158"/>
     </w:p>
     <w:p/>
     <w:p/>
@@ -40133,7 +38873,7 @@
                                           </pic:cNvPicPr>
                                         </pic:nvPicPr>
                                         <pic:blipFill>
-                                          <a:blip r:embed="rId55">
+                                          <a:blip r:embed="rId53">
                                             <a:extLst>
                                               <a:ext uri="{28A0092B-C50C-407E-A947-70E740481C1C}">
                                                 <a14:useLocalDpi xmlns:a14="http://schemas.microsoft.com/office/drawing/2010/main" val="0"/>
@@ -40216,7 +38956,7 @@
                                     </pic:cNvPicPr>
                                   </pic:nvPicPr>
                                   <pic:blipFill>
-                                    <a:blip r:embed="rId56">
+                                    <a:blip r:embed="rId53">
                                       <a:extLst>
                                         <a:ext uri="{28A0092B-C50C-407E-A947-70E740481C1C}">
                                           <a14:useLocalDpi xmlns:a14="http://schemas.microsoft.com/office/drawing/2010/main" val="0"/>
@@ -40374,7 +39114,7 @@
                               </w:rPr>
                               <w:t xml:space="preserve">Autor: </w:t>
                             </w:r>
-                            <w:hyperlink r:id="rId57" w:history="1">
+                            <w:hyperlink r:id="rId54" w:history="1">
                               <w:r>
                                 <w:rPr>
                                   <w:rStyle w:val="a-truncate-cut"/>
@@ -40618,7 +39358,7 @@
                         </w:rPr>
                         <w:t xml:space="preserve">Autor: </w:t>
                       </w:r>
-                      <w:hyperlink r:id="rId58" w:history="1">
+                      <w:hyperlink r:id="rId55" w:history="1">
                         <w:r>
                           <w:rPr>
                             <w:rStyle w:val="a-truncate-cut"/>
@@ -40930,7 +39670,7 @@
                               </w:rPr>
                               <w:t xml:space="preserve"> </w:t>
                             </w:r>
-                            <w:hyperlink r:id="rId59" w:history="1">
+                            <w:hyperlink r:id="rId56" w:history="1">
                               <w:r>
                                 <w:rPr>
                                   <w:rStyle w:val="Hyperlien"/>
@@ -40954,7 +39694,7 @@
                               </w:rPr>
                               <w:t xml:space="preserve">, </w:t>
                             </w:r>
-                            <w:hyperlink r:id="rId60" w:history="1">
+                            <w:hyperlink r:id="rId57" w:history="1">
                               <w:r>
                                 <w:rPr>
                                   <w:rStyle w:val="Hyperlien"/>
@@ -41208,7 +39948,7 @@
                         </w:rPr>
                         <w:t xml:space="preserve"> </w:t>
                       </w:r>
-                      <w:hyperlink r:id="rId61" w:history="1">
+                      <w:hyperlink r:id="rId58" w:history="1">
                         <w:r>
                           <w:rPr>
                             <w:rStyle w:val="Hyperlien"/>
@@ -41232,7 +39972,7 @@
                         </w:rPr>
                         <w:t xml:space="preserve">, </w:t>
                       </w:r>
-                      <w:hyperlink r:id="rId62" w:history="1">
+                      <w:hyperlink r:id="rId59" w:history="1">
                         <w:r>
                           <w:rPr>
                             <w:rStyle w:val="Hyperlien"/>
@@ -41467,7 +40207,7 @@
                                           </pic:cNvPicPr>
                                         </pic:nvPicPr>
                                         <pic:blipFill>
-                                          <a:blip r:embed="rId63">
+                                          <a:blip r:embed="rId60">
                                             <a:extLst>
                                               <a:ext uri="{28A0092B-C50C-407E-A947-70E740481C1C}">
                                                 <a14:useLocalDpi xmlns:a14="http://schemas.microsoft.com/office/drawing/2010/main" val="0"/>
@@ -41552,7 +40292,7 @@
                                     </pic:cNvPicPr>
                                   </pic:nvPicPr>
                                   <pic:blipFill>
-                                    <a:blip r:embed="rId64">
+                                    <a:blip r:embed="rId60">
                                       <a:extLst>
                                         <a:ext uri="{28A0092B-C50C-407E-A947-70E740481C1C}">
                                           <a14:useLocalDpi xmlns:a14="http://schemas.microsoft.com/office/drawing/2010/main" val="0"/>
@@ -41684,7 +40424,7 @@
           <w:lang w:eastAsia="fr-FR"/>
         </w:rPr>
       </w:pPr>
-      <w:bookmarkStart w:id="161" w:name="_Toc171514602"/>
+      <w:bookmarkStart w:id="159" w:name="_Toc171514602"/>
       <w:r>
         <w:rPr>
           <w:rFonts w:ascii="Times New Roman" w:eastAsia="Times New Roman" w:hAnsi="Times New Roman" w:cs="Times New Roman"/>
@@ -41695,7 +40435,7 @@
         </w:rPr>
         <w:t>Webographie</w:t>
       </w:r>
-      <w:bookmarkEnd w:id="161"/>
+      <w:bookmarkEnd w:id="159"/>
     </w:p>
     <w:p>
       <w:pPr>
@@ -42022,7 +40762,7 @@
           <w:lang w:eastAsia="fr-FR"/>
         </w:rPr>
       </w:pPr>
-      <w:bookmarkStart w:id="162" w:name="_Toc171514603"/>
+      <w:bookmarkStart w:id="160" w:name="_Toc171514603"/>
       <w:r>
         <w:rPr>
           <w:rFonts w:ascii="Times New Roman" w:eastAsia="Times New Roman" w:hAnsi="Times New Roman" w:cs="Times New Roman"/>
@@ -42034,9 +40774,9 @@
         <w:lastRenderedPageBreak/>
         <w:t>Annexes</w:t>
       </w:r>
-      <w:bookmarkEnd w:id="162"/>
-    </w:p>
-    <w:bookmarkEnd w:id="13"/>
+      <w:bookmarkEnd w:id="160"/>
+    </w:p>
+    <w:bookmarkEnd w:id="14"/>
     <w:p>
       <w:pPr>
         <w:rPr>
@@ -42060,7 +40800,7 @@
           <w:lang w:eastAsia="fr-FR"/>
         </w:rPr>
       </w:pPr>
-      <w:bookmarkStart w:id="163" w:name="_Toc171514604"/>
+      <w:bookmarkStart w:id="161" w:name="_Toc171514604"/>
       <w:r>
         <w:rPr>
           <w:rFonts w:ascii="Times New Roman" w:eastAsia="Times New Roman" w:hAnsi="Times New Roman" w:cs="Times New Roman"/>
@@ -42068,7 +40808,7 @@
         </w:rPr>
         <w:t>Annexe 1 : Code de l'API</w:t>
       </w:r>
-      <w:bookmarkEnd w:id="163"/>
+      <w:bookmarkEnd w:id="161"/>
     </w:p>
     <w:p>
       <w:pPr>
@@ -42186,7 +40926,7 @@
                     <pic:cNvPicPr/>
                   </pic:nvPicPr>
                   <pic:blipFill>
-                    <a:blip r:embed="rId65"/>
+                    <a:blip r:embed="rId61"/>
                     <a:stretch>
                       <a:fillRect/>
                     </a:stretch>
@@ -42215,7 +40955,7 @@
           <w:lang w:eastAsia="fr-FR"/>
         </w:rPr>
       </w:pPr>
-      <w:bookmarkStart w:id="164" w:name="_Toc171514513"/>
+      <w:bookmarkStart w:id="162" w:name="_Toc171514513"/>
       <w:r>
         <w:t xml:space="preserve">Figure </w:t>
       </w:r>
@@ -42249,7 +40989,7 @@
       <w:r>
         <w:t xml:space="preserve"> l’API</w:t>
       </w:r>
-      <w:bookmarkEnd w:id="164"/>
+      <w:bookmarkEnd w:id="162"/>
     </w:p>
     <w:p>
       <w:pPr>
@@ -42343,7 +41083,7 @@
                     <pic:cNvPicPr/>
                   </pic:nvPicPr>
                   <pic:blipFill>
-                    <a:blip r:embed="rId66"/>
+                    <a:blip r:embed="rId62"/>
                     <a:stretch>
                       <a:fillRect/>
                     </a:stretch>
@@ -42372,7 +41112,7 @@
           <w:lang w:eastAsia="fr-FR"/>
         </w:rPr>
       </w:pPr>
-      <w:bookmarkStart w:id="165" w:name="_Toc171514514"/>
+      <w:bookmarkStart w:id="163" w:name="_Toc171514514"/>
       <w:r>
         <w:t xml:space="preserve">Figure </w:t>
       </w:r>
@@ -42406,7 +41146,7 @@
       <w:r>
         <w:t xml:space="preserve"> le dictionnaire d'abréviations et de corrections</w:t>
       </w:r>
-      <w:bookmarkEnd w:id="165"/>
+      <w:bookmarkEnd w:id="163"/>
     </w:p>
     <w:p>
       <w:pPr>
@@ -42434,7 +41174,7 @@
                     <pic:cNvPicPr/>
                   </pic:nvPicPr>
                   <pic:blipFill>
-                    <a:blip r:embed="rId67"/>
+                    <a:blip r:embed="rId63"/>
                     <a:stretch>
                       <a:fillRect/>
                     </a:stretch>
@@ -42463,7 +41203,7 @@
           <w:lang w:eastAsia="fr-FR"/>
         </w:rPr>
       </w:pPr>
-      <w:bookmarkStart w:id="166" w:name="_Toc171514515"/>
+      <w:bookmarkStart w:id="164" w:name="_Toc171514515"/>
       <w:r>
         <w:t xml:space="preserve">Figure </w:t>
       </w:r>
@@ -42494,7 +41234,7 @@
       <w:r>
         <w:t>emplacement des mots incorrectes et les abréviations</w:t>
       </w:r>
-      <w:bookmarkEnd w:id="166"/>
+      <w:bookmarkEnd w:id="164"/>
     </w:p>
     <w:p>
       <w:pPr>
@@ -42588,7 +41328,7 @@
                     <pic:cNvPicPr/>
                   </pic:nvPicPr>
                   <pic:blipFill>
-                    <a:blip r:embed="rId68"/>
+                    <a:blip r:embed="rId64"/>
                     <a:stretch>
                       <a:fillRect/>
                     </a:stretch>
@@ -42620,7 +41360,7 @@
           <w14:ligatures w14:val="none"/>
         </w:rPr>
       </w:pPr>
-      <w:bookmarkStart w:id="167" w:name="_Toc171514516"/>
+      <w:bookmarkStart w:id="165" w:name="_Toc171514516"/>
       <w:r>
         <w:t xml:space="preserve">Figure </w:t>
       </w:r>
@@ -42651,7 +41391,7 @@
       <w:r>
         <w:t>a génération et le renvoie de l'URL de l'audio</w:t>
       </w:r>
-      <w:bookmarkEnd w:id="167"/>
+      <w:bookmarkEnd w:id="165"/>
     </w:p>
     <w:p>
       <w:pPr>
@@ -42668,7 +41408,7 @@
           <w:rFonts w:ascii="Times New Roman" w:hAnsi="Times New Roman" w:cs="Times New Roman"/>
         </w:rPr>
       </w:pPr>
-      <w:bookmarkStart w:id="168" w:name="_Toc171514605"/>
+      <w:bookmarkStart w:id="166" w:name="_Toc171514605"/>
       <w:r>
         <w:rPr>
           <w:rFonts w:ascii="Times New Roman" w:hAnsi="Times New Roman" w:cs="Times New Roman"/>
@@ -42680,17 +41420,9 @@
         <w:rPr>
           <w:rFonts w:ascii="Times New Roman" w:hAnsi="Times New Roman" w:cs="Times New Roman"/>
         </w:rPr>
-        <w:t xml:space="preserve"> Code de l'Interface </w:t>
-      </w:r>
-      <w:proofErr w:type="spellStart"/>
-      <w:r>
-        <w:rPr>
-          <w:rFonts w:ascii="Times New Roman" w:hAnsi="Times New Roman" w:cs="Times New Roman"/>
-        </w:rPr>
-        <w:t>Streamlit</w:t>
-      </w:r>
-      <w:bookmarkEnd w:id="168"/>
-      <w:proofErr w:type="spellEnd"/>
+        <w:t xml:space="preserve"> Code de l'Interface Streamlit</w:t>
+      </w:r>
+      <w:bookmarkEnd w:id="166"/>
     </w:p>
     <w:p/>
     <w:p>
@@ -42737,27 +41469,7 @@
           <w:lang w:eastAsia="fr-FR"/>
           <w14:ligatures w14:val="none"/>
         </w:rPr>
-        <w:t xml:space="preserve">Description : Cette capture montre le code de l'interface utilisateur développée avec </w:t>
-      </w:r>
-      <w:proofErr w:type="spellStart"/>
-      <w:r>
-        <w:rPr>
-          <w:rFonts w:eastAsia="Times New Roman" w:cs="Times New Roman"/>
-          <w:kern w:val="0"/>
-          <w:lang w:eastAsia="fr-FR"/>
-          <w14:ligatures w14:val="none"/>
-        </w:rPr>
-        <w:t>Streamlit</w:t>
-      </w:r>
-      <w:proofErr w:type="spellEnd"/>
-      <w:r>
-        <w:rPr>
-          <w:rFonts w:eastAsia="Times New Roman" w:cs="Times New Roman"/>
-          <w:kern w:val="0"/>
-          <w:lang w:eastAsia="fr-FR"/>
-          <w14:ligatures w14:val="none"/>
-        </w:rPr>
-        <w:t>, où les utilisateurs peuvent entrer du texte à convertir en audio.</w:t>
+        <w:t>Description : Cette capture montre le code de l'interface utilisateur développée avec Streamlit, où les utilisateurs peuvent entrer du texte à convertir en audio.</w:t>
       </w:r>
     </w:p>
     <w:p>
@@ -42784,7 +41496,7 @@
                     <pic:cNvPicPr/>
                   </pic:nvPicPr>
                   <pic:blipFill>
-                    <a:blip r:embed="rId69"/>
+                    <a:blip r:embed="rId65"/>
                     <a:stretch>
                       <a:fillRect/>
                     </a:stretch>
@@ -42810,7 +41522,7 @@
         <w:pStyle w:val="Lgende"/>
         <w:jc w:val="center"/>
       </w:pPr>
-      <w:bookmarkStart w:id="169" w:name="_Toc171514517"/>
+      <w:bookmarkStart w:id="167" w:name="_Toc171514517"/>
       <w:r>
         <w:t xml:space="preserve">Figure </w:t>
       </w:r>
@@ -42839,14 +41551,9 @@
         <w:t>C</w:t>
       </w:r>
       <w:r>
-        <w:t xml:space="preserve">ode de l’interface de </w:t>
-      </w:r>
-      <w:proofErr w:type="spellStart"/>
-      <w:r>
-        <w:t>Streamlit</w:t>
-      </w:r>
-      <w:bookmarkEnd w:id="169"/>
-      <w:proofErr w:type="spellEnd"/>
+        <w:t>ode de l’interface de Streamlit</w:t>
+      </w:r>
+      <w:bookmarkEnd w:id="167"/>
     </w:p>
     <w:p/>
     <w:p/>
@@ -42892,27 +41599,7 @@
           <w:lang w:eastAsia="fr-FR"/>
           <w14:ligatures w14:val="none"/>
         </w:rPr>
-        <w:t xml:space="preserve">Description : Ce code montre comment l'interface </w:t>
-      </w:r>
-      <w:proofErr w:type="spellStart"/>
-      <w:r>
-        <w:rPr>
-          <w:rFonts w:eastAsia="Times New Roman" w:cs="Times New Roman"/>
-          <w:kern w:val="0"/>
-          <w:lang w:eastAsia="fr-FR"/>
-          <w14:ligatures w14:val="none"/>
-        </w:rPr>
-        <w:t>Streamlit</w:t>
-      </w:r>
-      <w:proofErr w:type="spellEnd"/>
-      <w:r>
-        <w:rPr>
-          <w:rFonts w:eastAsia="Times New Roman" w:cs="Times New Roman"/>
-          <w:kern w:val="0"/>
-          <w:lang w:eastAsia="fr-FR"/>
-          <w14:ligatures w14:val="none"/>
-        </w:rPr>
-        <w:t xml:space="preserve"> communique avec l'API pour envoyer le texte à convertir et recevoir le lien vers le fichier audio généré.</w:t>
+        <w:t>Description : Ce code montre comment l'interface Streamlit communique avec l'API pour envoyer le texte à convertir et recevoir le lien vers le fichier audio généré.</w:t>
       </w:r>
     </w:p>
     <w:p>
@@ -42940,7 +41627,7 @@
                     <pic:cNvPicPr/>
                   </pic:nvPicPr>
                   <pic:blipFill>
-                    <a:blip r:embed="rId70"/>
+                    <a:blip r:embed="rId66"/>
                     <a:stretch>
                       <a:fillRect/>
                     </a:stretch>
@@ -42966,7 +41653,7 @@
         <w:pStyle w:val="Lgende"/>
         <w:jc w:val="center"/>
       </w:pPr>
-      <w:bookmarkStart w:id="170" w:name="_Toc171514518"/>
+      <w:bookmarkStart w:id="168" w:name="_Toc171514518"/>
       <w:r>
         <w:t xml:space="preserve">Figure </w:t>
       </w:r>
@@ -43001,15 +41688,7 @@
         <w:t>de</w:t>
       </w:r>
       <w:r>
-        <w:t xml:space="preserve"> </w:t>
-      </w:r>
-      <w:proofErr w:type="spellStart"/>
-      <w:r>
-        <w:t>Streamlit</w:t>
-      </w:r>
-      <w:proofErr w:type="spellEnd"/>
-      <w:r>
-        <w:t xml:space="preserve"> </w:t>
+        <w:t xml:space="preserve"> Streamlit </w:t>
       </w:r>
       <w:r>
         <w:t>avec</w:t>
@@ -43017,7 +41696,7 @@
       <w:r>
         <w:t xml:space="preserve"> l'API</w:t>
       </w:r>
-      <w:bookmarkEnd w:id="170"/>
+      <w:bookmarkEnd w:id="168"/>
     </w:p>
     <w:p>
       <w:pPr>
@@ -43033,7 +41712,7 @@
           <w:rFonts w:ascii="Times New Roman" w:hAnsi="Times New Roman" w:cs="Times New Roman"/>
         </w:rPr>
       </w:pPr>
-      <w:bookmarkStart w:id="171" w:name="_Toc171514606"/>
+      <w:bookmarkStart w:id="169" w:name="_Toc171514606"/>
       <w:r>
         <w:rPr>
           <w:rFonts w:ascii="Times New Roman" w:hAnsi="Times New Roman" w:cs="Times New Roman"/>
@@ -43047,7 +41726,7 @@
         </w:rPr>
         <w:t xml:space="preserve"> Code du Modèle de Transformation de Texte en Audio</w:t>
       </w:r>
-      <w:bookmarkEnd w:id="171"/>
+      <w:bookmarkEnd w:id="169"/>
     </w:p>
     <w:p/>
     <w:p>
@@ -43069,31 +41748,7 @@
           <w:lang w:eastAsia="fr-FR"/>
           <w14:ligatures w14:val="none"/>
         </w:rPr>
-        <w:t xml:space="preserve">Capture d'écran 1 : Chargement du modèle </w:t>
-      </w:r>
-      <w:proofErr w:type="spellStart"/>
-      <w:r>
-        <w:rPr>
-          <w:rFonts w:eastAsia="Times New Roman" w:cs="Times New Roman"/>
-          <w:b/>
-          <w:bCs/>
-          <w:kern w:val="0"/>
-          <w:lang w:eastAsia="fr-FR"/>
-          <w14:ligatures w14:val="none"/>
-        </w:rPr>
-        <w:t>Coqui</w:t>
-      </w:r>
-      <w:proofErr w:type="spellEnd"/>
-      <w:r>
-        <w:rPr>
-          <w:rFonts w:eastAsia="Times New Roman" w:cs="Times New Roman"/>
-          <w:b/>
-          <w:bCs/>
-          <w:kern w:val="0"/>
-          <w:lang w:eastAsia="fr-FR"/>
-          <w14:ligatures w14:val="none"/>
-        </w:rPr>
-        <w:t xml:space="preserve"> TTS</w:t>
+        <w:t>Capture d'écran 1 : Chargement du modèle Coqui TTS</w:t>
       </w:r>
     </w:p>
     <w:p>
@@ -43115,27 +41770,7 @@
           <w:lang w:eastAsia="fr-FR"/>
           <w14:ligatures w14:val="none"/>
         </w:rPr>
-        <w:t xml:space="preserve">Description : Cette capture montre comment le modèle </w:t>
-      </w:r>
-      <w:proofErr w:type="spellStart"/>
-      <w:r>
-        <w:rPr>
-          <w:rFonts w:eastAsia="Times New Roman" w:cs="Times New Roman"/>
-          <w:kern w:val="0"/>
-          <w:lang w:eastAsia="fr-FR"/>
-          <w14:ligatures w14:val="none"/>
-        </w:rPr>
-        <w:t>Coqui</w:t>
-      </w:r>
-      <w:proofErr w:type="spellEnd"/>
-      <w:r>
-        <w:rPr>
-          <w:rFonts w:eastAsia="Times New Roman" w:cs="Times New Roman"/>
-          <w:kern w:val="0"/>
-          <w:lang w:eastAsia="fr-FR"/>
-          <w14:ligatures w14:val="none"/>
-        </w:rPr>
-        <w:t xml:space="preserve"> TTS est chargé et initialisé pour être utilisé dans le processus de conversion.</w:t>
+        <w:t>Description : Cette capture montre comment le modèle Coqui TTS est chargé et initialisé pour être utilisé dans le processus de conversion.</w:t>
       </w:r>
     </w:p>
     <w:p>
@@ -43162,7 +41797,7 @@
                     <pic:cNvPicPr/>
                   </pic:nvPicPr>
                   <pic:blipFill>
-                    <a:blip r:embed="rId71"/>
+                    <a:blip r:embed="rId67"/>
                     <a:stretch>
                       <a:fillRect/>
                     </a:stretch>
@@ -43188,7 +41823,7 @@
         <w:pStyle w:val="Lgende"/>
         <w:jc w:val="center"/>
       </w:pPr>
-      <w:bookmarkStart w:id="172" w:name="_Toc171514519"/>
+      <w:bookmarkStart w:id="170" w:name="_Toc171514519"/>
       <w:r>
         <w:t xml:space="preserve">Figure </w:t>
       </w:r>
@@ -43211,17 +41846,9 @@
         <w:fldChar w:fldCharType="end"/>
       </w:r>
       <w:r>
-        <w:t>:Initialisation du modèle de synthèse vocale (</w:t>
-      </w:r>
-      <w:proofErr w:type="spellStart"/>
-      <w:r>
-        <w:t>Coqui</w:t>
-      </w:r>
-      <w:proofErr w:type="spellEnd"/>
-      <w:r>
-        <w:t>)</w:t>
-      </w:r>
-      <w:bookmarkEnd w:id="172"/>
+        <w:t>:Initialisation du modèle de synthèse vocale (Coqui)</w:t>
+      </w:r>
+      <w:bookmarkEnd w:id="170"/>
     </w:p>
     <w:p>
       <w:pPr>
@@ -43300,7 +41927,7 @@
                     <pic:cNvPicPr/>
                   </pic:nvPicPr>
                   <pic:blipFill>
-                    <a:blip r:embed="rId72"/>
+                    <a:blip r:embed="rId68"/>
                     <a:stretch>
                       <a:fillRect/>
                     </a:stretch>
@@ -43326,7 +41953,7 @@
         <w:pStyle w:val="Lgende"/>
         <w:jc w:val="center"/>
       </w:pPr>
-      <w:bookmarkStart w:id="173" w:name="_Toc171514520"/>
+      <w:bookmarkStart w:id="171" w:name="_Toc171514520"/>
       <w:r>
         <w:t xml:space="preserve">Figure </w:t>
       </w:r>
@@ -43357,10 +41984,10 @@
       <w:r>
         <w:t>a fonction responsable a transformé le texte en audio</w:t>
       </w:r>
-      <w:bookmarkEnd w:id="173"/>
+      <w:bookmarkEnd w:id="171"/>
     </w:p>
     <w:sectPr>
-      <w:footerReference w:type="first" r:id="rId73"/>
+      <w:footerReference w:type="first" r:id="rId69"/>
       <w:pgSz w:w="12240" w:h="15840"/>
       <w:pgMar w:top="1440" w:right="1800" w:bottom="1440" w:left="1800" w:header="720" w:footer="0" w:gutter="0"/>
       <w:pgNumType w:start="1"/>
@@ -55823,27 +54450,6 @@
 </file>
 
 <file path=customXml/item2.xml><?xml version="1.0" encoding="utf-8"?>
-<b:Sources xmlns:b="http://schemas.openxmlformats.org/officeDocument/2006/bibliography" xmlns="http://schemas.openxmlformats.org/officeDocument/2006/bibliography" SelectedStyle="\APASixthEditionOfficeOnline.xsl" StyleName="APA" Version="6"/>
-</file>
-
-<file path=customXml/item3.xml><?xml version="1.0" encoding="utf-8"?>
-<?mso-contentType ?>
-<FormTemplates xmlns="http://schemas.microsoft.com/sharepoint/v3/contenttype/forms">
-  <Display>DocumentLibraryForm</Display>
-  <Edit>DocumentLibraryForm</Edit>
-  <New>DocumentLibraryForm</New>
-</FormTemplates>
-</file>
-
-<file path=customXml/item4.xml><?xml version="1.0" encoding="utf-8"?>
-<p:properties xmlns:p="http://schemas.microsoft.com/office/2006/metadata/properties" xmlns:xsi="http://www.w3.org/2001/XMLSchema-instance" xmlns:pc="http://schemas.microsoft.com/office/infopath/2007/PartnerControls">
-  <documentManagement>
-    <_activity xmlns="3b0d43d2-8e04-4cfc-9115-7781c27034ed" xsi:nil="true"/>
-  </documentManagement>
-</p:properties>
-</file>
-
-<file path=customXml/item5.xml><?xml version="1.0" encoding="utf-8"?>
 <ct:contentTypeSchema xmlns:ct="http://schemas.microsoft.com/office/2006/metadata/contentType" xmlns:ma="http://schemas.microsoft.com/office/2006/metadata/properties/metaAttributes" ct:_="" ma:_="" ma:contentTypeName="Document" ma:contentTypeID="0x010100F3F32906B8604E4D818137418ED986FD" ma:contentTypeVersion="12" ma:contentTypeDescription="Crée un document." ma:contentTypeScope="" ma:versionID="a66cfaab9cd7a961987c6974bc2fc737">
   <xsd:schema xmlns:xsd="http://www.w3.org/2001/XMLSchema" xmlns:xs="http://www.w3.org/2001/XMLSchema" xmlns:p="http://schemas.microsoft.com/office/2006/metadata/properties" xmlns:ns3="7babfba2-2ddd-45a4-984b-8db0e0b90d6f" xmlns:ns4="3b0d43d2-8e04-4cfc-9115-7781c27034ed" targetNamespace="http://schemas.microsoft.com/office/2006/metadata/properties" ma:root="true" ma:fieldsID="a750dd684410510fae203e2c9f21d927" ns3:_="" ns4:_="">
     <xsd:import namespace="7babfba2-2ddd-45a4-984b-8db0e0b90d6f"/>
@@ -56058,6 +54664,27 @@
 </ct:contentTypeSchema>
 </file>
 
+<file path=customXml/item3.xml><?xml version="1.0" encoding="utf-8"?>
+<?mso-contentType ?>
+<FormTemplates xmlns="http://schemas.microsoft.com/sharepoint/v3/contenttype/forms">
+  <Display>DocumentLibraryForm</Display>
+  <Edit>DocumentLibraryForm</Edit>
+  <New>DocumentLibraryForm</New>
+</FormTemplates>
+</file>
+
+<file path=customXml/item4.xml><?xml version="1.0" encoding="utf-8"?>
+<p:properties xmlns:p="http://schemas.microsoft.com/office/2006/metadata/properties" xmlns:xsi="http://www.w3.org/2001/XMLSchema-instance" xmlns:pc="http://schemas.microsoft.com/office/infopath/2007/PartnerControls">
+  <documentManagement>
+    <_activity xmlns="3b0d43d2-8e04-4cfc-9115-7781c27034ed" xsi:nil="true"/>
+  </documentManagement>
+</p:properties>
+</file>
+
+<file path=customXml/item5.xml><?xml version="1.0" encoding="utf-8"?>
+<b:Sources xmlns:b="http://schemas.openxmlformats.org/officeDocument/2006/bibliography" xmlns="http://schemas.openxmlformats.org/officeDocument/2006/bibliography" SelectedStyle="\APASixthEditionOfficeOnline.xsl" StyleName="APA" Version="6"/>
+</file>
+
 <file path=customXml/itemProps1.xml><?xml version="1.0" encoding="utf-8"?>
 <ds:datastoreItem xmlns:ds="http://schemas.openxmlformats.org/officeDocument/2006/customXml" ds:itemID="{55AF091B-3C7A-41E3-B477-F2FDAA23CFDA}">
   <ds:schemaRefs>
@@ -56067,9 +54694,20 @@
 </file>
 
 <file path=customXml/itemProps2.xml><?xml version="1.0" encoding="utf-8"?>
-<ds:datastoreItem xmlns:ds="http://schemas.openxmlformats.org/officeDocument/2006/customXml" ds:itemID="{C7E14838-226A-41A2-89D1-54543B0D58BD}">
+<ds:datastoreItem xmlns:ds="http://schemas.openxmlformats.org/officeDocument/2006/customXml" ds:itemID="{E490850F-9F87-4AB2-9F08-EF3AADD1ACBF}">
   <ds:schemaRefs>
-    <ds:schemaRef ds:uri="http://schemas.openxmlformats.org/officeDocument/2006/bibliography"/>
+    <ds:schemaRef ds:uri="http://schemas.microsoft.com/office/2006/metadata/contentType"/>
+    <ds:schemaRef ds:uri="http://schemas.microsoft.com/office/2006/metadata/properties/metaAttributes"/>
+    <ds:schemaRef ds:uri="http://www.w3.org/2001/XMLSchema"/>
+    <ds:schemaRef ds:uri="http://schemas.microsoft.com/office/2006/metadata/properties"/>
+    <ds:schemaRef ds:uri="7babfba2-2ddd-45a4-984b-8db0e0b90d6f"/>
+    <ds:schemaRef ds:uri="3b0d43d2-8e04-4cfc-9115-7781c27034ed"/>
+    <ds:schemaRef ds:uri="http://schemas.microsoft.com/office/2006/documentManagement/types"/>
+    <ds:schemaRef ds:uri="http://schemas.microsoft.com/office/infopath/2007/PartnerControls"/>
+    <ds:schemaRef ds:uri="http://schemas.openxmlformats.org/package/2006/metadata/core-properties"/>
+    <ds:schemaRef ds:uri="http://purl.org/dc/elements/1.1/"/>
+    <ds:schemaRef ds:uri="http://purl.org/dc/terms/"/>
+    <ds:schemaRef ds:uri="http://schemas.microsoft.com/internal/obd"/>
   </ds:schemaRefs>
 </ds:datastoreItem>
 </file>
@@ -56093,20 +54731,9 @@
 </file>
 
 <file path=customXml/itemProps5.xml><?xml version="1.0" encoding="utf-8"?>
-<ds:datastoreItem xmlns:ds="http://schemas.openxmlformats.org/officeDocument/2006/customXml" ds:itemID="{E490850F-9F87-4AB2-9F08-EF3AADD1ACBF}">
+<ds:datastoreItem xmlns:ds="http://schemas.openxmlformats.org/officeDocument/2006/customXml" ds:itemID="{C7E14838-226A-41A2-89D1-54543B0D58BD}">
   <ds:schemaRefs>
-    <ds:schemaRef ds:uri="http://schemas.microsoft.com/office/2006/metadata/contentType"/>
-    <ds:schemaRef ds:uri="http://schemas.microsoft.com/office/2006/metadata/properties/metaAttributes"/>
-    <ds:schemaRef ds:uri="http://www.w3.org/2001/XMLSchema"/>
-    <ds:schemaRef ds:uri="http://schemas.microsoft.com/office/2006/metadata/properties"/>
-    <ds:schemaRef ds:uri="7babfba2-2ddd-45a4-984b-8db0e0b90d6f"/>
-    <ds:schemaRef ds:uri="3b0d43d2-8e04-4cfc-9115-7781c27034ed"/>
-    <ds:schemaRef ds:uri="http://schemas.microsoft.com/office/2006/documentManagement/types"/>
-    <ds:schemaRef ds:uri="http://schemas.microsoft.com/office/infopath/2007/PartnerControls"/>
-    <ds:schemaRef ds:uri="http://schemas.openxmlformats.org/package/2006/metadata/core-properties"/>
-    <ds:schemaRef ds:uri="http://purl.org/dc/elements/1.1/"/>
-    <ds:schemaRef ds:uri="http://purl.org/dc/terms/"/>
-    <ds:schemaRef ds:uri="http://schemas.microsoft.com/internal/obd"/>
+    <ds:schemaRef ds:uri="http://schemas.openxmlformats.org/officeDocument/2006/bibliography"/>
   </ds:schemaRefs>
 </ds:datastoreItem>
 </file>
--- a/PFE HAMZAELMADANI/Rapport PFE.docx
+++ b/PFE HAMZAELMADANI/Rapport PFE.docx
@@ -24,6 +24,97 @@
           </w14:textOutline>
         </w:rPr>
       </w:pPr>
+      <w:r>
+        <w:rPr>
+          <w:noProof/>
+        </w:rPr>
+        <mc:AlternateContent>
+          <mc:Choice Requires="wps">
+            <w:drawing>
+              <wp:anchor distT="0" distB="0" distL="114300" distR="114300" simplePos="0" relativeHeight="251675648" behindDoc="0" locked="0" layoutInCell="1" allowOverlap="1" wp14:anchorId="23E1582A" wp14:editId="14176886">
+                <wp:simplePos x="0" y="0"/>
+                <wp:positionH relativeFrom="margin">
+                  <wp:align>left</wp:align>
+                </wp:positionH>
+                <wp:positionV relativeFrom="paragraph">
+                  <wp:posOffset>-610235</wp:posOffset>
+                </wp:positionV>
+                <wp:extent cx="3200400" cy="4526280"/>
+                <wp:effectExtent l="60960" t="53340" r="232410" b="156210"/>
+                <wp:wrapNone/>
+                <wp:docPr id="41" name="Triangle rectangle 37"/>
+                <wp:cNvGraphicFramePr>
+                  <a:graphicFrameLocks xmlns:a="http://schemas.openxmlformats.org/drawingml/2006/main"/>
+                </wp:cNvGraphicFramePr>
+                <a:graphic xmlns:a="http://schemas.openxmlformats.org/drawingml/2006/main">
+                  <a:graphicData uri="http://schemas.microsoft.com/office/word/2010/wordprocessingShape">
+                    <wps:wsp>
+                      <wps:cNvSpPr>
+                        <a:spLocks noChangeArrowheads="1"/>
+                      </wps:cNvSpPr>
+                      <wps:spPr bwMode="auto">
+                        <a:xfrm rot="5400000">
+                          <a:off x="0" y="0"/>
+                          <a:ext cx="3200400" cy="4526280"/>
+                        </a:xfrm>
+                        <a:prstGeom prst="rtTriangle">
+                          <a:avLst/>
+                        </a:prstGeom>
+                        <a:solidFill>
+                          <a:srgbClr val="00B050"/>
+                        </a:solidFill>
+                        <a:ln w="127000" cmpd="dbl" algn="ctr">
+                          <a:solidFill>
+                            <a:srgbClr val="00B050"/>
+                          </a:solidFill>
+                          <a:prstDash val="solid"/>
+                          <a:miter lim="800000"/>
+                          <a:headEnd/>
+                          <a:tailEnd/>
+                        </a:ln>
+                        <a:effectLst/>
+                        <a:extLst>
+                          <a:ext uri="{AF507438-7753-43E0-B8FC-AC1667EBCBE1}">
+                            <a14:hiddenEffects xmlns:a14="http://schemas.microsoft.com/office/drawing/2010/main">
+                              <a:effectLst>
+                                <a:outerShdw dist="35921" dir="2700000" algn="ctr" rotWithShape="0">
+                                  <a:srgbClr val="868686"/>
+                                </a:outerShdw>
+                              </a:effectLst>
+                            </a14:hiddenEffects>
+                          </a:ext>
+                        </a:extLst>
+                      </wps:spPr>
+                      <wps:bodyPr rot="0" vert="horz" wrap="square" lIns="91440" tIns="45720" rIns="91440" bIns="45720" anchor="ctr" anchorCtr="0" upright="1">
+                        <a:noAutofit/>
+                      </wps:bodyPr>
+                    </wps:wsp>
+                  </a:graphicData>
+                </a:graphic>
+                <wp14:sizeRelH relativeFrom="margin">
+                  <wp14:pctWidth>0</wp14:pctWidth>
+                </wp14:sizeRelH>
+                <wp14:sizeRelV relativeFrom="margin">
+                  <wp14:pctHeight>0</wp14:pctHeight>
+                </wp14:sizeRelV>
+              </wp:anchor>
+            </w:drawing>
+          </mc:Choice>
+          <mc:Fallback>
+            <w:pict>
+              <v:shapetype w14:anchorId="40CF62F8" id="_x0000_t6" coordsize="21600,21600" o:spt="6" path="m,l,21600r21600,xe">
+                <v:stroke joinstyle="miter"/>
+                <v:path gradientshapeok="t" o:connecttype="custom" o:connectlocs="0,0;0,10800;0,21600;10800,21600;21600,21600;10800,10800" textboxrect="1800,12600,12600,19800"/>
+              </v:shapetype>
+              <v:shape id="Triangle rectangle 37" o:spid="_x0000_s1026" type="#_x0000_t6" style="position:absolute;margin-left:0;margin-top:-48.05pt;width:252pt;height:356.4pt;rotation:90;z-index:251675648;visibility:visible;mso-wrap-style:square;mso-width-percent:0;mso-height-percent:0;mso-wrap-distance-left:9pt;mso-wrap-distance-top:0;mso-wrap-distance-right:9pt;mso-wrap-distance-bottom:0;mso-position-horizontal:left;mso-position-horizontal-relative:margin;mso-position-vertical:absolute;mso-position-vertical-relative:text;mso-width-percent:0;mso-height-percent:0;mso-width-relative:margin;mso-height-relative:margin;v-text-anchor:middle" o:gfxdata="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" fillcolor="#00b050" strokecolor="#00b050" strokeweight="10pt">
+                <v:stroke linestyle="thinThin"/>
+                <v:shadow color="#868686"/>
+                <w10:wrap anchorx="margin"/>
+              </v:shape>
+            </w:pict>
+          </mc:Fallback>
+        </mc:AlternateContent>
+      </w:r>
     </w:p>
     <w:p>
       <w:pPr>
@@ -55,7 +146,7 @@
         <mc:AlternateContent>
           <mc:Choice Requires="wps">
             <w:drawing>
-              <wp:anchor distT="0" distB="0" distL="114300" distR="114300" simplePos="0" relativeHeight="251670528" behindDoc="0" locked="0" layoutInCell="1" allowOverlap="1" wp14:anchorId="756153B0" wp14:editId="7226ACF7">
+              <wp:anchor distT="0" distB="0" distL="114300" distR="114300" simplePos="0" relativeHeight="251670528" behindDoc="0" locked="0" layoutInCell="1" allowOverlap="1" wp14:anchorId="756153B0" wp14:editId="4C8DA0DC">
                 <wp:simplePos x="0" y="0"/>
                 <wp:positionH relativeFrom="column">
                   <wp:posOffset>3946525</wp:posOffset>
@@ -223,98 +314,6 @@
           </mc:Fallback>
         </mc:AlternateContent>
       </w:r>
-      <w:r>
-        <w:rPr>
-          <w:noProof/>
-          <w:lang w:eastAsia="fr-FR"/>
-        </w:rPr>
-        <mc:AlternateContent>
-          <mc:Choice Requires="wps">
-            <w:drawing>
-              <wp:anchor distT="0" distB="0" distL="114300" distR="114300" simplePos="0" relativeHeight="251675648" behindDoc="0" locked="0" layoutInCell="1" allowOverlap="1" wp14:anchorId="23E1582A" wp14:editId="70C941E5">
-                <wp:simplePos x="0" y="0"/>
-                <wp:positionH relativeFrom="margin">
-                  <wp:align>left</wp:align>
-                </wp:positionH>
-                <wp:positionV relativeFrom="paragraph">
-                  <wp:posOffset>-1213196</wp:posOffset>
-                </wp:positionV>
-                <wp:extent cx="3200400" cy="4526280"/>
-                <wp:effectExtent l="60960" t="53340" r="232410" b="156210"/>
-                <wp:wrapNone/>
-                <wp:docPr id="41" name="Triangle rectangle 37"/>
-                <wp:cNvGraphicFramePr>
-                  <a:graphicFrameLocks xmlns:a="http://schemas.openxmlformats.org/drawingml/2006/main"/>
-                </wp:cNvGraphicFramePr>
-                <a:graphic xmlns:a="http://schemas.openxmlformats.org/drawingml/2006/main">
-                  <a:graphicData uri="http://schemas.microsoft.com/office/word/2010/wordprocessingShape">
-                    <wps:wsp>
-                      <wps:cNvSpPr>
-                        <a:spLocks noChangeArrowheads="1"/>
-                      </wps:cNvSpPr>
-                      <wps:spPr bwMode="auto">
-                        <a:xfrm rot="5400000">
-                          <a:off x="0" y="0"/>
-                          <a:ext cx="3200400" cy="4526280"/>
-                        </a:xfrm>
-                        <a:prstGeom prst="rtTriangle">
-                          <a:avLst/>
-                        </a:prstGeom>
-                        <a:solidFill>
-                          <a:srgbClr val="00B050"/>
-                        </a:solidFill>
-                        <a:ln w="127000" cmpd="dbl" algn="ctr">
-                          <a:solidFill>
-                            <a:srgbClr val="00B050"/>
-                          </a:solidFill>
-                          <a:prstDash val="solid"/>
-                          <a:miter lim="800000"/>
-                          <a:headEnd/>
-                          <a:tailEnd/>
-                        </a:ln>
-                        <a:effectLst/>
-                        <a:extLst>
-                          <a:ext uri="{AF507438-7753-43E0-B8FC-AC1667EBCBE1}">
-                            <a14:hiddenEffects xmlns:a14="http://schemas.microsoft.com/office/drawing/2010/main">
-                              <a:effectLst>
-                                <a:outerShdw dist="35921" dir="2700000" algn="ctr" rotWithShape="0">
-                                  <a:srgbClr val="868686"/>
-                                </a:outerShdw>
-                              </a:effectLst>
-                            </a14:hiddenEffects>
-                          </a:ext>
-                        </a:extLst>
-                      </wps:spPr>
-                      <wps:bodyPr rot="0" vert="horz" wrap="square" lIns="91440" tIns="45720" rIns="91440" bIns="45720" anchor="ctr" anchorCtr="0" upright="1">
-                        <a:noAutofit/>
-                      </wps:bodyPr>
-                    </wps:wsp>
-                  </a:graphicData>
-                </a:graphic>
-                <wp14:sizeRelH relativeFrom="margin">
-                  <wp14:pctWidth>0</wp14:pctWidth>
-                </wp14:sizeRelH>
-                <wp14:sizeRelV relativeFrom="margin">
-                  <wp14:pctHeight>0</wp14:pctHeight>
-                </wp14:sizeRelV>
-              </wp:anchor>
-            </w:drawing>
-          </mc:Choice>
-          <mc:Fallback xmlns:c="http://schemas.openxmlformats.org/drawingml/2006/chart" xmlns:a16="http://schemas.microsoft.com/office/drawing/2014/main" xmlns:a14="http://schemas.microsoft.com/office/drawing/2010/main" xmlns:pic="http://schemas.openxmlformats.org/drawingml/2006/picture" xmlns:a="http://schemas.openxmlformats.org/drawingml/2006/main">
-            <w:pict w14:anchorId="5F5C30BB">
-              <v:shapetype id="_x0000_t6" coordsize="21600,21600" o:spt="6" path="m,l,21600r21600,xe" w14:anchorId="5AB83D1D">
-                <v:stroke joinstyle="miter"/>
-                <v:path textboxrect="1800,12600,12600,19800" gradientshapeok="t" o:connecttype="custom" o:connectlocs="0,0;0,10800;0,21600;10800,21600;21600,21600;10800,10800"/>
-              </v:shapetype>
-              <v:shape id="Triangle rectangle 37" style="position:absolute;margin-left:0;margin-top:-95.55pt;width:252pt;height:356.4pt;rotation:90;z-index:251675648;visibility:visible;mso-wrap-style:square;mso-width-percent:0;mso-height-percent:0;mso-wrap-distance-left:9pt;mso-wrap-distance-top:0;mso-wrap-distance-right:9pt;mso-wrap-distance-bottom:0;mso-position-horizontal:left;mso-position-horizontal-relative:margin;mso-position-vertical:absolute;mso-position-vertical-relative:text;mso-width-percent:0;mso-height-percent:0;mso-width-relative:margin;mso-height-relative:margin;v-text-anchor:middle" o:spid="_x0000_s1026" fillcolor="#00b050" strokecolor="#00b050" strokeweight="10pt" type="#_x0000_t6" o:gfxdata="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">
-                <v:stroke linestyle="thinThin"/>
-                <v:shadow color="#868686"/>
-                <w10:wrap anchorx="margin"/>
-              </v:shape>
-            </w:pict>
-          </mc:Fallback>
-        </mc:AlternateContent>
-      </w:r>
     </w:p>
     <w:p>
       <w:pPr>
@@ -403,48 +402,7 @@
     <w:p>
       <w:pPr>
         <w:pStyle w:val="Corpsdetexte"/>
-        <w:rPr>
-          <w:noProof/>
-          <w:sz w:val="20"/>
-          <w:lang w:eastAsia="fr-FR"/>
-        </w:rPr>
-      </w:pPr>
-    </w:p>
-    <w:p>
-      <w:pPr>
-        <w:pStyle w:val="Corpsdetexte"/>
-        <w:rPr>
-          <w:noProof/>
-          <w:sz w:val="20"/>
-          <w:lang w:eastAsia="fr-FR"/>
-        </w:rPr>
-      </w:pPr>
-    </w:p>
-    <w:p>
-      <w:pPr>
-        <w:pStyle w:val="Corpsdetexte"/>
-        <w:rPr>
-          <w:noProof/>
-          <w:sz w:val="20"/>
-          <w:lang w:eastAsia="fr-FR"/>
-        </w:rPr>
-      </w:pPr>
-    </w:p>
-    <w:p>
-      <w:pPr>
-        <w:pStyle w:val="Corpsdetexte"/>
-        <w:rPr>
-          <w:noProof/>
-          <w:sz w:val="20"/>
-          <w:lang w:eastAsia="fr-FR"/>
-        </w:rPr>
-      </w:pPr>
-    </w:p>
-    <w:p>
-      <w:pPr>
-        <w:pStyle w:val="Corpsdetexte"/>
-        <w:ind w:right="2246" w:firstLine="2977"/>
-        <w:jc w:val="center"/>
+        <w:ind w:left="3540" w:right="2246" w:firstLine="708"/>
         <w:rPr>
           <w:spacing w:val="-2"/>
           <w:w w:val="125"/>
@@ -455,8 +413,7 @@
     <w:p>
       <w:pPr>
         <w:pStyle w:val="Corpsdetexte"/>
-        <w:ind w:right="2246" w:firstLine="2977"/>
-        <w:jc w:val="center"/>
+        <w:ind w:left="3540" w:right="2246" w:firstLine="708"/>
         <w:rPr>
           <w:spacing w:val="-2"/>
           <w:w w:val="125"/>
@@ -539,7 +496,7 @@
         <mc:AlternateContent>
           <mc:Choice Requires="wps">
             <w:drawing>
-              <wp:anchor distT="0" distB="0" distL="114300" distR="114300" simplePos="0" relativeHeight="251671552" behindDoc="0" locked="0" layoutInCell="1" allowOverlap="1" wp14:anchorId="41F7FA53" wp14:editId="35300571">
+              <wp:anchor distT="0" distB="0" distL="114300" distR="114300" simplePos="0" relativeHeight="251671552" behindDoc="0" locked="0" layoutInCell="1" allowOverlap="1" wp14:anchorId="41F7FA53" wp14:editId="23B929A3">
                 <wp:simplePos x="0" y="0"/>
                 <wp:positionH relativeFrom="page">
                   <wp:align>center</wp:align>
@@ -548,7 +505,7 @@
                   <wp:posOffset>104140</wp:posOffset>
                 </wp:positionV>
                 <wp:extent cx="5334000" cy="1554480"/>
-                <wp:effectExtent l="0" t="0" r="0" b="7620"/>
+                <wp:effectExtent l="0" t="0" r="0" b="6350"/>
                 <wp:wrapNone/>
                 <wp:docPr id="38" name="Zone de texte 38"/>
                 <wp:cNvGraphicFramePr>
@@ -749,7 +706,7 @@
               </wp:anchor>
             </w:drawing>
           </mc:Choice>
-          <mc:Fallback xmlns:c="http://schemas.openxmlformats.org/drawingml/2006/chart" xmlns:a16="http://schemas.microsoft.com/office/drawing/2014/main" xmlns:a14="http://schemas.microsoft.com/office/drawing/2010/main" xmlns:pic="http://schemas.openxmlformats.org/drawingml/2006/picture" xmlns:a="http://schemas.openxmlformats.org/drawingml/2006/main">
+          <mc:Fallback xmlns:a="http://schemas.openxmlformats.org/drawingml/2006/main" xmlns:pic="http://schemas.openxmlformats.org/drawingml/2006/picture" xmlns:a14="http://schemas.microsoft.com/office/drawing/2010/main" xmlns:a16="http://schemas.microsoft.com/office/drawing/2014/main" xmlns:c="http://schemas.openxmlformats.org/drawingml/2006/chart">
             <w:pict w14:anchorId="3BFE9431">
               <v:shape id="Freeform 8" style="position:absolute;margin-left:85pt;margin-top:7.6pt;width:425.2pt;height:.1pt;z-index:-251642880;visibility:visible;mso-wrap-style:square;mso-width-percent:0;mso-height-percent:0;mso-wrap-distance-left:0;mso-wrap-distance-top:0;mso-wrap-distance-right:0;mso-wrap-distance-bottom:0;mso-position-horizontal:absolute;mso-position-horizontal-relative:page;mso-position-vertical:absolute;mso-position-vertical-relative:text;mso-width-percent:0;mso-height-percent:0;mso-width-relative:page;mso-height-relative:page;v-text-anchor:top" coordsize="5400040,1270" o:spid="_x0000_s1026" filled="f" strokeweight=".2mm" path="m,l5400001,e" o:gfxdata="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" w14:anchorId="4B1ECE9C">
                 <v:path arrowok="t" o:connecttype="custom" o:connectlocs="0,0;5400001,0" o:connectangles="0,0"/>
@@ -831,7 +788,7 @@
         <mc:AlternateContent>
           <mc:Choice Requires="wps">
             <w:drawing>
-              <wp:anchor distT="0" distB="0" distL="0" distR="0" simplePos="0" relativeHeight="251672576" behindDoc="1" locked="0" layoutInCell="1" allowOverlap="1" wp14:anchorId="7E9F8146" wp14:editId="0300B27C">
+              <wp:anchor distT="0" distB="0" distL="0" distR="0" simplePos="0" relativeHeight="251672576" behindDoc="1" locked="0" layoutInCell="1" allowOverlap="1" wp14:anchorId="7E9F8146" wp14:editId="0F99C1E0">
                 <wp:simplePos x="0" y="0"/>
                 <wp:positionH relativeFrom="page">
                   <wp:posOffset>1081405</wp:posOffset>
@@ -920,9 +877,9 @@
               </wp:anchor>
             </w:drawing>
           </mc:Choice>
-          <mc:Fallback xmlns:c="http://schemas.openxmlformats.org/drawingml/2006/chart" xmlns:a16="http://schemas.microsoft.com/office/drawing/2014/main" xmlns:a14="http://schemas.microsoft.com/office/drawing/2010/main" xmlns:pic="http://schemas.openxmlformats.org/drawingml/2006/picture" xmlns:a="http://schemas.openxmlformats.org/drawingml/2006/main">
-            <w:pict w14:anchorId="318C06BC">
-              <v:shape id="Graphic 7" style="position:absolute;margin-left:85.15pt;margin-top:20.3pt;width:425.2pt;height:.1pt;z-index:-251643904;visibility:visible;mso-wrap-style:square;mso-width-percent:0;mso-height-percent:0;mso-wrap-distance-left:0;mso-wrap-distance-top:0;mso-wrap-distance-right:0;mso-wrap-distance-bottom:0;mso-position-horizontal:absolute;mso-position-horizontal-relative:page;mso-position-vertical:absolute;mso-position-vertical-relative:text;mso-width-percent:0;mso-height-percent:0;mso-width-relative:page;mso-height-relative:page;v-text-anchor:top" coordsize="5400040,1270" o:spid="_x0000_s1026" filled="f" strokeweight=".2mm" path="m,l5400001,e" o:gfxdata="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" w14:anchorId="6C247B55">
+          <mc:Fallback>
+            <w:pict>
+              <v:shape w14:anchorId="56A725C7" id="Graphic 7" o:spid="_x0000_s1026" style="position:absolute;margin-left:85.15pt;margin-top:20.3pt;width:425.2pt;height:.1pt;z-index:-251643904;visibility:visible;mso-wrap-style:square;mso-width-percent:0;mso-height-percent:0;mso-wrap-distance-left:0;mso-wrap-distance-top:0;mso-wrap-distance-right:0;mso-wrap-distance-bottom:0;mso-position-horizontal:absolute;mso-position-horizontal-relative:page;mso-position-vertical:absolute;mso-position-vertical-relative:text;mso-width-percent:0;mso-height-percent:0;mso-width-relative:page;mso-height-relative:page;v-text-anchor:top" coordsize="5400040,1270" o:gfxdata="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" path="m,l5400001,e" filled="f" strokeweight=".2mm">
                 <v:path arrowok="t" o:connecttype="custom" o:connectlocs="0,0;5400001,0" o:connectangles="0,0"/>
                 <w10:wrap type="topAndBottom" anchorx="page"/>
               </v:shape>
@@ -934,6 +891,7 @@
     <w:p>
       <w:pPr>
         <w:pStyle w:val="Titre"/>
+        <w:ind w:left="2124" w:firstLine="36"/>
         <w:rPr>
           <w:rFonts w:ascii="Times New Roman" w:eastAsia="Times New Roman" w:hAnsi="Times New Roman" w:cs="Times New Roman"/>
           <w:b/>
@@ -944,11 +902,7 @@
           <w:szCs w:val="22"/>
         </w:rPr>
       </w:pPr>
-    </w:p>
-    <w:p>
-      <w:pPr>
-        <w:pStyle w:val="Titre"/>
-        <w:ind w:left="1440" w:firstLine="720"/>
+      <w:r>
         <w:rPr>
           <w:rFonts w:ascii="Times New Roman" w:eastAsia="Times New Roman" w:hAnsi="Times New Roman" w:cs="Times New Roman"/>
           <w:b/>
@@ -958,8 +912,50 @@
           <w:sz w:val="24"/>
           <w:szCs w:val="22"/>
         </w:rPr>
-      </w:pPr>
-      <w:r>
+        <w:t xml:space="preserve">Réalisé par : </w:t>
+      </w:r>
+      <w:r>
+        <w:rPr>
+          <w:rFonts w:ascii="Times New Roman" w:eastAsia="Times New Roman" w:hAnsi="Times New Roman" w:cs="Times New Roman"/>
+          <w:bCs/>
+          <w:i/>
+          <w:spacing w:val="-2"/>
+          <w:w w:val="125"/>
+          <w:sz w:val="24"/>
+          <w:szCs w:val="22"/>
+        </w:rPr>
+        <w:t>HAMZA EL MADANI</w:t>
+      </w:r>
+    </w:p>
+    <w:p>
+      <w:pPr>
+        <w:pStyle w:val="Titre"/>
+        <w:rPr>
+          <w:rFonts w:ascii="Times New Roman" w:eastAsia="Times New Roman" w:hAnsi="Times New Roman" w:cs="Times New Roman"/>
+          <w:spacing w:val="-2"/>
+          <w:w w:val="125"/>
+          <w:sz w:val="24"/>
+          <w:szCs w:val="22"/>
+        </w:rPr>
+      </w:pPr>
+    </w:p>
+    <w:p>
+      <w:pPr>
+        <w:pStyle w:val="Titre"/>
+        <w:ind w:left="1440" w:firstLine="720"/>
+        <w:rPr>
+          <w:rFonts w:ascii="Times New Roman" w:eastAsia="Times New Roman" w:hAnsi="Times New Roman" w:cs="Times New Roman"/>
+          <w:spacing w:val="-2"/>
+          <w:w w:val="125"/>
+          <w:sz w:val="24"/>
+          <w:szCs w:val="22"/>
+        </w:rPr>
+      </w:pPr>
+    </w:p>
+    <w:p>
+      <w:pPr>
+        <w:pStyle w:val="Titre"/>
+        <w:ind w:left="1440" w:firstLine="720"/>
         <w:rPr>
           <w:rFonts w:ascii="Times New Roman" w:eastAsia="Times New Roman" w:hAnsi="Times New Roman" w:cs="Times New Roman"/>
           <w:b/>
@@ -969,8 +965,7 @@
           <w:sz w:val="24"/>
           <w:szCs w:val="22"/>
         </w:rPr>
-        <w:t xml:space="preserve">Réalisé par : </w:t>
-      </w:r>
+      </w:pPr>
       <w:r>
         <w:rPr>
           <w:rFonts w:ascii="Times New Roman" w:eastAsia="Times New Roman" w:hAnsi="Times New Roman" w:cs="Times New Roman"/>
@@ -981,70 +976,6 @@
           <w:sz w:val="24"/>
           <w:szCs w:val="22"/>
         </w:rPr>
-        <w:t>Hamza El Madani</w:t>
-      </w:r>
-    </w:p>
-    <w:p>
-      <w:pPr>
-        <w:pStyle w:val="Titre"/>
-        <w:rPr>
-          <w:rFonts w:ascii="Times New Roman" w:eastAsia="Times New Roman" w:hAnsi="Times New Roman" w:cs="Times New Roman"/>
-          <w:spacing w:val="-2"/>
-          <w:w w:val="125"/>
-          <w:sz w:val="24"/>
-          <w:szCs w:val="22"/>
-        </w:rPr>
-      </w:pPr>
-    </w:p>
-    <w:p>
-      <w:pPr>
-        <w:pStyle w:val="Titre"/>
-        <w:rPr>
-          <w:rFonts w:ascii="Times New Roman" w:eastAsia="Times New Roman" w:hAnsi="Times New Roman" w:cs="Times New Roman"/>
-          <w:spacing w:val="-2"/>
-          <w:w w:val="125"/>
-          <w:sz w:val="24"/>
-          <w:szCs w:val="22"/>
-        </w:rPr>
-      </w:pPr>
-    </w:p>
-    <w:p>
-      <w:pPr>
-        <w:pStyle w:val="Titre"/>
-        <w:ind w:left="1440" w:firstLine="720"/>
-        <w:rPr>
-          <w:rFonts w:ascii="Times New Roman" w:eastAsia="Times New Roman" w:hAnsi="Times New Roman" w:cs="Times New Roman"/>
-          <w:spacing w:val="-2"/>
-          <w:w w:val="125"/>
-          <w:sz w:val="24"/>
-          <w:szCs w:val="22"/>
-        </w:rPr>
-      </w:pPr>
-    </w:p>
-    <w:p>
-      <w:pPr>
-        <w:pStyle w:val="Titre"/>
-        <w:ind w:left="1440" w:firstLine="720"/>
-        <w:rPr>
-          <w:rFonts w:ascii="Times New Roman" w:eastAsia="Times New Roman" w:hAnsi="Times New Roman" w:cs="Times New Roman"/>
-          <w:b/>
-          <w:i/>
-          <w:spacing w:val="-2"/>
-          <w:w w:val="125"/>
-          <w:sz w:val="24"/>
-          <w:szCs w:val="22"/>
-        </w:rPr>
-      </w:pPr>
-      <w:r>
-        <w:rPr>
-          <w:rFonts w:ascii="Times New Roman" w:eastAsia="Times New Roman" w:hAnsi="Times New Roman" w:cs="Times New Roman"/>
-          <w:b/>
-          <w:i/>
-          <w:spacing w:val="-2"/>
-          <w:w w:val="125"/>
-          <w:sz w:val="24"/>
-          <w:szCs w:val="22"/>
-        </w:rPr>
         <w:t xml:space="preserve">Tuteur (s) :   </w:t>
       </w:r>
     </w:p>
@@ -1068,6 +999,8 @@
         <w:jc w:val="center"/>
         <w:rPr>
           <w:rFonts w:cs="Times New Roman"/>
+          <w:i/>
+          <w:iCs/>
         </w:rPr>
       </w:pPr>
       <w:r>
@@ -1123,6 +1056,8 @@
       <w:r>
         <w:rPr>
           <w:rFonts w:cs="Times New Roman"/>
+          <w:i/>
+          <w:iCs/>
         </w:rPr>
         <w:t xml:space="preserve">M. YASSINE FATAHLLAH </w:t>
       </w:r>
@@ -1133,35 +1068,39 @@
         <w:ind w:left="2832" w:firstLine="708"/>
         <w:rPr>
           <w:rFonts w:cs="Times New Roman"/>
-        </w:rPr>
-      </w:pPr>
-      <w:r>
-        <w:rPr>
-          <w:rFonts w:cs="Times New Roman"/>
+          <w:i/>
+          <w:iCs/>
+        </w:rPr>
+      </w:pPr>
+      <w:r>
+        <w:rPr>
+          <w:rFonts w:cs="Times New Roman"/>
+          <w:i/>
+          <w:iCs/>
         </w:rPr>
         <w:t xml:space="preserve">                                  </w:t>
       </w:r>
       <w:r>
         <w:rPr>
           <w:rFonts w:cs="Times New Roman"/>
+          <w:i/>
+          <w:iCs/>
         </w:rPr>
         <w:t xml:space="preserve"> </w:t>
       </w:r>
       <w:r>
         <w:rPr>
           <w:rFonts w:cs="Times New Roman"/>
-        </w:rPr>
-        <w:t xml:space="preserve">Et </w:t>
-      </w:r>
-      <w:r>
-        <w:rPr>
-          <w:rFonts w:cs="Times New Roman"/>
-        </w:rPr>
-        <w:t xml:space="preserve">M. </w:t>
-      </w:r>
-      <w:r>
-        <w:rPr>
-          <w:rFonts w:cs="Times New Roman"/>
+          <w:i/>
+          <w:iCs/>
+        </w:rPr>
+        <w:t xml:space="preserve">Et M. </w:t>
+      </w:r>
+      <w:r>
+        <w:rPr>
+          <w:rFonts w:cs="Times New Roman"/>
+          <w:i/>
+          <w:iCs/>
         </w:rPr>
         <w:t>WALID AZHARI</w:t>
       </w:r>
@@ -1170,6 +1109,207 @@
       <w:pPr>
         <w:pStyle w:val="Titre"/>
         <w:ind w:left="2160" w:firstLine="720"/>
+        <w:rPr>
+          <w:rFonts w:ascii="Times New Roman" w:eastAsia="Times New Roman" w:hAnsi="Times New Roman" w:cs="Times New Roman"/>
+          <w:i/>
+          <w:iCs/>
+          <w:spacing w:val="-2"/>
+          <w:w w:val="125"/>
+          <w:sz w:val="24"/>
+          <w:szCs w:val="22"/>
+        </w:rPr>
+      </w:pPr>
+    </w:p>
+    <w:p>
+      <w:pPr>
+        <w:jc w:val="center"/>
+        <w:rPr>
+          <w:rFonts w:cs="Times New Roman"/>
+          <w:i/>
+          <w:iCs/>
+        </w:rPr>
+      </w:pPr>
+      <w:r>
+        <w:rPr>
+          <w:rFonts w:eastAsia="Times New Roman" w:cs="Times New Roman"/>
+          <w:i/>
+          <w:iCs/>
+          <w:spacing w:val="-2"/>
+          <w:w w:val="125"/>
+          <w:szCs w:val="22"/>
+        </w:rPr>
+        <w:t xml:space="preserve">Encadrant Pédagogique : </w:t>
+      </w:r>
+      <w:r>
+        <w:rPr>
+          <w:rFonts w:cs="Times New Roman"/>
+          <w:i/>
+          <w:iCs/>
+        </w:rPr>
+        <w:t>M. MOHAMMED BOUSMAH</w:t>
+      </w:r>
+    </w:p>
+    <w:p>
+      <w:pPr>
+        <w:pStyle w:val="Titre"/>
+        <w:rPr>
+          <w:rFonts w:ascii="Times New Roman" w:eastAsia="Times New Roman" w:hAnsi="Times New Roman" w:cs="Times New Roman"/>
+          <w:spacing w:val="-2"/>
+          <w:w w:val="125"/>
+          <w:sz w:val="24"/>
+          <w:szCs w:val="22"/>
+        </w:rPr>
+      </w:pPr>
+    </w:p>
+    <w:p>
+      <w:pPr>
+        <w:pStyle w:val="Titre"/>
+        <w:ind w:left="1440" w:firstLine="720"/>
+        <w:rPr>
+          <w:rFonts w:ascii="Times New Roman" w:eastAsia="Times New Roman" w:hAnsi="Times New Roman" w:cs="Times New Roman"/>
+          <w:spacing w:val="-2"/>
+          <w:w w:val="125"/>
+          <w:sz w:val="24"/>
+          <w:szCs w:val="22"/>
+        </w:rPr>
+      </w:pPr>
+      <w:r>
+        <w:rPr>
+          <w:rFonts w:ascii="Times New Roman" w:eastAsia="Times New Roman" w:hAnsi="Times New Roman" w:cs="Times New Roman"/>
+          <w:noProof/>
+          <w:spacing w:val="-2"/>
+          <w:sz w:val="24"/>
+          <w:szCs w:val="22"/>
+        </w:rPr>
+        <mc:AlternateContent>
+          <mc:Choice Requires="wps">
+            <w:drawing>
+              <wp:anchor distT="0" distB="0" distL="114300" distR="114300" simplePos="0" relativeHeight="251694080" behindDoc="0" locked="0" layoutInCell="1" allowOverlap="1" wp14:anchorId="30165314" wp14:editId="28078849">
+                <wp:simplePos x="0" y="0"/>
+                <wp:positionH relativeFrom="column">
+                  <wp:posOffset>1295400</wp:posOffset>
+                </wp:positionH>
+                <wp:positionV relativeFrom="paragraph">
+                  <wp:posOffset>83820</wp:posOffset>
+                </wp:positionV>
+                <wp:extent cx="2232660" cy="289560"/>
+                <wp:effectExtent l="0" t="0" r="15240" b="15240"/>
+                <wp:wrapNone/>
+                <wp:docPr id="1649972962" name="Zone de texte 17"/>
+                <wp:cNvGraphicFramePr/>
+                <a:graphic xmlns:a="http://schemas.openxmlformats.org/drawingml/2006/main">
+                  <a:graphicData uri="http://schemas.microsoft.com/office/word/2010/wordprocessingShape">
+                    <wps:wsp>
+                      <wps:cNvSpPr txBox="1"/>
+                      <wps:spPr>
+                        <a:xfrm>
+                          <a:off x="0" y="0"/>
+                          <a:ext cx="2232660" cy="289560"/>
+                        </a:xfrm>
+                        <a:prstGeom prst="rect">
+                          <a:avLst/>
+                        </a:prstGeom>
+                        <a:solidFill>
+                          <a:schemeClr val="lt1"/>
+                        </a:solidFill>
+                        <a:ln w="6350">
+                          <a:solidFill>
+                            <a:schemeClr val="bg1"/>
+                          </a:solidFill>
+                        </a:ln>
+                      </wps:spPr>
+                      <wps:txbx>
+                        <w:txbxContent>
+                          <w:p>
+                            <w:pPr>
+                              <w:pStyle w:val="Titre"/>
+                              <w:rPr>
+                                <w:rFonts w:ascii="Times New Roman" w:hAnsi="Times New Roman" w:cs="Times New Roman"/>
+                                <w:b/>
+                                <w:bCs/>
+                                <w:i/>
+                                <w:iCs/>
+                                <w:sz w:val="24"/>
+                                <w:szCs w:val="24"/>
+                                <w:lang w:val="en-US"/>
+                              </w:rPr>
+                            </w:pPr>
+                            <w:r>
+                              <w:rPr>
+                                <w:rFonts w:ascii="Times New Roman" w:hAnsi="Times New Roman" w:cs="Times New Roman"/>
+                                <w:b/>
+                                <w:bCs/>
+                                <w:i/>
+                                <w:iCs/>
+                                <w:sz w:val="24"/>
+                                <w:szCs w:val="24"/>
+                                <w:lang w:val="en-US"/>
+                              </w:rPr>
+                              <w:t>Membre de jury:</w:t>
+                            </w:r>
+                          </w:p>
+                        </w:txbxContent>
+                      </wps:txbx>
+                      <wps:bodyPr rot="0" spcFirstLastPara="0" vertOverflow="overflow" horzOverflow="overflow" vert="horz" wrap="square" lIns="91440" tIns="45720" rIns="91440" bIns="45720" numCol="1" spcCol="0" rtlCol="0" fromWordArt="0" anchor="t" anchorCtr="0" forceAA="0" compatLnSpc="1">
+                        <a:prstTxWarp prst="textNoShape">
+                          <a:avLst/>
+                        </a:prstTxWarp>
+                        <a:noAutofit/>
+                      </wps:bodyPr>
+                    </wps:wsp>
+                  </a:graphicData>
+                </a:graphic>
+                <wp14:sizeRelV relativeFrom="margin">
+                  <wp14:pctHeight>0</wp14:pctHeight>
+                </wp14:sizeRelV>
+              </wp:anchor>
+            </w:drawing>
+          </mc:Choice>
+          <mc:Fallback>
+            <w:pict>
+              <v:shape w14:anchorId="30165314" id="Zone de texte 17" o:spid="_x0000_s1028" type="#_x0000_t202" style="position:absolute;left:0;text-align:left;margin-left:102pt;margin-top:6.6pt;width:175.8pt;height:22.8pt;z-index:251694080;visibility:visible;mso-wrap-style:square;mso-height-percent:0;mso-wrap-distance-left:9pt;mso-wrap-distance-top:0;mso-wrap-distance-right:9pt;mso-wrap-distance-bottom:0;mso-position-horizontal:absolute;mso-position-horizontal-relative:text;mso-position-vertical:absolute;mso-position-vertical-relative:text;mso-height-percent:0;mso-height-relative:margin;v-text-anchor:top" o:gfxdata="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" fillcolor="white [3201]" strokecolor="white [3212]" strokeweight=".5pt">
+                <v:textbox>
+                  <w:txbxContent>
+                    <w:p>
+                      <w:pPr>
+                        <w:pStyle w:val="Titre"/>
+                        <w:rPr>
+                          <w:rFonts w:ascii="Times New Roman" w:hAnsi="Times New Roman" w:cs="Times New Roman"/>
+                          <w:b/>
+                          <w:bCs/>
+                          <w:i/>
+                          <w:iCs/>
+                          <w:sz w:val="24"/>
+                          <w:szCs w:val="24"/>
+                          <w:lang w:val="en-US"/>
+                        </w:rPr>
+                      </w:pPr>
+                      <w:r>
+                        <w:rPr>
+                          <w:rFonts w:ascii="Times New Roman" w:hAnsi="Times New Roman" w:cs="Times New Roman"/>
+                          <w:b/>
+                          <w:bCs/>
+                          <w:i/>
+                          <w:iCs/>
+                          <w:sz w:val="24"/>
+                          <w:szCs w:val="24"/>
+                          <w:lang w:val="en-US"/>
+                        </w:rPr>
+                        <w:t>Membre de jury:</w:t>
+                      </w:r>
+                    </w:p>
+                  </w:txbxContent>
+                </v:textbox>
+              </v:shape>
+            </w:pict>
+          </mc:Fallback>
+        </mc:AlternateContent>
+      </w:r>
+    </w:p>
+    <w:p>
+      <w:pPr>
+        <w:pStyle w:val="Titre"/>
+        <w:ind w:left="1440" w:firstLine="720"/>
         <w:rPr>
           <w:rFonts w:ascii="Times New Roman" w:eastAsia="Times New Roman" w:hAnsi="Times New Roman" w:cs="Times New Roman"/>
           <w:i/>
@@ -1182,33 +1322,11 @@
     </w:p>
     <w:p>
       <w:pPr>
-        <w:jc w:val="center"/>
-        <w:rPr>
-          <w:rFonts w:cs="Times New Roman"/>
-        </w:rPr>
-      </w:pPr>
-      <w:r>
-        <w:rPr>
-          <w:rFonts w:eastAsia="Times New Roman" w:cs="Times New Roman"/>
+        <w:pStyle w:val="Titre"/>
+        <w:ind w:left="1440" w:firstLine="720"/>
+        <w:rPr>
+          <w:rFonts w:ascii="Times New Roman" w:eastAsia="Times New Roman" w:hAnsi="Times New Roman" w:cs="Times New Roman"/>
           <w:i/>
-          <w:spacing w:val="-2"/>
-          <w:w w:val="125"/>
-          <w:szCs w:val="22"/>
-        </w:rPr>
-        <w:t xml:space="preserve">Encadrant Pédagogique : </w:t>
-      </w:r>
-      <w:r>
-        <w:rPr>
-          <w:rFonts w:cs="Times New Roman"/>
-        </w:rPr>
-        <w:t>M. MOHAMMED BOUSMAH</w:t>
-      </w:r>
-    </w:p>
-    <w:p>
-      <w:pPr>
-        <w:pStyle w:val="Titre"/>
-        <w:rPr>
-          <w:rFonts w:ascii="Times New Roman" w:eastAsia="Times New Roman" w:hAnsi="Times New Roman" w:cs="Times New Roman"/>
           <w:spacing w:val="-2"/>
           <w:w w:val="125"/>
           <w:sz w:val="24"/>
@@ -1217,19 +1335,202 @@
       </w:pPr>
       <w:r>
         <w:rPr>
+          <w:rFonts w:ascii="Times New Roman" w:eastAsia="Times New Roman" w:hAnsi="Times New Roman" w:cs="Times New Roman"/>
           <w:noProof/>
-          <w:lang w:eastAsia="fr-FR"/>
+          <w:spacing w:val="-2"/>
+          <w:sz w:val="24"/>
+          <w:szCs w:val="22"/>
         </w:rPr>
         <mc:AlternateContent>
           <mc:Choice Requires="wps">
             <w:drawing>
-              <wp:anchor distT="0" distB="0" distL="114300" distR="114300" simplePos="0" relativeHeight="251674624" behindDoc="0" locked="0" layoutInCell="1" allowOverlap="1" wp14:anchorId="58B54D0D" wp14:editId="35D224F1">
+              <wp:anchor distT="0" distB="0" distL="114300" distR="114300" simplePos="0" relativeHeight="251669503" behindDoc="0" locked="0" layoutInCell="1" allowOverlap="1" wp14:anchorId="0AC85704" wp14:editId="217AD703">
+                <wp:simplePos x="0" y="0"/>
+                <wp:positionH relativeFrom="margin">
+                  <wp:posOffset>2346960</wp:posOffset>
+                </wp:positionH>
+                <wp:positionV relativeFrom="paragraph">
+                  <wp:posOffset>91440</wp:posOffset>
+                </wp:positionV>
+                <wp:extent cx="2628900" cy="899160"/>
+                <wp:effectExtent l="0" t="0" r="19050" b="15240"/>
+                <wp:wrapNone/>
+                <wp:docPr id="167945373" name="Zone de texte 16"/>
+                <wp:cNvGraphicFramePr/>
+                <a:graphic xmlns:a="http://schemas.openxmlformats.org/drawingml/2006/main">
+                  <a:graphicData uri="http://schemas.microsoft.com/office/word/2010/wordprocessingShape">
+                    <wps:wsp>
+                      <wps:cNvSpPr txBox="1"/>
+                      <wps:spPr>
+                        <a:xfrm>
+                          <a:off x="0" y="0"/>
+                          <a:ext cx="2628900" cy="899160"/>
+                        </a:xfrm>
+                        <a:prstGeom prst="rect">
+                          <a:avLst/>
+                        </a:prstGeom>
+                        <a:solidFill>
+                          <a:schemeClr val="lt1"/>
+                        </a:solidFill>
+                        <a:ln w="6350">
+                          <a:solidFill>
+                            <a:schemeClr val="bg1"/>
+                          </a:solidFill>
+                        </a:ln>
+                      </wps:spPr>
+                      <wps:txbx>
+                        <w:txbxContent>
+                          <w:p>
+                            <w:pPr>
+                              <w:rPr>
+                                <w:i/>
+                                <w:iCs/>
+                                <w:lang w:val="en-US"/>
+                              </w:rPr>
+                            </w:pPr>
+                            <w:r>
+                              <w:rPr>
+                                <w:i/>
+                                <w:iCs/>
+                                <w:lang w:val="en-US"/>
+                              </w:rPr>
+                              <w:t>M.MOHAMED BOUSMAH</w:t>
+                            </w:r>
+                          </w:p>
+                          <w:p>
+                            <w:pPr>
+                              <w:rPr>
+                                <w:i/>
+                                <w:iCs/>
+                                <w:lang w:val="en-US"/>
+                              </w:rPr>
+                            </w:pPr>
+                            <w:r>
+                              <w:rPr>
+                                <w:i/>
+                                <w:iCs/>
+                                <w:lang w:val="en-US"/>
+                              </w:rPr>
+                              <w:t>M.MOHAMED EL YOUSSEFI</w:t>
+                            </w:r>
+                          </w:p>
+                          <w:p>
+                            <w:pPr>
+                              <w:rPr>
+                                <w:i/>
+                                <w:iCs/>
+                              </w:rPr>
+                            </w:pPr>
+                            <w:r>
+                              <w:rPr>
+                                <w:i/>
+                                <w:iCs/>
+                              </w:rPr>
+                              <w:t>M.ABDELMAJID BOUSSELHAM</w:t>
+                            </w:r>
+                          </w:p>
+                          <w:p/>
+                        </w:txbxContent>
+                      </wps:txbx>
+                      <wps:bodyPr rot="0" spcFirstLastPara="0" vertOverflow="overflow" horzOverflow="overflow" vert="horz" wrap="square" lIns="91440" tIns="45720" rIns="91440" bIns="45720" numCol="1" spcCol="0" rtlCol="0" fromWordArt="0" anchor="t" anchorCtr="0" forceAA="0" compatLnSpc="1">
+                        <a:prstTxWarp prst="textNoShape">
+                          <a:avLst/>
+                        </a:prstTxWarp>
+                        <a:noAutofit/>
+                      </wps:bodyPr>
+                    </wps:wsp>
+                  </a:graphicData>
+                </a:graphic>
+                <wp14:sizeRelH relativeFrom="margin">
+                  <wp14:pctWidth>0</wp14:pctWidth>
+                </wp14:sizeRelH>
+                <wp14:sizeRelV relativeFrom="margin">
+                  <wp14:pctHeight>0</wp14:pctHeight>
+                </wp14:sizeRelV>
+              </wp:anchor>
+            </w:drawing>
+          </mc:Choice>
+          <mc:Fallback>
+            <w:pict>
+              <v:shape w14:anchorId="0AC85704" id="Zone de texte 16" o:spid="_x0000_s1029" type="#_x0000_t202" style="position:absolute;left:0;text-align:left;margin-left:184.8pt;margin-top:7.2pt;width:207pt;height:70.8pt;z-index:251669503;visibility:visible;mso-wrap-style:square;mso-width-percent:0;mso-height-percent:0;mso-wrap-distance-left:9pt;mso-wrap-distance-top:0;mso-wrap-distance-right:9pt;mso-wrap-distance-bottom:0;mso-position-horizontal:absolute;mso-position-horizontal-relative:margin;mso-position-vertical:absolute;mso-position-vertical-relative:text;mso-width-percent:0;mso-height-percent:0;mso-width-relative:margin;mso-height-relative:margin;v-text-anchor:top" o:gfxdata="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" fillcolor="white [3201]" strokecolor="white [3212]" strokeweight=".5pt">
+                <v:textbox>
+                  <w:txbxContent>
+                    <w:p>
+                      <w:pPr>
+                        <w:rPr>
+                          <w:i/>
+                          <w:iCs/>
+                          <w:lang w:val="en-US"/>
+                        </w:rPr>
+                      </w:pPr>
+                      <w:r>
+                        <w:rPr>
+                          <w:i/>
+                          <w:iCs/>
+                          <w:lang w:val="en-US"/>
+                        </w:rPr>
+                        <w:t>M.MOHAMED BOUSMAH</w:t>
+                      </w:r>
+                    </w:p>
+                    <w:p>
+                      <w:pPr>
+                        <w:rPr>
+                          <w:i/>
+                          <w:iCs/>
+                          <w:lang w:val="en-US"/>
+                        </w:rPr>
+                      </w:pPr>
+                      <w:r>
+                        <w:rPr>
+                          <w:i/>
+                          <w:iCs/>
+                          <w:lang w:val="en-US"/>
+                        </w:rPr>
+                        <w:t>M.MOHAMED EL YOUSSEFI</w:t>
+                      </w:r>
+                    </w:p>
+                    <w:p>
+                      <w:pPr>
+                        <w:rPr>
+                          <w:i/>
+                          <w:iCs/>
+                        </w:rPr>
+                      </w:pPr>
+                      <w:r>
+                        <w:rPr>
+                          <w:i/>
+                          <w:iCs/>
+                        </w:rPr>
+                        <w:t>M.ABDELMAJID BOUSSELHAM</w:t>
+                      </w:r>
+                    </w:p>
+                    <w:p/>
+                  </w:txbxContent>
+                </v:textbox>
+                <w10:wrap anchorx="margin"/>
+              </v:shape>
+            </w:pict>
+          </mc:Fallback>
+        </mc:AlternateContent>
+      </w:r>
+    </w:p>
+    <w:p/>
+    <w:p>
+      <w:r>
+        <w:rPr>
+          <w:noProof/>
+          <w:lang w:eastAsia="fr-FR"/>
+        </w:rPr>
+        <mc:AlternateContent>
+          <mc:Choice Requires="wps">
+            <w:drawing>
+              <wp:anchor distT="0" distB="0" distL="114300" distR="114300" simplePos="0" relativeHeight="251674624" behindDoc="0" locked="0" layoutInCell="1" allowOverlap="1" wp14:anchorId="58B54D0D" wp14:editId="45E6DDCD">
                 <wp:simplePos x="0" y="0"/>
                 <wp:positionH relativeFrom="column">
-                  <wp:posOffset>4597400</wp:posOffset>
+                  <wp:posOffset>4612005</wp:posOffset>
                 </wp:positionH>
                 <wp:positionV relativeFrom="paragraph">
-                  <wp:posOffset>120015</wp:posOffset>
+                  <wp:posOffset>12700</wp:posOffset>
                 </wp:positionV>
                 <wp:extent cx="2736850" cy="3153410"/>
                 <wp:effectExtent l="58420" t="36830" r="64770" b="83820"/>
@@ -1286,9 +1587,9 @@
               </wp:anchor>
             </w:drawing>
           </mc:Choice>
-          <mc:Fallback xmlns:c="http://schemas.openxmlformats.org/drawingml/2006/chart" xmlns:a16="http://schemas.microsoft.com/office/drawing/2014/main" xmlns:a14="http://schemas.microsoft.com/office/drawing/2010/main" xmlns:pic="http://schemas.openxmlformats.org/drawingml/2006/picture" xmlns:a="http://schemas.openxmlformats.org/drawingml/2006/main">
-            <w:pict w14:anchorId="15D2B9CC">
-              <v:shape id="Triangle rectangle 29" style="position:absolute;margin-left:362pt;margin-top:9.45pt;width:215.5pt;height:248.3pt;rotation:-90;z-index:251674624;visibility:visible;mso-wrap-style:square;mso-width-percent:0;mso-height-percent:0;mso-wrap-distance-left:9pt;mso-wrap-distance-top:0;mso-wrap-distance-right:9pt;mso-wrap-distance-bottom:0;mso-position-horizontal:absolute;mso-position-horizontal-relative:text;mso-position-vertical:absolute;mso-position-vertical-relative:text;mso-width-percent:0;mso-height-percent:0;mso-width-relative:page;mso-height-relative:margin;v-text-anchor:middle" o:spid="_x0000_s1026" fillcolor="#00b050" stroked="f" type="#_x0000_t6" o:gfxdata="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" w14:anchorId="729DB43A">
+          <mc:Fallback>
+            <w:pict>
+              <v:shape w14:anchorId="1AD5E5A4" id="Triangle rectangle 29" o:spid="_x0000_s1026" type="#_x0000_t6" style="position:absolute;margin-left:363.15pt;margin-top:1pt;width:215.5pt;height:248.3pt;rotation:-90;z-index:251674624;visibility:visible;mso-wrap-style:square;mso-width-percent:0;mso-height-percent:0;mso-wrap-distance-left:9pt;mso-wrap-distance-top:0;mso-wrap-distance-right:9pt;mso-wrap-distance-bottom:0;mso-position-horizontal:absolute;mso-position-horizontal-relative:text;mso-position-vertical:absolute;mso-position-vertical-relative:text;mso-width-percent:0;mso-height-percent:0;mso-width-relative:page;mso-height-relative:margin;v-text-anchor:middle" o:gfxdata="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" fillcolor="#00b050" stroked="f">
                 <v:shadow on="t" color="black" opacity="41287f" offset="0,1.5pt"/>
               </v:shape>
             </w:pict>
@@ -1296,19 +1597,7 @@
         </mc:AlternateContent>
       </w:r>
     </w:p>
-    <w:p>
-      <w:pPr>
-        <w:pStyle w:val="Titre"/>
-        <w:ind w:left="1440" w:firstLine="720"/>
-        <w:rPr>
-          <w:rFonts w:ascii="Times New Roman" w:eastAsia="Times New Roman" w:hAnsi="Times New Roman" w:cs="Times New Roman"/>
-          <w:spacing w:val="-2"/>
-          <w:w w:val="125"/>
-          <w:sz w:val="24"/>
-          <w:szCs w:val="22"/>
-        </w:rPr>
-      </w:pPr>
-    </w:p>
+    <w:p/>
     <w:p>
       <w:pPr>
         <w:pStyle w:val="Titre"/>
@@ -1322,11 +1611,20 @@
           <w:szCs w:val="22"/>
         </w:rPr>
       </w:pPr>
+      <w:r>
+        <w:rPr>
+          <w:b/>
+          <w:spacing w:val="-2"/>
+          <w:w w:val="125"/>
+          <w:sz w:val="24"/>
+          <w:szCs w:val="24"/>
+        </w:rPr>
+        <w:t xml:space="preserve">                                                                           </w:t>
+      </w:r>
     </w:p>
     <w:p>
       <w:pPr>
         <w:pStyle w:val="Titre"/>
-        <w:ind w:left="1440" w:firstLine="720"/>
         <w:rPr>
           <w:rFonts w:ascii="Times New Roman" w:eastAsia="Times New Roman" w:hAnsi="Times New Roman" w:cs="Times New Roman"/>
           <w:i/>
@@ -1336,11 +1634,7 @@
           <w:szCs w:val="22"/>
         </w:rPr>
       </w:pPr>
-    </w:p>
-    <w:p>
-      <w:pPr>
-        <w:pStyle w:val="Titre"/>
-        <w:ind w:left="1440" w:firstLine="720"/>
+      <w:r>
         <w:rPr>
           <w:rFonts w:ascii="Times New Roman" w:eastAsia="Times New Roman" w:hAnsi="Times New Roman" w:cs="Times New Roman"/>
           <w:i/>
@@ -1349,12 +1643,9 @@
           <w:sz w:val="24"/>
           <w:szCs w:val="22"/>
         </w:rPr>
-      </w:pPr>
-    </w:p>
-    <w:p>
-      <w:pPr>
-        <w:pStyle w:val="Titre"/>
-        <w:ind w:left="1440" w:firstLine="720"/>
+        <w:t xml:space="preserve"> </w:t>
+      </w:r>
+      <w:r>
         <w:rPr>
           <w:rFonts w:ascii="Times New Roman" w:eastAsia="Times New Roman" w:hAnsi="Times New Roman" w:cs="Times New Roman"/>
           <w:i/>
@@ -1363,7 +1654,8 @@
           <w:sz w:val="24"/>
           <w:szCs w:val="22"/>
         </w:rPr>
-      </w:pPr>
+        <w:tab/>
+      </w:r>
       <w:r>
         <w:rPr>
           <w:rFonts w:ascii="Times New Roman" w:eastAsia="Times New Roman" w:hAnsi="Times New Roman" w:cs="Times New Roman"/>
@@ -1373,7 +1665,7 @@
           <w:sz w:val="24"/>
           <w:szCs w:val="22"/>
         </w:rPr>
-        <w:t>Au sein de (</w:t>
+        <w:tab/>
       </w:r>
       <w:r>
         <w:rPr>
@@ -1384,7 +1676,8 @@
           <w:sz w:val="24"/>
           <w:szCs w:val="22"/>
         </w:rPr>
-        <w:t>Groupe Le Matin</w:t>
+        <w:tab/>
+        <w:t xml:space="preserve"> </w:t>
       </w:r>
       <w:r>
         <w:rPr>
@@ -1395,240 +1688,72 @@
           <w:sz w:val="24"/>
           <w:szCs w:val="22"/>
         </w:rPr>
-        <w:t>) :</w:t>
-      </w:r>
-    </w:p>
-    <w:p>
-      <w:pPr>
-        <w:pStyle w:val="Corpsdetexte"/>
-        <w:jc w:val="center"/>
-        <w:rPr>
+        <w:t xml:space="preserve"> </w:t>
+      </w:r>
+      <w:r>
+        <w:rPr>
+          <w:rFonts w:ascii="Times New Roman" w:eastAsia="Times New Roman" w:hAnsi="Times New Roman" w:cs="Times New Roman"/>
+          <w:i/>
           <w:spacing w:val="-2"/>
           <w:w w:val="125"/>
-          <w:sz w:val="28"/>
-        </w:rPr>
-      </w:pPr>
-      <w:r>
-        <w:rPr>
+          <w:sz w:val="24"/>
+          <w:szCs w:val="22"/>
+        </w:rPr>
+        <w:t>Au sein de (</w:t>
+      </w:r>
+      <w:r>
+        <w:rPr>
+          <w:rFonts w:ascii="Times New Roman" w:eastAsia="Times New Roman" w:hAnsi="Times New Roman" w:cs="Times New Roman"/>
+          <w:i/>
           <w:spacing w:val="-2"/>
           <w:w w:val="125"/>
-          <w:sz w:val="28"/>
-        </w:rPr>
-        <w:t xml:space="preserve">         </w:t>
-      </w:r>
-    </w:p>
-    <w:p>
-      <w:pPr>
-        <w:pStyle w:val="Corpsdetexte"/>
-        <w:rPr>
-          <w:rFonts w:ascii="Calibri"/>
-          <w:sz w:val="20"/>
-        </w:rPr>
-      </w:pPr>
-      <w:r>
-        <w:rPr>
-          <w:noProof/>
-          <w:lang w:eastAsia="fr-FR"/>
-        </w:rPr>
-        <mc:AlternateContent>
-          <mc:Choice Requires="wps">
-            <w:drawing>
-              <wp:anchor distT="0" distB="0" distL="114300" distR="114300" simplePos="0" relativeHeight="251677696" behindDoc="0" locked="0" layoutInCell="1" allowOverlap="1" wp14:anchorId="18D6EAA1" wp14:editId="0ABD6CCA">
-                <wp:simplePos x="0" y="0"/>
-                <wp:positionH relativeFrom="column">
-                  <wp:posOffset>840105</wp:posOffset>
-                </wp:positionH>
-                <wp:positionV relativeFrom="paragraph">
-                  <wp:posOffset>126365</wp:posOffset>
-                </wp:positionV>
-                <wp:extent cx="1267460" cy="645160"/>
-                <wp:effectExtent l="0" t="0" r="27940" b="21590"/>
-                <wp:wrapNone/>
-                <wp:docPr id="35" name="Zone de texte 35"/>
-                <wp:cNvGraphicFramePr>
-                  <a:graphicFrameLocks xmlns:a="http://schemas.openxmlformats.org/drawingml/2006/main"/>
-                </wp:cNvGraphicFramePr>
-                <a:graphic xmlns:a="http://schemas.openxmlformats.org/drawingml/2006/main">
-                  <a:graphicData uri="http://schemas.microsoft.com/office/word/2010/wordprocessingShape">
-                    <wps:wsp>
-                      <wps:cNvSpPr txBox="1">
-                        <a:spLocks/>
-                      </wps:cNvSpPr>
-                      <wps:spPr>
-                        <a:xfrm>
-                          <a:off x="0" y="0"/>
-                          <a:ext cx="1267460" cy="645160"/>
-                        </a:xfrm>
-                        <a:prstGeom prst="rect">
-                          <a:avLst/>
-                        </a:prstGeom>
-                        <a:solidFill>
-                          <a:schemeClr val="lt1"/>
-                        </a:solidFill>
-                        <a:ln w="6350">
-                          <a:solidFill>
-                            <a:prstClr val="black"/>
-                          </a:solidFill>
-                        </a:ln>
-                      </wps:spPr>
-                      <wps:txbx>
-                        <w:txbxContent>
-                          <w:p>
-                            <w:r>
-                              <w:rPr>
-                                <w:noProof/>
-                              </w:rPr>
-                              <w:drawing>
-                                <wp:inline distT="0" distB="0" distL="0" distR="0" wp14:anchorId="3A8B8805" wp14:editId="5152E7CC">
-                                  <wp:extent cx="1073727" cy="553720"/>
-                                  <wp:effectExtent l="0" t="0" r="0" b="0"/>
-                                  <wp:docPr id="721599891" name="Image 1" descr="Une image contenant texte, Police, Graphique, graphisme&#10;&#10;Description générée automatiquement"/>
-                                  <wp:cNvGraphicFramePr>
-                                    <a:graphicFrameLocks xmlns:a="http://schemas.openxmlformats.org/drawingml/2006/main" noChangeAspect="1"/>
-                                  </wp:cNvGraphicFramePr>
-                                  <a:graphic xmlns:a="http://schemas.openxmlformats.org/drawingml/2006/main">
-                                    <a:graphicData uri="http://schemas.openxmlformats.org/drawingml/2006/picture">
-                                      <pic:pic xmlns:pic="http://schemas.openxmlformats.org/drawingml/2006/picture">
-                                        <pic:nvPicPr>
-                                          <pic:cNvPr id="721599891" name="Image 1" descr="Une image contenant texte, Police, Graphique, graphisme&#10;&#10;Description générée automatiquement"/>
-                                          <pic:cNvPicPr/>
-                                        </pic:nvPicPr>
-                                        <pic:blipFill>
-                                          <a:blip r:embed="rId13"/>
-                                          <a:stretch>
-                                            <a:fillRect/>
-                                          </a:stretch>
-                                        </pic:blipFill>
-                                        <pic:spPr>
-                                          <a:xfrm>
-                                            <a:off x="0" y="0"/>
-                                            <a:ext cx="1082838" cy="558418"/>
-                                          </a:xfrm>
-                                          <a:prstGeom prst="rect">
-                                            <a:avLst/>
-                                          </a:prstGeom>
-                                        </pic:spPr>
-                                      </pic:pic>
-                                    </a:graphicData>
-                                  </a:graphic>
-                                </wp:inline>
-                              </w:drawing>
-                            </w:r>
-                          </w:p>
-                          <w:p>
-                            <w:pPr>
-                              <w:jc w:val="center"/>
-                            </w:pPr>
-                          </w:p>
-                        </w:txbxContent>
-                      </wps:txbx>
-                      <wps:bodyPr rot="0" spcFirstLastPara="0" vertOverflow="overflow" horzOverflow="overflow" vert="horz" wrap="square" lIns="91440" tIns="45720" rIns="91440" bIns="45720" numCol="1" spcCol="0" rtlCol="0" fromWordArt="0" anchor="t" anchorCtr="0" forceAA="0" compatLnSpc="1">
-                        <a:prstTxWarp prst="textNoShape">
-                          <a:avLst/>
-                        </a:prstTxWarp>
-                        <a:noAutofit/>
-                      </wps:bodyPr>
-                    </wps:wsp>
-                  </a:graphicData>
-                </a:graphic>
-                <wp14:sizeRelH relativeFrom="page">
-                  <wp14:pctWidth>0</wp14:pctWidth>
-                </wp14:sizeRelH>
-                <wp14:sizeRelV relativeFrom="page">
-                  <wp14:pctHeight>0</wp14:pctHeight>
-                </wp14:sizeRelV>
-              </wp:anchor>
-            </w:drawing>
-          </mc:Choice>
-          <mc:Fallback>
-            <w:pict>
-              <v:shape w14:anchorId="18D6EAA1" id="Zone de texte 35" o:spid="_x0000_s1028" type="#_x0000_t202" style="position:absolute;margin-left:66.15pt;margin-top:9.95pt;width:99.8pt;height:50.8pt;z-index:251677696;visibility:visible;mso-wrap-style:square;mso-width-percent:0;mso-height-percent:0;mso-wrap-distance-left:9pt;mso-wrap-distance-top:0;mso-wrap-distance-right:9pt;mso-wrap-distance-bottom:0;mso-position-horizontal:absolute;mso-position-horizontal-relative:text;mso-position-vertical:absolute;mso-position-vertical-relative:text;mso-width-percent:0;mso-height-percent:0;mso-width-relative:page;mso-height-relative:page;v-text-anchor:top" o:gfxdata="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" fillcolor="white [3201]" strokeweight=".5pt">
-                <v:path arrowok="t"/>
-                <v:textbox>
-                  <w:txbxContent>
-                    <w:p>
-                      <w:r>
-                        <w:rPr>
-                          <w:noProof/>
-                        </w:rPr>
-                        <w:drawing>
-                          <wp:inline distT="0" distB="0" distL="0" distR="0" wp14:anchorId="3A8B8805" wp14:editId="5152E7CC">
-                            <wp:extent cx="1073727" cy="553720"/>
-                            <wp:effectExtent l="0" t="0" r="0" b="0"/>
-                            <wp:docPr id="721599891" name="Image 1" descr="Une image contenant texte, Police, Graphique, graphisme&#10;&#10;Description générée automatiquement"/>
-                            <wp:cNvGraphicFramePr>
-                              <a:graphicFrameLocks xmlns:a="http://schemas.openxmlformats.org/drawingml/2006/main" noChangeAspect="1"/>
-                            </wp:cNvGraphicFramePr>
-                            <a:graphic xmlns:a="http://schemas.openxmlformats.org/drawingml/2006/main">
-                              <a:graphicData uri="http://schemas.openxmlformats.org/drawingml/2006/picture">
-                                <pic:pic xmlns:pic="http://schemas.openxmlformats.org/drawingml/2006/picture">
-                                  <pic:nvPicPr>
-                                    <pic:cNvPr id="721599891" name="Image 1" descr="Une image contenant texte, Police, Graphique, graphisme&#10;&#10;Description générée automatiquement"/>
-                                    <pic:cNvPicPr/>
-                                  </pic:nvPicPr>
-                                  <pic:blipFill>
-                                    <a:blip r:embed="rId13"/>
-                                    <a:stretch>
-                                      <a:fillRect/>
-                                    </a:stretch>
-                                  </pic:blipFill>
-                                  <pic:spPr>
-                                    <a:xfrm>
-                                      <a:off x="0" y="0"/>
-                                      <a:ext cx="1082838" cy="558418"/>
-                                    </a:xfrm>
-                                    <a:prstGeom prst="rect">
-                                      <a:avLst/>
-                                    </a:prstGeom>
-                                  </pic:spPr>
-                                </pic:pic>
-                              </a:graphicData>
-                            </a:graphic>
-                          </wp:inline>
-                        </w:drawing>
-                      </w:r>
-                    </w:p>
-                    <w:p>
-                      <w:pPr>
-                        <w:jc w:val="center"/>
-                      </w:pPr>
-                    </w:p>
-                  </w:txbxContent>
-                </v:textbox>
-              </v:shape>
-            </w:pict>
-          </mc:Fallback>
-        </mc:AlternateContent>
-      </w:r>
-    </w:p>
-    <w:p>
-      <w:pPr>
-        <w:pStyle w:val="Corpsdetexte"/>
-      </w:pPr>
-    </w:p>
-    <w:p>
-      <w:pPr>
-        <w:pStyle w:val="Corpsdetexte"/>
-        <w:rPr>
-          <w:rFonts w:ascii="Calibri"/>
-          <w:sz w:val="20"/>
-        </w:rPr>
-      </w:pPr>
-    </w:p>
-    <w:p>
-      <w:pPr>
-        <w:pStyle w:val="Corpsdetexte"/>
-        <w:jc w:val="center"/>
-        <w:rPr>
-          <w:b/>
+          <w:sz w:val="24"/>
+          <w:szCs w:val="22"/>
+        </w:rPr>
+        <w:t>Groupe Le Matin</w:t>
+      </w:r>
+      <w:r>
+        <w:rPr>
+          <w:rFonts w:eastAsia="Times New Roman" w:cs="Times New Roman"/>
+          <w:i/>
           <w:spacing w:val="-2"/>
           <w:w w:val="125"/>
-          <w:sz w:val="22"/>
-          <w:szCs w:val="18"/>
-        </w:rPr>
+          <w:sz w:val="24"/>
+          <w:szCs w:val="24"/>
+        </w:rPr>
+        <w:t>) </w:t>
+      </w:r>
+    </w:p>
+    <w:p/>
+    <w:p>
+      <w:pPr>
+        <w:pStyle w:val="Titre"/>
+        <w:rPr>
+          <w:rFonts w:ascii="Times New Roman" w:eastAsia="Times New Roman" w:hAnsi="Times New Roman" w:cs="Times New Roman"/>
+          <w:i/>
+          <w:spacing w:val="-2"/>
+          <w:w w:val="125"/>
+          <w:sz w:val="24"/>
+          <w:szCs w:val="22"/>
+        </w:rPr>
+      </w:pPr>
+      <w:r>
+        <w:rPr>
+          <w:rFonts w:ascii="Times New Roman" w:eastAsia="Times New Roman" w:hAnsi="Times New Roman" w:cs="Times New Roman"/>
+          <w:i/>
+          <w:spacing w:val="-2"/>
+          <w:w w:val="125"/>
+          <w:sz w:val="24"/>
+          <w:szCs w:val="22"/>
+        </w:rPr>
+        <w:t xml:space="preserve">    </w:t>
+      </w:r>
+    </w:p>
+    <w:p>
+      <w:pPr>
         <w:sectPr>
-          <w:headerReference w:type="default" r:id="rId14"/>
-          <w:footerReference w:type="default" r:id="rId15"/>
+          <w:headerReference w:type="default" r:id="rId13"/>
+          <w:footerReference w:type="default" r:id="rId14"/>
           <w:pgSz w:w="11910" w:h="16840"/>
           <w:pgMar w:top="0" w:right="1300" w:bottom="0" w:left="0" w:header="720" w:footer="720" w:gutter="0"/>
           <w:pgNumType w:fmt="upperRoman"/>
@@ -1637,21 +1762,11 @@
           <w:docGrid w:linePitch="299"/>
         </w:sectPr>
       </w:pPr>
-      <w:r>
-        <w:rPr>
-          <w:b/>
-          <w:spacing w:val="-2"/>
-          <w:w w:val="125"/>
-          <w:sz w:val="22"/>
-          <w:szCs w:val="18"/>
-        </w:rPr>
-        <w:t xml:space="preserve">                             </w:t>
-      </w:r>
     </w:p>
     <w:p>
       <w:pPr>
         <w:sectPr>
-          <w:headerReference w:type="default" r:id="rId16"/>
+          <w:headerReference w:type="default" r:id="rId15"/>
           <w:type w:val="continuous"/>
           <w:pgSz w:w="11910" w:h="16840"/>
           <w:pgMar w:top="0" w:right="1298" w:bottom="0" w:left="0" w:header="720" w:footer="720" w:gutter="0"/>
@@ -1668,13 +1783,13 @@
         <mc:AlternateContent>
           <mc:Choice Requires="wps">
             <w:drawing>
-              <wp:anchor distT="0" distB="0" distL="114300" distR="114300" simplePos="0" relativeHeight="251693056" behindDoc="1" locked="0" layoutInCell="1" allowOverlap="1" wp14:anchorId="2FC41E12" wp14:editId="7ED87444">
+              <wp:anchor distT="0" distB="0" distL="114300" distR="114300" simplePos="0" relativeHeight="251693056" behindDoc="1" locked="0" layoutInCell="1" allowOverlap="1" wp14:anchorId="2FC41E12" wp14:editId="195737F9">
                 <wp:simplePos x="0" y="0"/>
                 <wp:positionH relativeFrom="margin">
-                  <wp:align>center</wp:align>
+                  <wp:posOffset>1878965</wp:posOffset>
                 </wp:positionH>
                 <wp:positionV relativeFrom="paragraph">
-                  <wp:posOffset>854075</wp:posOffset>
+                  <wp:posOffset>1037248</wp:posOffset>
                 </wp:positionV>
                 <wp:extent cx="2735580" cy="358140"/>
                 <wp:effectExtent l="0" t="0" r="26670" b="22860"/>
@@ -1741,7 +1856,7 @@
           </mc:Choice>
           <mc:Fallback>
             <w:pict>
-              <v:shape w14:anchorId="2FC41E12" id="Zone de texte 17" o:spid="_x0000_s1029" type="#_x0000_t202" style="position:absolute;margin-left:0;margin-top:67.25pt;width:215.4pt;height:28.2pt;z-index:-251623424;visibility:visible;mso-wrap-style:square;mso-wrap-distance-left:9pt;mso-wrap-distance-top:0;mso-wrap-distance-right:9pt;mso-wrap-distance-bottom:0;mso-position-horizontal:center;mso-position-horizontal-relative:margin;mso-position-vertical:absolute;mso-position-vertical-relative:text;v-text-anchor:top" o:gfxdata="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" fillcolor="white [3212]" strokecolor="white [3212]" strokeweight=".5pt">
+              <v:shape w14:anchorId="2FC41E12" id="_x0000_s1030" type="#_x0000_t202" style="position:absolute;margin-left:147.95pt;margin-top:81.65pt;width:215.4pt;height:28.2pt;z-index:-251623424;visibility:visible;mso-wrap-style:square;mso-wrap-distance-left:9pt;mso-wrap-distance-top:0;mso-wrap-distance-right:9pt;mso-wrap-distance-bottom:0;mso-position-horizontal:absolute;mso-position-horizontal-relative:margin;mso-position-vertical:absolute;mso-position-vertical-relative:text;v-text-anchor:top" o:gfxdata="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" fillcolor="white [3212]" strokecolor="white [3212]" strokeweight=".5pt">
                 <v:textbox>
                   <w:txbxContent>
                     <w:p>
@@ -1772,6 +1887,191 @@
             </w:pict>
           </mc:Fallback>
         </mc:AlternateContent>
+      </w:r>
+      <w:r>
+        <w:rPr>
+          <w:noProof/>
+          <w:lang w:eastAsia="fr-FR"/>
+        </w:rPr>
+        <mc:AlternateContent>
+          <mc:Choice Requires="wps">
+            <w:drawing>
+              <wp:anchor distT="0" distB="0" distL="114300" distR="114300" simplePos="0" relativeHeight="251677696" behindDoc="0" locked="0" layoutInCell="1" allowOverlap="1" wp14:anchorId="18D6EAA1" wp14:editId="31758539">
+                <wp:simplePos x="0" y="0"/>
+                <wp:positionH relativeFrom="column">
+                  <wp:posOffset>805815</wp:posOffset>
+                </wp:positionH>
+                <wp:positionV relativeFrom="paragraph">
+                  <wp:posOffset>18324</wp:posOffset>
+                </wp:positionV>
+                <wp:extent cx="1267460" cy="645160"/>
+                <wp:effectExtent l="0" t="0" r="27940" b="21590"/>
+                <wp:wrapNone/>
+                <wp:docPr id="35" name="Zone de texte 35"/>
+                <wp:cNvGraphicFramePr>
+                  <a:graphicFrameLocks xmlns:a="http://schemas.openxmlformats.org/drawingml/2006/main"/>
+                </wp:cNvGraphicFramePr>
+                <a:graphic xmlns:a="http://schemas.openxmlformats.org/drawingml/2006/main">
+                  <a:graphicData uri="http://schemas.microsoft.com/office/word/2010/wordprocessingShape">
+                    <wps:wsp>
+                      <wps:cNvSpPr txBox="1">
+                        <a:spLocks/>
+                      </wps:cNvSpPr>
+                      <wps:spPr>
+                        <a:xfrm>
+                          <a:off x="0" y="0"/>
+                          <a:ext cx="1267460" cy="645160"/>
+                        </a:xfrm>
+                        <a:prstGeom prst="rect">
+                          <a:avLst/>
+                        </a:prstGeom>
+                        <a:solidFill>
+                          <a:schemeClr val="lt1"/>
+                        </a:solidFill>
+                        <a:ln w="6350">
+                          <a:solidFill>
+                            <a:prstClr val="black"/>
+                          </a:solidFill>
+                        </a:ln>
+                      </wps:spPr>
+                      <wps:txbx>
+                        <w:txbxContent>
+                          <w:p>
+                            <w:r>
+                              <w:rPr>
+                                <w:noProof/>
+                              </w:rPr>
+                              <w:drawing>
+                                <wp:inline distT="0" distB="0" distL="0" distR="0" wp14:anchorId="3A8B8805" wp14:editId="78BCE92E">
+                                  <wp:extent cx="1073727" cy="553720"/>
+                                  <wp:effectExtent l="0" t="0" r="6350" b="0"/>
+                                  <wp:docPr id="721599891" name="Image 1" descr="Une image contenant texte, Police, Graphique, graphisme&#10;&#10;Description générée automatiquement"/>
+                                  <wp:cNvGraphicFramePr>
+                                    <a:graphicFrameLocks xmlns:a="http://schemas.openxmlformats.org/drawingml/2006/main" noChangeAspect="1"/>
+                                  </wp:cNvGraphicFramePr>
+                                  <a:graphic xmlns:a="http://schemas.openxmlformats.org/drawingml/2006/main">
+                                    <a:graphicData uri="http://schemas.openxmlformats.org/drawingml/2006/picture">
+                                      <pic:pic xmlns:pic="http://schemas.openxmlformats.org/drawingml/2006/picture">
+                                        <pic:nvPicPr>
+                                          <pic:cNvPr id="721599891" name="Image 1" descr="Une image contenant texte, Police, Graphique, graphisme&#10;&#10;Description générée automatiquement"/>
+                                          <pic:cNvPicPr/>
+                                        </pic:nvPicPr>
+                                        <pic:blipFill>
+                                          <a:blip r:embed="rId16"/>
+                                          <a:stretch>
+                                            <a:fillRect/>
+                                          </a:stretch>
+                                        </pic:blipFill>
+                                        <pic:spPr>
+                                          <a:xfrm>
+                                            <a:off x="0" y="0"/>
+                                            <a:ext cx="1073727" cy="553720"/>
+                                          </a:xfrm>
+                                          <a:prstGeom prst="rect">
+                                            <a:avLst/>
+                                          </a:prstGeom>
+                                        </pic:spPr>
+                                      </pic:pic>
+                                    </a:graphicData>
+                                  </a:graphic>
+                                </wp:inline>
+                              </w:drawing>
+                            </w:r>
+                          </w:p>
+                          <w:p>
+                            <w:pPr>
+                              <w:jc w:val="center"/>
+                            </w:pPr>
+                          </w:p>
+                        </w:txbxContent>
+                      </wps:txbx>
+                      <wps:bodyPr rot="0" spcFirstLastPara="0" vertOverflow="overflow" horzOverflow="overflow" vert="horz" wrap="square" lIns="91440" tIns="45720" rIns="91440" bIns="45720" numCol="1" spcCol="0" rtlCol="0" fromWordArt="0" anchor="t" anchorCtr="0" forceAA="0" compatLnSpc="1">
+                        <a:prstTxWarp prst="textNoShape">
+                          <a:avLst/>
+                        </a:prstTxWarp>
+                        <a:noAutofit/>
+                      </wps:bodyPr>
+                    </wps:wsp>
+                  </a:graphicData>
+                </a:graphic>
+                <wp14:sizeRelH relativeFrom="page">
+                  <wp14:pctWidth>0</wp14:pctWidth>
+                </wp14:sizeRelH>
+                <wp14:sizeRelV relativeFrom="page">
+                  <wp14:pctHeight>0</wp14:pctHeight>
+                </wp14:sizeRelV>
+              </wp:anchor>
+            </w:drawing>
+          </mc:Choice>
+          <mc:Fallback>
+            <w:pict>
+              <v:shape w14:anchorId="18D6EAA1" id="Zone de texte 35" o:spid="_x0000_s1031" type="#_x0000_t202" style="position:absolute;margin-left:63.45pt;margin-top:1.45pt;width:99.8pt;height:50.8pt;z-index:251677696;visibility:visible;mso-wrap-style:square;mso-width-percent:0;mso-height-percent:0;mso-wrap-distance-left:9pt;mso-wrap-distance-top:0;mso-wrap-distance-right:9pt;mso-wrap-distance-bottom:0;mso-position-horizontal:absolute;mso-position-horizontal-relative:text;mso-position-vertical:absolute;mso-position-vertical-relative:text;mso-width-percent:0;mso-height-percent:0;mso-width-relative:page;mso-height-relative:page;v-text-anchor:top" o:gfxdata="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" fillcolor="white [3201]" strokeweight=".5pt">
+                <v:path arrowok="t"/>
+                <v:textbox>
+                  <w:txbxContent>
+                    <w:p>
+                      <w:r>
+                        <w:rPr>
+                          <w:noProof/>
+                        </w:rPr>
+                        <w:drawing>
+                          <wp:inline distT="0" distB="0" distL="0" distR="0" wp14:anchorId="3A8B8805" wp14:editId="78BCE92E">
+                            <wp:extent cx="1073727" cy="553720"/>
+                            <wp:effectExtent l="0" t="0" r="6350" b="0"/>
+                            <wp:docPr id="721599891" name="Image 1" descr="Une image contenant texte, Police, Graphique, graphisme&#10;&#10;Description générée automatiquement"/>
+                            <wp:cNvGraphicFramePr>
+                              <a:graphicFrameLocks xmlns:a="http://schemas.openxmlformats.org/drawingml/2006/main" noChangeAspect="1"/>
+                            </wp:cNvGraphicFramePr>
+                            <a:graphic xmlns:a="http://schemas.openxmlformats.org/drawingml/2006/main">
+                              <a:graphicData uri="http://schemas.openxmlformats.org/drawingml/2006/picture">
+                                <pic:pic xmlns:pic="http://schemas.openxmlformats.org/drawingml/2006/picture">
+                                  <pic:nvPicPr>
+                                    <pic:cNvPr id="721599891" name="Image 1" descr="Une image contenant texte, Police, Graphique, graphisme&#10;&#10;Description générée automatiquement"/>
+                                    <pic:cNvPicPr/>
+                                  </pic:nvPicPr>
+                                  <pic:blipFill>
+                                    <a:blip r:embed="rId16"/>
+                                    <a:stretch>
+                                      <a:fillRect/>
+                                    </a:stretch>
+                                  </pic:blipFill>
+                                  <pic:spPr>
+                                    <a:xfrm>
+                                      <a:off x="0" y="0"/>
+                                      <a:ext cx="1073727" cy="553720"/>
+                                    </a:xfrm>
+                                    <a:prstGeom prst="rect">
+                                      <a:avLst/>
+                                    </a:prstGeom>
+                                  </pic:spPr>
+                                </pic:pic>
+                              </a:graphicData>
+                            </a:graphic>
+                          </wp:inline>
+                        </w:drawing>
+                      </w:r>
+                    </w:p>
+                    <w:p>
+                      <w:pPr>
+                        <w:jc w:val="center"/>
+                      </w:pPr>
+                    </w:p>
+                  </w:txbxContent>
+                </v:textbox>
+              </v:shape>
+            </w:pict>
+          </mc:Fallback>
+        </mc:AlternateContent>
+      </w:r>
+      <w:r>
+        <w:rPr>
+          <w:rFonts w:eastAsia="Times New Roman" w:cs="Times New Roman"/>
+          <w:i/>
+          <w:spacing w:val="-2"/>
+          <w:w w:val="125"/>
+          <w:szCs w:val="22"/>
+        </w:rPr>
+        <w:t xml:space="preserve">   </w:t>
       </w:r>
     </w:p>
     <w:p>
@@ -15318,7 +15618,7 @@
               </wp:anchor>
             </w:drawing>
           </mc:Choice>
-          <mc:Fallback xmlns:c="http://schemas.openxmlformats.org/drawingml/2006/chart" xmlns:a16="http://schemas.microsoft.com/office/drawing/2014/main" xmlns:a14="http://schemas.microsoft.com/office/drawing/2010/main" xmlns:pic="http://schemas.openxmlformats.org/drawingml/2006/picture" xmlns:a="http://schemas.openxmlformats.org/drawingml/2006/main">
+          <mc:Fallback xmlns:a="http://schemas.openxmlformats.org/drawingml/2006/main" xmlns:pic="http://schemas.openxmlformats.org/drawingml/2006/picture" xmlns:a14="http://schemas.microsoft.com/office/drawing/2010/main" xmlns:a16="http://schemas.microsoft.com/office/drawing/2014/main" xmlns:c="http://schemas.openxmlformats.org/drawingml/2006/chart">
             <w:pict w14:anchorId="45B6004B">
               <v:rect id="Rectangle 23" style="position:absolute;margin-left:0;margin-top:60.45pt;width:48pt;height:28.3pt;z-index:251685888;visibility:visible;mso-wrap-style:square;mso-wrap-distance-left:9pt;mso-wrap-distance-top:0;mso-wrap-distance-right:9pt;mso-wrap-distance-bottom:0;mso-position-horizontal:center;mso-position-horizontal-relative:margin;mso-position-vertical:absolute;mso-position-vertical-relative:text;v-text-anchor:middle" o:spid="_x0000_s1026" fillcolor="white [3201]" strokecolor="white [3212]" strokeweight="1pt" w14:anchorId="30044BB8" o:gfxdata="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">
                 <w10:wrap anchorx="margin"/>
@@ -19800,1516 +20100,10 @@
         </w:rPr>
         <w:lastRenderedPageBreak/>
         <w:drawing>
-          <wp:inline distT="0" distB="0" distL="0" distR="0" wp14:anchorId="07B653F9" wp14:editId="78C01B1F">
-            <wp:extent cx="5571067" cy="2854960"/>
-            <wp:effectExtent l="0" t="0" r="10795" b="2540"/>
-            <wp:docPr id="1604716734" name="Graphique 1">
-              <a:extLst xmlns:a="http://schemas.openxmlformats.org/drawingml/2006/main">
-                <a:ext uri="{FF2B5EF4-FFF2-40B4-BE49-F238E27FC236}">
-                  <a16:creationId xmlns:a16="http://schemas.microsoft.com/office/drawing/2014/main" id="{6571A495-CF99-7C2F-0308-B49EADE1EFB4}"/>
-                </a:ext>
-              </a:extLst>
-            </wp:docPr>
-            <wp:cNvGraphicFramePr/>
-            <a:graphic xmlns:a="http://schemas.openxmlformats.org/drawingml/2006/main">
-              <a:graphicData uri="http://schemas.openxmlformats.org/drawingml/2006/chart">
-                <c:chart xmlns:c="http://schemas.openxmlformats.org/drawingml/2006/chart" xmlns:r="http://schemas.openxmlformats.org/officeDocument/2006/relationships" r:id="rId23"/>
-              </a:graphicData>
-            </a:graphic>
-          </wp:inline>
-        </w:drawing>
-      </w:r>
-    </w:p>
-    <w:p>
-      <w:pPr>
-        <w:pStyle w:val="Lgende"/>
-        <w:jc w:val="center"/>
-      </w:pPr>
-      <w:bookmarkStart w:id="56" w:name="_Toc171514485"/>
-      <w:r>
-        <w:t xml:space="preserve">Figure </w:t>
-      </w:r>
-      <w:r>
-        <w:fldChar w:fldCharType="begin"/>
-      </w:r>
-      <w:r>
-        <w:instrText xml:space="preserve"> SEQ Figure \* ARABIC </w:instrText>
-      </w:r>
-      <w:r>
-        <w:fldChar w:fldCharType="separate"/>
-      </w:r>
-      <w:r>
-        <w:rPr>
-          <w:noProof/>
-        </w:rPr>
-        <w:t>6</w:t>
-      </w:r>
-      <w:r>
-        <w:fldChar w:fldCharType="end"/>
-      </w:r>
-      <w:r>
-        <w:t>:Diagramme de Gantt</w:t>
-      </w:r>
-      <w:bookmarkEnd w:id="56"/>
-    </w:p>
-    <w:p>
-      <w:pPr>
-        <w:spacing w:before="100" w:beforeAutospacing="1" w:after="100" w:afterAutospacing="1" w:line="240" w:lineRule="auto"/>
-        <w:ind w:left="360"/>
-        <w:jc w:val="both"/>
-        <w:rPr>
-          <w:rFonts w:eastAsia="Times New Roman" w:cs="Times New Roman"/>
-          <w:kern w:val="0"/>
-          <w:lang w:eastAsia="fr-FR"/>
-          <w14:ligatures w14:val="none"/>
-        </w:rPr>
-      </w:pPr>
-      <w:r>
-        <w:rPr>
-          <w:rFonts w:eastAsia="Times New Roman" w:cs="Times New Roman"/>
-          <w:b/>
-          <w:bCs/>
-          <w:kern w:val="0"/>
-          <w:lang w:eastAsia="fr-FR"/>
-          <w14:ligatures w14:val="none"/>
-        </w:rPr>
-        <w:t>Planification et configuration</w:t>
-      </w:r>
-    </w:p>
-    <w:p>
-      <w:pPr>
-        <w:pStyle w:val="Paragraphedeliste"/>
-        <w:numPr>
-          <w:ilvl w:val="1"/>
-          <w:numId w:val="57"/>
-        </w:numPr>
-        <w:spacing w:before="100" w:beforeAutospacing="1" w:after="100" w:afterAutospacing="1" w:line="240" w:lineRule="auto"/>
-        <w:jc w:val="both"/>
-        <w:rPr>
-          <w:rFonts w:eastAsia="Times New Roman" w:cs="Times New Roman"/>
-          <w:kern w:val="0"/>
-          <w:lang w:eastAsia="fr-FR"/>
-          <w14:ligatures w14:val="none"/>
-        </w:rPr>
-      </w:pPr>
-      <w:r>
-        <w:rPr>
-          <w:rFonts w:eastAsia="Times New Roman" w:cs="Times New Roman"/>
-          <w:kern w:val="0"/>
-          <w:lang w:eastAsia="fr-FR"/>
-          <w14:ligatures w14:val="none"/>
-        </w:rPr>
-        <w:t>Initialisation du projet avec la configuration des outils et la planification.</w:t>
-      </w:r>
-    </w:p>
-    <w:p>
-      <w:pPr>
-        <w:pStyle w:val="Paragraphedeliste"/>
-        <w:numPr>
-          <w:ilvl w:val="1"/>
-          <w:numId w:val="57"/>
-        </w:numPr>
-        <w:spacing w:before="100" w:beforeAutospacing="1" w:after="100" w:afterAutospacing="1" w:line="240" w:lineRule="auto"/>
-        <w:jc w:val="both"/>
-        <w:rPr>
-          <w:rFonts w:eastAsia="Times New Roman" w:cs="Times New Roman"/>
-          <w:kern w:val="0"/>
-          <w:lang w:eastAsia="fr-FR"/>
-          <w14:ligatures w14:val="none"/>
-        </w:rPr>
-      </w:pPr>
-      <w:r>
-        <w:rPr>
-          <w:rFonts w:eastAsia="Times New Roman" w:cs="Times New Roman"/>
-          <w:kern w:val="0"/>
-          <w:lang w:eastAsia="fr-FR"/>
-          <w14:ligatures w14:val="none"/>
-        </w:rPr>
-        <w:t>Configuration de Jira et des environnements de développement.</w:t>
-      </w:r>
-    </w:p>
-    <w:p>
-      <w:pPr>
-        <w:spacing w:before="100" w:beforeAutospacing="1" w:after="100" w:afterAutospacing="1" w:line="240" w:lineRule="auto"/>
-        <w:ind w:left="360"/>
-        <w:jc w:val="both"/>
-        <w:rPr>
-          <w:rFonts w:eastAsia="Times New Roman" w:cs="Times New Roman"/>
-          <w:kern w:val="0"/>
-          <w:lang w:eastAsia="fr-FR"/>
-          <w14:ligatures w14:val="none"/>
-        </w:rPr>
-      </w:pPr>
-      <w:r>
-        <w:rPr>
-          <w:rFonts w:eastAsia="Times New Roman" w:cs="Times New Roman"/>
-          <w:b/>
-          <w:bCs/>
-          <w:kern w:val="0"/>
-          <w:lang w:eastAsia="fr-FR"/>
-          <w14:ligatures w14:val="none"/>
-        </w:rPr>
-        <w:t>Élaboration du cahier de charges</w:t>
-      </w:r>
-    </w:p>
-    <w:p>
-      <w:pPr>
-        <w:pStyle w:val="Paragraphedeliste"/>
-        <w:numPr>
-          <w:ilvl w:val="1"/>
-          <w:numId w:val="57"/>
-        </w:numPr>
-        <w:spacing w:before="100" w:beforeAutospacing="1" w:after="100" w:afterAutospacing="1" w:line="240" w:lineRule="auto"/>
-        <w:jc w:val="both"/>
-        <w:rPr>
-          <w:rFonts w:eastAsia="Times New Roman" w:cs="Times New Roman"/>
-          <w:kern w:val="0"/>
-          <w:lang w:eastAsia="fr-FR"/>
-          <w14:ligatures w14:val="none"/>
-        </w:rPr>
-      </w:pPr>
-      <w:r>
-        <w:rPr>
-          <w:rFonts w:eastAsia="Times New Roman" w:cs="Times New Roman"/>
-          <w:kern w:val="0"/>
-          <w:lang w:eastAsia="fr-FR"/>
-          <w14:ligatures w14:val="none"/>
-        </w:rPr>
-        <w:t>Définition des besoins et des spécifications.</w:t>
-      </w:r>
-    </w:p>
-    <w:p>
-      <w:pPr>
-        <w:pStyle w:val="Paragraphedeliste"/>
-        <w:numPr>
-          <w:ilvl w:val="1"/>
-          <w:numId w:val="57"/>
-        </w:numPr>
-        <w:spacing w:before="100" w:beforeAutospacing="1" w:after="100" w:afterAutospacing="1" w:line="240" w:lineRule="auto"/>
-        <w:jc w:val="both"/>
-        <w:rPr>
-          <w:rFonts w:eastAsia="Times New Roman" w:cs="Times New Roman"/>
-          <w:kern w:val="0"/>
-          <w:lang w:eastAsia="fr-FR"/>
-          <w14:ligatures w14:val="none"/>
-        </w:rPr>
-      </w:pPr>
-      <w:r>
-        <w:rPr>
-          <w:rFonts w:eastAsia="Times New Roman" w:cs="Times New Roman"/>
-          <w:kern w:val="0"/>
-          <w:lang w:eastAsia="fr-FR"/>
-          <w14:ligatures w14:val="none"/>
-        </w:rPr>
-        <w:t>Collecte et documentation des besoins.</w:t>
-      </w:r>
-    </w:p>
-    <w:p>
-      <w:pPr>
-        <w:pStyle w:val="Paragraphedeliste"/>
-        <w:numPr>
-          <w:ilvl w:val="1"/>
-          <w:numId w:val="57"/>
-        </w:numPr>
-        <w:spacing w:before="100" w:beforeAutospacing="1" w:after="100" w:afterAutospacing="1" w:line="240" w:lineRule="auto"/>
-        <w:jc w:val="both"/>
-        <w:rPr>
-          <w:rFonts w:eastAsia="Times New Roman" w:cs="Times New Roman"/>
-          <w:kern w:val="0"/>
-          <w:lang w:eastAsia="fr-FR"/>
-          <w14:ligatures w14:val="none"/>
-        </w:rPr>
-      </w:pPr>
-      <w:r>
-        <w:rPr>
-          <w:rFonts w:eastAsia="Times New Roman" w:cs="Times New Roman"/>
-          <w:kern w:val="0"/>
-          <w:lang w:eastAsia="fr-FR"/>
-          <w14:ligatures w14:val="none"/>
-        </w:rPr>
-        <w:t>Validation avec les parties prenantes.</w:t>
-      </w:r>
-    </w:p>
-    <w:p>
-      <w:pPr>
-        <w:spacing w:before="100" w:beforeAutospacing="1" w:after="100" w:afterAutospacing="1" w:line="240" w:lineRule="auto"/>
-        <w:ind w:left="360"/>
-        <w:jc w:val="both"/>
-        <w:rPr>
-          <w:rFonts w:eastAsia="Times New Roman" w:cs="Times New Roman"/>
-          <w:kern w:val="0"/>
-          <w:lang w:eastAsia="fr-FR"/>
-          <w14:ligatures w14:val="none"/>
-        </w:rPr>
-      </w:pPr>
-      <w:r>
-        <w:rPr>
-          <w:rFonts w:eastAsia="Times New Roman" w:cs="Times New Roman"/>
-          <w:b/>
-          <w:bCs/>
-          <w:kern w:val="0"/>
-          <w:lang w:eastAsia="fr-FR"/>
-          <w14:ligatures w14:val="none"/>
-        </w:rPr>
-        <w:t>Collecte et préparation des données</w:t>
-      </w:r>
-    </w:p>
-    <w:p>
-      <w:pPr>
-        <w:pStyle w:val="Paragraphedeliste"/>
-        <w:numPr>
-          <w:ilvl w:val="1"/>
-          <w:numId w:val="57"/>
-        </w:numPr>
-        <w:spacing w:before="100" w:beforeAutospacing="1" w:after="100" w:afterAutospacing="1" w:line="240" w:lineRule="auto"/>
-        <w:jc w:val="both"/>
-        <w:rPr>
-          <w:rFonts w:eastAsia="Times New Roman" w:cs="Times New Roman"/>
-          <w:kern w:val="0"/>
-          <w:lang w:eastAsia="fr-FR"/>
-          <w14:ligatures w14:val="none"/>
-        </w:rPr>
-      </w:pPr>
-      <w:r>
-        <w:rPr>
-          <w:rFonts w:eastAsia="Times New Roman" w:cs="Times New Roman"/>
-          <w:kern w:val="0"/>
-          <w:lang w:eastAsia="fr-FR"/>
-          <w14:ligatures w14:val="none"/>
-        </w:rPr>
-        <w:t>Préparer les données nécessaires pour le développement et les tests.</w:t>
-      </w:r>
-    </w:p>
-    <w:p>
-      <w:pPr>
-        <w:pStyle w:val="Paragraphedeliste"/>
-        <w:numPr>
-          <w:ilvl w:val="1"/>
-          <w:numId w:val="57"/>
-        </w:numPr>
-        <w:spacing w:before="100" w:beforeAutospacing="1" w:after="100" w:afterAutospacing="1" w:line="240" w:lineRule="auto"/>
-        <w:jc w:val="both"/>
-        <w:rPr>
-          <w:rFonts w:eastAsia="Times New Roman" w:cs="Times New Roman"/>
-          <w:kern w:val="0"/>
-          <w:lang w:eastAsia="fr-FR"/>
-          <w14:ligatures w14:val="none"/>
-        </w:rPr>
-      </w:pPr>
-      <w:r>
-        <w:rPr>
-          <w:rFonts w:eastAsia="Times New Roman" w:cs="Times New Roman"/>
-          <w:kern w:val="0"/>
-          <w:lang w:eastAsia="fr-FR"/>
-          <w14:ligatures w14:val="none"/>
-        </w:rPr>
-        <w:t>Collecte et formatage des données de test.</w:t>
-      </w:r>
-    </w:p>
-    <w:p>
-      <w:pPr>
-        <w:pStyle w:val="Paragraphedeliste"/>
-        <w:numPr>
-          <w:ilvl w:val="1"/>
-          <w:numId w:val="57"/>
-        </w:numPr>
-        <w:spacing w:before="100" w:beforeAutospacing="1" w:after="100" w:afterAutospacing="1" w:line="240" w:lineRule="auto"/>
-        <w:jc w:val="both"/>
-        <w:rPr>
-          <w:rFonts w:eastAsia="Times New Roman" w:cs="Times New Roman"/>
-          <w:kern w:val="0"/>
-          <w:lang w:eastAsia="fr-FR"/>
-          <w14:ligatures w14:val="none"/>
-        </w:rPr>
-      </w:pPr>
-      <w:r>
-        <w:rPr>
-          <w:rFonts w:eastAsia="Times New Roman" w:cs="Times New Roman"/>
-          <w:kern w:val="0"/>
-          <w:lang w:eastAsia="fr-FR"/>
-          <w14:ligatures w14:val="none"/>
-        </w:rPr>
-        <w:t>Création de jeux de données.</w:t>
-      </w:r>
-    </w:p>
-    <w:p>
-      <w:pPr>
-        <w:spacing w:before="100" w:beforeAutospacing="1" w:after="100" w:afterAutospacing="1" w:line="240" w:lineRule="auto"/>
-        <w:ind w:left="360"/>
-        <w:jc w:val="both"/>
-        <w:rPr>
-          <w:rFonts w:eastAsia="Times New Roman" w:cs="Times New Roman"/>
-          <w:kern w:val="0"/>
-          <w:lang w:eastAsia="fr-FR"/>
-          <w14:ligatures w14:val="none"/>
-        </w:rPr>
-      </w:pPr>
-      <w:r>
-        <w:rPr>
-          <w:rFonts w:eastAsia="Times New Roman" w:cs="Times New Roman"/>
-          <w:b/>
-          <w:bCs/>
-          <w:kern w:val="0"/>
-          <w:lang w:eastAsia="fr-FR"/>
-          <w14:ligatures w14:val="none"/>
-        </w:rPr>
-        <w:t>Benchmarking des modèles TTS</w:t>
-      </w:r>
-    </w:p>
-    <w:p>
-      <w:pPr>
-        <w:pStyle w:val="Paragraphedeliste"/>
-        <w:numPr>
-          <w:ilvl w:val="1"/>
-          <w:numId w:val="57"/>
-        </w:numPr>
-        <w:spacing w:before="100" w:beforeAutospacing="1" w:after="100" w:afterAutospacing="1" w:line="240" w:lineRule="auto"/>
-        <w:jc w:val="both"/>
-        <w:rPr>
-          <w:rFonts w:eastAsia="Times New Roman" w:cs="Times New Roman"/>
-          <w:kern w:val="0"/>
-          <w:lang w:eastAsia="fr-FR"/>
-          <w14:ligatures w14:val="none"/>
-        </w:rPr>
-      </w:pPr>
-      <w:r>
-        <w:t>Recherche et Sélection des Modèles TTS</w:t>
-      </w:r>
-    </w:p>
-    <w:p>
-      <w:pPr>
-        <w:pStyle w:val="Paragraphedeliste"/>
-        <w:numPr>
-          <w:ilvl w:val="1"/>
-          <w:numId w:val="57"/>
-        </w:numPr>
-        <w:spacing w:before="100" w:beforeAutospacing="1" w:after="100" w:afterAutospacing="1" w:line="240" w:lineRule="auto"/>
-        <w:jc w:val="both"/>
-        <w:rPr>
-          <w:rFonts w:eastAsia="Times New Roman" w:cs="Times New Roman"/>
-          <w:b/>
-          <w:bCs/>
-          <w:kern w:val="0"/>
-          <w:lang w:eastAsia="fr-FR"/>
-          <w14:ligatures w14:val="none"/>
-        </w:rPr>
-      </w:pPr>
-      <w:r>
-        <w:rPr>
-          <w:rStyle w:val="lev"/>
-          <w:b w:val="0"/>
-          <w:bCs w:val="0"/>
-        </w:rPr>
-        <w:t>Création d'un Ensemble de Données de Test</w:t>
-      </w:r>
-      <w:r>
-        <w:rPr>
-          <w:b/>
-          <w:bCs/>
-        </w:rPr>
-        <w:t xml:space="preserve"> </w:t>
-      </w:r>
-    </w:p>
-    <w:p>
-      <w:pPr>
-        <w:pStyle w:val="Paragraphedeliste"/>
-        <w:numPr>
-          <w:ilvl w:val="1"/>
-          <w:numId w:val="57"/>
-        </w:numPr>
-        <w:spacing w:before="100" w:beforeAutospacing="1" w:after="100" w:afterAutospacing="1" w:line="240" w:lineRule="auto"/>
-        <w:jc w:val="both"/>
-        <w:rPr>
-          <w:rFonts w:eastAsia="Times New Roman" w:cs="Times New Roman"/>
-          <w:b/>
-          <w:bCs/>
-          <w:kern w:val="0"/>
-          <w:lang w:eastAsia="fr-FR"/>
-          <w14:ligatures w14:val="none"/>
-        </w:rPr>
-      </w:pPr>
-      <w:r>
-        <w:rPr>
-          <w:rStyle w:val="lev"/>
-          <w:b w:val="0"/>
-          <w:bCs w:val="0"/>
-        </w:rPr>
-        <w:t>Mesure des Performances Techniques</w:t>
-      </w:r>
-      <w:r>
-        <w:rPr>
-          <w:b/>
-          <w:bCs/>
-        </w:rPr>
-        <w:t xml:space="preserve"> </w:t>
-      </w:r>
-    </w:p>
-    <w:p>
-      <w:pPr>
-        <w:pStyle w:val="Paragraphedeliste"/>
-        <w:numPr>
-          <w:ilvl w:val="1"/>
-          <w:numId w:val="57"/>
-        </w:numPr>
-        <w:spacing w:before="100" w:beforeAutospacing="1" w:after="100" w:afterAutospacing="1" w:line="240" w:lineRule="auto"/>
-        <w:jc w:val="both"/>
-        <w:rPr>
-          <w:rFonts w:eastAsia="Times New Roman" w:cs="Times New Roman"/>
-          <w:b/>
-          <w:bCs/>
-          <w:kern w:val="0"/>
-          <w:lang w:eastAsia="fr-FR"/>
-          <w14:ligatures w14:val="none"/>
-        </w:rPr>
-      </w:pPr>
-      <w:r>
-        <w:t>Comparaison et Documentation des Résultats</w:t>
-      </w:r>
-    </w:p>
-    <w:p>
-      <w:pPr>
-        <w:spacing w:before="100" w:beforeAutospacing="1" w:after="100" w:afterAutospacing="1" w:line="240" w:lineRule="auto"/>
-        <w:jc w:val="both"/>
-        <w:rPr>
-          <w:rFonts w:eastAsia="Times New Roman" w:cs="Times New Roman"/>
-          <w:b/>
-          <w:bCs/>
-          <w:kern w:val="0"/>
-          <w:lang w:eastAsia="fr-FR"/>
-          <w14:ligatures w14:val="none"/>
-        </w:rPr>
-      </w:pPr>
-    </w:p>
-    <w:p>
-      <w:pPr>
-        <w:spacing w:before="100" w:beforeAutospacing="1" w:after="100" w:afterAutospacing="1" w:line="240" w:lineRule="auto"/>
-        <w:jc w:val="both"/>
-        <w:rPr>
-          <w:rFonts w:eastAsia="Times New Roman" w:cs="Times New Roman"/>
-          <w:b/>
-          <w:bCs/>
-          <w:kern w:val="0"/>
-          <w:lang w:eastAsia="fr-FR"/>
-          <w14:ligatures w14:val="none"/>
-        </w:rPr>
-      </w:pPr>
-    </w:p>
-    <w:p>
-      <w:pPr>
-        <w:spacing w:before="100" w:beforeAutospacing="1" w:after="100" w:afterAutospacing="1" w:line="240" w:lineRule="auto"/>
-        <w:ind w:left="360"/>
-        <w:jc w:val="both"/>
-        <w:rPr>
-          <w:rFonts w:eastAsia="Times New Roman" w:cs="Times New Roman"/>
-          <w:kern w:val="0"/>
-          <w:lang w:eastAsia="fr-FR"/>
-          <w14:ligatures w14:val="none"/>
-        </w:rPr>
-      </w:pPr>
-      <w:r>
-        <w:rPr>
-          <w:rFonts w:eastAsia="Times New Roman" w:cs="Times New Roman"/>
-          <w:b/>
-          <w:bCs/>
-          <w:kern w:val="0"/>
-          <w:lang w:eastAsia="fr-FR"/>
-          <w14:ligatures w14:val="none"/>
-        </w:rPr>
-        <w:lastRenderedPageBreak/>
-        <w:t>Choix du modèle</w:t>
-      </w:r>
-    </w:p>
-    <w:p>
-      <w:pPr>
-        <w:pStyle w:val="Paragraphedeliste"/>
-        <w:numPr>
-          <w:ilvl w:val="1"/>
-          <w:numId w:val="57"/>
-        </w:numPr>
-        <w:spacing w:before="100" w:beforeAutospacing="1" w:after="100" w:afterAutospacing="1" w:line="240" w:lineRule="auto"/>
-        <w:jc w:val="both"/>
-        <w:rPr>
-          <w:rFonts w:eastAsia="Times New Roman" w:cs="Times New Roman"/>
-          <w:kern w:val="0"/>
-          <w:lang w:eastAsia="fr-FR"/>
-          <w14:ligatures w14:val="none"/>
-        </w:rPr>
-      </w:pPr>
-      <w:r>
-        <w:rPr>
-          <w:rFonts w:eastAsia="Times New Roman" w:cs="Times New Roman"/>
-          <w:kern w:val="0"/>
-          <w:lang w:eastAsia="fr-FR"/>
-          <w14:ligatures w14:val="none"/>
-        </w:rPr>
-        <w:t>Sélection et justification du modèle de synthèse vocale.</w:t>
-      </w:r>
-    </w:p>
-    <w:p>
-      <w:pPr>
-        <w:pStyle w:val="Paragraphedeliste"/>
-        <w:numPr>
-          <w:ilvl w:val="1"/>
-          <w:numId w:val="57"/>
-        </w:numPr>
-        <w:spacing w:before="100" w:beforeAutospacing="1" w:after="100" w:afterAutospacing="1" w:line="240" w:lineRule="auto"/>
-        <w:jc w:val="both"/>
-        <w:rPr>
-          <w:rFonts w:eastAsia="Times New Roman" w:cs="Times New Roman"/>
-          <w:kern w:val="0"/>
-          <w:lang w:eastAsia="fr-FR"/>
-          <w14:ligatures w14:val="none"/>
-        </w:rPr>
-      </w:pPr>
-      <w:r>
-        <w:rPr>
-          <w:rFonts w:eastAsia="Times New Roman" w:cs="Times New Roman"/>
-          <w:kern w:val="0"/>
-          <w:lang w:eastAsia="fr-FR"/>
-          <w14:ligatures w14:val="none"/>
-        </w:rPr>
-        <w:t>Évaluation et choix du modèle (Coqui TTS).</w:t>
-      </w:r>
-    </w:p>
-    <w:p>
-      <w:pPr>
-        <w:pStyle w:val="Paragraphedeliste"/>
-        <w:numPr>
-          <w:ilvl w:val="1"/>
-          <w:numId w:val="57"/>
-        </w:numPr>
-        <w:spacing w:before="100" w:beforeAutospacing="1" w:after="100" w:afterAutospacing="1" w:line="240" w:lineRule="auto"/>
-        <w:jc w:val="both"/>
-        <w:rPr>
-          <w:rFonts w:eastAsia="Times New Roman" w:cs="Times New Roman"/>
-          <w:kern w:val="0"/>
-          <w:lang w:eastAsia="fr-FR"/>
-          <w14:ligatures w14:val="none"/>
-        </w:rPr>
-      </w:pPr>
-      <w:r>
-        <w:rPr>
-          <w:rFonts w:eastAsia="Times New Roman" w:cs="Times New Roman"/>
-          <w:kern w:val="0"/>
-          <w:lang w:eastAsia="fr-FR"/>
-          <w14:ligatures w14:val="none"/>
-        </w:rPr>
-        <w:t>Documentation du choix.</w:t>
-      </w:r>
-    </w:p>
-    <w:p>
-      <w:pPr>
-        <w:spacing w:before="100" w:beforeAutospacing="1" w:after="100" w:afterAutospacing="1" w:line="240" w:lineRule="auto"/>
-        <w:ind w:left="360"/>
-        <w:jc w:val="both"/>
-        <w:rPr>
-          <w:rFonts w:eastAsia="Times New Roman" w:cs="Times New Roman"/>
-          <w:kern w:val="0"/>
-          <w:lang w:eastAsia="fr-FR"/>
-          <w14:ligatures w14:val="none"/>
-        </w:rPr>
-      </w:pPr>
-      <w:r>
-        <w:rPr>
-          <w:rFonts w:eastAsia="Times New Roman" w:cs="Times New Roman"/>
-          <w:b/>
-          <w:bCs/>
-          <w:kern w:val="0"/>
-          <w:lang w:eastAsia="fr-FR"/>
-          <w14:ligatures w14:val="none"/>
-        </w:rPr>
-        <w:t>Prétraitement du texte</w:t>
-      </w:r>
-    </w:p>
-    <w:p>
-      <w:pPr>
-        <w:pStyle w:val="Paragraphedeliste"/>
-        <w:numPr>
-          <w:ilvl w:val="1"/>
-          <w:numId w:val="57"/>
-        </w:numPr>
-        <w:spacing w:before="100" w:beforeAutospacing="1" w:after="100" w:afterAutospacing="1" w:line="240" w:lineRule="auto"/>
-        <w:jc w:val="both"/>
-        <w:rPr>
-          <w:rFonts w:eastAsia="Times New Roman" w:cs="Times New Roman"/>
-          <w:kern w:val="0"/>
-          <w:lang w:eastAsia="fr-FR"/>
-          <w14:ligatures w14:val="none"/>
-        </w:rPr>
-      </w:pPr>
-      <w:r>
-        <w:rPr>
-          <w:rFonts w:eastAsia="Times New Roman" w:cs="Times New Roman"/>
-          <w:kern w:val="0"/>
-          <w:lang w:eastAsia="fr-FR"/>
-          <w14:ligatures w14:val="none"/>
-        </w:rPr>
-        <w:t>Développement et test du module de prétraitement du texte.</w:t>
-      </w:r>
-    </w:p>
-    <w:p>
-      <w:pPr>
-        <w:pStyle w:val="Paragraphedeliste"/>
-        <w:numPr>
-          <w:ilvl w:val="1"/>
-          <w:numId w:val="57"/>
-        </w:numPr>
-        <w:spacing w:before="100" w:beforeAutospacing="1" w:after="100" w:afterAutospacing="1" w:line="240" w:lineRule="auto"/>
-        <w:jc w:val="both"/>
-        <w:rPr>
-          <w:rFonts w:eastAsia="Times New Roman" w:cs="Times New Roman"/>
-          <w:kern w:val="0"/>
-          <w:lang w:eastAsia="fr-FR"/>
-          <w14:ligatures w14:val="none"/>
-        </w:rPr>
-      </w:pPr>
-      <w:r>
-        <w:rPr>
-          <w:rFonts w:eastAsia="Times New Roman" w:cs="Times New Roman"/>
-          <w:kern w:val="0"/>
-          <w:lang w:eastAsia="fr-FR"/>
-          <w14:ligatures w14:val="none"/>
-        </w:rPr>
-        <w:t>Correction des fautes et remplacement des abréviations.</w:t>
-      </w:r>
-    </w:p>
-    <w:p>
-      <w:pPr>
-        <w:pStyle w:val="Paragraphedeliste"/>
-        <w:numPr>
-          <w:ilvl w:val="1"/>
-          <w:numId w:val="57"/>
-        </w:numPr>
-        <w:spacing w:before="100" w:beforeAutospacing="1" w:after="100" w:afterAutospacing="1" w:line="240" w:lineRule="auto"/>
-        <w:jc w:val="both"/>
-        <w:rPr>
-          <w:rFonts w:eastAsia="Times New Roman" w:cs="Times New Roman"/>
-          <w:kern w:val="0"/>
-          <w:lang w:eastAsia="fr-FR"/>
-          <w14:ligatures w14:val="none"/>
-        </w:rPr>
-      </w:pPr>
-      <w:r>
-        <w:rPr>
-          <w:rFonts w:eastAsia="Times New Roman" w:cs="Times New Roman"/>
-          <w:kern w:val="0"/>
-          <w:lang w:eastAsia="fr-FR"/>
-          <w14:ligatures w14:val="none"/>
-        </w:rPr>
-        <w:t>Validation du module.</w:t>
-      </w:r>
-    </w:p>
-    <w:p>
-      <w:pPr>
-        <w:spacing w:before="100" w:beforeAutospacing="1" w:after="100" w:afterAutospacing="1" w:line="240" w:lineRule="auto"/>
-        <w:ind w:left="360"/>
-        <w:jc w:val="both"/>
-        <w:rPr>
-          <w:rFonts w:eastAsia="Times New Roman" w:cs="Times New Roman"/>
-          <w:kern w:val="0"/>
-          <w:lang w:eastAsia="fr-FR"/>
-          <w14:ligatures w14:val="none"/>
-        </w:rPr>
-      </w:pPr>
-      <w:r>
-        <w:rPr>
-          <w:rFonts w:eastAsia="Times New Roman" w:cs="Times New Roman"/>
-          <w:b/>
-          <w:bCs/>
-          <w:kern w:val="0"/>
-          <w:lang w:eastAsia="fr-FR"/>
-          <w14:ligatures w14:val="none"/>
-        </w:rPr>
-        <w:t>Intégration de l'API</w:t>
-      </w:r>
-    </w:p>
-    <w:p>
-      <w:pPr>
-        <w:pStyle w:val="Paragraphedeliste"/>
-        <w:numPr>
-          <w:ilvl w:val="1"/>
-          <w:numId w:val="57"/>
-        </w:numPr>
-        <w:spacing w:before="100" w:beforeAutospacing="1" w:after="100" w:afterAutospacing="1" w:line="240" w:lineRule="auto"/>
-        <w:jc w:val="both"/>
-        <w:rPr>
-          <w:rFonts w:eastAsia="Times New Roman" w:cs="Times New Roman"/>
-          <w:kern w:val="0"/>
-          <w:lang w:eastAsia="fr-FR"/>
-          <w14:ligatures w14:val="none"/>
-        </w:rPr>
-      </w:pPr>
-      <w:r>
-        <w:rPr>
-          <w:rFonts w:eastAsia="Times New Roman" w:cs="Times New Roman"/>
-          <w:kern w:val="0"/>
-          <w:lang w:eastAsia="fr-FR"/>
-          <w14:ligatures w14:val="none"/>
-        </w:rPr>
-        <w:t>Développement et intégration de l'API pour la conversion de texte en audio.</w:t>
-      </w:r>
-    </w:p>
-    <w:p>
-      <w:pPr>
-        <w:pStyle w:val="Paragraphedeliste"/>
-        <w:numPr>
-          <w:ilvl w:val="1"/>
-          <w:numId w:val="57"/>
-        </w:numPr>
-        <w:spacing w:before="100" w:beforeAutospacing="1" w:after="100" w:afterAutospacing="1" w:line="240" w:lineRule="auto"/>
-        <w:jc w:val="both"/>
-        <w:rPr>
-          <w:rFonts w:eastAsia="Times New Roman" w:cs="Times New Roman"/>
-          <w:kern w:val="0"/>
-          <w:lang w:eastAsia="fr-FR"/>
-          <w14:ligatures w14:val="none"/>
-        </w:rPr>
-      </w:pPr>
-      <w:r>
-        <w:rPr>
-          <w:rFonts w:eastAsia="Times New Roman" w:cs="Times New Roman"/>
-          <w:kern w:val="0"/>
-          <w:lang w:eastAsia="fr-FR"/>
-          <w14:ligatures w14:val="none"/>
-        </w:rPr>
-        <w:t>Développement de l'API.</w:t>
-      </w:r>
-    </w:p>
-    <w:p>
-      <w:pPr>
-        <w:pStyle w:val="Paragraphedeliste"/>
-        <w:numPr>
-          <w:ilvl w:val="1"/>
-          <w:numId w:val="57"/>
-        </w:numPr>
-        <w:spacing w:before="100" w:beforeAutospacing="1" w:after="100" w:afterAutospacing="1" w:line="240" w:lineRule="auto"/>
-        <w:jc w:val="both"/>
-        <w:rPr>
-          <w:rFonts w:eastAsia="Times New Roman" w:cs="Times New Roman"/>
-          <w:kern w:val="0"/>
-          <w:lang w:eastAsia="fr-FR"/>
-          <w14:ligatures w14:val="none"/>
-        </w:rPr>
-      </w:pPr>
-      <w:r>
-        <w:rPr>
-          <w:rFonts w:eastAsia="Times New Roman" w:cs="Times New Roman"/>
-          <w:kern w:val="0"/>
-          <w:lang w:eastAsia="fr-FR"/>
-          <w14:ligatures w14:val="none"/>
-        </w:rPr>
-        <w:t>Test et validation de l'intégration.</w:t>
-      </w:r>
-    </w:p>
-    <w:p>
-      <w:pPr>
-        <w:spacing w:before="100" w:beforeAutospacing="1" w:after="100" w:afterAutospacing="1" w:line="240" w:lineRule="auto"/>
-        <w:ind w:left="360"/>
-        <w:jc w:val="both"/>
-        <w:rPr>
-          <w:rFonts w:eastAsia="Times New Roman" w:cs="Times New Roman"/>
-          <w:kern w:val="0"/>
-          <w:lang w:eastAsia="fr-FR"/>
-          <w14:ligatures w14:val="none"/>
-        </w:rPr>
-      </w:pPr>
-      <w:r>
-        <w:rPr>
-          <w:rFonts w:eastAsia="Times New Roman" w:cs="Times New Roman"/>
-          <w:b/>
-          <w:bCs/>
-          <w:kern w:val="0"/>
-          <w:lang w:eastAsia="fr-FR"/>
-          <w14:ligatures w14:val="none"/>
-        </w:rPr>
-        <w:t>Optimisation et amélioration</w:t>
-      </w:r>
-      <w:r>
-        <w:rPr>
-          <w:rFonts w:eastAsia="Times New Roman" w:cs="Times New Roman"/>
-          <w:b/>
-          <w:bCs/>
-          <w:kern w:val="0"/>
-          <w:lang w:eastAsia="fr-FR"/>
-          <w14:ligatures w14:val="none"/>
-        </w:rPr>
-        <w:t xml:space="preserve"> du modèle </w:t>
-      </w:r>
-    </w:p>
-    <w:p>
-      <w:pPr>
-        <w:pStyle w:val="Paragraphedeliste"/>
-        <w:numPr>
-          <w:ilvl w:val="1"/>
-          <w:numId w:val="57"/>
-        </w:numPr>
-        <w:spacing w:before="100" w:beforeAutospacing="1" w:after="100" w:afterAutospacing="1" w:line="240" w:lineRule="auto"/>
-        <w:jc w:val="both"/>
-        <w:rPr>
-          <w:rFonts w:eastAsia="Times New Roman" w:cs="Times New Roman"/>
-          <w:kern w:val="0"/>
-          <w:lang w:eastAsia="fr-FR"/>
-          <w14:ligatures w14:val="none"/>
-        </w:rPr>
-      </w:pPr>
-      <w:r>
-        <w:rPr>
-          <w:rFonts w:eastAsia="Times New Roman" w:cs="Times New Roman"/>
-          <w:kern w:val="0"/>
-          <w:lang w:eastAsia="fr-FR"/>
-          <w14:ligatures w14:val="none"/>
-        </w:rPr>
-        <w:t>Optimisation des performances et ajout des améliorations.</w:t>
-      </w:r>
-    </w:p>
-    <w:p>
-      <w:pPr>
-        <w:pStyle w:val="Paragraphedeliste"/>
-        <w:numPr>
-          <w:ilvl w:val="1"/>
-          <w:numId w:val="57"/>
-        </w:numPr>
-        <w:spacing w:before="100" w:beforeAutospacing="1" w:after="100" w:afterAutospacing="1" w:line="240" w:lineRule="auto"/>
-        <w:jc w:val="both"/>
-        <w:rPr>
-          <w:rFonts w:eastAsia="Times New Roman" w:cs="Times New Roman"/>
-          <w:kern w:val="0"/>
-          <w:lang w:eastAsia="fr-FR"/>
-          <w14:ligatures w14:val="none"/>
-        </w:rPr>
-      </w:pPr>
-      <w:r>
-        <w:rPr>
-          <w:rFonts w:eastAsia="Times New Roman" w:cs="Times New Roman"/>
-          <w:kern w:val="0"/>
-          <w:lang w:eastAsia="fr-FR"/>
-          <w14:ligatures w14:val="none"/>
-        </w:rPr>
-        <w:t>Identification et implémentation des optimisations.</w:t>
-      </w:r>
-    </w:p>
-    <w:p>
-      <w:pPr>
-        <w:pStyle w:val="Paragraphedeliste"/>
-        <w:numPr>
-          <w:ilvl w:val="1"/>
-          <w:numId w:val="57"/>
-        </w:numPr>
-        <w:spacing w:before="100" w:beforeAutospacing="1" w:after="100" w:afterAutospacing="1" w:line="240" w:lineRule="auto"/>
-        <w:jc w:val="both"/>
-        <w:rPr>
-          <w:rFonts w:eastAsia="Times New Roman" w:cs="Times New Roman"/>
-          <w:kern w:val="0"/>
-          <w:lang w:eastAsia="fr-FR"/>
-          <w14:ligatures w14:val="none"/>
-        </w:rPr>
-      </w:pPr>
-      <w:r>
-        <w:rPr>
-          <w:rFonts w:eastAsia="Times New Roman" w:cs="Times New Roman"/>
-          <w:kern w:val="0"/>
-          <w:lang w:eastAsia="fr-FR"/>
-          <w14:ligatures w14:val="none"/>
-        </w:rPr>
-        <w:t>Tests des améliorations.</w:t>
-      </w:r>
-    </w:p>
-    <w:p>
-      <w:pPr>
-        <w:spacing w:before="100" w:beforeAutospacing="1" w:after="100" w:afterAutospacing="1" w:line="240" w:lineRule="auto"/>
-        <w:ind w:left="360"/>
-        <w:jc w:val="both"/>
-        <w:rPr>
-          <w:rFonts w:eastAsia="Times New Roman" w:cs="Times New Roman"/>
-          <w:kern w:val="0"/>
-          <w:lang w:eastAsia="fr-FR"/>
-          <w14:ligatures w14:val="none"/>
-        </w:rPr>
-      </w:pPr>
-      <w:r>
-        <w:rPr>
-          <w:rFonts w:eastAsia="Times New Roman" w:cs="Times New Roman"/>
-          <w:b/>
-          <w:bCs/>
-          <w:kern w:val="0"/>
-          <w:lang w:eastAsia="fr-FR"/>
-          <w14:ligatures w14:val="none"/>
-        </w:rPr>
-        <w:t>Test et validation du modèle</w:t>
-      </w:r>
-    </w:p>
-    <w:p>
-      <w:pPr>
-        <w:pStyle w:val="Paragraphedeliste"/>
-        <w:numPr>
-          <w:ilvl w:val="1"/>
-          <w:numId w:val="57"/>
-        </w:numPr>
-        <w:spacing w:before="100" w:beforeAutospacing="1" w:after="100" w:afterAutospacing="1" w:line="240" w:lineRule="auto"/>
-        <w:jc w:val="both"/>
-        <w:rPr>
-          <w:rFonts w:eastAsia="Times New Roman" w:cs="Times New Roman"/>
-          <w:kern w:val="0"/>
-          <w:lang w:eastAsia="fr-FR"/>
-          <w14:ligatures w14:val="none"/>
-        </w:rPr>
-      </w:pPr>
-      <w:r>
-        <w:rPr>
-          <w:rFonts w:eastAsia="Times New Roman" w:cs="Times New Roman"/>
-          <w:kern w:val="0"/>
-          <w:lang w:eastAsia="fr-FR"/>
-          <w14:ligatures w14:val="none"/>
-        </w:rPr>
-        <w:t>Réalisation de tests complets pour valider l'application.</w:t>
-      </w:r>
-    </w:p>
-    <w:p>
-      <w:pPr>
-        <w:pStyle w:val="Paragraphedeliste"/>
-        <w:numPr>
-          <w:ilvl w:val="1"/>
-          <w:numId w:val="57"/>
-        </w:numPr>
-        <w:spacing w:before="100" w:beforeAutospacing="1" w:after="100" w:afterAutospacing="1" w:line="240" w:lineRule="auto"/>
-        <w:jc w:val="both"/>
-        <w:rPr>
-          <w:rFonts w:eastAsia="Times New Roman" w:cs="Times New Roman"/>
-          <w:kern w:val="0"/>
-          <w:lang w:eastAsia="fr-FR"/>
-          <w14:ligatures w14:val="none"/>
-        </w:rPr>
-      </w:pPr>
-      <w:r>
-        <w:rPr>
-          <w:rFonts w:eastAsia="Times New Roman" w:cs="Times New Roman"/>
-          <w:kern w:val="0"/>
-          <w:lang w:eastAsia="fr-FR"/>
-          <w14:ligatures w14:val="none"/>
-        </w:rPr>
-        <w:t>Tests unitaires, d'intégration, de performance et de sécurité.</w:t>
-      </w:r>
-    </w:p>
-    <w:p>
-      <w:pPr>
-        <w:spacing w:before="100" w:beforeAutospacing="1" w:after="100" w:afterAutospacing="1" w:line="240" w:lineRule="auto"/>
-        <w:ind w:left="360"/>
-        <w:jc w:val="both"/>
-        <w:rPr>
-          <w:rFonts w:eastAsia="Times New Roman" w:cs="Times New Roman"/>
-          <w:kern w:val="0"/>
-          <w:lang w:eastAsia="fr-FR"/>
-          <w14:ligatures w14:val="none"/>
-        </w:rPr>
-      </w:pPr>
-      <w:r>
-        <w:rPr>
-          <w:rFonts w:eastAsia="Times New Roman" w:cs="Times New Roman"/>
-          <w:b/>
-          <w:bCs/>
-          <w:kern w:val="0"/>
-          <w:lang w:eastAsia="fr-FR"/>
-          <w14:ligatures w14:val="none"/>
-        </w:rPr>
-        <w:t>Documentation et livraison finale</w:t>
-      </w:r>
-    </w:p>
-    <w:p>
-      <w:pPr>
-        <w:pStyle w:val="Paragraphedeliste"/>
-        <w:numPr>
-          <w:ilvl w:val="1"/>
-          <w:numId w:val="57"/>
-        </w:numPr>
-        <w:spacing w:before="100" w:beforeAutospacing="1" w:after="100" w:afterAutospacing="1" w:line="240" w:lineRule="auto"/>
-        <w:jc w:val="both"/>
-        <w:rPr>
-          <w:rFonts w:eastAsia="Times New Roman" w:cs="Times New Roman"/>
-          <w:kern w:val="0"/>
-          <w:lang w:eastAsia="fr-FR"/>
-          <w14:ligatures w14:val="none"/>
-        </w:rPr>
-      </w:pPr>
-      <w:r>
-        <w:rPr>
-          <w:rFonts w:eastAsia="Times New Roman" w:cs="Times New Roman"/>
-          <w:kern w:val="0"/>
-          <w:lang w:eastAsia="fr-FR"/>
-          <w14:ligatures w14:val="none"/>
-        </w:rPr>
-        <w:t>Préparation de la documentation et de la livraison de l'application.</w:t>
-      </w:r>
-    </w:p>
-    <w:p>
-      <w:pPr>
-        <w:pStyle w:val="Paragraphedeliste"/>
-        <w:numPr>
-          <w:ilvl w:val="1"/>
-          <w:numId w:val="57"/>
-        </w:numPr>
-        <w:spacing w:before="100" w:beforeAutospacing="1" w:after="100" w:afterAutospacing="1" w:line="240" w:lineRule="auto"/>
-        <w:jc w:val="both"/>
-        <w:rPr>
-          <w:rFonts w:eastAsia="Times New Roman" w:cs="Times New Roman"/>
-          <w:kern w:val="0"/>
-          <w:lang w:eastAsia="fr-FR"/>
-          <w14:ligatures w14:val="none"/>
-        </w:rPr>
-      </w:pPr>
-      <w:r>
-        <w:rPr>
-          <w:rFonts w:eastAsia="Times New Roman" w:cs="Times New Roman"/>
-          <w:kern w:val="0"/>
-          <w:lang w:eastAsia="fr-FR"/>
-          <w14:ligatures w14:val="none"/>
-        </w:rPr>
-        <w:t>Rédaction de la documentation utilisateur et technique.</w:t>
-      </w:r>
-    </w:p>
-    <w:p>
-      <w:pPr>
-        <w:pStyle w:val="Paragraphedeliste"/>
-        <w:numPr>
-          <w:ilvl w:val="1"/>
-          <w:numId w:val="57"/>
-        </w:numPr>
-        <w:spacing w:before="100" w:beforeAutospacing="1" w:after="100" w:afterAutospacing="1" w:line="240" w:lineRule="auto"/>
-        <w:jc w:val="both"/>
-        <w:rPr>
-          <w:rFonts w:eastAsia="Times New Roman" w:cs="Times New Roman"/>
-          <w:kern w:val="0"/>
-          <w:lang w:eastAsia="fr-FR"/>
-          <w14:ligatures w14:val="none"/>
-        </w:rPr>
-      </w:pPr>
-      <w:r>
-        <w:rPr>
-          <w:rFonts w:eastAsia="Times New Roman" w:cs="Times New Roman"/>
-          <w:kern w:val="0"/>
-          <w:lang w:eastAsia="fr-FR"/>
-          <w14:ligatures w14:val="none"/>
-        </w:rPr>
-        <w:t>Préparation de la livraison finale.</w:t>
-      </w:r>
-    </w:p>
-    <w:p>
-      <w:pPr>
-        <w:spacing w:before="100" w:beforeAutospacing="1" w:after="100" w:afterAutospacing="1" w:line="240" w:lineRule="auto"/>
-        <w:ind w:left="360"/>
-        <w:jc w:val="both"/>
-        <w:rPr>
-          <w:rFonts w:eastAsia="Times New Roman" w:cs="Times New Roman"/>
-          <w:kern w:val="0"/>
-          <w:lang w:eastAsia="fr-FR"/>
-          <w14:ligatures w14:val="none"/>
-        </w:rPr>
-      </w:pPr>
-      <w:r>
-        <w:rPr>
-          <w:rFonts w:eastAsia="Times New Roman" w:cs="Times New Roman"/>
-          <w:b/>
-          <w:bCs/>
-          <w:kern w:val="0"/>
-          <w:lang w:eastAsia="fr-FR"/>
-          <w14:ligatures w14:val="none"/>
-        </w:rPr>
-        <w:t>Rédaction du rapport final</w:t>
-      </w:r>
-    </w:p>
-    <w:p>
-      <w:pPr>
-        <w:pStyle w:val="Paragraphedeliste"/>
-        <w:numPr>
-          <w:ilvl w:val="1"/>
-          <w:numId w:val="57"/>
-        </w:numPr>
-        <w:spacing w:before="100" w:beforeAutospacing="1" w:after="100" w:afterAutospacing="1" w:line="240" w:lineRule="auto"/>
-        <w:jc w:val="both"/>
-        <w:rPr>
-          <w:rFonts w:eastAsia="Times New Roman" w:cs="Times New Roman"/>
-          <w:kern w:val="0"/>
-          <w:lang w:eastAsia="fr-FR"/>
-          <w14:ligatures w14:val="none"/>
-        </w:rPr>
-      </w:pPr>
-      <w:r>
-        <w:rPr>
-          <w:rFonts w:eastAsia="Times New Roman" w:cs="Times New Roman"/>
-          <w:kern w:val="0"/>
-          <w:lang w:eastAsia="fr-FR"/>
-          <w14:ligatures w14:val="none"/>
-        </w:rPr>
-        <w:t>Finalisation et soumission du rapport de projet.</w:t>
-      </w:r>
-    </w:p>
-    <w:p>
-      <w:pPr>
-        <w:pStyle w:val="Paragraphedeliste"/>
-        <w:numPr>
-          <w:ilvl w:val="1"/>
-          <w:numId w:val="57"/>
-        </w:numPr>
-        <w:spacing w:before="100" w:beforeAutospacing="1" w:after="100" w:afterAutospacing="1" w:line="240" w:lineRule="auto"/>
-        <w:rPr>
-          <w:rFonts w:eastAsia="Times New Roman" w:cs="Times New Roman"/>
-          <w:kern w:val="0"/>
-          <w:lang w:eastAsia="fr-FR"/>
-          <w14:ligatures w14:val="none"/>
-        </w:rPr>
-      </w:pPr>
-      <w:r>
-        <w:rPr>
-          <w:rFonts w:eastAsia="Times New Roman" w:cs="Times New Roman"/>
-          <w:kern w:val="0"/>
-          <w:lang w:eastAsia="fr-FR"/>
-          <w14:ligatures w14:val="none"/>
-        </w:rPr>
-        <w:t>Finaliser toutes les sections.</w:t>
-      </w:r>
-    </w:p>
-    <w:p>
-      <w:pPr>
-        <w:pStyle w:val="Paragraphedeliste"/>
-        <w:numPr>
-          <w:ilvl w:val="1"/>
-          <w:numId w:val="57"/>
-        </w:numPr>
-        <w:spacing w:before="100" w:beforeAutospacing="1" w:after="100" w:afterAutospacing="1" w:line="240" w:lineRule="auto"/>
-        <w:rPr>
-          <w:rFonts w:eastAsia="Times New Roman" w:cs="Times New Roman"/>
-          <w:kern w:val="0"/>
-          <w:lang w:eastAsia="fr-FR"/>
-          <w14:ligatures w14:val="none"/>
-        </w:rPr>
-      </w:pPr>
-      <w:r>
-        <w:rPr>
-          <w:rFonts w:eastAsia="Times New Roman" w:cs="Times New Roman"/>
-          <w:kern w:val="0"/>
-          <w:lang w:eastAsia="fr-FR"/>
-          <w14:ligatures w14:val="none"/>
-        </w:rPr>
-        <w:t>Relire et corriger le rapport.</w:t>
-      </w:r>
-    </w:p>
-    <w:p>
-      <w:pPr>
-        <w:pStyle w:val="Titre3"/>
-        <w:jc w:val="both"/>
-        <w:rPr>
-          <w:rFonts w:cs="Times New Roman"/>
-        </w:rPr>
-      </w:pPr>
-      <w:bookmarkStart w:id="57" w:name="_Toc168996163"/>
-      <w:bookmarkStart w:id="58" w:name="_Toc171514547"/>
-      <w:r>
-        <w:rPr>
-          <w:rFonts w:cs="Times New Roman"/>
-        </w:rPr>
-        <w:lastRenderedPageBreak/>
-        <w:t>3.3 Suivi du Projet avec Jira</w:t>
-      </w:r>
-      <w:bookmarkEnd w:id="57"/>
-      <w:bookmarkEnd w:id="58"/>
-    </w:p>
-    <w:p>
-      <w:pPr>
-        <w:jc w:val="both"/>
-        <w:rPr>
-          <w:rFonts w:cs="Times New Roman"/>
-        </w:rPr>
-      </w:pPr>
-      <w:r>
-        <w:rPr>
-          <w:rFonts w:cs="Times New Roman"/>
-        </w:rPr>
-        <w:t>Pour assurer un suivi efficace du projet et une gestion transparente des tâches, nous avons utilisé Jira, un outil de gestion de projet Agile. Jira nous permet de suivre l'avancement des tâches, de gérer les sprints et de faciliter la collaboration au sein de l'équipe.</w:t>
-      </w:r>
-    </w:p>
-    <w:p>
-      <w:pPr>
-        <w:pStyle w:val="Sansinterligne"/>
-        <w:jc w:val="both"/>
-        <w:rPr>
-          <w:rFonts w:ascii="Times New Roman" w:hAnsi="Times New Roman" w:cs="Times New Roman"/>
-          <w:sz w:val="24"/>
-          <w:szCs w:val="24"/>
-        </w:rPr>
-      </w:pPr>
-      <w:r>
-        <w:rPr>
-          <w:rFonts w:ascii="Times New Roman" w:hAnsi="Times New Roman" w:cs="Times New Roman"/>
-          <w:sz w:val="24"/>
-          <w:szCs w:val="24"/>
-        </w:rPr>
-        <w:t>Fonctionnalités Utilisées</w:t>
-      </w:r>
-    </w:p>
-    <w:p>
-      <w:pPr>
-        <w:numPr>
-          <w:ilvl w:val="0"/>
-          <w:numId w:val="5"/>
-        </w:numPr>
-        <w:spacing w:before="100" w:beforeAutospacing="1" w:after="100" w:afterAutospacing="1" w:line="240" w:lineRule="auto"/>
-        <w:jc w:val="both"/>
-        <w:rPr>
-          <w:rFonts w:cs="Times New Roman"/>
-        </w:rPr>
-      </w:pPr>
-      <w:r>
-        <w:rPr>
-          <w:rStyle w:val="lev"/>
-          <w:rFonts w:cs="Times New Roman"/>
-        </w:rPr>
-        <w:t>Backlog</w:t>
-      </w:r>
-      <w:r>
-        <w:rPr>
-          <w:rFonts w:cs="Times New Roman"/>
-        </w:rPr>
-        <w:t xml:space="preserve"> : Liste des tâches à réaliser, priorisée par le Product </w:t>
-      </w:r>
-      <w:proofErr w:type="spellStart"/>
-      <w:r>
-        <w:rPr>
-          <w:rFonts w:cs="Times New Roman"/>
-        </w:rPr>
-        <w:t>Owner</w:t>
-      </w:r>
-      <w:proofErr w:type="spellEnd"/>
-      <w:r>
-        <w:rPr>
-          <w:rFonts w:cs="Times New Roman"/>
-        </w:rPr>
-        <w:t>. Chaque tâche (ou User Story) est décrite en termes de critères d'acceptation et de points d'estimation.</w:t>
-      </w:r>
-    </w:p>
-    <w:p>
-      <w:pPr>
-        <w:numPr>
-          <w:ilvl w:val="0"/>
-          <w:numId w:val="5"/>
-        </w:numPr>
-        <w:spacing w:before="100" w:beforeAutospacing="1" w:after="100" w:afterAutospacing="1" w:line="240" w:lineRule="auto"/>
-        <w:jc w:val="both"/>
-        <w:rPr>
-          <w:rFonts w:cs="Times New Roman"/>
-        </w:rPr>
-      </w:pPr>
-      <w:r>
-        <w:rPr>
-          <w:rStyle w:val="lev"/>
-          <w:rFonts w:cs="Times New Roman"/>
-        </w:rPr>
-        <w:t>Sprints</w:t>
-      </w:r>
-      <w:r>
-        <w:rPr>
-          <w:rFonts w:cs="Times New Roman"/>
-        </w:rPr>
-        <w:t xml:space="preserve"> : Planification et gestion des sprints, avec des tableaux Kanban pour visualiser l'état d'avancement des tâches (à faire, en cours, terminé).</w:t>
-      </w:r>
-    </w:p>
-    <w:p>
-      <w:pPr>
-        <w:numPr>
-          <w:ilvl w:val="0"/>
-          <w:numId w:val="5"/>
-        </w:numPr>
-        <w:spacing w:before="100" w:beforeAutospacing="1" w:after="100" w:afterAutospacing="1" w:line="240" w:lineRule="auto"/>
-        <w:jc w:val="both"/>
-        <w:rPr>
-          <w:rFonts w:cs="Times New Roman"/>
-        </w:rPr>
-      </w:pPr>
-      <w:r>
-        <w:rPr>
-          <w:rStyle w:val="lev"/>
-          <w:rFonts w:cs="Times New Roman"/>
-        </w:rPr>
-        <w:t>Rapports</w:t>
-      </w:r>
-      <w:r>
-        <w:rPr>
-          <w:rFonts w:cs="Times New Roman"/>
-        </w:rPr>
-        <w:t xml:space="preserve"> : Génération de rapports pour suivre la progression des sprints, la vélocité de l'équipe, et identifier les obstacles.</w:t>
-      </w:r>
-    </w:p>
-    <w:p>
-      <w:pPr>
-        <w:numPr>
-          <w:ilvl w:val="0"/>
-          <w:numId w:val="5"/>
-        </w:numPr>
-        <w:spacing w:before="100" w:beforeAutospacing="1" w:after="100" w:afterAutospacing="1" w:line="240" w:lineRule="auto"/>
-        <w:jc w:val="both"/>
-        <w:rPr>
-          <w:rFonts w:cs="Times New Roman"/>
-        </w:rPr>
-      </w:pPr>
-      <w:r>
-        <w:rPr>
-          <w:rStyle w:val="lev"/>
-          <w:rFonts w:cs="Times New Roman"/>
-        </w:rPr>
-        <w:t>Tableaux de bord</w:t>
-      </w:r>
-      <w:r>
-        <w:rPr>
-          <w:rFonts w:cs="Times New Roman"/>
-        </w:rPr>
-        <w:t xml:space="preserve"> : Vue d'ensemble personnalisable pour chaque membre de l'équipe, affichant les tâches assignées, les délais et les notifications importantes.</w:t>
-      </w:r>
-    </w:p>
-    <w:p>
-      <w:pPr>
-        <w:pStyle w:val="Sansinterligne"/>
-        <w:jc w:val="both"/>
-        <w:rPr>
-          <w:rFonts w:ascii="Times New Roman" w:hAnsi="Times New Roman" w:cs="Times New Roman"/>
-          <w:sz w:val="24"/>
-          <w:szCs w:val="24"/>
-        </w:rPr>
-      </w:pPr>
-      <w:r>
-        <w:rPr>
-          <w:rFonts w:ascii="Times New Roman" w:hAnsi="Times New Roman" w:cs="Times New Roman"/>
-          <w:sz w:val="24"/>
-          <w:szCs w:val="24"/>
-        </w:rPr>
-        <w:t>Mise en œuvre dans notre projet</w:t>
-      </w:r>
-    </w:p>
-    <w:p>
-      <w:pPr>
-        <w:numPr>
-          <w:ilvl w:val="0"/>
-          <w:numId w:val="6"/>
-        </w:numPr>
-        <w:spacing w:before="100" w:beforeAutospacing="1" w:after="100" w:afterAutospacing="1" w:line="240" w:lineRule="auto"/>
-        <w:jc w:val="both"/>
-        <w:rPr>
-          <w:rFonts w:cs="Times New Roman"/>
-        </w:rPr>
-      </w:pPr>
-      <w:r>
-        <w:rPr>
-          <w:rStyle w:val="lev"/>
-          <w:rFonts w:cs="Times New Roman"/>
-        </w:rPr>
-        <w:t>Création des User Stories</w:t>
-      </w:r>
-      <w:r>
-        <w:rPr>
-          <w:rFonts w:cs="Times New Roman"/>
-        </w:rPr>
-        <w:t xml:space="preserve"> : Définition des fonctionnalités à développer, avec des critères d'acceptation clairs.</w:t>
-      </w:r>
-    </w:p>
-    <w:p>
-      <w:pPr>
-        <w:numPr>
-          <w:ilvl w:val="0"/>
-          <w:numId w:val="6"/>
-        </w:numPr>
-        <w:spacing w:before="100" w:beforeAutospacing="1" w:after="100" w:afterAutospacing="1" w:line="240" w:lineRule="auto"/>
-        <w:jc w:val="both"/>
-        <w:rPr>
-          <w:rFonts w:cs="Times New Roman"/>
-        </w:rPr>
-      </w:pPr>
-      <w:r>
-        <w:rPr>
-          <w:rStyle w:val="lev"/>
-          <w:rFonts w:cs="Times New Roman"/>
-        </w:rPr>
-        <w:t>Planification des Sprints</w:t>
-      </w:r>
-      <w:r>
-        <w:rPr>
-          <w:rFonts w:cs="Times New Roman"/>
-        </w:rPr>
-        <w:t xml:space="preserve"> : Organisation des User Stories en sprints, en fonction des priorités et des estimations de l'équipe.</w:t>
-      </w:r>
-    </w:p>
-    <w:p>
-      <w:pPr>
-        <w:numPr>
-          <w:ilvl w:val="0"/>
-          <w:numId w:val="6"/>
-        </w:numPr>
-        <w:spacing w:before="100" w:beforeAutospacing="1" w:after="100" w:afterAutospacing="1" w:line="240" w:lineRule="auto"/>
-        <w:jc w:val="both"/>
-        <w:rPr>
-          <w:rFonts w:cs="Times New Roman"/>
-        </w:rPr>
-      </w:pPr>
-      <w:r>
-        <w:rPr>
-          <w:rStyle w:val="lev"/>
-          <w:rFonts w:cs="Times New Roman"/>
-        </w:rPr>
-        <w:t>Suivi et Collaboration</w:t>
-      </w:r>
-      <w:r>
-        <w:rPr>
-          <w:rFonts w:cs="Times New Roman"/>
-        </w:rPr>
-        <w:t xml:space="preserve"> : Utilisation des tableaux Kanban pour suivre l'avancement des tâches, avec des mises à jour régulières par chaque membre de l'équipe.</w:t>
-      </w:r>
-    </w:p>
-    <w:p>
-      <w:pPr>
-        <w:numPr>
-          <w:ilvl w:val="0"/>
-          <w:numId w:val="6"/>
-        </w:numPr>
-        <w:spacing w:before="100" w:beforeAutospacing="1" w:after="100" w:afterAutospacing="1" w:line="240" w:lineRule="auto"/>
-        <w:jc w:val="both"/>
-        <w:rPr>
-          <w:rFonts w:cs="Times New Roman"/>
-        </w:rPr>
-      </w:pPr>
-      <w:r>
-        <w:rPr>
-          <w:rStyle w:val="lev"/>
-          <w:rFonts w:cs="Times New Roman"/>
-        </w:rPr>
-        <w:t>Rapports de Sprint</w:t>
-      </w:r>
-      <w:r>
-        <w:rPr>
-          <w:rFonts w:cs="Times New Roman"/>
-        </w:rPr>
-        <w:t xml:space="preserve"> : Analyse des performances de chaque sprint pour ajuster la planification et améliorer les processus.</w:t>
-      </w:r>
-    </w:p>
-    <w:p>
-      <w:pPr>
-        <w:spacing w:before="100" w:beforeAutospacing="1" w:after="100" w:afterAutospacing="1" w:line="240" w:lineRule="auto"/>
-        <w:ind w:left="720"/>
-        <w:jc w:val="both"/>
-        <w:rPr>
-          <w:rFonts w:cs="Times New Roman"/>
-        </w:rPr>
-      </w:pPr>
-    </w:p>
-    <w:p>
-      <w:pPr>
-        <w:keepNext/>
-        <w:jc w:val="center"/>
-      </w:pPr>
-      <w:r>
-        <w:rPr>
-          <w:noProof/>
-        </w:rPr>
-        <w:drawing>
-          <wp:inline distT="0" distB="0" distL="0" distR="0" wp14:anchorId="62BAB32E" wp14:editId="7AA67147">
-            <wp:extent cx="5486400" cy="1938655"/>
-            <wp:effectExtent l="0" t="0" r="0" b="4445"/>
-            <wp:docPr id="1456724568" name="Image 1"/>
+          <wp:inline distT="0" distB="0" distL="0" distR="0" wp14:anchorId="075C5718" wp14:editId="0D4B6BCD">
+            <wp:extent cx="5823585" cy="2432050"/>
+            <wp:effectExtent l="0" t="0" r="5715" b="6350"/>
+            <wp:docPr id="1469505280" name="Image 1"/>
             <wp:cNvGraphicFramePr>
               <a:graphicFrameLocks xmlns:a="http://schemas.openxmlformats.org/drawingml/2006/main" noChangeAspect="1"/>
             </wp:cNvGraphicFramePr>
@@ -21317,7 +20111,1262 @@
               <a:graphicData uri="http://schemas.openxmlformats.org/drawingml/2006/picture">
                 <pic:pic xmlns:pic="http://schemas.openxmlformats.org/drawingml/2006/picture">
                   <pic:nvPicPr>
-                    <pic:cNvPr id="1456724568" name=""/>
+                    <pic:cNvPr id="1469505280" name=""/>
+                    <pic:cNvPicPr/>
+                  </pic:nvPicPr>
+                  <pic:blipFill>
+                    <a:blip r:embed="rId23"/>
+                    <a:stretch>
+                      <a:fillRect/>
+                    </a:stretch>
+                  </pic:blipFill>
+                  <pic:spPr>
+                    <a:xfrm>
+                      <a:off x="0" y="0"/>
+                      <a:ext cx="5844839" cy="2440926"/>
+                    </a:xfrm>
+                    <a:prstGeom prst="rect">
+                      <a:avLst/>
+                    </a:prstGeom>
+                  </pic:spPr>
+                </pic:pic>
+              </a:graphicData>
+            </a:graphic>
+          </wp:inline>
+        </w:drawing>
+      </w:r>
+    </w:p>
+    <w:p>
+      <w:pPr>
+        <w:pStyle w:val="Lgende"/>
+        <w:jc w:val="center"/>
+      </w:pPr>
+      <w:bookmarkStart w:id="56" w:name="_Toc171514485"/>
+      <w:r>
+        <w:t xml:space="preserve">Figure </w:t>
+      </w:r>
+      <w:r>
+        <w:fldChar w:fldCharType="begin"/>
+      </w:r>
+      <w:r>
+        <w:instrText xml:space="preserve"> SEQ Figure \* ARABIC </w:instrText>
+      </w:r>
+      <w:r>
+        <w:fldChar w:fldCharType="separate"/>
+      </w:r>
+      <w:r>
+        <w:rPr>
+          <w:noProof/>
+        </w:rPr>
+        <w:t>6</w:t>
+      </w:r>
+      <w:r>
+        <w:fldChar w:fldCharType="end"/>
+      </w:r>
+      <w:r>
+        <w:t>:Diagramme de Gantt</w:t>
+      </w:r>
+      <w:bookmarkEnd w:id="56"/>
+    </w:p>
+    <w:p>
+      <w:pPr>
+        <w:spacing w:before="100" w:beforeAutospacing="1" w:after="100" w:afterAutospacing="1" w:line="240" w:lineRule="auto"/>
+        <w:jc w:val="both"/>
+        <w:rPr>
+          <w:rFonts w:eastAsia="Times New Roman" w:cs="Times New Roman"/>
+          <w:b/>
+          <w:bCs/>
+          <w:kern w:val="0"/>
+          <w:lang w:eastAsia="fr-FR"/>
+          <w14:ligatures w14:val="none"/>
+        </w:rPr>
+      </w:pPr>
+    </w:p>
+    <w:p>
+      <w:pPr>
+        <w:spacing w:before="100" w:beforeAutospacing="1" w:after="100" w:afterAutospacing="1" w:line="240" w:lineRule="auto"/>
+        <w:jc w:val="both"/>
+        <w:rPr>
+          <w:rFonts w:eastAsia="Times New Roman" w:cs="Times New Roman"/>
+          <w:kern w:val="0"/>
+          <w:lang w:eastAsia="fr-FR"/>
+          <w14:ligatures w14:val="none"/>
+        </w:rPr>
+      </w:pPr>
+      <w:r>
+        <w:rPr>
+          <w:rFonts w:eastAsia="Times New Roman" w:cs="Times New Roman"/>
+          <w:b/>
+          <w:bCs/>
+          <w:kern w:val="0"/>
+          <w:lang w:eastAsia="fr-FR"/>
+          <w14:ligatures w14:val="none"/>
+        </w:rPr>
+        <w:t>Élaboration du cahier de charges</w:t>
+      </w:r>
+    </w:p>
+    <w:p>
+      <w:pPr>
+        <w:numPr>
+          <w:ilvl w:val="0"/>
+          <w:numId w:val="66"/>
+        </w:numPr>
+        <w:spacing w:before="100" w:beforeAutospacing="1" w:after="100" w:afterAutospacing="1" w:line="240" w:lineRule="auto"/>
+        <w:jc w:val="both"/>
+        <w:rPr>
+          <w:rFonts w:eastAsia="Times New Roman" w:cs="Times New Roman"/>
+          <w:kern w:val="0"/>
+          <w:lang w:eastAsia="fr-FR"/>
+          <w14:ligatures w14:val="none"/>
+        </w:rPr>
+      </w:pPr>
+      <w:r>
+        <w:rPr>
+          <w:rFonts w:eastAsia="Times New Roman" w:cs="Times New Roman"/>
+          <w:kern w:val="0"/>
+          <w:lang w:eastAsia="fr-FR"/>
+          <w14:ligatures w14:val="none"/>
+        </w:rPr>
+        <w:t>Définir les exigences et les spécifications du projet.</w:t>
+      </w:r>
+    </w:p>
+    <w:p>
+      <w:pPr>
+        <w:numPr>
+          <w:ilvl w:val="0"/>
+          <w:numId w:val="66"/>
+        </w:numPr>
+        <w:spacing w:before="100" w:beforeAutospacing="1" w:after="100" w:afterAutospacing="1" w:line="240" w:lineRule="auto"/>
+        <w:jc w:val="both"/>
+        <w:rPr>
+          <w:rFonts w:eastAsia="Times New Roman" w:cs="Times New Roman"/>
+          <w:kern w:val="0"/>
+          <w:lang w:eastAsia="fr-FR"/>
+          <w14:ligatures w14:val="none"/>
+        </w:rPr>
+      </w:pPr>
+      <w:r>
+        <w:rPr>
+          <w:rFonts w:eastAsia="Times New Roman" w:cs="Times New Roman"/>
+          <w:kern w:val="0"/>
+          <w:lang w:eastAsia="fr-FR"/>
+          <w14:ligatures w14:val="none"/>
+        </w:rPr>
+        <w:t>Identifier les fonctionnalités principales et les contraintes techniques.</w:t>
+      </w:r>
+    </w:p>
+    <w:p>
+      <w:pPr>
+        <w:spacing w:before="100" w:beforeAutospacing="1" w:after="100" w:afterAutospacing="1" w:line="240" w:lineRule="auto"/>
+        <w:jc w:val="both"/>
+        <w:rPr>
+          <w:rFonts w:eastAsia="Times New Roman" w:cs="Times New Roman"/>
+          <w:kern w:val="0"/>
+          <w:lang w:eastAsia="fr-FR"/>
+          <w14:ligatures w14:val="none"/>
+        </w:rPr>
+      </w:pPr>
+      <w:r>
+        <w:rPr>
+          <w:rFonts w:eastAsia="Times New Roman" w:cs="Times New Roman"/>
+          <w:b/>
+          <w:bCs/>
+          <w:kern w:val="0"/>
+          <w:lang w:eastAsia="fr-FR"/>
+          <w14:ligatures w14:val="none"/>
+        </w:rPr>
+        <w:t>Planification et configuration</w:t>
+      </w:r>
+    </w:p>
+    <w:p>
+      <w:pPr>
+        <w:numPr>
+          <w:ilvl w:val="0"/>
+          <w:numId w:val="67"/>
+        </w:numPr>
+        <w:spacing w:before="100" w:beforeAutospacing="1" w:after="100" w:afterAutospacing="1" w:line="240" w:lineRule="auto"/>
+        <w:jc w:val="both"/>
+        <w:rPr>
+          <w:rFonts w:eastAsia="Times New Roman" w:cs="Times New Roman"/>
+          <w:kern w:val="0"/>
+          <w:lang w:eastAsia="fr-FR"/>
+          <w14:ligatures w14:val="none"/>
+        </w:rPr>
+      </w:pPr>
+      <w:r>
+        <w:rPr>
+          <w:rFonts w:eastAsia="Times New Roman" w:cs="Times New Roman"/>
+          <w:kern w:val="0"/>
+          <w:lang w:eastAsia="fr-FR"/>
+          <w14:ligatures w14:val="none"/>
+        </w:rPr>
+        <w:t>Planifier les étapes du projet et les ressources nécessaires.</w:t>
+      </w:r>
+    </w:p>
+    <w:p>
+      <w:pPr>
+        <w:numPr>
+          <w:ilvl w:val="0"/>
+          <w:numId w:val="67"/>
+        </w:numPr>
+        <w:spacing w:before="100" w:beforeAutospacing="1" w:after="100" w:afterAutospacing="1" w:line="240" w:lineRule="auto"/>
+        <w:jc w:val="both"/>
+        <w:rPr>
+          <w:rFonts w:eastAsia="Times New Roman" w:cs="Times New Roman"/>
+          <w:kern w:val="0"/>
+          <w:lang w:eastAsia="fr-FR"/>
+          <w14:ligatures w14:val="none"/>
+        </w:rPr>
+      </w:pPr>
+      <w:r>
+        <w:rPr>
+          <w:rFonts w:eastAsia="Times New Roman" w:cs="Times New Roman"/>
+          <w:kern w:val="0"/>
+          <w:lang w:eastAsia="fr-FR"/>
+          <w14:ligatures w14:val="none"/>
+        </w:rPr>
+        <w:t>Configurer l'environnement de développement et les outils nécessaires.</w:t>
+      </w:r>
+    </w:p>
+    <w:p>
+      <w:pPr>
+        <w:spacing w:before="100" w:beforeAutospacing="1" w:after="100" w:afterAutospacing="1" w:line="240" w:lineRule="auto"/>
+        <w:jc w:val="both"/>
+        <w:rPr>
+          <w:rFonts w:eastAsia="Times New Roman" w:cs="Times New Roman"/>
+          <w:kern w:val="0"/>
+          <w:lang w:eastAsia="fr-FR"/>
+          <w14:ligatures w14:val="none"/>
+        </w:rPr>
+      </w:pPr>
+      <w:r>
+        <w:rPr>
+          <w:rFonts w:eastAsia="Times New Roman" w:cs="Times New Roman"/>
+          <w:b/>
+          <w:bCs/>
+          <w:kern w:val="0"/>
+          <w:lang w:eastAsia="fr-FR"/>
+          <w14:ligatures w14:val="none"/>
+        </w:rPr>
+        <w:t>Benchmarking des modèles TTS</w:t>
+      </w:r>
+    </w:p>
+    <w:p>
+      <w:pPr>
+        <w:numPr>
+          <w:ilvl w:val="0"/>
+          <w:numId w:val="68"/>
+        </w:numPr>
+        <w:spacing w:before="100" w:beforeAutospacing="1" w:after="100" w:afterAutospacing="1" w:line="240" w:lineRule="auto"/>
+        <w:jc w:val="both"/>
+        <w:rPr>
+          <w:rFonts w:eastAsia="Times New Roman" w:cs="Times New Roman"/>
+          <w:kern w:val="0"/>
+          <w:lang w:eastAsia="fr-FR"/>
+          <w14:ligatures w14:val="none"/>
+        </w:rPr>
+      </w:pPr>
+      <w:r>
+        <w:rPr>
+          <w:rFonts w:eastAsia="Times New Roman" w:cs="Times New Roman"/>
+          <w:kern w:val="0"/>
+          <w:lang w:eastAsia="fr-FR"/>
+          <w14:ligatures w14:val="none"/>
+        </w:rPr>
+        <w:t>Évaluer et comparer différents modèles de synthèse vocale.</w:t>
+      </w:r>
+    </w:p>
+    <w:p>
+      <w:pPr>
+        <w:numPr>
+          <w:ilvl w:val="0"/>
+          <w:numId w:val="68"/>
+        </w:numPr>
+        <w:spacing w:before="100" w:beforeAutospacing="1" w:after="100" w:afterAutospacing="1" w:line="240" w:lineRule="auto"/>
+        <w:jc w:val="both"/>
+        <w:rPr>
+          <w:rFonts w:eastAsia="Times New Roman" w:cs="Times New Roman"/>
+          <w:kern w:val="0"/>
+          <w:lang w:eastAsia="fr-FR"/>
+          <w14:ligatures w14:val="none"/>
+        </w:rPr>
+      </w:pPr>
+      <w:r>
+        <w:rPr>
+          <w:rFonts w:eastAsia="Times New Roman" w:cs="Times New Roman"/>
+          <w:kern w:val="0"/>
+          <w:lang w:eastAsia="fr-FR"/>
+          <w14:ligatures w14:val="none"/>
+        </w:rPr>
+        <w:t>Sélectionner les modèles les plus performants pour le projet.</w:t>
+      </w:r>
+    </w:p>
+    <w:p>
+      <w:pPr>
+        <w:spacing w:before="100" w:beforeAutospacing="1" w:after="100" w:afterAutospacing="1" w:line="240" w:lineRule="auto"/>
+        <w:jc w:val="both"/>
+        <w:rPr>
+          <w:rFonts w:eastAsia="Times New Roman" w:cs="Times New Roman"/>
+          <w:kern w:val="0"/>
+          <w:lang w:eastAsia="fr-FR"/>
+          <w14:ligatures w14:val="none"/>
+        </w:rPr>
+      </w:pPr>
+      <w:r>
+        <w:rPr>
+          <w:rFonts w:eastAsia="Times New Roman" w:cs="Times New Roman"/>
+          <w:b/>
+          <w:bCs/>
+          <w:kern w:val="0"/>
+          <w:lang w:eastAsia="fr-FR"/>
+          <w14:ligatures w14:val="none"/>
+        </w:rPr>
+        <w:t>Choix du modèle</w:t>
+      </w:r>
+    </w:p>
+    <w:p>
+      <w:pPr>
+        <w:numPr>
+          <w:ilvl w:val="0"/>
+          <w:numId w:val="69"/>
+        </w:numPr>
+        <w:spacing w:before="100" w:beforeAutospacing="1" w:after="100" w:afterAutospacing="1" w:line="240" w:lineRule="auto"/>
+        <w:jc w:val="both"/>
+        <w:rPr>
+          <w:rFonts w:eastAsia="Times New Roman" w:cs="Times New Roman"/>
+          <w:kern w:val="0"/>
+          <w:lang w:eastAsia="fr-FR"/>
+          <w14:ligatures w14:val="none"/>
+        </w:rPr>
+      </w:pPr>
+      <w:r>
+        <w:rPr>
+          <w:rFonts w:eastAsia="Times New Roman" w:cs="Times New Roman"/>
+          <w:kern w:val="0"/>
+          <w:lang w:eastAsia="fr-FR"/>
+          <w14:ligatures w14:val="none"/>
+        </w:rPr>
+        <w:t>Sélectionner le modèle TTS optimal en fonction des résultats du benchmarking.</w:t>
+      </w:r>
+    </w:p>
+    <w:p>
+      <w:pPr>
+        <w:numPr>
+          <w:ilvl w:val="0"/>
+          <w:numId w:val="69"/>
+        </w:numPr>
+        <w:spacing w:before="100" w:beforeAutospacing="1" w:after="100" w:afterAutospacing="1" w:line="240" w:lineRule="auto"/>
+        <w:jc w:val="both"/>
+        <w:rPr>
+          <w:rFonts w:eastAsia="Times New Roman" w:cs="Times New Roman"/>
+          <w:kern w:val="0"/>
+          <w:lang w:eastAsia="fr-FR"/>
+          <w14:ligatures w14:val="none"/>
+        </w:rPr>
+      </w:pPr>
+      <w:r>
+        <w:rPr>
+          <w:rFonts w:eastAsia="Times New Roman" w:cs="Times New Roman"/>
+          <w:kern w:val="0"/>
+          <w:lang w:eastAsia="fr-FR"/>
+          <w14:ligatures w14:val="none"/>
+        </w:rPr>
+        <w:t>Justifier le choix basé sur des critères de performance et de compatibilité.</w:t>
+      </w:r>
+    </w:p>
+    <w:p>
+      <w:pPr>
+        <w:spacing w:before="100" w:beforeAutospacing="1" w:after="100" w:afterAutospacing="1" w:line="240" w:lineRule="auto"/>
+        <w:jc w:val="both"/>
+        <w:rPr>
+          <w:rFonts w:eastAsia="Times New Roman" w:cs="Times New Roman"/>
+          <w:kern w:val="0"/>
+          <w:lang w:eastAsia="fr-FR"/>
+          <w14:ligatures w14:val="none"/>
+        </w:rPr>
+      </w:pPr>
+      <w:r>
+        <w:rPr>
+          <w:rFonts w:eastAsia="Times New Roman" w:cs="Times New Roman"/>
+          <w:b/>
+          <w:bCs/>
+          <w:kern w:val="0"/>
+          <w:lang w:eastAsia="fr-FR"/>
+          <w14:ligatures w14:val="none"/>
+        </w:rPr>
+        <w:t>Prétraitement du texte (création d’un dictionnaire pour faire cette tâche)</w:t>
+      </w:r>
+    </w:p>
+    <w:p>
+      <w:pPr>
+        <w:numPr>
+          <w:ilvl w:val="0"/>
+          <w:numId w:val="70"/>
+        </w:numPr>
+        <w:spacing w:before="100" w:beforeAutospacing="1" w:after="100" w:afterAutospacing="1" w:line="240" w:lineRule="auto"/>
+        <w:jc w:val="both"/>
+        <w:rPr>
+          <w:rFonts w:eastAsia="Times New Roman" w:cs="Times New Roman"/>
+          <w:kern w:val="0"/>
+          <w:lang w:eastAsia="fr-FR"/>
+          <w14:ligatures w14:val="none"/>
+        </w:rPr>
+      </w:pPr>
+      <w:r>
+        <w:rPr>
+          <w:rFonts w:eastAsia="Times New Roman" w:cs="Times New Roman"/>
+          <w:kern w:val="0"/>
+          <w:lang w:eastAsia="fr-FR"/>
+          <w14:ligatures w14:val="none"/>
+        </w:rPr>
+        <w:t>Développer un dictionnaire pour la correction des abréviations et des erreurs.</w:t>
+      </w:r>
+    </w:p>
+    <w:p>
+      <w:pPr>
+        <w:numPr>
+          <w:ilvl w:val="0"/>
+          <w:numId w:val="70"/>
+        </w:numPr>
+        <w:spacing w:before="100" w:beforeAutospacing="1" w:after="100" w:afterAutospacing="1" w:line="240" w:lineRule="auto"/>
+        <w:jc w:val="both"/>
+        <w:rPr>
+          <w:rFonts w:eastAsia="Times New Roman" w:cs="Times New Roman"/>
+          <w:kern w:val="0"/>
+          <w:lang w:eastAsia="fr-FR"/>
+          <w14:ligatures w14:val="none"/>
+        </w:rPr>
+      </w:pPr>
+      <w:r>
+        <w:rPr>
+          <w:rFonts w:eastAsia="Times New Roman" w:cs="Times New Roman"/>
+          <w:kern w:val="0"/>
+          <w:lang w:eastAsia="fr-FR"/>
+          <w14:ligatures w14:val="none"/>
+        </w:rPr>
+        <w:t>Implémenter des techniques de prétraitement pour améliorer la qualité du texte.</w:t>
+      </w:r>
+    </w:p>
+    <w:p>
+      <w:pPr>
+        <w:spacing w:before="100" w:beforeAutospacing="1" w:after="100" w:afterAutospacing="1" w:line="240" w:lineRule="auto"/>
+        <w:jc w:val="both"/>
+        <w:rPr>
+          <w:rFonts w:eastAsia="Times New Roman" w:cs="Times New Roman"/>
+          <w:kern w:val="0"/>
+          <w:lang w:eastAsia="fr-FR"/>
+          <w14:ligatures w14:val="none"/>
+        </w:rPr>
+      </w:pPr>
+      <w:r>
+        <w:rPr>
+          <w:rFonts w:eastAsia="Times New Roman" w:cs="Times New Roman"/>
+          <w:b/>
+          <w:bCs/>
+          <w:kern w:val="0"/>
+          <w:lang w:eastAsia="fr-FR"/>
+          <w14:ligatures w14:val="none"/>
+        </w:rPr>
+        <w:t>Intégration de l'API</w:t>
+      </w:r>
+    </w:p>
+    <w:p>
+      <w:pPr>
+        <w:numPr>
+          <w:ilvl w:val="0"/>
+          <w:numId w:val="71"/>
+        </w:numPr>
+        <w:spacing w:before="100" w:beforeAutospacing="1" w:after="100" w:afterAutospacing="1" w:line="240" w:lineRule="auto"/>
+        <w:jc w:val="both"/>
+        <w:rPr>
+          <w:rFonts w:eastAsia="Times New Roman" w:cs="Times New Roman"/>
+          <w:kern w:val="0"/>
+          <w:lang w:eastAsia="fr-FR"/>
+          <w14:ligatures w14:val="none"/>
+        </w:rPr>
+      </w:pPr>
+      <w:r>
+        <w:rPr>
+          <w:rFonts w:eastAsia="Times New Roman" w:cs="Times New Roman"/>
+          <w:kern w:val="0"/>
+          <w:lang w:eastAsia="fr-FR"/>
+          <w14:ligatures w14:val="none"/>
+        </w:rPr>
+        <w:t>Développer et intégrer l'API pour la conversion du texte en audio.</w:t>
+      </w:r>
+    </w:p>
+    <w:p>
+      <w:pPr>
+        <w:numPr>
+          <w:ilvl w:val="0"/>
+          <w:numId w:val="71"/>
+        </w:numPr>
+        <w:spacing w:before="100" w:beforeAutospacing="1" w:after="100" w:afterAutospacing="1" w:line="240" w:lineRule="auto"/>
+        <w:jc w:val="both"/>
+        <w:rPr>
+          <w:rFonts w:eastAsia="Times New Roman" w:cs="Times New Roman"/>
+          <w:kern w:val="0"/>
+          <w:lang w:eastAsia="fr-FR"/>
+          <w14:ligatures w14:val="none"/>
+        </w:rPr>
+      </w:pPr>
+      <w:r>
+        <w:rPr>
+          <w:rFonts w:eastAsia="Times New Roman" w:cs="Times New Roman"/>
+          <w:kern w:val="0"/>
+          <w:lang w:eastAsia="fr-FR"/>
+          <w14:ligatures w14:val="none"/>
+        </w:rPr>
+        <w:lastRenderedPageBreak/>
+        <w:t>Assurer la communication entre le frontend et le backend.</w:t>
+      </w:r>
+    </w:p>
+    <w:p>
+      <w:pPr>
+        <w:spacing w:before="100" w:beforeAutospacing="1" w:after="100" w:afterAutospacing="1" w:line="240" w:lineRule="auto"/>
+        <w:jc w:val="both"/>
+        <w:rPr>
+          <w:rFonts w:eastAsia="Times New Roman" w:cs="Times New Roman"/>
+          <w:kern w:val="0"/>
+          <w:lang w:eastAsia="fr-FR"/>
+          <w14:ligatures w14:val="none"/>
+        </w:rPr>
+      </w:pPr>
+      <w:r>
+        <w:rPr>
+          <w:rFonts w:eastAsia="Times New Roman" w:cs="Times New Roman"/>
+          <w:b/>
+          <w:bCs/>
+          <w:kern w:val="0"/>
+          <w:lang w:eastAsia="fr-FR"/>
+          <w14:ligatures w14:val="none"/>
+        </w:rPr>
+        <w:t>Optimisation et amélioration du modèle</w:t>
+      </w:r>
+    </w:p>
+    <w:p>
+      <w:pPr>
+        <w:numPr>
+          <w:ilvl w:val="0"/>
+          <w:numId w:val="72"/>
+        </w:numPr>
+        <w:spacing w:before="100" w:beforeAutospacing="1" w:after="100" w:afterAutospacing="1" w:line="240" w:lineRule="auto"/>
+        <w:jc w:val="both"/>
+        <w:rPr>
+          <w:rFonts w:eastAsia="Times New Roman" w:cs="Times New Roman"/>
+          <w:kern w:val="0"/>
+          <w:lang w:eastAsia="fr-FR"/>
+          <w14:ligatures w14:val="none"/>
+        </w:rPr>
+      </w:pPr>
+      <w:r>
+        <w:rPr>
+          <w:rFonts w:eastAsia="Times New Roman" w:cs="Times New Roman"/>
+          <w:kern w:val="0"/>
+          <w:lang w:eastAsia="fr-FR"/>
+          <w14:ligatures w14:val="none"/>
+        </w:rPr>
+        <w:t>Affiner le modèle TTS pour améliorer la qualité et la naturalité de la synthèse vocale.</w:t>
+      </w:r>
+    </w:p>
+    <w:p>
+      <w:pPr>
+        <w:numPr>
+          <w:ilvl w:val="0"/>
+          <w:numId w:val="72"/>
+        </w:numPr>
+        <w:spacing w:before="100" w:beforeAutospacing="1" w:after="100" w:afterAutospacing="1" w:line="240" w:lineRule="auto"/>
+        <w:jc w:val="both"/>
+        <w:rPr>
+          <w:rFonts w:eastAsia="Times New Roman" w:cs="Times New Roman"/>
+          <w:kern w:val="0"/>
+          <w:lang w:eastAsia="fr-FR"/>
+          <w14:ligatures w14:val="none"/>
+        </w:rPr>
+      </w:pPr>
+      <w:r>
+        <w:rPr>
+          <w:rFonts w:eastAsia="Times New Roman" w:cs="Times New Roman"/>
+          <w:kern w:val="0"/>
+          <w:lang w:eastAsia="fr-FR"/>
+          <w14:ligatures w14:val="none"/>
+        </w:rPr>
+        <w:t>Réduire les coûts computationnels et améliorer l'efficacité.</w:t>
+      </w:r>
+    </w:p>
+    <w:p>
+      <w:pPr>
+        <w:spacing w:before="100" w:beforeAutospacing="1" w:after="100" w:afterAutospacing="1" w:line="240" w:lineRule="auto"/>
+        <w:jc w:val="both"/>
+        <w:rPr>
+          <w:rFonts w:eastAsia="Times New Roman" w:cs="Times New Roman"/>
+          <w:kern w:val="0"/>
+          <w:lang w:eastAsia="fr-FR"/>
+          <w14:ligatures w14:val="none"/>
+        </w:rPr>
+      </w:pPr>
+      <w:r>
+        <w:rPr>
+          <w:rFonts w:eastAsia="Times New Roman" w:cs="Times New Roman"/>
+          <w:b/>
+          <w:bCs/>
+          <w:kern w:val="0"/>
+          <w:lang w:eastAsia="fr-FR"/>
+          <w14:ligatures w14:val="none"/>
+        </w:rPr>
+        <w:t>Création de l'interface utilisateur</w:t>
+      </w:r>
+    </w:p>
+    <w:p>
+      <w:pPr>
+        <w:numPr>
+          <w:ilvl w:val="0"/>
+          <w:numId w:val="73"/>
+        </w:numPr>
+        <w:spacing w:before="100" w:beforeAutospacing="1" w:after="100" w:afterAutospacing="1" w:line="240" w:lineRule="auto"/>
+        <w:jc w:val="both"/>
+        <w:rPr>
+          <w:rFonts w:eastAsia="Times New Roman" w:cs="Times New Roman"/>
+          <w:kern w:val="0"/>
+          <w:lang w:eastAsia="fr-FR"/>
+          <w14:ligatures w14:val="none"/>
+        </w:rPr>
+      </w:pPr>
+      <w:r>
+        <w:rPr>
+          <w:rFonts w:eastAsia="Times New Roman" w:cs="Times New Roman"/>
+          <w:kern w:val="0"/>
+          <w:lang w:eastAsia="fr-FR"/>
+          <w14:ligatures w14:val="none"/>
+        </w:rPr>
+        <w:t>Développer une interface utilisateur intuitive pour l'application.</w:t>
+      </w:r>
+    </w:p>
+    <w:p>
+      <w:pPr>
+        <w:numPr>
+          <w:ilvl w:val="0"/>
+          <w:numId w:val="73"/>
+        </w:numPr>
+        <w:spacing w:before="100" w:beforeAutospacing="1" w:after="100" w:afterAutospacing="1" w:line="240" w:lineRule="auto"/>
+        <w:jc w:val="both"/>
+        <w:rPr>
+          <w:rFonts w:eastAsia="Times New Roman" w:cs="Times New Roman"/>
+          <w:kern w:val="0"/>
+          <w:lang w:eastAsia="fr-FR"/>
+          <w14:ligatures w14:val="none"/>
+        </w:rPr>
+      </w:pPr>
+      <w:r>
+        <w:rPr>
+          <w:rFonts w:eastAsia="Times New Roman" w:cs="Times New Roman"/>
+          <w:kern w:val="0"/>
+          <w:lang w:eastAsia="fr-FR"/>
+          <w14:ligatures w14:val="none"/>
+        </w:rPr>
+        <w:t>Assurer une expérience utilisateur fluide et accessible.</w:t>
+      </w:r>
+    </w:p>
+    <w:p>
+      <w:pPr>
+        <w:spacing w:before="100" w:beforeAutospacing="1" w:after="100" w:afterAutospacing="1" w:line="240" w:lineRule="auto"/>
+        <w:jc w:val="both"/>
+        <w:rPr>
+          <w:rFonts w:eastAsia="Times New Roman" w:cs="Times New Roman"/>
+          <w:kern w:val="0"/>
+          <w:lang w:eastAsia="fr-FR"/>
+          <w14:ligatures w14:val="none"/>
+        </w:rPr>
+      </w:pPr>
+      <w:r>
+        <w:rPr>
+          <w:rFonts w:eastAsia="Times New Roman" w:cs="Times New Roman"/>
+          <w:b/>
+          <w:bCs/>
+          <w:kern w:val="0"/>
+          <w:lang w:eastAsia="fr-FR"/>
+          <w14:ligatures w14:val="none"/>
+        </w:rPr>
+        <w:t>Test et validation du modèle</w:t>
+      </w:r>
+    </w:p>
+    <w:p>
+      <w:pPr>
+        <w:numPr>
+          <w:ilvl w:val="0"/>
+          <w:numId w:val="74"/>
+        </w:numPr>
+        <w:spacing w:before="100" w:beforeAutospacing="1" w:after="100" w:afterAutospacing="1" w:line="240" w:lineRule="auto"/>
+        <w:jc w:val="both"/>
+        <w:rPr>
+          <w:rFonts w:eastAsia="Times New Roman" w:cs="Times New Roman"/>
+          <w:kern w:val="0"/>
+          <w:lang w:eastAsia="fr-FR"/>
+          <w14:ligatures w14:val="none"/>
+        </w:rPr>
+      </w:pPr>
+      <w:r>
+        <w:rPr>
+          <w:rFonts w:eastAsia="Times New Roman" w:cs="Times New Roman"/>
+          <w:kern w:val="0"/>
+          <w:lang w:eastAsia="fr-FR"/>
+          <w14:ligatures w14:val="none"/>
+        </w:rPr>
+        <w:t>Effectuer des tests unitaires et des tests système pour vérifier le fonctionnement du modèle.</w:t>
+      </w:r>
+    </w:p>
+    <w:p>
+      <w:pPr>
+        <w:numPr>
+          <w:ilvl w:val="0"/>
+          <w:numId w:val="74"/>
+        </w:numPr>
+        <w:spacing w:before="100" w:beforeAutospacing="1" w:after="100" w:afterAutospacing="1" w:line="240" w:lineRule="auto"/>
+        <w:jc w:val="both"/>
+        <w:rPr>
+          <w:rFonts w:eastAsia="Times New Roman" w:cs="Times New Roman"/>
+          <w:kern w:val="0"/>
+          <w:lang w:eastAsia="fr-FR"/>
+          <w14:ligatures w14:val="none"/>
+        </w:rPr>
+      </w:pPr>
+      <w:r>
+        <w:rPr>
+          <w:rFonts w:eastAsia="Times New Roman" w:cs="Times New Roman"/>
+          <w:kern w:val="0"/>
+          <w:lang w:eastAsia="fr-FR"/>
+          <w14:ligatures w14:val="none"/>
+        </w:rPr>
+        <w:t>Valider la performance du modèle avec des utilisateurs finaux.</w:t>
+      </w:r>
+    </w:p>
+    <w:p>
+      <w:pPr>
+        <w:spacing w:before="100" w:beforeAutospacing="1" w:after="100" w:afterAutospacing="1" w:line="240" w:lineRule="auto"/>
+        <w:jc w:val="both"/>
+        <w:rPr>
+          <w:rFonts w:eastAsia="Times New Roman" w:cs="Times New Roman"/>
+          <w:kern w:val="0"/>
+          <w:lang w:eastAsia="fr-FR"/>
+          <w14:ligatures w14:val="none"/>
+        </w:rPr>
+      </w:pPr>
+      <w:r>
+        <w:rPr>
+          <w:rFonts w:eastAsia="Times New Roman" w:cs="Times New Roman"/>
+          <w:b/>
+          <w:bCs/>
+          <w:kern w:val="0"/>
+          <w:lang w:eastAsia="fr-FR"/>
+          <w14:ligatures w14:val="none"/>
+        </w:rPr>
+        <w:t>Documentation et livraison finale</w:t>
+      </w:r>
+    </w:p>
+    <w:p>
+      <w:pPr>
+        <w:numPr>
+          <w:ilvl w:val="0"/>
+          <w:numId w:val="75"/>
+        </w:numPr>
+        <w:spacing w:before="100" w:beforeAutospacing="1" w:after="100" w:afterAutospacing="1" w:line="240" w:lineRule="auto"/>
+        <w:jc w:val="both"/>
+        <w:rPr>
+          <w:rFonts w:eastAsia="Times New Roman" w:cs="Times New Roman"/>
+          <w:kern w:val="0"/>
+          <w:lang w:eastAsia="fr-FR"/>
+          <w14:ligatures w14:val="none"/>
+        </w:rPr>
+      </w:pPr>
+      <w:r>
+        <w:rPr>
+          <w:rFonts w:eastAsia="Times New Roman" w:cs="Times New Roman"/>
+          <w:kern w:val="0"/>
+          <w:lang w:eastAsia="fr-FR"/>
+          <w14:ligatures w14:val="none"/>
+        </w:rPr>
+        <w:t>Rédiger la documentation technique et utilisateur du projet.</w:t>
+      </w:r>
+    </w:p>
+    <w:p>
+      <w:pPr>
+        <w:numPr>
+          <w:ilvl w:val="0"/>
+          <w:numId w:val="75"/>
+        </w:numPr>
+        <w:spacing w:before="100" w:beforeAutospacing="1" w:after="100" w:afterAutospacing="1" w:line="240" w:lineRule="auto"/>
+        <w:jc w:val="both"/>
+        <w:rPr>
+          <w:rFonts w:eastAsia="Times New Roman" w:cs="Times New Roman"/>
+          <w:kern w:val="0"/>
+          <w:lang w:eastAsia="fr-FR"/>
+          <w14:ligatures w14:val="none"/>
+        </w:rPr>
+      </w:pPr>
+      <w:r>
+        <w:rPr>
+          <w:rFonts w:eastAsia="Times New Roman" w:cs="Times New Roman"/>
+          <w:kern w:val="0"/>
+          <w:lang w:eastAsia="fr-FR"/>
+          <w14:ligatures w14:val="none"/>
+        </w:rPr>
+        <w:t>Livrer le produit final avec toutes les fonctionnalités et améliorations.</w:t>
+      </w:r>
+    </w:p>
+    <w:p>
+      <w:pPr>
+        <w:spacing w:before="100" w:beforeAutospacing="1" w:after="100" w:afterAutospacing="1" w:line="240" w:lineRule="auto"/>
+        <w:jc w:val="both"/>
+        <w:rPr>
+          <w:rFonts w:eastAsia="Times New Roman" w:cs="Times New Roman"/>
+          <w:kern w:val="0"/>
+          <w:lang w:eastAsia="fr-FR"/>
+          <w14:ligatures w14:val="none"/>
+        </w:rPr>
+      </w:pPr>
+      <w:r>
+        <w:rPr>
+          <w:rFonts w:eastAsia="Times New Roman" w:cs="Times New Roman"/>
+          <w:b/>
+          <w:bCs/>
+          <w:kern w:val="0"/>
+          <w:lang w:eastAsia="fr-FR"/>
+          <w14:ligatures w14:val="none"/>
+        </w:rPr>
+        <w:t>Rédaction du rapport final</w:t>
+      </w:r>
+    </w:p>
+    <w:p>
+      <w:pPr>
+        <w:numPr>
+          <w:ilvl w:val="0"/>
+          <w:numId w:val="76"/>
+        </w:numPr>
+        <w:spacing w:before="100" w:beforeAutospacing="1" w:after="100" w:afterAutospacing="1" w:line="240" w:lineRule="auto"/>
+        <w:jc w:val="both"/>
+        <w:rPr>
+          <w:rFonts w:eastAsia="Times New Roman" w:cs="Times New Roman"/>
+          <w:kern w:val="0"/>
+          <w:lang w:eastAsia="fr-FR"/>
+          <w14:ligatures w14:val="none"/>
+        </w:rPr>
+      </w:pPr>
+      <w:r>
+        <w:rPr>
+          <w:rFonts w:eastAsia="Times New Roman" w:cs="Times New Roman"/>
+          <w:kern w:val="0"/>
+          <w:lang w:eastAsia="fr-FR"/>
+          <w14:ligatures w14:val="none"/>
+        </w:rPr>
+        <w:t>Documenter les étapes du projet, les résultats obtenus et les conclusions.</w:t>
+      </w:r>
+    </w:p>
+    <w:p>
+      <w:pPr>
+        <w:numPr>
+          <w:ilvl w:val="0"/>
+          <w:numId w:val="76"/>
+        </w:numPr>
+        <w:spacing w:before="100" w:beforeAutospacing="1" w:after="100" w:afterAutospacing="1" w:line="240" w:lineRule="auto"/>
+        <w:jc w:val="both"/>
+        <w:rPr>
+          <w:rFonts w:eastAsia="Times New Roman" w:cs="Times New Roman"/>
+          <w:kern w:val="0"/>
+          <w:lang w:eastAsia="fr-FR"/>
+          <w14:ligatures w14:val="none"/>
+        </w:rPr>
+      </w:pPr>
+      <w:r>
+        <w:rPr>
+          <w:rFonts w:eastAsia="Times New Roman" w:cs="Times New Roman"/>
+          <w:kern w:val="0"/>
+          <w:lang w:eastAsia="fr-FR"/>
+          <w14:ligatures w14:val="none"/>
+        </w:rPr>
+        <w:t>Préparer le rapport final pour la présentation aux parties prenantes.</w:t>
+      </w:r>
+    </w:p>
+    <w:p>
+      <w:pPr>
+        <w:pStyle w:val="Paragraphedeliste"/>
+        <w:spacing w:before="100" w:beforeAutospacing="1" w:after="100" w:afterAutospacing="1" w:line="240" w:lineRule="auto"/>
+        <w:ind w:left="1440"/>
+        <w:jc w:val="both"/>
+        <w:rPr>
+          <w:rFonts w:eastAsia="Times New Roman" w:cs="Times New Roman"/>
+          <w:kern w:val="0"/>
+          <w:lang w:eastAsia="fr-FR"/>
+          <w14:ligatures w14:val="none"/>
+        </w:rPr>
+      </w:pPr>
+    </w:p>
+    <w:p>
+      <w:pPr>
+        <w:pStyle w:val="Titre3"/>
+        <w:jc w:val="both"/>
+        <w:rPr>
+          <w:rFonts w:cs="Times New Roman"/>
+        </w:rPr>
+      </w:pPr>
+      <w:bookmarkStart w:id="57" w:name="_Toc168996163"/>
+      <w:bookmarkStart w:id="58" w:name="_Toc171514547"/>
+      <w:r>
+        <w:rPr>
+          <w:rFonts w:cs="Times New Roman"/>
+        </w:rPr>
+        <w:t>3.3 Suivi du Projet avec Jira</w:t>
+      </w:r>
+      <w:bookmarkEnd w:id="57"/>
+      <w:bookmarkEnd w:id="58"/>
+    </w:p>
+    <w:p>
+      <w:pPr>
+        <w:jc w:val="both"/>
+      </w:pPr>
+    </w:p>
+    <w:p>
+      <w:pPr>
+        <w:jc w:val="both"/>
+        <w:rPr>
+          <w:rFonts w:cs="Times New Roman"/>
+        </w:rPr>
+      </w:pPr>
+      <w:r>
+        <w:rPr>
+          <w:rFonts w:cs="Times New Roman"/>
+        </w:rPr>
+        <w:t>Pour assurer un suivi efficace du projet et une gestion transparente des tâches, nous avons utilisé Jira, un outil de gestion de projet Agile. Jira nous permet de suivre l'avancement des tâches, de gérer les sprints et de faciliter la collaboration au sein de l'équipe.</w:t>
+      </w:r>
+    </w:p>
+    <w:p>
+      <w:pPr>
+        <w:pStyle w:val="Sansinterligne"/>
+        <w:jc w:val="both"/>
+        <w:rPr>
+          <w:rFonts w:ascii="Times New Roman" w:hAnsi="Times New Roman" w:cs="Times New Roman"/>
+          <w:sz w:val="24"/>
+          <w:szCs w:val="24"/>
+        </w:rPr>
+      </w:pPr>
+      <w:r>
+        <w:rPr>
+          <w:rFonts w:ascii="Times New Roman" w:hAnsi="Times New Roman" w:cs="Times New Roman"/>
+          <w:sz w:val="24"/>
+          <w:szCs w:val="24"/>
+        </w:rPr>
+        <w:t>Fonctionnalités Utilisées</w:t>
+      </w:r>
+    </w:p>
+    <w:p>
+      <w:pPr>
+        <w:numPr>
+          <w:ilvl w:val="0"/>
+          <w:numId w:val="5"/>
+        </w:numPr>
+        <w:spacing w:before="100" w:beforeAutospacing="1" w:after="100" w:afterAutospacing="1" w:line="240" w:lineRule="auto"/>
+        <w:jc w:val="both"/>
+        <w:rPr>
+          <w:rFonts w:cs="Times New Roman"/>
+        </w:rPr>
+      </w:pPr>
+      <w:r>
+        <w:rPr>
+          <w:rStyle w:val="lev"/>
+          <w:rFonts w:cs="Times New Roman"/>
+        </w:rPr>
+        <w:t>Backlog</w:t>
+      </w:r>
+      <w:r>
+        <w:rPr>
+          <w:rFonts w:cs="Times New Roman"/>
+        </w:rPr>
+        <w:t xml:space="preserve"> : Liste des tâches à réaliser, priorisée par le Product </w:t>
+      </w:r>
+      <w:proofErr w:type="spellStart"/>
+      <w:r>
+        <w:rPr>
+          <w:rFonts w:cs="Times New Roman"/>
+        </w:rPr>
+        <w:t>Owner</w:t>
+      </w:r>
+      <w:proofErr w:type="spellEnd"/>
+      <w:r>
+        <w:rPr>
+          <w:rFonts w:cs="Times New Roman"/>
+        </w:rPr>
+        <w:t>. Chaque tâche (ou User Story) est décrite en termes de critères d'acceptation et de points d'estimation.</w:t>
+      </w:r>
+    </w:p>
+    <w:p>
+      <w:pPr>
+        <w:spacing w:before="100" w:beforeAutospacing="1" w:after="100" w:afterAutospacing="1" w:line="240" w:lineRule="auto"/>
+        <w:ind w:left="360"/>
+        <w:jc w:val="both"/>
+        <w:rPr>
+          <w:rFonts w:cs="Times New Roman"/>
+        </w:rPr>
+      </w:pPr>
+    </w:p>
+    <w:p>
+      <w:pPr>
+        <w:numPr>
+          <w:ilvl w:val="0"/>
+          <w:numId w:val="5"/>
+        </w:numPr>
+        <w:spacing w:before="100" w:beforeAutospacing="1" w:after="100" w:afterAutospacing="1" w:line="240" w:lineRule="auto"/>
+        <w:jc w:val="both"/>
+        <w:rPr>
+          <w:rFonts w:cs="Times New Roman"/>
+        </w:rPr>
+      </w:pPr>
+      <w:r>
+        <w:rPr>
+          <w:rStyle w:val="lev"/>
+          <w:rFonts w:cs="Times New Roman"/>
+        </w:rPr>
+        <w:lastRenderedPageBreak/>
+        <w:t>Sprints</w:t>
+      </w:r>
+      <w:r>
+        <w:rPr>
+          <w:rFonts w:cs="Times New Roman"/>
+        </w:rPr>
+        <w:t xml:space="preserve"> : Planification et gestion des sprints, avec des tableaux Kanban pour visualiser l'état d'avancement des tâches (à faire, en cours, terminé).</w:t>
+      </w:r>
+    </w:p>
+    <w:p>
+      <w:pPr>
+        <w:numPr>
+          <w:ilvl w:val="0"/>
+          <w:numId w:val="5"/>
+        </w:numPr>
+        <w:spacing w:before="100" w:beforeAutospacing="1" w:after="100" w:afterAutospacing="1" w:line="240" w:lineRule="auto"/>
+        <w:jc w:val="both"/>
+        <w:rPr>
+          <w:rFonts w:cs="Times New Roman"/>
+        </w:rPr>
+      </w:pPr>
+      <w:r>
+        <w:rPr>
+          <w:rStyle w:val="lev"/>
+          <w:rFonts w:cs="Times New Roman"/>
+        </w:rPr>
+        <w:t>Rapports</w:t>
+      </w:r>
+      <w:r>
+        <w:rPr>
+          <w:rFonts w:cs="Times New Roman"/>
+        </w:rPr>
+        <w:t xml:space="preserve"> : Génération de rapports pour suivre la progression des sprints, la vélocité de l'équipe, et identifier les obstacles.</w:t>
+      </w:r>
+    </w:p>
+    <w:p>
+      <w:pPr>
+        <w:spacing w:before="100" w:beforeAutospacing="1" w:after="100" w:afterAutospacing="1" w:line="240" w:lineRule="auto"/>
+        <w:ind w:left="360"/>
+        <w:jc w:val="both"/>
+        <w:rPr>
+          <w:rStyle w:val="lev"/>
+          <w:rFonts w:cs="Times New Roman"/>
+          <w:b w:val="0"/>
+          <w:bCs w:val="0"/>
+        </w:rPr>
+      </w:pPr>
+    </w:p>
+    <w:p>
+      <w:pPr>
+        <w:numPr>
+          <w:ilvl w:val="0"/>
+          <w:numId w:val="5"/>
+        </w:numPr>
+        <w:spacing w:before="100" w:beforeAutospacing="1" w:after="100" w:afterAutospacing="1" w:line="240" w:lineRule="auto"/>
+        <w:jc w:val="both"/>
+        <w:rPr>
+          <w:rFonts w:cs="Times New Roman"/>
+        </w:rPr>
+      </w:pPr>
+      <w:r>
+        <w:rPr>
+          <w:rStyle w:val="lev"/>
+          <w:rFonts w:cs="Times New Roman"/>
+        </w:rPr>
+        <w:t>Tableaux de bord</w:t>
+      </w:r>
+      <w:r>
+        <w:rPr>
+          <w:rFonts w:cs="Times New Roman"/>
+        </w:rPr>
+        <w:t xml:space="preserve"> : Vue d'ensemble personnalisable pour chaque membre de l'équipe, affichant les tâches assignées, les délais et les notifications importantes.</w:t>
+      </w:r>
+    </w:p>
+    <w:p>
+      <w:pPr>
+        <w:pStyle w:val="Sansinterligne"/>
+        <w:jc w:val="both"/>
+        <w:rPr>
+          <w:rFonts w:ascii="Times New Roman" w:hAnsi="Times New Roman" w:cs="Times New Roman"/>
+          <w:sz w:val="24"/>
+          <w:szCs w:val="24"/>
+        </w:rPr>
+      </w:pPr>
+      <w:r>
+        <w:rPr>
+          <w:rFonts w:ascii="Times New Roman" w:hAnsi="Times New Roman" w:cs="Times New Roman"/>
+          <w:sz w:val="24"/>
+          <w:szCs w:val="24"/>
+        </w:rPr>
+        <w:t>Mise en œuvre dans notre projet</w:t>
+      </w:r>
+    </w:p>
+    <w:p>
+      <w:pPr>
+        <w:pStyle w:val="Sansinterligne"/>
+        <w:jc w:val="both"/>
+        <w:rPr>
+          <w:rFonts w:ascii="Times New Roman" w:hAnsi="Times New Roman" w:cs="Times New Roman"/>
+          <w:sz w:val="24"/>
+          <w:szCs w:val="24"/>
+        </w:rPr>
+      </w:pPr>
+    </w:p>
+    <w:p>
+      <w:pPr>
+        <w:numPr>
+          <w:ilvl w:val="0"/>
+          <w:numId w:val="6"/>
+        </w:numPr>
+        <w:spacing w:after="100" w:afterAutospacing="1" w:line="360" w:lineRule="auto"/>
+        <w:jc w:val="both"/>
+        <w:rPr>
+          <w:rFonts w:cs="Times New Roman"/>
+        </w:rPr>
+      </w:pPr>
+      <w:r>
+        <w:rPr>
+          <w:rStyle w:val="lev"/>
+          <w:rFonts w:cs="Times New Roman"/>
+        </w:rPr>
+        <w:t>Création des User Stories</w:t>
+      </w:r>
+      <w:r>
+        <w:rPr>
+          <w:rFonts w:cs="Times New Roman"/>
+        </w:rPr>
+        <w:t xml:space="preserve"> : Définition des fonctionnalités à développer, avec des critères d'acceptation clairs.</w:t>
+      </w:r>
+    </w:p>
+    <w:p>
+      <w:pPr>
+        <w:numPr>
+          <w:ilvl w:val="0"/>
+          <w:numId w:val="6"/>
+        </w:numPr>
+        <w:spacing w:after="100" w:afterAutospacing="1" w:line="360" w:lineRule="auto"/>
+        <w:jc w:val="both"/>
+        <w:rPr>
+          <w:rStyle w:val="lev"/>
+          <w:rFonts w:cs="Times New Roman"/>
+          <w:b w:val="0"/>
+          <w:bCs w:val="0"/>
+        </w:rPr>
+      </w:pPr>
+      <w:r>
+        <w:rPr>
+          <w:rStyle w:val="lev"/>
+          <w:rFonts w:cs="Times New Roman"/>
+        </w:rPr>
+        <w:t>Planification des Sprints</w:t>
+      </w:r>
+      <w:r>
+        <w:rPr>
+          <w:rFonts w:cs="Times New Roman"/>
+        </w:rPr>
+        <w:t xml:space="preserve"> : Organisation des User Stories en sprints, en fonction des priorités et des estimations de l'équipe.</w:t>
+      </w:r>
+    </w:p>
+    <w:p>
+      <w:pPr>
+        <w:numPr>
+          <w:ilvl w:val="0"/>
+          <w:numId w:val="6"/>
+        </w:numPr>
+        <w:spacing w:after="100" w:afterAutospacing="1" w:line="360" w:lineRule="auto"/>
+        <w:jc w:val="both"/>
+        <w:rPr>
+          <w:rStyle w:val="lev"/>
+          <w:rFonts w:cs="Times New Roman"/>
+          <w:b w:val="0"/>
+          <w:bCs w:val="0"/>
+        </w:rPr>
+      </w:pPr>
+      <w:r>
+        <w:rPr>
+          <w:rStyle w:val="lev"/>
+          <w:rFonts w:cs="Times New Roman"/>
+        </w:rPr>
+        <w:t>Suivi et Collaboration</w:t>
+      </w:r>
+      <w:r>
+        <w:rPr>
+          <w:rFonts w:cs="Times New Roman"/>
+        </w:rPr>
+        <w:t xml:space="preserve"> : Utilisation des tableaux Kanban pour suivre l'avancement des tâches, avec des mises à jour régulières par chaque membre de l'équipe.</w:t>
+      </w:r>
+    </w:p>
+    <w:p>
+      <w:pPr>
+        <w:numPr>
+          <w:ilvl w:val="0"/>
+          <w:numId w:val="6"/>
+        </w:numPr>
+        <w:spacing w:after="100" w:afterAutospacing="1" w:line="360" w:lineRule="auto"/>
+        <w:jc w:val="both"/>
+        <w:rPr>
+          <w:rFonts w:cs="Times New Roman"/>
+        </w:rPr>
+      </w:pPr>
+      <w:r>
+        <w:rPr>
+          <w:rStyle w:val="lev"/>
+          <w:rFonts w:cs="Times New Roman"/>
+        </w:rPr>
+        <w:t>Rapports de Sprint</w:t>
+      </w:r>
+      <w:r>
+        <w:rPr>
+          <w:rFonts w:cs="Times New Roman"/>
+        </w:rPr>
+        <w:t xml:space="preserve"> : Analyse des performances de chaque sprint pour ajuster la planification et améliorer les processus.</w:t>
+      </w:r>
+    </w:p>
+    <w:p>
+      <w:pPr>
+        <w:spacing w:before="100" w:beforeAutospacing="1" w:after="100" w:afterAutospacing="1" w:line="240" w:lineRule="auto"/>
+        <w:jc w:val="both"/>
+        <w:rPr>
+          <w:rFonts w:cs="Times New Roman"/>
+        </w:rPr>
+      </w:pPr>
+    </w:p>
+    <w:p>
+      <w:pPr>
+        <w:keepNext/>
+        <w:jc w:val="center"/>
+      </w:pPr>
+      <w:r>
+        <w:drawing>
+          <wp:inline distT="0" distB="0" distL="0" distR="0" wp14:anchorId="21FD4B31" wp14:editId="3D239EF3">
+            <wp:extent cx="5486400" cy="2131695"/>
+            <wp:effectExtent l="0" t="0" r="0" b="1905"/>
+            <wp:docPr id="592997845" name="Image 1"/>
+            <wp:cNvGraphicFramePr>
+              <a:graphicFrameLocks xmlns:a="http://schemas.openxmlformats.org/drawingml/2006/main" noChangeAspect="1"/>
+            </wp:cNvGraphicFramePr>
+            <a:graphic xmlns:a="http://schemas.openxmlformats.org/drawingml/2006/main">
+              <a:graphicData uri="http://schemas.openxmlformats.org/drawingml/2006/picture">
+                <pic:pic xmlns:pic="http://schemas.openxmlformats.org/drawingml/2006/picture">
+                  <pic:nvPicPr>
+                    <pic:cNvPr id="592997845" name=""/>
                     <pic:cNvPicPr/>
                   </pic:nvPicPr>
                   <pic:blipFill>
@@ -21329,7 +21378,7 @@
                   <pic:spPr>
                     <a:xfrm>
                       <a:off x="0" y="0"/>
-                      <a:ext cx="5486400" cy="1938655"/>
+                      <a:ext cx="5486400" cy="2131695"/>
                     </a:xfrm>
                     <a:prstGeom prst="rect">
                       <a:avLst/>
@@ -21384,6 +21433,7 @@
       <w:bookmarkStart w:id="60" w:name="_Toc168996164"/>
       <w:bookmarkEnd w:id="59"/>
     </w:p>
+    <w:p/>
     <w:p>
       <w:pPr>
         <w:pStyle w:val="Titre1"/>
@@ -26268,7 +26318,7 @@
               </wp:anchor>
             </w:drawing>
           </mc:Choice>
-          <mc:Fallback xmlns:c="http://schemas.openxmlformats.org/drawingml/2006/chart" xmlns:a16="http://schemas.microsoft.com/office/drawing/2014/main" xmlns:a14="http://schemas.microsoft.com/office/drawing/2010/main" xmlns:pic="http://schemas.openxmlformats.org/drawingml/2006/picture" xmlns:a="http://schemas.openxmlformats.org/drawingml/2006/main">
+          <mc:Fallback xmlns:a="http://schemas.openxmlformats.org/drawingml/2006/main" xmlns:pic="http://schemas.openxmlformats.org/drawingml/2006/picture" xmlns:a14="http://schemas.microsoft.com/office/drawing/2010/main" xmlns:a16="http://schemas.microsoft.com/office/drawing/2014/main" xmlns:c="http://schemas.openxmlformats.org/drawingml/2006/chart">
             <w:pict w14:anchorId="2C5A9D27">
               <v:rect id="Rectangle 23" style="position:absolute;margin-left:0;margin-top:126.35pt;width:48pt;height:28.3pt;z-index:251689984;visibility:visible;mso-wrap-style:square;mso-wrap-distance-left:9pt;mso-wrap-distance-top:0;mso-wrap-distance-right:9pt;mso-wrap-distance-bottom:0;mso-position-horizontal:center;mso-position-horizontal-relative:margin;mso-position-vertical:absolute;mso-position-vertical-relative:text;v-text-anchor:middle" o:spid="_x0000_s1026" fillcolor="white [3201]" strokecolor="white [3212]" strokeweight="1pt" w14:anchorId="2CB8602F" o:gfxdata="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">
                 <w10:wrap anchorx="margin"/>
@@ -28886,7 +28936,7 @@
               </wp:anchor>
             </w:drawing>
           </mc:Choice>
-          <mc:Fallback xmlns:c="http://schemas.openxmlformats.org/drawingml/2006/chart" xmlns:a16="http://schemas.microsoft.com/office/drawing/2014/main" xmlns:a14="http://schemas.microsoft.com/office/drawing/2010/main" xmlns:pic="http://schemas.openxmlformats.org/drawingml/2006/picture" xmlns:a="http://schemas.openxmlformats.org/drawingml/2006/main">
+          <mc:Fallback xmlns:a="http://schemas.openxmlformats.org/drawingml/2006/main" xmlns:pic="http://schemas.openxmlformats.org/drawingml/2006/picture" xmlns:a14="http://schemas.microsoft.com/office/drawing/2010/main" xmlns:a16="http://schemas.microsoft.com/office/drawing/2014/main" xmlns:c="http://schemas.openxmlformats.org/drawingml/2006/chart">
             <w:pict w14:anchorId="1F4CF1EA">
               <v:rect id="Rectangle 23" style="position:absolute;margin-left:185.15pt;margin-top:102pt;width:48pt;height:28.3pt;z-index:251692032;visibility:visible;mso-wrap-style:square;mso-wrap-distance-left:9pt;mso-wrap-distance-top:0;mso-wrap-distance-right:9pt;mso-wrap-distance-bottom:0;mso-position-horizontal:absolute;mso-position-horizontal-relative:text;mso-position-vertical:absolute;mso-position-vertical-relative:text;v-text-anchor:middle" o:spid="_x0000_s1026" fillcolor="white [3201]" strokecolor="white [3212]" strokeweight="1pt" w14:anchorId="2839AC08" o:gfxdata="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"/>
             </w:pict>
@@ -29940,7 +29990,7 @@
           <w:noProof/>
         </w:rPr>
         <w:drawing>
-          <wp:inline distT="0" distB="0" distL="0" distR="0" wp14:anchorId="0DA16B52" wp14:editId="737EBCBB">
+          <wp:inline distT="0" distB="0" distL="0" distR="0" wp14:anchorId="0DA16B52" wp14:editId="61EEFCD7">
             <wp:extent cx="4716780" cy="1043940"/>
             <wp:effectExtent l="0" t="0" r="7620" b="3810"/>
             <wp:docPr id="1648487519" name="Image 8" descr="Une image contenant Graphique, Police, graphisme, conception&#10;&#10;Description générée automatiquement"/>
@@ -33904,7 +33954,7 @@
         </w:rPr>
         <w:lastRenderedPageBreak/>
         <w:drawing>
-          <wp:inline distT="0" distB="0" distL="0" distR="0" wp14:anchorId="687643EF" wp14:editId="48FED6AE">
+          <wp:inline distT="0" distB="0" distL="0" distR="0" wp14:anchorId="687643EF" wp14:editId="21735E22">
             <wp:extent cx="4358640" cy="1645920"/>
             <wp:effectExtent l="0" t="0" r="3810" b="0"/>
             <wp:docPr id="1083373720" name="Image 2" descr="Une image contenant Graphique, Police, symbole, conception&#10;&#10;Description générée automatiquement"/>
@@ -38927,7 +38977,7 @@
           </mc:Choice>
           <mc:Fallback>
             <w:pict>
-              <v:rect w14:anchorId="5A583F57" id="Rectangle 20" o:spid="_x0000_s1030" style="position:absolute;margin-left:0;margin-top:6.45pt;width:351.25pt;height:165.25pt;z-index:251678720;visibility:visible;mso-wrap-style:square;mso-width-percent:0;mso-height-percent:0;mso-wrap-distance-left:9pt;mso-wrap-distance-top:0;mso-wrap-distance-right:9pt;mso-wrap-distance-bottom:0;mso-position-horizontal:left;mso-position-horizontal-relative:margin;mso-position-vertical:absolute;mso-position-vertical-relative:text;mso-width-percent:0;mso-height-percent:0;mso-width-relative:margin;mso-height-relative:margin;v-text-anchor:middle" o:gfxdata="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" fillcolor="white [3201]" strokecolor="#d8d8d8 [2732]" strokeweight="1pt">
+              <v:rect w14:anchorId="5A583F57" id="Rectangle 20" o:spid="_x0000_s1032" style="position:absolute;margin-left:0;margin-top:6.45pt;width:351.25pt;height:165.25pt;z-index:251678720;visibility:visible;mso-wrap-style:square;mso-width-percent:0;mso-height-percent:0;mso-wrap-distance-left:9pt;mso-wrap-distance-top:0;mso-wrap-distance-right:9pt;mso-wrap-distance-bottom:0;mso-position-horizontal:left;mso-position-horizontal-relative:margin;mso-position-vertical:absolute;mso-position-vertical-relative:text;mso-width-percent:0;mso-height-percent:0;mso-width-relative:margin;mso-height-relative:margin;v-text-anchor:middle" o:gfxdata="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" fillcolor="white [3201]" strokecolor="#d8d8d8 [2732]" strokeweight="1pt">
                 <v:textbox>
                   <w:txbxContent>
                     <w:p>
@@ -39282,7 +39332,7 @@
           </mc:Choice>
           <mc:Fallback>
             <w:pict>
-              <v:shape w14:anchorId="60C5AC7E" id="Zone de texte 21" o:spid="_x0000_s1031" type="#_x0000_t202" style="position:absolute;margin-left:112.85pt;margin-top:2.15pt;width:222pt;height:98.2pt;z-index:251679744;visibility:visible;mso-wrap-style:square;mso-height-percent:0;mso-wrap-distance-left:9pt;mso-wrap-distance-top:0;mso-wrap-distance-right:9pt;mso-wrap-distance-bottom:0;mso-position-horizontal:absolute;mso-position-horizontal-relative:text;mso-position-vertical:absolute;mso-position-vertical-relative:text;mso-height-percent:0;mso-height-relative:margin;v-text-anchor:top" o:gfxdata="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" fillcolor="white [3201]" strokeweight=".5pt">
+              <v:shape w14:anchorId="60C5AC7E" id="Zone de texte 21" o:spid="_x0000_s1033" type="#_x0000_t202" style="position:absolute;margin-left:112.85pt;margin-top:2.15pt;width:222pt;height:98.2pt;z-index:251679744;visibility:visible;mso-wrap-style:square;mso-height-percent:0;mso-wrap-distance-left:9pt;mso-wrap-distance-top:0;mso-wrap-distance-right:9pt;mso-wrap-distance-bottom:0;mso-position-horizontal:absolute;mso-position-horizontal-relative:text;mso-position-vertical:absolute;mso-position-vertical-relative:text;mso-height-percent:0;mso-height-relative:margin;v-text-anchor:top" o:gfxdata="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" fillcolor="white [3201]" strokeweight=".5pt">
                 <v:textbox>
                   <w:txbxContent>
                     <w:p>
@@ -39861,7 +39911,7 @@
           </mc:Choice>
           <mc:Fallback>
             <w:pict>
-              <v:shape w14:anchorId="080B326B" id="Zone de texte 24" o:spid="_x0000_s1032" type="#_x0000_t202" style="position:absolute;margin-left:129.25pt;margin-top:46.4pt;width:203.95pt;height:113.45pt;z-index:251682816;visibility:visible;mso-wrap-style:square;mso-width-percent:0;mso-height-percent:0;mso-wrap-distance-left:9pt;mso-wrap-distance-top:0;mso-wrap-distance-right:9pt;mso-wrap-distance-bottom:0;mso-position-horizontal:absolute;mso-position-horizontal-relative:text;mso-position-vertical:absolute;mso-position-vertical-relative:text;mso-width-percent:0;mso-height-percent:0;mso-width-relative:margin;mso-height-relative:margin;v-text-anchor:top" o:gfxdata="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" fillcolor="white [3201]" strokeweight=".5pt">
+              <v:shape w14:anchorId="080B326B" id="Zone de texte 24" o:spid="_x0000_s1034" type="#_x0000_t202" style="position:absolute;margin-left:129.25pt;margin-top:46.4pt;width:203.95pt;height:113.45pt;z-index:251682816;visibility:visible;mso-wrap-style:square;mso-width-percent:0;mso-height-percent:0;mso-wrap-distance-left:9pt;mso-wrap-distance-top:0;mso-wrap-distance-right:9pt;mso-wrap-distance-bottom:0;mso-position-horizontal:absolute;mso-position-horizontal-relative:text;mso-position-vertical:absolute;mso-position-vertical-relative:text;mso-width-percent:0;mso-height-percent:0;mso-width-relative:margin;mso-height-relative:margin;v-text-anchor:top" o:gfxdata="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" fillcolor="white [3201]" strokeweight=".5pt">
                 <v:textbox>
                   <w:txbxContent>
                     <w:p>
@@ -40262,7 +40312,7 @@
           </mc:Choice>
           <mc:Fallback>
             <w:pict>
-              <v:rect w14:anchorId="752BCB53" id="_x0000_s1033" style="position:absolute;margin-left:0;margin-top:23pt;width:351.25pt;height:165.25pt;z-index:251681792;visibility:visible;mso-wrap-style:square;mso-width-percent:0;mso-height-percent:0;mso-wrap-distance-left:9pt;mso-wrap-distance-top:0;mso-wrap-distance-right:9pt;mso-wrap-distance-bottom:0;mso-position-horizontal:left;mso-position-horizontal-relative:margin;mso-position-vertical:absolute;mso-position-vertical-relative:text;mso-width-percent:0;mso-height-percent:0;mso-width-relative:margin;mso-height-relative:margin;v-text-anchor:middle" o:gfxdata="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" fillcolor="white [3201]" strokecolor="#d8d8d8 [2732]" strokeweight="1pt">
+              <v:rect w14:anchorId="752BCB53" id="_x0000_s1035" style="position:absolute;margin-left:0;margin-top:23pt;width:351.25pt;height:165.25pt;z-index:251681792;visibility:visible;mso-wrap-style:square;mso-width-percent:0;mso-height-percent:0;mso-wrap-distance-left:9pt;mso-wrap-distance-top:0;mso-wrap-distance-right:9pt;mso-wrap-distance-bottom:0;mso-position-horizontal:left;mso-position-horizontal-relative:margin;mso-position-vertical:absolute;mso-position-vertical-relative:text;mso-width-percent:0;mso-height-percent:0;mso-width-relative:margin;mso-height-relative:margin;v-text-anchor:middle" o:gfxdata="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" fillcolor="white [3201]" strokecolor="#d8d8d8 [2732]" strokeweight="1pt">
                 <v:textbox>
                   <w:txbxContent>
                     <w:p>
@@ -43454,6 +43504,155 @@
     </w:lvl>
   </w:abstractNum>
   <w:abstractNum w:abstractNumId="9" w15:restartNumberingAfterBreak="0">
+    <w:nsid w:val="09E25C1E"/>
+    <w:multiLevelType w:val="multilevel"/>
+    <w:tmpl w:val="6E9A68E2"/>
+    <w:lvl w:ilvl="0">
+      <w:start w:val="1"/>
+      <w:numFmt w:val="bullet"/>
+      <w:lvlText w:val=""/>
+      <w:lvlJc w:val="left"/>
+      <w:pPr>
+        <w:tabs>
+          <w:tab w:val="num" w:pos="720"/>
+        </w:tabs>
+        <w:ind w:left="720" w:hanging="360"/>
+      </w:pPr>
+      <w:rPr>
+        <w:rFonts w:ascii="Symbol" w:hAnsi="Symbol" w:hint="default"/>
+        <w:sz w:val="20"/>
+      </w:rPr>
+    </w:lvl>
+    <w:lvl w:ilvl="1" w:tentative="1">
+      <w:start w:val="1"/>
+      <w:numFmt w:val="bullet"/>
+      <w:lvlText w:val="o"/>
+      <w:lvlJc w:val="left"/>
+      <w:pPr>
+        <w:tabs>
+          <w:tab w:val="num" w:pos="1440"/>
+        </w:tabs>
+        <w:ind w:left="1440" w:hanging="360"/>
+      </w:pPr>
+      <w:rPr>
+        <w:rFonts w:ascii="Courier New" w:hAnsi="Courier New" w:hint="default"/>
+        <w:sz w:val="20"/>
+      </w:rPr>
+    </w:lvl>
+    <w:lvl w:ilvl="2" w:tentative="1">
+      <w:start w:val="1"/>
+      <w:numFmt w:val="bullet"/>
+      <w:lvlText w:val=""/>
+      <w:lvlJc w:val="left"/>
+      <w:pPr>
+        <w:tabs>
+          <w:tab w:val="num" w:pos="2160"/>
+        </w:tabs>
+        <w:ind w:left="2160" w:hanging="360"/>
+      </w:pPr>
+      <w:rPr>
+        <w:rFonts w:ascii="Wingdings" w:hAnsi="Wingdings" w:hint="default"/>
+        <w:sz w:val="20"/>
+      </w:rPr>
+    </w:lvl>
+    <w:lvl w:ilvl="3" w:tentative="1">
+      <w:start w:val="1"/>
+      <w:numFmt w:val="bullet"/>
+      <w:lvlText w:val=""/>
+      <w:lvlJc w:val="left"/>
+      <w:pPr>
+        <w:tabs>
+          <w:tab w:val="num" w:pos="2880"/>
+        </w:tabs>
+        <w:ind w:left="2880" w:hanging="360"/>
+      </w:pPr>
+      <w:rPr>
+        <w:rFonts w:ascii="Wingdings" w:hAnsi="Wingdings" w:hint="default"/>
+        <w:sz w:val="20"/>
+      </w:rPr>
+    </w:lvl>
+    <w:lvl w:ilvl="4" w:tentative="1">
+      <w:start w:val="1"/>
+      <w:numFmt w:val="bullet"/>
+      <w:lvlText w:val=""/>
+      <w:lvlJc w:val="left"/>
+      <w:pPr>
+        <w:tabs>
+          <w:tab w:val="num" w:pos="3600"/>
+        </w:tabs>
+        <w:ind w:left="3600" w:hanging="360"/>
+      </w:pPr>
+      <w:rPr>
+        <w:rFonts w:ascii="Wingdings" w:hAnsi="Wingdings" w:hint="default"/>
+        <w:sz w:val="20"/>
+      </w:rPr>
+    </w:lvl>
+    <w:lvl w:ilvl="5" w:tentative="1">
+      <w:start w:val="1"/>
+      <w:numFmt w:val="bullet"/>
+      <w:lvlText w:val=""/>
+      <w:lvlJc w:val="left"/>
+      <w:pPr>
+        <w:tabs>
+          <w:tab w:val="num" w:pos="4320"/>
+        </w:tabs>
+        <w:ind w:left="4320" w:hanging="360"/>
+      </w:pPr>
+      <w:rPr>
+        <w:rFonts w:ascii="Wingdings" w:hAnsi="Wingdings" w:hint="default"/>
+        <w:sz w:val="20"/>
+      </w:rPr>
+    </w:lvl>
+    <w:lvl w:ilvl="6" w:tentative="1">
+      <w:start w:val="1"/>
+      <w:numFmt w:val="bullet"/>
+      <w:lvlText w:val=""/>
+      <w:lvlJc w:val="left"/>
+      <w:pPr>
+        <w:tabs>
+          <w:tab w:val="num" w:pos="5040"/>
+        </w:tabs>
+        <w:ind w:left="5040" w:hanging="360"/>
+      </w:pPr>
+      <w:rPr>
+        <w:rFonts w:ascii="Wingdings" w:hAnsi="Wingdings" w:hint="default"/>
+        <w:sz w:val="20"/>
+      </w:rPr>
+    </w:lvl>
+    <w:lvl w:ilvl="7" w:tentative="1">
+      <w:start w:val="1"/>
+      <w:numFmt w:val="bullet"/>
+      <w:lvlText w:val=""/>
+      <w:lvlJc w:val="left"/>
+      <w:pPr>
+        <w:tabs>
+          <w:tab w:val="num" w:pos="5760"/>
+        </w:tabs>
+        <w:ind w:left="5760" w:hanging="360"/>
+      </w:pPr>
+      <w:rPr>
+        <w:rFonts w:ascii="Wingdings" w:hAnsi="Wingdings" w:hint="default"/>
+        <w:sz w:val="20"/>
+      </w:rPr>
+    </w:lvl>
+    <w:lvl w:ilvl="8" w:tentative="1">
+      <w:start w:val="1"/>
+      <w:numFmt w:val="bullet"/>
+      <w:lvlText w:val=""/>
+      <w:lvlJc w:val="left"/>
+      <w:pPr>
+        <w:tabs>
+          <w:tab w:val="num" w:pos="6480"/>
+        </w:tabs>
+        <w:ind w:left="6480" w:hanging="360"/>
+      </w:pPr>
+      <w:rPr>
+        <w:rFonts w:ascii="Wingdings" w:hAnsi="Wingdings" w:hint="default"/>
+        <w:sz w:val="20"/>
+      </w:rPr>
+    </w:lvl>
+  </w:abstractNum>
+  <w:abstractNum w:abstractNumId="10" w15:restartNumberingAfterBreak="0">
     <w:nsid w:val="09E82D3D"/>
     <w:multiLevelType w:val="multilevel"/>
     <w:tmpl w:val="28CECAD0"/>
@@ -43602,7 +43801,156 @@
       </w:rPr>
     </w:lvl>
   </w:abstractNum>
-  <w:abstractNum w:abstractNumId="10" w15:restartNumberingAfterBreak="0">
+  <w:abstractNum w:abstractNumId="11" w15:restartNumberingAfterBreak="0">
+    <w:nsid w:val="0AAF00DD"/>
+    <w:multiLevelType w:val="multilevel"/>
+    <w:tmpl w:val="9968A684"/>
+    <w:lvl w:ilvl="0">
+      <w:start w:val="1"/>
+      <w:numFmt w:val="bullet"/>
+      <w:lvlText w:val=""/>
+      <w:lvlJc w:val="left"/>
+      <w:pPr>
+        <w:tabs>
+          <w:tab w:val="num" w:pos="720"/>
+        </w:tabs>
+        <w:ind w:left="720" w:hanging="360"/>
+      </w:pPr>
+      <w:rPr>
+        <w:rFonts w:ascii="Symbol" w:hAnsi="Symbol" w:hint="default"/>
+        <w:sz w:val="20"/>
+      </w:rPr>
+    </w:lvl>
+    <w:lvl w:ilvl="1" w:tentative="1">
+      <w:start w:val="1"/>
+      <w:numFmt w:val="bullet"/>
+      <w:lvlText w:val="o"/>
+      <w:lvlJc w:val="left"/>
+      <w:pPr>
+        <w:tabs>
+          <w:tab w:val="num" w:pos="1440"/>
+        </w:tabs>
+        <w:ind w:left="1440" w:hanging="360"/>
+      </w:pPr>
+      <w:rPr>
+        <w:rFonts w:ascii="Courier New" w:hAnsi="Courier New" w:hint="default"/>
+        <w:sz w:val="20"/>
+      </w:rPr>
+    </w:lvl>
+    <w:lvl w:ilvl="2" w:tentative="1">
+      <w:start w:val="1"/>
+      <w:numFmt w:val="bullet"/>
+      <w:lvlText w:val=""/>
+      <w:lvlJc w:val="left"/>
+      <w:pPr>
+        <w:tabs>
+          <w:tab w:val="num" w:pos="2160"/>
+        </w:tabs>
+        <w:ind w:left="2160" w:hanging="360"/>
+      </w:pPr>
+      <w:rPr>
+        <w:rFonts w:ascii="Wingdings" w:hAnsi="Wingdings" w:hint="default"/>
+        <w:sz w:val="20"/>
+      </w:rPr>
+    </w:lvl>
+    <w:lvl w:ilvl="3" w:tentative="1">
+      <w:start w:val="1"/>
+      <w:numFmt w:val="bullet"/>
+      <w:lvlText w:val=""/>
+      <w:lvlJc w:val="left"/>
+      <w:pPr>
+        <w:tabs>
+          <w:tab w:val="num" w:pos="2880"/>
+        </w:tabs>
+        <w:ind w:left="2880" w:hanging="360"/>
+      </w:pPr>
+      <w:rPr>
+        <w:rFonts w:ascii="Wingdings" w:hAnsi="Wingdings" w:hint="default"/>
+        <w:sz w:val="20"/>
+      </w:rPr>
+    </w:lvl>
+    <w:lvl w:ilvl="4" w:tentative="1">
+      <w:start w:val="1"/>
+      <w:numFmt w:val="bullet"/>
+      <w:lvlText w:val=""/>
+      <w:lvlJc w:val="left"/>
+      <w:pPr>
+        <w:tabs>
+          <w:tab w:val="num" w:pos="3600"/>
+        </w:tabs>
+        <w:ind w:left="3600" w:hanging="360"/>
+      </w:pPr>
+      <w:rPr>
+        <w:rFonts w:ascii="Wingdings" w:hAnsi="Wingdings" w:hint="default"/>
+        <w:sz w:val="20"/>
+      </w:rPr>
+    </w:lvl>
+    <w:lvl w:ilvl="5" w:tentative="1">
+      <w:start w:val="1"/>
+      <w:numFmt w:val="bullet"/>
+      <w:lvlText w:val=""/>
+      <w:lvlJc w:val="left"/>
+      <w:pPr>
+        <w:tabs>
+          <w:tab w:val="num" w:pos="4320"/>
+        </w:tabs>
+        <w:ind w:left="4320" w:hanging="360"/>
+      </w:pPr>
+      <w:rPr>
+        <w:rFonts w:ascii="Wingdings" w:hAnsi="Wingdings" w:hint="default"/>
+        <w:sz w:val="20"/>
+      </w:rPr>
+    </w:lvl>
+    <w:lvl w:ilvl="6" w:tentative="1">
+      <w:start w:val="1"/>
+      <w:numFmt w:val="bullet"/>
+      <w:lvlText w:val=""/>
+      <w:lvlJc w:val="left"/>
+      <w:pPr>
+        <w:tabs>
+          <w:tab w:val="num" w:pos="5040"/>
+        </w:tabs>
+        <w:ind w:left="5040" w:hanging="360"/>
+      </w:pPr>
+      <w:rPr>
+        <w:rFonts w:ascii="Wingdings" w:hAnsi="Wingdings" w:hint="default"/>
+        <w:sz w:val="20"/>
+      </w:rPr>
+    </w:lvl>
+    <w:lvl w:ilvl="7" w:tentative="1">
+      <w:start w:val="1"/>
+      <w:numFmt w:val="bullet"/>
+      <w:lvlText w:val=""/>
+      <w:lvlJc w:val="left"/>
+      <w:pPr>
+        <w:tabs>
+          <w:tab w:val="num" w:pos="5760"/>
+        </w:tabs>
+        <w:ind w:left="5760" w:hanging="360"/>
+      </w:pPr>
+      <w:rPr>
+        <w:rFonts w:ascii="Wingdings" w:hAnsi="Wingdings" w:hint="default"/>
+        <w:sz w:val="20"/>
+      </w:rPr>
+    </w:lvl>
+    <w:lvl w:ilvl="8" w:tentative="1">
+      <w:start w:val="1"/>
+      <w:numFmt w:val="bullet"/>
+      <w:lvlText w:val=""/>
+      <w:lvlJc w:val="left"/>
+      <w:pPr>
+        <w:tabs>
+          <w:tab w:val="num" w:pos="6480"/>
+        </w:tabs>
+        <w:ind w:left="6480" w:hanging="360"/>
+      </w:pPr>
+      <w:rPr>
+        <w:rFonts w:ascii="Wingdings" w:hAnsi="Wingdings" w:hint="default"/>
+        <w:sz w:val="20"/>
+      </w:rPr>
+    </w:lvl>
+  </w:abstractNum>
+  <w:abstractNum w:abstractNumId="12" w15:restartNumberingAfterBreak="0">
     <w:nsid w:val="0B712540"/>
     <w:multiLevelType w:val="multilevel"/>
     <w:tmpl w:val="79CA9BC2"/>
@@ -43751,7 +44099,7 @@
       </w:rPr>
     </w:lvl>
   </w:abstractNum>
-  <w:abstractNum w:abstractNumId="11" w15:restartNumberingAfterBreak="0">
+  <w:abstractNum w:abstractNumId="13" w15:restartNumberingAfterBreak="0">
     <w:nsid w:val="0C8B6270"/>
     <w:multiLevelType w:val="multilevel"/>
     <w:tmpl w:val="3EB89D02"/>
@@ -43900,7 +44248,7 @@
       </w:rPr>
     </w:lvl>
   </w:abstractNum>
-  <w:abstractNum w:abstractNumId="12" w15:restartNumberingAfterBreak="0">
+  <w:abstractNum w:abstractNumId="14" w15:restartNumberingAfterBreak="0">
     <w:nsid w:val="0D761C85"/>
     <w:multiLevelType w:val="multilevel"/>
     <w:tmpl w:val="28CECAD0"/>
@@ -44049,7 +44397,7 @@
       </w:rPr>
     </w:lvl>
   </w:abstractNum>
-  <w:abstractNum w:abstractNumId="13" w15:restartNumberingAfterBreak="0">
+  <w:abstractNum w:abstractNumId="15" w15:restartNumberingAfterBreak="0">
     <w:nsid w:val="0F253A76"/>
     <w:multiLevelType w:val="multilevel"/>
     <w:tmpl w:val="F4D06C82"/>
@@ -44198,7 +44546,7 @@
       </w:rPr>
     </w:lvl>
   </w:abstractNum>
-  <w:abstractNum w:abstractNumId="14" w15:restartNumberingAfterBreak="0">
+  <w:abstractNum w:abstractNumId="16" w15:restartNumberingAfterBreak="0">
     <w:nsid w:val="105004B1"/>
     <w:multiLevelType w:val="multilevel"/>
     <w:tmpl w:val="35DE1084"/>
@@ -44347,7 +44695,7 @@
       </w:rPr>
     </w:lvl>
   </w:abstractNum>
-  <w:abstractNum w:abstractNumId="15" w15:restartNumberingAfterBreak="0">
+  <w:abstractNum w:abstractNumId="17" w15:restartNumberingAfterBreak="0">
     <w:nsid w:val="12284784"/>
     <w:multiLevelType w:val="multilevel"/>
     <w:tmpl w:val="898C2866"/>
@@ -44496,7 +44844,7 @@
       </w:rPr>
     </w:lvl>
   </w:abstractNum>
-  <w:abstractNum w:abstractNumId="16" w15:restartNumberingAfterBreak="0">
+  <w:abstractNum w:abstractNumId="18" w15:restartNumberingAfterBreak="0">
     <w:nsid w:val="125C1653"/>
     <w:multiLevelType w:val="multilevel"/>
     <w:tmpl w:val="2E9679C0"/>
@@ -44645,7 +44993,7 @@
       </w:rPr>
     </w:lvl>
   </w:abstractNum>
-  <w:abstractNum w:abstractNumId="17" w15:restartNumberingAfterBreak="0">
+  <w:abstractNum w:abstractNumId="19" w15:restartNumberingAfterBreak="0">
     <w:nsid w:val="14176A5D"/>
     <w:multiLevelType w:val="multilevel"/>
     <w:tmpl w:val="75C81216"/>
@@ -44794,7 +45142,7 @@
       </w:rPr>
     </w:lvl>
   </w:abstractNum>
-  <w:abstractNum w:abstractNumId="18" w15:restartNumberingAfterBreak="0">
+  <w:abstractNum w:abstractNumId="20" w15:restartNumberingAfterBreak="0">
     <w:nsid w:val="147507CF"/>
     <w:multiLevelType w:val="multilevel"/>
     <w:tmpl w:val="91EEBC2C"/>
@@ -44943,7 +45291,7 @@
       </w:rPr>
     </w:lvl>
   </w:abstractNum>
-  <w:abstractNum w:abstractNumId="19" w15:restartNumberingAfterBreak="0">
+  <w:abstractNum w:abstractNumId="21" w15:restartNumberingAfterBreak="0">
     <w:nsid w:val="165A2F75"/>
     <w:multiLevelType w:val="multilevel"/>
     <w:tmpl w:val="8B6658B2"/>
@@ -45092,7 +45440,7 @@
       </w:rPr>
     </w:lvl>
   </w:abstractNum>
-  <w:abstractNum w:abstractNumId="20" w15:restartNumberingAfterBreak="0">
+  <w:abstractNum w:abstractNumId="22" w15:restartNumberingAfterBreak="0">
     <w:nsid w:val="16C5324D"/>
     <w:multiLevelType w:val="multilevel"/>
     <w:tmpl w:val="EE107386"/>
@@ -45241,7 +45589,7 @@
       </w:rPr>
     </w:lvl>
   </w:abstractNum>
-  <w:abstractNum w:abstractNumId="21" w15:restartNumberingAfterBreak="0">
+  <w:abstractNum w:abstractNumId="23" w15:restartNumberingAfterBreak="0">
     <w:nsid w:val="17530510"/>
     <w:multiLevelType w:val="multilevel"/>
     <w:tmpl w:val="9F064972"/>
@@ -45360,7 +45708,7 @@
       </w:pPr>
     </w:lvl>
   </w:abstractNum>
-  <w:abstractNum w:abstractNumId="22" w15:restartNumberingAfterBreak="0">
+  <w:abstractNum w:abstractNumId="24" w15:restartNumberingAfterBreak="0">
     <w:nsid w:val="195878A1"/>
     <w:multiLevelType w:val="multilevel"/>
     <w:tmpl w:val="25F206E6"/>
@@ -45509,7 +45857,7 @@
       </w:rPr>
     </w:lvl>
   </w:abstractNum>
-  <w:abstractNum w:abstractNumId="23" w15:restartNumberingAfterBreak="0">
+  <w:abstractNum w:abstractNumId="25" w15:restartNumberingAfterBreak="0">
     <w:nsid w:val="19AF000B"/>
     <w:multiLevelType w:val="multilevel"/>
     <w:tmpl w:val="97B8E828"/>
@@ -45658,7 +46006,7 @@
       </w:rPr>
     </w:lvl>
   </w:abstractNum>
-  <w:abstractNum w:abstractNumId="24" w15:restartNumberingAfterBreak="0">
+  <w:abstractNum w:abstractNumId="26" w15:restartNumberingAfterBreak="0">
     <w:nsid w:val="19E35D8F"/>
     <w:multiLevelType w:val="multilevel"/>
     <w:tmpl w:val="E3A60BDA"/>
@@ -45807,7 +46155,156 @@
       </w:rPr>
     </w:lvl>
   </w:abstractNum>
-  <w:abstractNum w:abstractNumId="25" w15:restartNumberingAfterBreak="0">
+  <w:abstractNum w:abstractNumId="27" w15:restartNumberingAfterBreak="0">
+    <w:nsid w:val="1B751CFE"/>
+    <w:multiLevelType w:val="multilevel"/>
+    <w:tmpl w:val="D5802778"/>
+    <w:lvl w:ilvl="0">
+      <w:start w:val="1"/>
+      <w:numFmt w:val="bullet"/>
+      <w:lvlText w:val=""/>
+      <w:lvlJc w:val="left"/>
+      <w:pPr>
+        <w:tabs>
+          <w:tab w:val="num" w:pos="720"/>
+        </w:tabs>
+        <w:ind w:left="720" w:hanging="360"/>
+      </w:pPr>
+      <w:rPr>
+        <w:rFonts w:ascii="Symbol" w:hAnsi="Symbol" w:hint="default"/>
+        <w:sz w:val="20"/>
+      </w:rPr>
+    </w:lvl>
+    <w:lvl w:ilvl="1" w:tentative="1">
+      <w:start w:val="1"/>
+      <w:numFmt w:val="bullet"/>
+      <w:lvlText w:val="o"/>
+      <w:lvlJc w:val="left"/>
+      <w:pPr>
+        <w:tabs>
+          <w:tab w:val="num" w:pos="1440"/>
+        </w:tabs>
+        <w:ind w:left="1440" w:hanging="360"/>
+      </w:pPr>
+      <w:rPr>
+        <w:rFonts w:ascii="Courier New" w:hAnsi="Courier New" w:hint="default"/>
+        <w:sz w:val="20"/>
+      </w:rPr>
+    </w:lvl>
+    <w:lvl w:ilvl="2" w:tentative="1">
+      <w:start w:val="1"/>
+      <w:numFmt w:val="bullet"/>
+      <w:lvlText w:val=""/>
+      <w:lvlJc w:val="left"/>
+      <w:pPr>
+        <w:tabs>
+          <w:tab w:val="num" w:pos="2160"/>
+        </w:tabs>
+        <w:ind w:left="2160" w:hanging="360"/>
+      </w:pPr>
+      <w:rPr>
+        <w:rFonts w:ascii="Wingdings" w:hAnsi="Wingdings" w:hint="default"/>
+        <w:sz w:val="20"/>
+      </w:rPr>
+    </w:lvl>
+    <w:lvl w:ilvl="3" w:tentative="1">
+      <w:start w:val="1"/>
+      <w:numFmt w:val="bullet"/>
+      <w:lvlText w:val=""/>
+      <w:lvlJc w:val="left"/>
+      <w:pPr>
+        <w:tabs>
+          <w:tab w:val="num" w:pos="2880"/>
+        </w:tabs>
+        <w:ind w:left="2880" w:hanging="360"/>
+      </w:pPr>
+      <w:rPr>
+        <w:rFonts w:ascii="Wingdings" w:hAnsi="Wingdings" w:hint="default"/>
+        <w:sz w:val="20"/>
+      </w:rPr>
+    </w:lvl>
+    <w:lvl w:ilvl="4" w:tentative="1">
+      <w:start w:val="1"/>
+      <w:numFmt w:val="bullet"/>
+      <w:lvlText w:val=""/>
+      <w:lvlJc w:val="left"/>
+      <w:pPr>
+        <w:tabs>
+          <w:tab w:val="num" w:pos="3600"/>
+        </w:tabs>
+        <w:ind w:left="3600" w:hanging="360"/>
+      </w:pPr>
+      <w:rPr>
+        <w:rFonts w:ascii="Wingdings" w:hAnsi="Wingdings" w:hint="default"/>
+        <w:sz w:val="20"/>
+      </w:rPr>
+    </w:lvl>
+    <w:lvl w:ilvl="5" w:tentative="1">
+      <w:start w:val="1"/>
+      <w:numFmt w:val="bullet"/>
+      <w:lvlText w:val=""/>
+      <w:lvlJc w:val="left"/>
+      <w:pPr>
+        <w:tabs>
+          <w:tab w:val="num" w:pos="4320"/>
+        </w:tabs>
+        <w:ind w:left="4320" w:hanging="360"/>
+      </w:pPr>
+      <w:rPr>
+        <w:rFonts w:ascii="Wingdings" w:hAnsi="Wingdings" w:hint="default"/>
+        <w:sz w:val="20"/>
+      </w:rPr>
+    </w:lvl>
+    <w:lvl w:ilvl="6" w:tentative="1">
+      <w:start w:val="1"/>
+      <w:numFmt w:val="bullet"/>
+      <w:lvlText w:val=""/>
+      <w:lvlJc w:val="left"/>
+      <w:pPr>
+        <w:tabs>
+          <w:tab w:val="num" w:pos="5040"/>
+        </w:tabs>
+        <w:ind w:left="5040" w:hanging="360"/>
+      </w:pPr>
+      <w:rPr>
+        <w:rFonts w:ascii="Wingdings" w:hAnsi="Wingdings" w:hint="default"/>
+        <w:sz w:val="20"/>
+      </w:rPr>
+    </w:lvl>
+    <w:lvl w:ilvl="7" w:tentative="1">
+      <w:start w:val="1"/>
+      <w:numFmt w:val="bullet"/>
+      <w:lvlText w:val=""/>
+      <w:lvlJc w:val="left"/>
+      <w:pPr>
+        <w:tabs>
+          <w:tab w:val="num" w:pos="5760"/>
+        </w:tabs>
+        <w:ind w:left="5760" w:hanging="360"/>
+      </w:pPr>
+      <w:rPr>
+        <w:rFonts w:ascii="Wingdings" w:hAnsi="Wingdings" w:hint="default"/>
+        <w:sz w:val="20"/>
+      </w:rPr>
+    </w:lvl>
+    <w:lvl w:ilvl="8" w:tentative="1">
+      <w:start w:val="1"/>
+      <w:numFmt w:val="bullet"/>
+      <w:lvlText w:val=""/>
+      <w:lvlJc w:val="left"/>
+      <w:pPr>
+        <w:tabs>
+          <w:tab w:val="num" w:pos="6480"/>
+        </w:tabs>
+        <w:ind w:left="6480" w:hanging="360"/>
+      </w:pPr>
+      <w:rPr>
+        <w:rFonts w:ascii="Wingdings" w:hAnsi="Wingdings" w:hint="default"/>
+        <w:sz w:val="20"/>
+      </w:rPr>
+    </w:lvl>
+  </w:abstractNum>
+  <w:abstractNum w:abstractNumId="28" w15:restartNumberingAfterBreak="0">
     <w:nsid w:val="1CEF3B13"/>
     <w:multiLevelType w:val="multilevel"/>
     <w:tmpl w:val="2D683F06"/>
@@ -45956,7 +46453,305 @@
       </w:rPr>
     </w:lvl>
   </w:abstractNum>
-  <w:abstractNum w:abstractNumId="26" w15:restartNumberingAfterBreak="0">
+  <w:abstractNum w:abstractNumId="29" w15:restartNumberingAfterBreak="0">
+    <w:nsid w:val="1DDB147F"/>
+    <w:multiLevelType w:val="multilevel"/>
+    <w:tmpl w:val="F10E3D0E"/>
+    <w:lvl w:ilvl="0">
+      <w:start w:val="1"/>
+      <w:numFmt w:val="bullet"/>
+      <w:lvlText w:val=""/>
+      <w:lvlJc w:val="left"/>
+      <w:pPr>
+        <w:tabs>
+          <w:tab w:val="num" w:pos="720"/>
+        </w:tabs>
+        <w:ind w:left="720" w:hanging="360"/>
+      </w:pPr>
+      <w:rPr>
+        <w:rFonts w:ascii="Symbol" w:hAnsi="Symbol" w:hint="default"/>
+        <w:sz w:val="20"/>
+      </w:rPr>
+    </w:lvl>
+    <w:lvl w:ilvl="1" w:tentative="1">
+      <w:start w:val="1"/>
+      <w:numFmt w:val="bullet"/>
+      <w:lvlText w:val="o"/>
+      <w:lvlJc w:val="left"/>
+      <w:pPr>
+        <w:tabs>
+          <w:tab w:val="num" w:pos="1440"/>
+        </w:tabs>
+        <w:ind w:left="1440" w:hanging="360"/>
+      </w:pPr>
+      <w:rPr>
+        <w:rFonts w:ascii="Courier New" w:hAnsi="Courier New" w:hint="default"/>
+        <w:sz w:val="20"/>
+      </w:rPr>
+    </w:lvl>
+    <w:lvl w:ilvl="2" w:tentative="1">
+      <w:start w:val="1"/>
+      <w:numFmt w:val="bullet"/>
+      <w:lvlText w:val=""/>
+      <w:lvlJc w:val="left"/>
+      <w:pPr>
+        <w:tabs>
+          <w:tab w:val="num" w:pos="2160"/>
+        </w:tabs>
+        <w:ind w:left="2160" w:hanging="360"/>
+      </w:pPr>
+      <w:rPr>
+        <w:rFonts w:ascii="Wingdings" w:hAnsi="Wingdings" w:hint="default"/>
+        <w:sz w:val="20"/>
+      </w:rPr>
+    </w:lvl>
+    <w:lvl w:ilvl="3" w:tentative="1">
+      <w:start w:val="1"/>
+      <w:numFmt w:val="bullet"/>
+      <w:lvlText w:val=""/>
+      <w:lvlJc w:val="left"/>
+      <w:pPr>
+        <w:tabs>
+          <w:tab w:val="num" w:pos="2880"/>
+        </w:tabs>
+        <w:ind w:left="2880" w:hanging="360"/>
+      </w:pPr>
+      <w:rPr>
+        <w:rFonts w:ascii="Wingdings" w:hAnsi="Wingdings" w:hint="default"/>
+        <w:sz w:val="20"/>
+      </w:rPr>
+    </w:lvl>
+    <w:lvl w:ilvl="4" w:tentative="1">
+      <w:start w:val="1"/>
+      <w:numFmt w:val="bullet"/>
+      <w:lvlText w:val=""/>
+      <w:lvlJc w:val="left"/>
+      <w:pPr>
+        <w:tabs>
+          <w:tab w:val="num" w:pos="3600"/>
+        </w:tabs>
+        <w:ind w:left="3600" w:hanging="360"/>
+      </w:pPr>
+      <w:rPr>
+        <w:rFonts w:ascii="Wingdings" w:hAnsi="Wingdings" w:hint="default"/>
+        <w:sz w:val="20"/>
+      </w:rPr>
+    </w:lvl>
+    <w:lvl w:ilvl="5" w:tentative="1">
+      <w:start w:val="1"/>
+      <w:numFmt w:val="bullet"/>
+      <w:lvlText w:val=""/>
+      <w:lvlJc w:val="left"/>
+      <w:pPr>
+        <w:tabs>
+          <w:tab w:val="num" w:pos="4320"/>
+        </w:tabs>
+        <w:ind w:left="4320" w:hanging="360"/>
+      </w:pPr>
+      <w:rPr>
+        <w:rFonts w:ascii="Wingdings" w:hAnsi="Wingdings" w:hint="default"/>
+        <w:sz w:val="20"/>
+      </w:rPr>
+    </w:lvl>
+    <w:lvl w:ilvl="6" w:tentative="1">
+      <w:start w:val="1"/>
+      <w:numFmt w:val="bullet"/>
+      <w:lvlText w:val=""/>
+      <w:lvlJc w:val="left"/>
+      <w:pPr>
+        <w:tabs>
+          <w:tab w:val="num" w:pos="5040"/>
+        </w:tabs>
+        <w:ind w:left="5040" w:hanging="360"/>
+      </w:pPr>
+      <w:rPr>
+        <w:rFonts w:ascii="Wingdings" w:hAnsi="Wingdings" w:hint="default"/>
+        <w:sz w:val="20"/>
+      </w:rPr>
+    </w:lvl>
+    <w:lvl w:ilvl="7" w:tentative="1">
+      <w:start w:val="1"/>
+      <w:numFmt w:val="bullet"/>
+      <w:lvlText w:val=""/>
+      <w:lvlJc w:val="left"/>
+      <w:pPr>
+        <w:tabs>
+          <w:tab w:val="num" w:pos="5760"/>
+        </w:tabs>
+        <w:ind w:left="5760" w:hanging="360"/>
+      </w:pPr>
+      <w:rPr>
+        <w:rFonts w:ascii="Wingdings" w:hAnsi="Wingdings" w:hint="default"/>
+        <w:sz w:val="20"/>
+      </w:rPr>
+    </w:lvl>
+    <w:lvl w:ilvl="8" w:tentative="1">
+      <w:start w:val="1"/>
+      <w:numFmt w:val="bullet"/>
+      <w:lvlText w:val=""/>
+      <w:lvlJc w:val="left"/>
+      <w:pPr>
+        <w:tabs>
+          <w:tab w:val="num" w:pos="6480"/>
+        </w:tabs>
+        <w:ind w:left="6480" w:hanging="360"/>
+      </w:pPr>
+      <w:rPr>
+        <w:rFonts w:ascii="Wingdings" w:hAnsi="Wingdings" w:hint="default"/>
+        <w:sz w:val="20"/>
+      </w:rPr>
+    </w:lvl>
+  </w:abstractNum>
+  <w:abstractNum w:abstractNumId="30" w15:restartNumberingAfterBreak="0">
+    <w:nsid w:val="1E9E3AF1"/>
+    <w:multiLevelType w:val="multilevel"/>
+    <w:tmpl w:val="DF0C7620"/>
+    <w:lvl w:ilvl="0">
+      <w:start w:val="1"/>
+      <w:numFmt w:val="bullet"/>
+      <w:lvlText w:val=""/>
+      <w:lvlJc w:val="left"/>
+      <w:pPr>
+        <w:tabs>
+          <w:tab w:val="num" w:pos="720"/>
+        </w:tabs>
+        <w:ind w:left="720" w:hanging="360"/>
+      </w:pPr>
+      <w:rPr>
+        <w:rFonts w:ascii="Symbol" w:hAnsi="Symbol" w:hint="default"/>
+        <w:sz w:val="20"/>
+      </w:rPr>
+    </w:lvl>
+    <w:lvl w:ilvl="1" w:tentative="1">
+      <w:start w:val="1"/>
+      <w:numFmt w:val="bullet"/>
+      <w:lvlText w:val="o"/>
+      <w:lvlJc w:val="left"/>
+      <w:pPr>
+        <w:tabs>
+          <w:tab w:val="num" w:pos="1440"/>
+        </w:tabs>
+        <w:ind w:left="1440" w:hanging="360"/>
+      </w:pPr>
+      <w:rPr>
+        <w:rFonts w:ascii="Courier New" w:hAnsi="Courier New" w:hint="default"/>
+        <w:sz w:val="20"/>
+      </w:rPr>
+    </w:lvl>
+    <w:lvl w:ilvl="2" w:tentative="1">
+      <w:start w:val="1"/>
+      <w:numFmt w:val="bullet"/>
+      <w:lvlText w:val=""/>
+      <w:lvlJc w:val="left"/>
+      <w:pPr>
+        <w:tabs>
+          <w:tab w:val="num" w:pos="2160"/>
+        </w:tabs>
+        <w:ind w:left="2160" w:hanging="360"/>
+      </w:pPr>
+      <w:rPr>
+        <w:rFonts w:ascii="Wingdings" w:hAnsi="Wingdings" w:hint="default"/>
+        <w:sz w:val="20"/>
+      </w:rPr>
+    </w:lvl>
+    <w:lvl w:ilvl="3" w:tentative="1">
+      <w:start w:val="1"/>
+      <w:numFmt w:val="bullet"/>
+      <w:lvlText w:val=""/>
+      <w:lvlJc w:val="left"/>
+      <w:pPr>
+        <w:tabs>
+          <w:tab w:val="num" w:pos="2880"/>
+        </w:tabs>
+        <w:ind w:left="2880" w:hanging="360"/>
+      </w:pPr>
+      <w:rPr>
+        <w:rFonts w:ascii="Wingdings" w:hAnsi="Wingdings" w:hint="default"/>
+        <w:sz w:val="20"/>
+      </w:rPr>
+    </w:lvl>
+    <w:lvl w:ilvl="4" w:tentative="1">
+      <w:start w:val="1"/>
+      <w:numFmt w:val="bullet"/>
+      <w:lvlText w:val=""/>
+      <w:lvlJc w:val="left"/>
+      <w:pPr>
+        <w:tabs>
+          <w:tab w:val="num" w:pos="3600"/>
+        </w:tabs>
+        <w:ind w:left="3600" w:hanging="360"/>
+      </w:pPr>
+      <w:rPr>
+        <w:rFonts w:ascii="Wingdings" w:hAnsi="Wingdings" w:hint="default"/>
+        <w:sz w:val="20"/>
+      </w:rPr>
+    </w:lvl>
+    <w:lvl w:ilvl="5" w:tentative="1">
+      <w:start w:val="1"/>
+      <w:numFmt w:val="bullet"/>
+      <w:lvlText w:val=""/>
+      <w:lvlJc w:val="left"/>
+      <w:pPr>
+        <w:tabs>
+          <w:tab w:val="num" w:pos="4320"/>
+        </w:tabs>
+        <w:ind w:left="4320" w:hanging="360"/>
+      </w:pPr>
+      <w:rPr>
+        <w:rFonts w:ascii="Wingdings" w:hAnsi="Wingdings" w:hint="default"/>
+        <w:sz w:val="20"/>
+      </w:rPr>
+    </w:lvl>
+    <w:lvl w:ilvl="6" w:tentative="1">
+      <w:start w:val="1"/>
+      <w:numFmt w:val="bullet"/>
+      <w:lvlText w:val=""/>
+      <w:lvlJc w:val="left"/>
+      <w:pPr>
+        <w:tabs>
+          <w:tab w:val="num" w:pos="5040"/>
+        </w:tabs>
+        <w:ind w:left="5040" w:hanging="360"/>
+      </w:pPr>
+      <w:rPr>
+        <w:rFonts w:ascii="Wingdings" w:hAnsi="Wingdings" w:hint="default"/>
+        <w:sz w:val="20"/>
+      </w:rPr>
+    </w:lvl>
+    <w:lvl w:ilvl="7" w:tentative="1">
+      <w:start w:val="1"/>
+      <w:numFmt w:val="bullet"/>
+      <w:lvlText w:val=""/>
+      <w:lvlJc w:val="left"/>
+      <w:pPr>
+        <w:tabs>
+          <w:tab w:val="num" w:pos="5760"/>
+        </w:tabs>
+        <w:ind w:left="5760" w:hanging="360"/>
+      </w:pPr>
+      <w:rPr>
+        <w:rFonts w:ascii="Wingdings" w:hAnsi="Wingdings" w:hint="default"/>
+        <w:sz w:val="20"/>
+      </w:rPr>
+    </w:lvl>
+    <w:lvl w:ilvl="8" w:tentative="1">
+      <w:start w:val="1"/>
+      <w:numFmt w:val="bullet"/>
+      <w:lvlText w:val=""/>
+      <w:lvlJc w:val="left"/>
+      <w:pPr>
+        <w:tabs>
+          <w:tab w:val="num" w:pos="6480"/>
+        </w:tabs>
+        <w:ind w:left="6480" w:hanging="360"/>
+      </w:pPr>
+      <w:rPr>
+        <w:rFonts w:ascii="Wingdings" w:hAnsi="Wingdings" w:hint="default"/>
+        <w:sz w:val="20"/>
+      </w:rPr>
+    </w:lvl>
+  </w:abstractNum>
+  <w:abstractNum w:abstractNumId="31" w15:restartNumberingAfterBreak="0">
     <w:nsid w:val="1F6404BD"/>
     <w:multiLevelType w:val="multilevel"/>
     <w:tmpl w:val="9F064972"/>
@@ -46075,7 +46870,7 @@
       </w:pPr>
     </w:lvl>
   </w:abstractNum>
-  <w:abstractNum w:abstractNumId="27" w15:restartNumberingAfterBreak="0">
+  <w:abstractNum w:abstractNumId="32" w15:restartNumberingAfterBreak="0">
     <w:nsid w:val="1FD97DDB"/>
     <w:multiLevelType w:val="multilevel"/>
     <w:tmpl w:val="F7122C7C"/>
@@ -46224,7 +47019,7 @@
       </w:rPr>
     </w:lvl>
   </w:abstractNum>
-  <w:abstractNum w:abstractNumId="28" w15:restartNumberingAfterBreak="0">
+  <w:abstractNum w:abstractNumId="33" w15:restartNumberingAfterBreak="0">
     <w:nsid w:val="2045357C"/>
     <w:multiLevelType w:val="multilevel"/>
     <w:tmpl w:val="493A932E"/>
@@ -46373,7 +47168,7 @@
       </w:rPr>
     </w:lvl>
   </w:abstractNum>
-  <w:abstractNum w:abstractNumId="29" w15:restartNumberingAfterBreak="0">
+  <w:abstractNum w:abstractNumId="34" w15:restartNumberingAfterBreak="0">
     <w:nsid w:val="2262309B"/>
     <w:multiLevelType w:val="multilevel"/>
     <w:tmpl w:val="B644EB68"/>
@@ -46522,7 +47317,7 @@
       </w:rPr>
     </w:lvl>
   </w:abstractNum>
-  <w:abstractNum w:abstractNumId="30" w15:restartNumberingAfterBreak="0">
+  <w:abstractNum w:abstractNumId="35" w15:restartNumberingAfterBreak="0">
     <w:nsid w:val="241D23B2"/>
     <w:multiLevelType w:val="multilevel"/>
     <w:tmpl w:val="2EDE4CA0"/>
@@ -46671,7 +47466,7 @@
       </w:rPr>
     </w:lvl>
   </w:abstractNum>
-  <w:abstractNum w:abstractNumId="31" w15:restartNumberingAfterBreak="0">
+  <w:abstractNum w:abstractNumId="36" w15:restartNumberingAfterBreak="0">
     <w:nsid w:val="27BF137C"/>
     <w:multiLevelType w:val="multilevel"/>
     <w:tmpl w:val="28CECAD0"/>
@@ -46820,7 +47615,7 @@
       </w:rPr>
     </w:lvl>
   </w:abstractNum>
-  <w:abstractNum w:abstractNumId="32" w15:restartNumberingAfterBreak="0">
+  <w:abstractNum w:abstractNumId="37" w15:restartNumberingAfterBreak="0">
     <w:nsid w:val="29223396"/>
     <w:multiLevelType w:val="multilevel"/>
     <w:tmpl w:val="82100760"/>
@@ -46969,7 +47764,7 @@
       </w:rPr>
     </w:lvl>
   </w:abstractNum>
-  <w:abstractNum w:abstractNumId="33" w15:restartNumberingAfterBreak="0">
+  <w:abstractNum w:abstractNumId="38" w15:restartNumberingAfterBreak="0">
     <w:nsid w:val="2B162FC0"/>
     <w:multiLevelType w:val="multilevel"/>
     <w:tmpl w:val="3CA87210"/>
@@ -47118,7 +47913,7 @@
       </w:rPr>
     </w:lvl>
   </w:abstractNum>
-  <w:abstractNum w:abstractNumId="34" w15:restartNumberingAfterBreak="0">
+  <w:abstractNum w:abstractNumId="39" w15:restartNumberingAfterBreak="0">
     <w:nsid w:val="2C1A2CB7"/>
     <w:multiLevelType w:val="multilevel"/>
     <w:tmpl w:val="3D3EFCB0"/>
@@ -47267,7 +48062,7 @@
       </w:rPr>
     </w:lvl>
   </w:abstractNum>
-  <w:abstractNum w:abstractNumId="35" w15:restartNumberingAfterBreak="0">
+  <w:abstractNum w:abstractNumId="40" w15:restartNumberingAfterBreak="0">
     <w:nsid w:val="2EAE0255"/>
     <w:multiLevelType w:val="multilevel"/>
     <w:tmpl w:val="28CECAD0"/>
@@ -47416,7 +48211,7 @@
       </w:rPr>
     </w:lvl>
   </w:abstractNum>
-  <w:abstractNum w:abstractNumId="36" w15:restartNumberingAfterBreak="0">
+  <w:abstractNum w:abstractNumId="41" w15:restartNumberingAfterBreak="0">
     <w:nsid w:val="32AB179C"/>
     <w:multiLevelType w:val="multilevel"/>
     <w:tmpl w:val="D80A6F2E"/>
@@ -47565,7 +48360,7 @@
       </w:rPr>
     </w:lvl>
   </w:abstractNum>
-  <w:abstractNum w:abstractNumId="37" w15:restartNumberingAfterBreak="0">
+  <w:abstractNum w:abstractNumId="42" w15:restartNumberingAfterBreak="0">
     <w:nsid w:val="32B6388A"/>
     <w:multiLevelType w:val="multilevel"/>
     <w:tmpl w:val="7798A040"/>
@@ -47714,7 +48509,7 @@
       </w:rPr>
     </w:lvl>
   </w:abstractNum>
-  <w:abstractNum w:abstractNumId="38" w15:restartNumberingAfterBreak="0">
+  <w:abstractNum w:abstractNumId="43" w15:restartNumberingAfterBreak="0">
     <w:nsid w:val="3A2C6D7D"/>
     <w:multiLevelType w:val="multilevel"/>
     <w:tmpl w:val="28CECAD0"/>
@@ -47863,7 +48658,7 @@
       </w:rPr>
     </w:lvl>
   </w:abstractNum>
-  <w:abstractNum w:abstractNumId="39" w15:restartNumberingAfterBreak="0">
+  <w:abstractNum w:abstractNumId="44" w15:restartNumberingAfterBreak="0">
     <w:nsid w:val="3AAC2075"/>
     <w:multiLevelType w:val="multilevel"/>
     <w:tmpl w:val="28CECAD0"/>
@@ -48012,7 +48807,7 @@
       </w:rPr>
     </w:lvl>
   </w:abstractNum>
-  <w:abstractNum w:abstractNumId="40" w15:restartNumberingAfterBreak="0">
+  <w:abstractNum w:abstractNumId="45" w15:restartNumberingAfterBreak="0">
     <w:nsid w:val="43124CDC"/>
     <w:multiLevelType w:val="multilevel"/>
     <w:tmpl w:val="28CECAD0"/>
@@ -48161,7 +48956,7 @@
       </w:rPr>
     </w:lvl>
   </w:abstractNum>
-  <w:abstractNum w:abstractNumId="41" w15:restartNumberingAfterBreak="0">
+  <w:abstractNum w:abstractNumId="46" w15:restartNumberingAfterBreak="0">
     <w:nsid w:val="4662682F"/>
     <w:multiLevelType w:val="multilevel"/>
     <w:tmpl w:val="405438C4"/>
@@ -48310,7 +49105,7 @@
       </w:rPr>
     </w:lvl>
   </w:abstractNum>
-  <w:abstractNum w:abstractNumId="42" w15:restartNumberingAfterBreak="0">
+  <w:abstractNum w:abstractNumId="47" w15:restartNumberingAfterBreak="0">
     <w:nsid w:val="470B29EA"/>
     <w:multiLevelType w:val="multilevel"/>
     <w:tmpl w:val="736A1ECE"/>
@@ -48459,7 +49254,7 @@
       </w:rPr>
     </w:lvl>
   </w:abstractNum>
-  <w:abstractNum w:abstractNumId="43" w15:restartNumberingAfterBreak="0">
+  <w:abstractNum w:abstractNumId="48" w15:restartNumberingAfterBreak="0">
     <w:nsid w:val="4B361608"/>
     <w:multiLevelType w:val="multilevel"/>
     <w:tmpl w:val="28CECAD0"/>
@@ -48608,7 +49403,7 @@
       </w:rPr>
     </w:lvl>
   </w:abstractNum>
-  <w:abstractNum w:abstractNumId="44" w15:restartNumberingAfterBreak="0">
+  <w:abstractNum w:abstractNumId="49" w15:restartNumberingAfterBreak="0">
     <w:nsid w:val="4E543922"/>
     <w:multiLevelType w:val="multilevel"/>
     <w:tmpl w:val="E06664DA"/>
@@ -48721,7 +49516,7 @@
       </w:pPr>
     </w:lvl>
   </w:abstractNum>
-  <w:abstractNum w:abstractNumId="45" w15:restartNumberingAfterBreak="0">
+  <w:abstractNum w:abstractNumId="50" w15:restartNumberingAfterBreak="0">
     <w:nsid w:val="4E846CF6"/>
     <w:multiLevelType w:val="multilevel"/>
     <w:tmpl w:val="D0F8546E"/>
@@ -48870,7 +49665,7 @@
       </w:rPr>
     </w:lvl>
   </w:abstractNum>
-  <w:abstractNum w:abstractNumId="46" w15:restartNumberingAfterBreak="0">
+  <w:abstractNum w:abstractNumId="51" w15:restartNumberingAfterBreak="0">
     <w:nsid w:val="4FB9270D"/>
     <w:multiLevelType w:val="hybridMultilevel"/>
     <w:tmpl w:val="345E8260"/>
@@ -48983,7 +49778,156 @@
       </w:rPr>
     </w:lvl>
   </w:abstractNum>
-  <w:abstractNum w:abstractNumId="47" w15:restartNumberingAfterBreak="0">
+  <w:abstractNum w:abstractNumId="52" w15:restartNumberingAfterBreak="0">
+    <w:nsid w:val="50504FEE"/>
+    <w:multiLevelType w:val="multilevel"/>
+    <w:tmpl w:val="34D2E070"/>
+    <w:lvl w:ilvl="0">
+      <w:start w:val="1"/>
+      <w:numFmt w:val="bullet"/>
+      <w:lvlText w:val=""/>
+      <w:lvlJc w:val="left"/>
+      <w:pPr>
+        <w:tabs>
+          <w:tab w:val="num" w:pos="720"/>
+        </w:tabs>
+        <w:ind w:left="720" w:hanging="360"/>
+      </w:pPr>
+      <w:rPr>
+        <w:rFonts w:ascii="Symbol" w:hAnsi="Symbol" w:hint="default"/>
+        <w:sz w:val="20"/>
+      </w:rPr>
+    </w:lvl>
+    <w:lvl w:ilvl="1" w:tentative="1">
+      <w:start w:val="1"/>
+      <w:numFmt w:val="bullet"/>
+      <w:lvlText w:val="o"/>
+      <w:lvlJc w:val="left"/>
+      <w:pPr>
+        <w:tabs>
+          <w:tab w:val="num" w:pos="1440"/>
+        </w:tabs>
+        <w:ind w:left="1440" w:hanging="360"/>
+      </w:pPr>
+      <w:rPr>
+        <w:rFonts w:ascii="Courier New" w:hAnsi="Courier New" w:hint="default"/>
+        <w:sz w:val="20"/>
+      </w:rPr>
+    </w:lvl>
+    <w:lvl w:ilvl="2" w:tentative="1">
+      <w:start w:val="1"/>
+      <w:numFmt w:val="bullet"/>
+      <w:lvlText w:val=""/>
+      <w:lvlJc w:val="left"/>
+      <w:pPr>
+        <w:tabs>
+          <w:tab w:val="num" w:pos="2160"/>
+        </w:tabs>
+        <w:ind w:left="2160" w:hanging="360"/>
+      </w:pPr>
+      <w:rPr>
+        <w:rFonts w:ascii="Wingdings" w:hAnsi="Wingdings" w:hint="default"/>
+        <w:sz w:val="20"/>
+      </w:rPr>
+    </w:lvl>
+    <w:lvl w:ilvl="3" w:tentative="1">
+      <w:start w:val="1"/>
+      <w:numFmt w:val="bullet"/>
+      <w:lvlText w:val=""/>
+      <w:lvlJc w:val="left"/>
+      <w:pPr>
+        <w:tabs>
+          <w:tab w:val="num" w:pos="2880"/>
+        </w:tabs>
+        <w:ind w:left="2880" w:hanging="360"/>
+      </w:pPr>
+      <w:rPr>
+        <w:rFonts w:ascii="Wingdings" w:hAnsi="Wingdings" w:hint="default"/>
+        <w:sz w:val="20"/>
+      </w:rPr>
+    </w:lvl>
+    <w:lvl w:ilvl="4" w:tentative="1">
+      <w:start w:val="1"/>
+      <w:numFmt w:val="bullet"/>
+      <w:lvlText w:val=""/>
+      <w:lvlJc w:val="left"/>
+      <w:pPr>
+        <w:tabs>
+          <w:tab w:val="num" w:pos="3600"/>
+        </w:tabs>
+        <w:ind w:left="3600" w:hanging="360"/>
+      </w:pPr>
+      <w:rPr>
+        <w:rFonts w:ascii="Wingdings" w:hAnsi="Wingdings" w:hint="default"/>
+        <w:sz w:val="20"/>
+      </w:rPr>
+    </w:lvl>
+    <w:lvl w:ilvl="5" w:tentative="1">
+      <w:start w:val="1"/>
+      <w:numFmt w:val="bullet"/>
+      <w:lvlText w:val=""/>
+      <w:lvlJc w:val="left"/>
+      <w:pPr>
+        <w:tabs>
+          <w:tab w:val="num" w:pos="4320"/>
+        </w:tabs>
+        <w:ind w:left="4320" w:hanging="360"/>
+      </w:pPr>
+      <w:rPr>
+        <w:rFonts w:ascii="Wingdings" w:hAnsi="Wingdings" w:hint="default"/>
+        <w:sz w:val="20"/>
+      </w:rPr>
+    </w:lvl>
+    <w:lvl w:ilvl="6" w:tentative="1">
+      <w:start w:val="1"/>
+      <w:numFmt w:val="bullet"/>
+      <w:lvlText w:val=""/>
+      <w:lvlJc w:val="left"/>
+      <w:pPr>
+        <w:tabs>
+          <w:tab w:val="num" w:pos="5040"/>
+        </w:tabs>
+        <w:ind w:left="5040" w:hanging="360"/>
+      </w:pPr>
+      <w:rPr>
+        <w:rFonts w:ascii="Wingdings" w:hAnsi="Wingdings" w:hint="default"/>
+        <w:sz w:val="20"/>
+      </w:rPr>
+    </w:lvl>
+    <w:lvl w:ilvl="7" w:tentative="1">
+      <w:start w:val="1"/>
+      <w:numFmt w:val="bullet"/>
+      <w:lvlText w:val=""/>
+      <w:lvlJc w:val="left"/>
+      <w:pPr>
+        <w:tabs>
+          <w:tab w:val="num" w:pos="5760"/>
+        </w:tabs>
+        <w:ind w:left="5760" w:hanging="360"/>
+      </w:pPr>
+      <w:rPr>
+        <w:rFonts w:ascii="Wingdings" w:hAnsi="Wingdings" w:hint="default"/>
+        <w:sz w:val="20"/>
+      </w:rPr>
+    </w:lvl>
+    <w:lvl w:ilvl="8" w:tentative="1">
+      <w:start w:val="1"/>
+      <w:numFmt w:val="bullet"/>
+      <w:lvlText w:val=""/>
+      <w:lvlJc w:val="left"/>
+      <w:pPr>
+        <w:tabs>
+          <w:tab w:val="num" w:pos="6480"/>
+        </w:tabs>
+        <w:ind w:left="6480" w:hanging="360"/>
+      </w:pPr>
+      <w:rPr>
+        <w:rFonts w:ascii="Wingdings" w:hAnsi="Wingdings" w:hint="default"/>
+        <w:sz w:val="20"/>
+      </w:rPr>
+    </w:lvl>
+  </w:abstractNum>
+  <w:abstractNum w:abstractNumId="53" w15:restartNumberingAfterBreak="0">
     <w:nsid w:val="526240A3"/>
     <w:multiLevelType w:val="multilevel"/>
     <w:tmpl w:val="BE0AFF60"/>
@@ -49096,7 +50040,7 @@
       </w:pPr>
     </w:lvl>
   </w:abstractNum>
-  <w:abstractNum w:abstractNumId="48" w15:restartNumberingAfterBreak="0">
+  <w:abstractNum w:abstractNumId="54" w15:restartNumberingAfterBreak="0">
     <w:nsid w:val="52EC7F71"/>
     <w:multiLevelType w:val="hybridMultilevel"/>
     <w:tmpl w:val="4266A73E"/>
@@ -49209,7 +50153,7 @@
       </w:rPr>
     </w:lvl>
   </w:abstractNum>
-  <w:abstractNum w:abstractNumId="49" w15:restartNumberingAfterBreak="0">
+  <w:abstractNum w:abstractNumId="55" w15:restartNumberingAfterBreak="0">
     <w:nsid w:val="532D23A7"/>
     <w:multiLevelType w:val="hybridMultilevel"/>
     <w:tmpl w:val="561019D4"/>
@@ -49321,7 +50265,156 @@
       </w:rPr>
     </w:lvl>
   </w:abstractNum>
-  <w:abstractNum w:abstractNumId="50" w15:restartNumberingAfterBreak="0">
+  <w:abstractNum w:abstractNumId="56" w15:restartNumberingAfterBreak="0">
+    <w:nsid w:val="53553AA8"/>
+    <w:multiLevelType w:val="multilevel"/>
+    <w:tmpl w:val="07E4F65A"/>
+    <w:lvl w:ilvl="0">
+      <w:start w:val="1"/>
+      <w:numFmt w:val="bullet"/>
+      <w:lvlText w:val=""/>
+      <w:lvlJc w:val="left"/>
+      <w:pPr>
+        <w:tabs>
+          <w:tab w:val="num" w:pos="720"/>
+        </w:tabs>
+        <w:ind w:left="720" w:hanging="360"/>
+      </w:pPr>
+      <w:rPr>
+        <w:rFonts w:ascii="Symbol" w:hAnsi="Symbol" w:hint="default"/>
+        <w:sz w:val="20"/>
+      </w:rPr>
+    </w:lvl>
+    <w:lvl w:ilvl="1" w:tentative="1">
+      <w:start w:val="1"/>
+      <w:numFmt w:val="bullet"/>
+      <w:lvlText w:val="o"/>
+      <w:lvlJc w:val="left"/>
+      <w:pPr>
+        <w:tabs>
+          <w:tab w:val="num" w:pos="1440"/>
+        </w:tabs>
+        <w:ind w:left="1440" w:hanging="360"/>
+      </w:pPr>
+      <w:rPr>
+        <w:rFonts w:ascii="Courier New" w:hAnsi="Courier New" w:hint="default"/>
+        <w:sz w:val="20"/>
+      </w:rPr>
+    </w:lvl>
+    <w:lvl w:ilvl="2" w:tentative="1">
+      <w:start w:val="1"/>
+      <w:numFmt w:val="bullet"/>
+      <w:lvlText w:val=""/>
+      <w:lvlJc w:val="left"/>
+      <w:pPr>
+        <w:tabs>
+          <w:tab w:val="num" w:pos="2160"/>
+        </w:tabs>
+        <w:ind w:left="2160" w:hanging="360"/>
+      </w:pPr>
+      <w:rPr>
+        <w:rFonts w:ascii="Wingdings" w:hAnsi="Wingdings" w:hint="default"/>
+        <w:sz w:val="20"/>
+      </w:rPr>
+    </w:lvl>
+    <w:lvl w:ilvl="3" w:tentative="1">
+      <w:start w:val="1"/>
+      <w:numFmt w:val="bullet"/>
+      <w:lvlText w:val=""/>
+      <w:lvlJc w:val="left"/>
+      <w:pPr>
+        <w:tabs>
+          <w:tab w:val="num" w:pos="2880"/>
+        </w:tabs>
+        <w:ind w:left="2880" w:hanging="360"/>
+      </w:pPr>
+      <w:rPr>
+        <w:rFonts w:ascii="Wingdings" w:hAnsi="Wingdings" w:hint="default"/>
+        <w:sz w:val="20"/>
+      </w:rPr>
+    </w:lvl>
+    <w:lvl w:ilvl="4" w:tentative="1">
+      <w:start w:val="1"/>
+      <w:numFmt w:val="bullet"/>
+      <w:lvlText w:val=""/>
+      <w:lvlJc w:val="left"/>
+      <w:pPr>
+        <w:tabs>
+          <w:tab w:val="num" w:pos="3600"/>
+        </w:tabs>
+        <w:ind w:left="3600" w:hanging="360"/>
+      </w:pPr>
+      <w:rPr>
+        <w:rFonts w:ascii="Wingdings" w:hAnsi="Wingdings" w:hint="default"/>
+        <w:sz w:val="20"/>
+      </w:rPr>
+    </w:lvl>
+    <w:lvl w:ilvl="5" w:tentative="1">
+      <w:start w:val="1"/>
+      <w:numFmt w:val="bullet"/>
+      <w:lvlText w:val=""/>
+      <w:lvlJc w:val="left"/>
+      <w:pPr>
+        <w:tabs>
+          <w:tab w:val="num" w:pos="4320"/>
+        </w:tabs>
+        <w:ind w:left="4320" w:hanging="360"/>
+      </w:pPr>
+      <w:rPr>
+        <w:rFonts w:ascii="Wingdings" w:hAnsi="Wingdings" w:hint="default"/>
+        <w:sz w:val="20"/>
+      </w:rPr>
+    </w:lvl>
+    <w:lvl w:ilvl="6" w:tentative="1">
+      <w:start w:val="1"/>
+      <w:numFmt w:val="bullet"/>
+      <w:lvlText w:val=""/>
+      <w:lvlJc w:val="left"/>
+      <w:pPr>
+        <w:tabs>
+          <w:tab w:val="num" w:pos="5040"/>
+        </w:tabs>
+        <w:ind w:left="5040" w:hanging="360"/>
+      </w:pPr>
+      <w:rPr>
+        <w:rFonts w:ascii="Wingdings" w:hAnsi="Wingdings" w:hint="default"/>
+        <w:sz w:val="20"/>
+      </w:rPr>
+    </w:lvl>
+    <w:lvl w:ilvl="7" w:tentative="1">
+      <w:start w:val="1"/>
+      <w:numFmt w:val="bullet"/>
+      <w:lvlText w:val=""/>
+      <w:lvlJc w:val="left"/>
+      <w:pPr>
+        <w:tabs>
+          <w:tab w:val="num" w:pos="5760"/>
+        </w:tabs>
+        <w:ind w:left="5760" w:hanging="360"/>
+      </w:pPr>
+      <w:rPr>
+        <w:rFonts w:ascii="Wingdings" w:hAnsi="Wingdings" w:hint="default"/>
+        <w:sz w:val="20"/>
+      </w:rPr>
+    </w:lvl>
+    <w:lvl w:ilvl="8" w:tentative="1">
+      <w:start w:val="1"/>
+      <w:numFmt w:val="bullet"/>
+      <w:lvlText w:val=""/>
+      <w:lvlJc w:val="left"/>
+      <w:pPr>
+        <w:tabs>
+          <w:tab w:val="num" w:pos="6480"/>
+        </w:tabs>
+        <w:ind w:left="6480" w:hanging="360"/>
+      </w:pPr>
+      <w:rPr>
+        <w:rFonts w:ascii="Wingdings" w:hAnsi="Wingdings" w:hint="default"/>
+        <w:sz w:val="20"/>
+      </w:rPr>
+    </w:lvl>
+  </w:abstractNum>
+  <w:abstractNum w:abstractNumId="57" w15:restartNumberingAfterBreak="0">
     <w:nsid w:val="55653BA0"/>
     <w:multiLevelType w:val="multilevel"/>
     <w:tmpl w:val="28CECAD0"/>
@@ -49470,7 +50563,7 @@
       </w:rPr>
     </w:lvl>
   </w:abstractNum>
-  <w:abstractNum w:abstractNumId="51" w15:restartNumberingAfterBreak="0">
+  <w:abstractNum w:abstractNumId="58" w15:restartNumberingAfterBreak="0">
     <w:nsid w:val="57273448"/>
     <w:multiLevelType w:val="multilevel"/>
     <w:tmpl w:val="28CECAD0"/>
@@ -49619,7 +50712,7 @@
       </w:rPr>
     </w:lvl>
   </w:abstractNum>
-  <w:abstractNum w:abstractNumId="52" w15:restartNumberingAfterBreak="0">
+  <w:abstractNum w:abstractNumId="59" w15:restartNumberingAfterBreak="0">
     <w:nsid w:val="58B01915"/>
     <w:multiLevelType w:val="multilevel"/>
     <w:tmpl w:val="E306E612"/>
@@ -49768,7 +50861,7 @@
       </w:rPr>
     </w:lvl>
   </w:abstractNum>
-  <w:abstractNum w:abstractNumId="53" w15:restartNumberingAfterBreak="0">
+  <w:abstractNum w:abstractNumId="60" w15:restartNumberingAfterBreak="0">
     <w:nsid w:val="58BC697E"/>
     <w:multiLevelType w:val="multilevel"/>
     <w:tmpl w:val="AFDE8D78"/>
@@ -49917,7 +51010,156 @@
       </w:rPr>
     </w:lvl>
   </w:abstractNum>
-  <w:abstractNum w:abstractNumId="54" w15:restartNumberingAfterBreak="0">
+  <w:abstractNum w:abstractNumId="61" w15:restartNumberingAfterBreak="0">
+    <w:nsid w:val="59450598"/>
+    <w:multiLevelType w:val="multilevel"/>
+    <w:tmpl w:val="AFD89290"/>
+    <w:lvl w:ilvl="0">
+      <w:start w:val="1"/>
+      <w:numFmt w:val="bullet"/>
+      <w:lvlText w:val=""/>
+      <w:lvlJc w:val="left"/>
+      <w:pPr>
+        <w:tabs>
+          <w:tab w:val="num" w:pos="720"/>
+        </w:tabs>
+        <w:ind w:left="720" w:hanging="360"/>
+      </w:pPr>
+      <w:rPr>
+        <w:rFonts w:ascii="Symbol" w:hAnsi="Symbol" w:hint="default"/>
+        <w:sz w:val="20"/>
+      </w:rPr>
+    </w:lvl>
+    <w:lvl w:ilvl="1" w:tentative="1">
+      <w:start w:val="1"/>
+      <w:numFmt w:val="bullet"/>
+      <w:lvlText w:val="o"/>
+      <w:lvlJc w:val="left"/>
+      <w:pPr>
+        <w:tabs>
+          <w:tab w:val="num" w:pos="1440"/>
+        </w:tabs>
+        <w:ind w:left="1440" w:hanging="360"/>
+      </w:pPr>
+      <w:rPr>
+        <w:rFonts w:ascii="Courier New" w:hAnsi="Courier New" w:hint="default"/>
+        <w:sz w:val="20"/>
+      </w:rPr>
+    </w:lvl>
+    <w:lvl w:ilvl="2" w:tentative="1">
+      <w:start w:val="1"/>
+      <w:numFmt w:val="bullet"/>
+      <w:lvlText w:val=""/>
+      <w:lvlJc w:val="left"/>
+      <w:pPr>
+        <w:tabs>
+          <w:tab w:val="num" w:pos="2160"/>
+        </w:tabs>
+        <w:ind w:left="2160" w:hanging="360"/>
+      </w:pPr>
+      <w:rPr>
+        <w:rFonts w:ascii="Wingdings" w:hAnsi="Wingdings" w:hint="default"/>
+        <w:sz w:val="20"/>
+      </w:rPr>
+    </w:lvl>
+    <w:lvl w:ilvl="3" w:tentative="1">
+      <w:start w:val="1"/>
+      <w:numFmt w:val="bullet"/>
+      <w:lvlText w:val=""/>
+      <w:lvlJc w:val="left"/>
+      <w:pPr>
+        <w:tabs>
+          <w:tab w:val="num" w:pos="2880"/>
+        </w:tabs>
+        <w:ind w:left="2880" w:hanging="360"/>
+      </w:pPr>
+      <w:rPr>
+        <w:rFonts w:ascii="Wingdings" w:hAnsi="Wingdings" w:hint="default"/>
+        <w:sz w:val="20"/>
+      </w:rPr>
+    </w:lvl>
+    <w:lvl w:ilvl="4" w:tentative="1">
+      <w:start w:val="1"/>
+      <w:numFmt w:val="bullet"/>
+      <w:lvlText w:val=""/>
+      <w:lvlJc w:val="left"/>
+      <w:pPr>
+        <w:tabs>
+          <w:tab w:val="num" w:pos="3600"/>
+        </w:tabs>
+        <w:ind w:left="3600" w:hanging="360"/>
+      </w:pPr>
+      <w:rPr>
+        <w:rFonts w:ascii="Wingdings" w:hAnsi="Wingdings" w:hint="default"/>
+        <w:sz w:val="20"/>
+      </w:rPr>
+    </w:lvl>
+    <w:lvl w:ilvl="5" w:tentative="1">
+      <w:start w:val="1"/>
+      <w:numFmt w:val="bullet"/>
+      <w:lvlText w:val=""/>
+      <w:lvlJc w:val="left"/>
+      <w:pPr>
+        <w:tabs>
+          <w:tab w:val="num" w:pos="4320"/>
+        </w:tabs>
+        <w:ind w:left="4320" w:hanging="360"/>
+      </w:pPr>
+      <w:rPr>
+        <w:rFonts w:ascii="Wingdings" w:hAnsi="Wingdings" w:hint="default"/>
+        <w:sz w:val="20"/>
+      </w:rPr>
+    </w:lvl>
+    <w:lvl w:ilvl="6" w:tentative="1">
+      <w:start w:val="1"/>
+      <w:numFmt w:val="bullet"/>
+      <w:lvlText w:val=""/>
+      <w:lvlJc w:val="left"/>
+      <w:pPr>
+        <w:tabs>
+          <w:tab w:val="num" w:pos="5040"/>
+        </w:tabs>
+        <w:ind w:left="5040" w:hanging="360"/>
+      </w:pPr>
+      <w:rPr>
+        <w:rFonts w:ascii="Wingdings" w:hAnsi="Wingdings" w:hint="default"/>
+        <w:sz w:val="20"/>
+      </w:rPr>
+    </w:lvl>
+    <w:lvl w:ilvl="7" w:tentative="1">
+      <w:start w:val="1"/>
+      <w:numFmt w:val="bullet"/>
+      <w:lvlText w:val=""/>
+      <w:lvlJc w:val="left"/>
+      <w:pPr>
+        <w:tabs>
+          <w:tab w:val="num" w:pos="5760"/>
+        </w:tabs>
+        <w:ind w:left="5760" w:hanging="360"/>
+      </w:pPr>
+      <w:rPr>
+        <w:rFonts w:ascii="Wingdings" w:hAnsi="Wingdings" w:hint="default"/>
+        <w:sz w:val="20"/>
+      </w:rPr>
+    </w:lvl>
+    <w:lvl w:ilvl="8" w:tentative="1">
+      <w:start w:val="1"/>
+      <w:numFmt w:val="bullet"/>
+      <w:lvlText w:val=""/>
+      <w:lvlJc w:val="left"/>
+      <w:pPr>
+        <w:tabs>
+          <w:tab w:val="num" w:pos="6480"/>
+        </w:tabs>
+        <w:ind w:left="6480" w:hanging="360"/>
+      </w:pPr>
+      <w:rPr>
+        <w:rFonts w:ascii="Wingdings" w:hAnsi="Wingdings" w:hint="default"/>
+        <w:sz w:val="20"/>
+      </w:rPr>
+    </w:lvl>
+  </w:abstractNum>
+  <w:abstractNum w:abstractNumId="62" w15:restartNumberingAfterBreak="0">
     <w:nsid w:val="59A27198"/>
     <w:multiLevelType w:val="multilevel"/>
     <w:tmpl w:val="28CECAD0"/>
@@ -50066,7 +51308,7 @@
       </w:rPr>
     </w:lvl>
   </w:abstractNum>
-  <w:abstractNum w:abstractNumId="55" w15:restartNumberingAfterBreak="0">
+  <w:abstractNum w:abstractNumId="63" w15:restartNumberingAfterBreak="0">
     <w:nsid w:val="5FEA6BFB"/>
     <w:multiLevelType w:val="multilevel"/>
     <w:tmpl w:val="82B02DA8"/>
@@ -50215,7 +51457,156 @@
       </w:rPr>
     </w:lvl>
   </w:abstractNum>
-  <w:abstractNum w:abstractNumId="56" w15:restartNumberingAfterBreak="0">
+  <w:abstractNum w:abstractNumId="64" w15:restartNumberingAfterBreak="0">
+    <w:nsid w:val="63D109FA"/>
+    <w:multiLevelType w:val="multilevel"/>
+    <w:tmpl w:val="CFD6BD14"/>
+    <w:lvl w:ilvl="0">
+      <w:start w:val="1"/>
+      <w:numFmt w:val="bullet"/>
+      <w:lvlText w:val=""/>
+      <w:lvlJc w:val="left"/>
+      <w:pPr>
+        <w:tabs>
+          <w:tab w:val="num" w:pos="720"/>
+        </w:tabs>
+        <w:ind w:left="720" w:hanging="360"/>
+      </w:pPr>
+      <w:rPr>
+        <w:rFonts w:ascii="Symbol" w:hAnsi="Symbol" w:hint="default"/>
+        <w:sz w:val="20"/>
+      </w:rPr>
+    </w:lvl>
+    <w:lvl w:ilvl="1" w:tentative="1">
+      <w:start w:val="1"/>
+      <w:numFmt w:val="bullet"/>
+      <w:lvlText w:val="o"/>
+      <w:lvlJc w:val="left"/>
+      <w:pPr>
+        <w:tabs>
+          <w:tab w:val="num" w:pos="1440"/>
+        </w:tabs>
+        <w:ind w:left="1440" w:hanging="360"/>
+      </w:pPr>
+      <w:rPr>
+        <w:rFonts w:ascii="Courier New" w:hAnsi="Courier New" w:hint="default"/>
+        <w:sz w:val="20"/>
+      </w:rPr>
+    </w:lvl>
+    <w:lvl w:ilvl="2" w:tentative="1">
+      <w:start w:val="1"/>
+      <w:numFmt w:val="bullet"/>
+      <w:lvlText w:val=""/>
+      <w:lvlJc w:val="left"/>
+      <w:pPr>
+        <w:tabs>
+          <w:tab w:val="num" w:pos="2160"/>
+        </w:tabs>
+        <w:ind w:left="2160" w:hanging="360"/>
+      </w:pPr>
+      <w:rPr>
+        <w:rFonts w:ascii="Wingdings" w:hAnsi="Wingdings" w:hint="default"/>
+        <w:sz w:val="20"/>
+      </w:rPr>
+    </w:lvl>
+    <w:lvl w:ilvl="3" w:tentative="1">
+      <w:start w:val="1"/>
+      <w:numFmt w:val="bullet"/>
+      <w:lvlText w:val=""/>
+      <w:lvlJc w:val="left"/>
+      <w:pPr>
+        <w:tabs>
+          <w:tab w:val="num" w:pos="2880"/>
+        </w:tabs>
+        <w:ind w:left="2880" w:hanging="360"/>
+      </w:pPr>
+      <w:rPr>
+        <w:rFonts w:ascii="Wingdings" w:hAnsi="Wingdings" w:hint="default"/>
+        <w:sz w:val="20"/>
+      </w:rPr>
+    </w:lvl>
+    <w:lvl w:ilvl="4" w:tentative="1">
+      <w:start w:val="1"/>
+      <w:numFmt w:val="bullet"/>
+      <w:lvlText w:val=""/>
+      <w:lvlJc w:val="left"/>
+      <w:pPr>
+        <w:tabs>
+          <w:tab w:val="num" w:pos="3600"/>
+        </w:tabs>
+        <w:ind w:left="3600" w:hanging="360"/>
+      </w:pPr>
+      <w:rPr>
+        <w:rFonts w:ascii="Wingdings" w:hAnsi="Wingdings" w:hint="default"/>
+        <w:sz w:val="20"/>
+      </w:rPr>
+    </w:lvl>
+    <w:lvl w:ilvl="5" w:tentative="1">
+      <w:start w:val="1"/>
+      <w:numFmt w:val="bullet"/>
+      <w:lvlText w:val=""/>
+      <w:lvlJc w:val="left"/>
+      <w:pPr>
+        <w:tabs>
+          <w:tab w:val="num" w:pos="4320"/>
+        </w:tabs>
+        <w:ind w:left="4320" w:hanging="360"/>
+      </w:pPr>
+      <w:rPr>
+        <w:rFonts w:ascii="Wingdings" w:hAnsi="Wingdings" w:hint="default"/>
+        <w:sz w:val="20"/>
+      </w:rPr>
+    </w:lvl>
+    <w:lvl w:ilvl="6" w:tentative="1">
+      <w:start w:val="1"/>
+      <w:numFmt w:val="bullet"/>
+      <w:lvlText w:val=""/>
+      <w:lvlJc w:val="left"/>
+      <w:pPr>
+        <w:tabs>
+          <w:tab w:val="num" w:pos="5040"/>
+        </w:tabs>
+        <w:ind w:left="5040" w:hanging="360"/>
+      </w:pPr>
+      <w:rPr>
+        <w:rFonts w:ascii="Wingdings" w:hAnsi="Wingdings" w:hint="default"/>
+        <w:sz w:val="20"/>
+      </w:rPr>
+    </w:lvl>
+    <w:lvl w:ilvl="7" w:tentative="1">
+      <w:start w:val="1"/>
+      <w:numFmt w:val="bullet"/>
+      <w:lvlText w:val=""/>
+      <w:lvlJc w:val="left"/>
+      <w:pPr>
+        <w:tabs>
+          <w:tab w:val="num" w:pos="5760"/>
+        </w:tabs>
+        <w:ind w:left="5760" w:hanging="360"/>
+      </w:pPr>
+      <w:rPr>
+        <w:rFonts w:ascii="Wingdings" w:hAnsi="Wingdings" w:hint="default"/>
+        <w:sz w:val="20"/>
+      </w:rPr>
+    </w:lvl>
+    <w:lvl w:ilvl="8" w:tentative="1">
+      <w:start w:val="1"/>
+      <w:numFmt w:val="bullet"/>
+      <w:lvlText w:val=""/>
+      <w:lvlJc w:val="left"/>
+      <w:pPr>
+        <w:tabs>
+          <w:tab w:val="num" w:pos="6480"/>
+        </w:tabs>
+        <w:ind w:left="6480" w:hanging="360"/>
+      </w:pPr>
+      <w:rPr>
+        <w:rFonts w:ascii="Wingdings" w:hAnsi="Wingdings" w:hint="default"/>
+        <w:sz w:val="20"/>
+      </w:rPr>
+    </w:lvl>
+  </w:abstractNum>
+  <w:abstractNum w:abstractNumId="65" w15:restartNumberingAfterBreak="0">
     <w:nsid w:val="650D7DE6"/>
     <w:multiLevelType w:val="multilevel"/>
     <w:tmpl w:val="0A64FB18"/>
@@ -50360,7 +51751,7 @@
       </w:rPr>
     </w:lvl>
   </w:abstractNum>
-  <w:abstractNum w:abstractNumId="57" w15:restartNumberingAfterBreak="0">
+  <w:abstractNum w:abstractNumId="66" w15:restartNumberingAfterBreak="0">
     <w:nsid w:val="695A7A12"/>
     <w:multiLevelType w:val="multilevel"/>
     <w:tmpl w:val="A336EB4A"/>
@@ -50509,7 +51900,7 @@
       </w:rPr>
     </w:lvl>
   </w:abstractNum>
-  <w:abstractNum w:abstractNumId="58" w15:restartNumberingAfterBreak="0">
+  <w:abstractNum w:abstractNumId="67" w15:restartNumberingAfterBreak="0">
     <w:nsid w:val="6D2440F4"/>
     <w:multiLevelType w:val="multilevel"/>
     <w:tmpl w:val="25DE2174"/>
@@ -50658,7 +52049,7 @@
       </w:rPr>
     </w:lvl>
   </w:abstractNum>
-  <w:abstractNum w:abstractNumId="59" w15:restartNumberingAfterBreak="0">
+  <w:abstractNum w:abstractNumId="68" w15:restartNumberingAfterBreak="0">
     <w:nsid w:val="6F32243E"/>
     <w:multiLevelType w:val="hybridMultilevel"/>
     <w:tmpl w:val="0E22A23A"/>
@@ -50771,7 +52162,7 @@
       </w:rPr>
     </w:lvl>
   </w:abstractNum>
-  <w:abstractNum w:abstractNumId="60" w15:restartNumberingAfterBreak="0">
+  <w:abstractNum w:abstractNumId="69" w15:restartNumberingAfterBreak="0">
     <w:nsid w:val="730312D2"/>
     <w:multiLevelType w:val="multilevel"/>
     <w:tmpl w:val="9F064972"/>
@@ -50890,7 +52281,156 @@
       </w:pPr>
     </w:lvl>
   </w:abstractNum>
-  <w:abstractNum w:abstractNumId="61" w15:restartNumberingAfterBreak="0">
+  <w:abstractNum w:abstractNumId="70" w15:restartNumberingAfterBreak="0">
+    <w:nsid w:val="747919E8"/>
+    <w:multiLevelType w:val="multilevel"/>
+    <w:tmpl w:val="352652B2"/>
+    <w:lvl w:ilvl="0">
+      <w:start w:val="1"/>
+      <w:numFmt w:val="bullet"/>
+      <w:lvlText w:val=""/>
+      <w:lvlJc w:val="left"/>
+      <w:pPr>
+        <w:tabs>
+          <w:tab w:val="num" w:pos="720"/>
+        </w:tabs>
+        <w:ind w:left="720" w:hanging="360"/>
+      </w:pPr>
+      <w:rPr>
+        <w:rFonts w:ascii="Symbol" w:hAnsi="Symbol" w:hint="default"/>
+        <w:sz w:val="20"/>
+      </w:rPr>
+    </w:lvl>
+    <w:lvl w:ilvl="1" w:tentative="1">
+      <w:start w:val="1"/>
+      <w:numFmt w:val="bullet"/>
+      <w:lvlText w:val="o"/>
+      <w:lvlJc w:val="left"/>
+      <w:pPr>
+        <w:tabs>
+          <w:tab w:val="num" w:pos="1440"/>
+        </w:tabs>
+        <w:ind w:left="1440" w:hanging="360"/>
+      </w:pPr>
+      <w:rPr>
+        <w:rFonts w:ascii="Courier New" w:hAnsi="Courier New" w:hint="default"/>
+        <w:sz w:val="20"/>
+      </w:rPr>
+    </w:lvl>
+    <w:lvl w:ilvl="2" w:tentative="1">
+      <w:start w:val="1"/>
+      <w:numFmt w:val="bullet"/>
+      <w:lvlText w:val=""/>
+      <w:lvlJc w:val="left"/>
+      <w:pPr>
+        <w:tabs>
+          <w:tab w:val="num" w:pos="2160"/>
+        </w:tabs>
+        <w:ind w:left="2160" w:hanging="360"/>
+      </w:pPr>
+      <w:rPr>
+        <w:rFonts w:ascii="Wingdings" w:hAnsi="Wingdings" w:hint="default"/>
+        <w:sz w:val="20"/>
+      </w:rPr>
+    </w:lvl>
+    <w:lvl w:ilvl="3" w:tentative="1">
+      <w:start w:val="1"/>
+      <w:numFmt w:val="bullet"/>
+      <w:lvlText w:val=""/>
+      <w:lvlJc w:val="left"/>
+      <w:pPr>
+        <w:tabs>
+          <w:tab w:val="num" w:pos="2880"/>
+        </w:tabs>
+        <w:ind w:left="2880" w:hanging="360"/>
+      </w:pPr>
+      <w:rPr>
+        <w:rFonts w:ascii="Wingdings" w:hAnsi="Wingdings" w:hint="default"/>
+        <w:sz w:val="20"/>
+      </w:rPr>
+    </w:lvl>
+    <w:lvl w:ilvl="4" w:tentative="1">
+      <w:start w:val="1"/>
+      <w:numFmt w:val="bullet"/>
+      <w:lvlText w:val=""/>
+      <w:lvlJc w:val="left"/>
+      <w:pPr>
+        <w:tabs>
+          <w:tab w:val="num" w:pos="3600"/>
+        </w:tabs>
+        <w:ind w:left="3600" w:hanging="360"/>
+      </w:pPr>
+      <w:rPr>
+        <w:rFonts w:ascii="Wingdings" w:hAnsi="Wingdings" w:hint="default"/>
+        <w:sz w:val="20"/>
+      </w:rPr>
+    </w:lvl>
+    <w:lvl w:ilvl="5" w:tentative="1">
+      <w:start w:val="1"/>
+      <w:numFmt w:val="bullet"/>
+      <w:lvlText w:val=""/>
+      <w:lvlJc w:val="left"/>
+      <w:pPr>
+        <w:tabs>
+          <w:tab w:val="num" w:pos="4320"/>
+        </w:tabs>
+        <w:ind w:left="4320" w:hanging="360"/>
+      </w:pPr>
+      <w:rPr>
+        <w:rFonts w:ascii="Wingdings" w:hAnsi="Wingdings" w:hint="default"/>
+        <w:sz w:val="20"/>
+      </w:rPr>
+    </w:lvl>
+    <w:lvl w:ilvl="6" w:tentative="1">
+      <w:start w:val="1"/>
+      <w:numFmt w:val="bullet"/>
+      <w:lvlText w:val=""/>
+      <w:lvlJc w:val="left"/>
+      <w:pPr>
+        <w:tabs>
+          <w:tab w:val="num" w:pos="5040"/>
+        </w:tabs>
+        <w:ind w:left="5040" w:hanging="360"/>
+      </w:pPr>
+      <w:rPr>
+        <w:rFonts w:ascii="Wingdings" w:hAnsi="Wingdings" w:hint="default"/>
+        <w:sz w:val="20"/>
+      </w:rPr>
+    </w:lvl>
+    <w:lvl w:ilvl="7" w:tentative="1">
+      <w:start w:val="1"/>
+      <w:numFmt w:val="bullet"/>
+      <w:lvlText w:val=""/>
+      <w:lvlJc w:val="left"/>
+      <w:pPr>
+        <w:tabs>
+          <w:tab w:val="num" w:pos="5760"/>
+        </w:tabs>
+        <w:ind w:left="5760" w:hanging="360"/>
+      </w:pPr>
+      <w:rPr>
+        <w:rFonts w:ascii="Wingdings" w:hAnsi="Wingdings" w:hint="default"/>
+        <w:sz w:val="20"/>
+      </w:rPr>
+    </w:lvl>
+    <w:lvl w:ilvl="8" w:tentative="1">
+      <w:start w:val="1"/>
+      <w:numFmt w:val="bullet"/>
+      <w:lvlText w:val=""/>
+      <w:lvlJc w:val="left"/>
+      <w:pPr>
+        <w:tabs>
+          <w:tab w:val="num" w:pos="6480"/>
+        </w:tabs>
+        <w:ind w:left="6480" w:hanging="360"/>
+      </w:pPr>
+      <w:rPr>
+        <w:rFonts w:ascii="Wingdings" w:hAnsi="Wingdings" w:hint="default"/>
+        <w:sz w:val="20"/>
+      </w:rPr>
+    </w:lvl>
+  </w:abstractNum>
+  <w:abstractNum w:abstractNumId="71" w15:restartNumberingAfterBreak="0">
     <w:nsid w:val="766254A0"/>
     <w:multiLevelType w:val="hybridMultilevel"/>
     <w:tmpl w:val="6A0CEA8E"/>
@@ -51003,7 +52543,7 @@
       </w:rPr>
     </w:lvl>
   </w:abstractNum>
-  <w:abstractNum w:abstractNumId="62" w15:restartNumberingAfterBreak="0">
+  <w:abstractNum w:abstractNumId="72" w15:restartNumberingAfterBreak="0">
     <w:nsid w:val="76D510BF"/>
     <w:multiLevelType w:val="hybridMultilevel"/>
     <w:tmpl w:val="1596881A"/>
@@ -51116,7 +52656,156 @@
       </w:rPr>
     </w:lvl>
   </w:abstractNum>
-  <w:abstractNum w:abstractNumId="63" w15:restartNumberingAfterBreak="0">
+  <w:abstractNum w:abstractNumId="73" w15:restartNumberingAfterBreak="0">
+    <w:nsid w:val="790B7B5A"/>
+    <w:multiLevelType w:val="multilevel"/>
+    <w:tmpl w:val="E9B2FF14"/>
+    <w:lvl w:ilvl="0">
+      <w:start w:val="1"/>
+      <w:numFmt w:val="bullet"/>
+      <w:lvlText w:val=""/>
+      <w:lvlJc w:val="left"/>
+      <w:pPr>
+        <w:tabs>
+          <w:tab w:val="num" w:pos="720"/>
+        </w:tabs>
+        <w:ind w:left="720" w:hanging="360"/>
+      </w:pPr>
+      <w:rPr>
+        <w:rFonts w:ascii="Symbol" w:hAnsi="Symbol" w:hint="default"/>
+        <w:sz w:val="20"/>
+      </w:rPr>
+    </w:lvl>
+    <w:lvl w:ilvl="1" w:tentative="1">
+      <w:start w:val="1"/>
+      <w:numFmt w:val="bullet"/>
+      <w:lvlText w:val="o"/>
+      <w:lvlJc w:val="left"/>
+      <w:pPr>
+        <w:tabs>
+          <w:tab w:val="num" w:pos="1440"/>
+        </w:tabs>
+        <w:ind w:left="1440" w:hanging="360"/>
+      </w:pPr>
+      <w:rPr>
+        <w:rFonts w:ascii="Courier New" w:hAnsi="Courier New" w:hint="default"/>
+        <w:sz w:val="20"/>
+      </w:rPr>
+    </w:lvl>
+    <w:lvl w:ilvl="2" w:tentative="1">
+      <w:start w:val="1"/>
+      <w:numFmt w:val="bullet"/>
+      <w:lvlText w:val=""/>
+      <w:lvlJc w:val="left"/>
+      <w:pPr>
+        <w:tabs>
+          <w:tab w:val="num" w:pos="2160"/>
+        </w:tabs>
+        <w:ind w:left="2160" w:hanging="360"/>
+      </w:pPr>
+      <w:rPr>
+        <w:rFonts w:ascii="Wingdings" w:hAnsi="Wingdings" w:hint="default"/>
+        <w:sz w:val="20"/>
+      </w:rPr>
+    </w:lvl>
+    <w:lvl w:ilvl="3" w:tentative="1">
+      <w:start w:val="1"/>
+      <w:numFmt w:val="bullet"/>
+      <w:lvlText w:val=""/>
+      <w:lvlJc w:val="left"/>
+      <w:pPr>
+        <w:tabs>
+          <w:tab w:val="num" w:pos="2880"/>
+        </w:tabs>
+        <w:ind w:left="2880" w:hanging="360"/>
+      </w:pPr>
+      <w:rPr>
+        <w:rFonts w:ascii="Wingdings" w:hAnsi="Wingdings" w:hint="default"/>
+        <w:sz w:val="20"/>
+      </w:rPr>
+    </w:lvl>
+    <w:lvl w:ilvl="4" w:tentative="1">
+      <w:start w:val="1"/>
+      <w:numFmt w:val="bullet"/>
+      <w:lvlText w:val=""/>
+      <w:lvlJc w:val="left"/>
+      <w:pPr>
+        <w:tabs>
+          <w:tab w:val="num" w:pos="3600"/>
+        </w:tabs>
+        <w:ind w:left="3600" w:hanging="360"/>
+      </w:pPr>
+      <w:rPr>
+        <w:rFonts w:ascii="Wingdings" w:hAnsi="Wingdings" w:hint="default"/>
+        <w:sz w:val="20"/>
+      </w:rPr>
+    </w:lvl>
+    <w:lvl w:ilvl="5" w:tentative="1">
+      <w:start w:val="1"/>
+      <w:numFmt w:val="bullet"/>
+      <w:lvlText w:val=""/>
+      <w:lvlJc w:val="left"/>
+      <w:pPr>
+        <w:tabs>
+          <w:tab w:val="num" w:pos="4320"/>
+        </w:tabs>
+        <w:ind w:left="4320" w:hanging="360"/>
+      </w:pPr>
+      <w:rPr>
+        <w:rFonts w:ascii="Wingdings" w:hAnsi="Wingdings" w:hint="default"/>
+        <w:sz w:val="20"/>
+      </w:rPr>
+    </w:lvl>
+    <w:lvl w:ilvl="6" w:tentative="1">
+      <w:start w:val="1"/>
+      <w:numFmt w:val="bullet"/>
+      <w:lvlText w:val=""/>
+      <w:lvlJc w:val="left"/>
+      <w:pPr>
+        <w:tabs>
+          <w:tab w:val="num" w:pos="5040"/>
+        </w:tabs>
+        <w:ind w:left="5040" w:hanging="360"/>
+      </w:pPr>
+      <w:rPr>
+        <w:rFonts w:ascii="Wingdings" w:hAnsi="Wingdings" w:hint="default"/>
+        <w:sz w:val="20"/>
+      </w:rPr>
+    </w:lvl>
+    <w:lvl w:ilvl="7" w:tentative="1">
+      <w:start w:val="1"/>
+      <w:numFmt w:val="bullet"/>
+      <w:lvlText w:val=""/>
+      <w:lvlJc w:val="left"/>
+      <w:pPr>
+        <w:tabs>
+          <w:tab w:val="num" w:pos="5760"/>
+        </w:tabs>
+        <w:ind w:left="5760" w:hanging="360"/>
+      </w:pPr>
+      <w:rPr>
+        <w:rFonts w:ascii="Wingdings" w:hAnsi="Wingdings" w:hint="default"/>
+        <w:sz w:val="20"/>
+      </w:rPr>
+    </w:lvl>
+    <w:lvl w:ilvl="8" w:tentative="1">
+      <w:start w:val="1"/>
+      <w:numFmt w:val="bullet"/>
+      <w:lvlText w:val=""/>
+      <w:lvlJc w:val="left"/>
+      <w:pPr>
+        <w:tabs>
+          <w:tab w:val="num" w:pos="6480"/>
+        </w:tabs>
+        <w:ind w:left="6480" w:hanging="360"/>
+      </w:pPr>
+      <w:rPr>
+        <w:rFonts w:ascii="Wingdings" w:hAnsi="Wingdings" w:hint="default"/>
+        <w:sz w:val="20"/>
+      </w:rPr>
+    </w:lvl>
+  </w:abstractNum>
+  <w:abstractNum w:abstractNumId="74" w15:restartNumberingAfterBreak="0">
     <w:nsid w:val="7A30437A"/>
     <w:multiLevelType w:val="multilevel"/>
     <w:tmpl w:val="B70027D4"/>
@@ -51265,7 +52954,7 @@
       </w:rPr>
     </w:lvl>
   </w:abstractNum>
-  <w:abstractNum w:abstractNumId="64" w15:restartNumberingAfterBreak="0">
+  <w:abstractNum w:abstractNumId="75" w15:restartNumberingAfterBreak="0">
     <w:nsid w:val="7E607BEC"/>
     <w:multiLevelType w:val="hybridMultilevel"/>
     <w:tmpl w:val="AAC0012E"/>
@@ -51378,64 +53067,64 @@
     </w:lvl>
   </w:abstractNum>
   <w:num w:numId="1" w16cid:durableId="408237724">
-    <w:abstractNumId w:val="64"/>
+    <w:abstractNumId w:val="75"/>
   </w:num>
   <w:num w:numId="2" w16cid:durableId="1673289249">
-    <w:abstractNumId w:val="26"/>
+    <w:abstractNumId w:val="31"/>
   </w:num>
   <w:num w:numId="3" w16cid:durableId="1373000984">
-    <w:abstractNumId w:val="21"/>
+    <w:abstractNumId w:val="23"/>
   </w:num>
   <w:num w:numId="4" w16cid:durableId="1043670835">
     <w:abstractNumId w:val="4"/>
   </w:num>
   <w:num w:numId="5" w16cid:durableId="1657226427">
-    <w:abstractNumId w:val="47"/>
+    <w:abstractNumId w:val="53"/>
   </w:num>
   <w:num w:numId="6" w16cid:durableId="1874420765">
-    <w:abstractNumId w:val="11"/>
+    <w:abstractNumId w:val="13"/>
   </w:num>
   <w:num w:numId="7" w16cid:durableId="1945307453">
-    <w:abstractNumId w:val="23"/>
+    <w:abstractNumId w:val="25"/>
   </w:num>
   <w:num w:numId="8" w16cid:durableId="297682876">
-    <w:abstractNumId w:val="30"/>
+    <w:abstractNumId w:val="35"/>
   </w:num>
   <w:num w:numId="9" w16cid:durableId="1229421179">
-    <w:abstractNumId w:val="34"/>
+    <w:abstractNumId w:val="39"/>
   </w:num>
   <w:num w:numId="10" w16cid:durableId="2016374460">
-    <w:abstractNumId w:val="24"/>
+    <w:abstractNumId w:val="26"/>
   </w:num>
   <w:num w:numId="11" w16cid:durableId="402871552">
-    <w:abstractNumId w:val="41"/>
+    <w:abstractNumId w:val="46"/>
   </w:num>
   <w:num w:numId="12" w16cid:durableId="1609583806">
-    <w:abstractNumId w:val="28"/>
+    <w:abstractNumId w:val="33"/>
   </w:num>
   <w:num w:numId="13" w16cid:durableId="2143112109">
-    <w:abstractNumId w:val="52"/>
+    <w:abstractNumId w:val="59"/>
   </w:num>
   <w:num w:numId="14" w16cid:durableId="1917670913">
-    <w:abstractNumId w:val="55"/>
+    <w:abstractNumId w:val="63"/>
   </w:num>
   <w:num w:numId="15" w16cid:durableId="658537007">
-    <w:abstractNumId w:val="33"/>
+    <w:abstractNumId w:val="38"/>
   </w:num>
   <w:num w:numId="16" w16cid:durableId="1585645923">
     <w:abstractNumId w:val="2"/>
   </w:num>
   <w:num w:numId="17" w16cid:durableId="1062823968">
-    <w:abstractNumId w:val="60"/>
+    <w:abstractNumId w:val="69"/>
   </w:num>
   <w:num w:numId="18" w16cid:durableId="2111461706">
     <w:abstractNumId w:val="8"/>
   </w:num>
   <w:num w:numId="19" w16cid:durableId="818961149">
-    <w:abstractNumId w:val="63"/>
+    <w:abstractNumId w:val="74"/>
   </w:num>
   <w:num w:numId="20" w16cid:durableId="503202398">
-    <w:abstractNumId w:val="19"/>
+    <w:abstractNumId w:val="21"/>
   </w:num>
   <w:num w:numId="21" w16cid:durableId="640580979">
     <w:abstractNumId w:val="3"/>
@@ -51444,133 +53133,166 @@
     <w:abstractNumId w:val="0"/>
   </w:num>
   <w:num w:numId="23" w16cid:durableId="506754416">
-    <w:abstractNumId w:val="13"/>
+    <w:abstractNumId w:val="15"/>
   </w:num>
   <w:num w:numId="24" w16cid:durableId="559749862">
-    <w:abstractNumId w:val="15"/>
+    <w:abstractNumId w:val="17"/>
   </w:num>
   <w:num w:numId="25" w16cid:durableId="1609582234">
+    <w:abstractNumId w:val="67"/>
+  </w:num>
+  <w:num w:numId="26" w16cid:durableId="541065451">
+    <w:abstractNumId w:val="57"/>
+  </w:num>
+  <w:num w:numId="27" w16cid:durableId="869564177">
+    <w:abstractNumId w:val="40"/>
+  </w:num>
+  <w:num w:numId="28" w16cid:durableId="1940915271">
     <w:abstractNumId w:val="58"/>
   </w:num>
-  <w:num w:numId="26" w16cid:durableId="541065451">
-    <w:abstractNumId w:val="50"/>
-  </w:num>
-  <w:num w:numId="27" w16cid:durableId="869564177">
-    <w:abstractNumId w:val="35"/>
-  </w:num>
-  <w:num w:numId="28" w16cid:durableId="1940915271">
-    <w:abstractNumId w:val="51"/>
-  </w:num>
   <w:num w:numId="29" w16cid:durableId="557476876">
-    <w:abstractNumId w:val="54"/>
+    <w:abstractNumId w:val="62"/>
   </w:num>
   <w:num w:numId="30" w16cid:durableId="1715497985">
-    <w:abstractNumId w:val="43"/>
+    <w:abstractNumId w:val="48"/>
   </w:num>
   <w:num w:numId="31" w16cid:durableId="1717779550">
-    <w:abstractNumId w:val="39"/>
+    <w:abstractNumId w:val="44"/>
   </w:num>
   <w:num w:numId="32" w16cid:durableId="1306934753">
-    <w:abstractNumId w:val="40"/>
+    <w:abstractNumId w:val="45"/>
   </w:num>
   <w:num w:numId="33" w16cid:durableId="494229859">
-    <w:abstractNumId w:val="31"/>
+    <w:abstractNumId w:val="36"/>
   </w:num>
   <w:num w:numId="34" w16cid:durableId="342434507">
     <w:abstractNumId w:val="5"/>
   </w:num>
   <w:num w:numId="35" w16cid:durableId="1333294432">
-    <w:abstractNumId w:val="12"/>
+    <w:abstractNumId w:val="14"/>
   </w:num>
   <w:num w:numId="36" w16cid:durableId="605506334">
-    <w:abstractNumId w:val="38"/>
+    <w:abstractNumId w:val="43"/>
   </w:num>
   <w:num w:numId="37" w16cid:durableId="1009714265">
-    <w:abstractNumId w:val="9"/>
+    <w:abstractNumId w:val="10"/>
   </w:num>
   <w:num w:numId="38" w16cid:durableId="2119788086">
-    <w:abstractNumId w:val="44"/>
+    <w:abstractNumId w:val="49"/>
   </w:num>
   <w:num w:numId="39" w16cid:durableId="2089689667">
     <w:abstractNumId w:val="1"/>
   </w:num>
   <w:num w:numId="40" w16cid:durableId="635722709">
-    <w:abstractNumId w:val="49"/>
+    <w:abstractNumId w:val="55"/>
   </w:num>
   <w:num w:numId="41" w16cid:durableId="853111973">
-    <w:abstractNumId w:val="37"/>
+    <w:abstractNumId w:val="42"/>
   </w:num>
   <w:num w:numId="42" w16cid:durableId="2055811249">
-    <w:abstractNumId w:val="14"/>
+    <w:abstractNumId w:val="16"/>
   </w:num>
   <w:num w:numId="43" w16cid:durableId="931090189">
-    <w:abstractNumId w:val="32"/>
+    <w:abstractNumId w:val="37"/>
   </w:num>
   <w:num w:numId="44" w16cid:durableId="187763369">
     <w:abstractNumId w:val="6"/>
   </w:num>
   <w:num w:numId="45" w16cid:durableId="1701397385">
-    <w:abstractNumId w:val="10"/>
+    <w:abstractNumId w:val="12"/>
   </w:num>
   <w:num w:numId="46" w16cid:durableId="205526574">
-    <w:abstractNumId w:val="16"/>
+    <w:abstractNumId w:val="18"/>
   </w:num>
   <w:num w:numId="47" w16cid:durableId="208347016">
-    <w:abstractNumId w:val="17"/>
+    <w:abstractNumId w:val="19"/>
   </w:num>
   <w:num w:numId="48" w16cid:durableId="42802490">
-    <w:abstractNumId w:val="57"/>
+    <w:abstractNumId w:val="66"/>
   </w:num>
   <w:num w:numId="49" w16cid:durableId="809522863">
-    <w:abstractNumId w:val="18"/>
+    <w:abstractNumId w:val="20"/>
   </w:num>
   <w:num w:numId="50" w16cid:durableId="25640839">
-    <w:abstractNumId w:val="59"/>
+    <w:abstractNumId w:val="68"/>
   </w:num>
   <w:num w:numId="51" w16cid:durableId="671181542">
-    <w:abstractNumId w:val="42"/>
+    <w:abstractNumId w:val="47"/>
   </w:num>
   <w:num w:numId="52" w16cid:durableId="1160727644">
-    <w:abstractNumId w:val="46"/>
+    <w:abstractNumId w:val="51"/>
   </w:num>
   <w:num w:numId="53" w16cid:durableId="1620644519">
-    <w:abstractNumId w:val="53"/>
+    <w:abstractNumId w:val="60"/>
   </w:num>
   <w:num w:numId="54" w16cid:durableId="1764691809">
-    <w:abstractNumId w:val="48"/>
+    <w:abstractNumId w:val="54"/>
   </w:num>
   <w:num w:numId="55" w16cid:durableId="538976848">
-    <w:abstractNumId w:val="62"/>
+    <w:abstractNumId w:val="72"/>
   </w:num>
   <w:num w:numId="56" w16cid:durableId="898827757">
-    <w:abstractNumId w:val="45"/>
+    <w:abstractNumId w:val="50"/>
   </w:num>
   <w:num w:numId="57" w16cid:durableId="725758355">
-    <w:abstractNumId w:val="56"/>
+    <w:abstractNumId w:val="65"/>
   </w:num>
   <w:num w:numId="58" w16cid:durableId="1313296550">
-    <w:abstractNumId w:val="29"/>
+    <w:abstractNumId w:val="34"/>
   </w:num>
   <w:num w:numId="59" w16cid:durableId="171990498">
-    <w:abstractNumId w:val="61"/>
+    <w:abstractNumId w:val="71"/>
   </w:num>
   <w:num w:numId="60" w16cid:durableId="304623172">
     <w:abstractNumId w:val="7"/>
   </w:num>
   <w:num w:numId="61" w16cid:durableId="1493332759">
-    <w:abstractNumId w:val="36"/>
+    <w:abstractNumId w:val="41"/>
   </w:num>
   <w:num w:numId="62" w16cid:durableId="887953436">
-    <w:abstractNumId w:val="20"/>
+    <w:abstractNumId w:val="22"/>
   </w:num>
   <w:num w:numId="63" w16cid:durableId="1873420170">
-    <w:abstractNumId w:val="22"/>
+    <w:abstractNumId w:val="24"/>
   </w:num>
   <w:num w:numId="64" w16cid:durableId="67726559">
+    <w:abstractNumId w:val="32"/>
+  </w:num>
+  <w:num w:numId="65" w16cid:durableId="421150021">
+    <w:abstractNumId w:val="28"/>
+  </w:num>
+  <w:num w:numId="66" w16cid:durableId="60257203">
+    <w:abstractNumId w:val="70"/>
+  </w:num>
+  <w:num w:numId="67" w16cid:durableId="160122290">
+    <w:abstractNumId w:val="61"/>
+  </w:num>
+  <w:num w:numId="68" w16cid:durableId="564874223">
+    <w:abstractNumId w:val="9"/>
+  </w:num>
+  <w:num w:numId="69" w16cid:durableId="364142905">
+    <w:abstractNumId w:val="64"/>
+  </w:num>
+  <w:num w:numId="70" w16cid:durableId="1042438748">
     <w:abstractNumId w:val="27"/>
   </w:num>
-  <w:num w:numId="65" w16cid:durableId="421150021">
-    <w:abstractNumId w:val="25"/>
+  <w:num w:numId="71" w16cid:durableId="1628317745">
+    <w:abstractNumId w:val="52"/>
+  </w:num>
+  <w:num w:numId="72" w16cid:durableId="273484567">
+    <w:abstractNumId w:val="30"/>
+  </w:num>
+  <w:num w:numId="73" w16cid:durableId="1484738243">
+    <w:abstractNumId w:val="29"/>
+  </w:num>
+  <w:num w:numId="74" w16cid:durableId="1354921788">
+    <w:abstractNumId w:val="56"/>
+  </w:num>
+  <w:num w:numId="75" w16cid:durableId="1401564202">
+    <w:abstractNumId w:val="11"/>
+  </w:num>
+  <w:num w:numId="76" w16cid:durableId="460617176">
+    <w:abstractNumId w:val="73"/>
   </w:num>
   <w:numIdMacAtCleanup w:val="58"/>
 </w:numbering>
@@ -53151,998 +54873,6 @@
 </w:styles>
 </file>
 
-<file path=word/charts/chart1.xml><?xml version="1.0" encoding="utf-8"?>
-<c:chartSpace xmlns:c="http://schemas.openxmlformats.org/drawingml/2006/chart" xmlns:a="http://schemas.openxmlformats.org/drawingml/2006/main" xmlns:r="http://schemas.openxmlformats.org/officeDocument/2006/relationships" xmlns:c16r2="http://schemas.microsoft.com/office/drawing/2015/06/chart">
-  <c:date1904 val="0"/>
-  <c:lang val="fr-CA"/>
-  <c:roundedCorners val="0"/>
-  <mc:AlternateContent xmlns:mc="http://schemas.openxmlformats.org/markup-compatibility/2006">
-    <mc:Choice xmlns:c14="http://schemas.microsoft.com/office/drawing/2007/8/2/chart" Requires="c14">
-      <c14:style val="102"/>
-    </mc:Choice>
-    <mc:Fallback>
-      <c:style val="2"/>
-    </mc:Fallback>
-  </mc:AlternateContent>
-  <c:chart>
-    <c:autoTitleDeleted val="0"/>
-    <c:plotArea>
-      <c:layout>
-        <c:manualLayout>
-          <c:layoutTarget val="inner"/>
-          <c:xMode val="edge"/>
-          <c:yMode val="edge"/>
-          <c:x val="0.32405158187561878"/>
-          <c:y val="0.13539954513741018"/>
-          <c:w val="0.58356232417055653"/>
-          <c:h val="0.78021226920858133"/>
-        </c:manualLayout>
-      </c:layout>
-      <c:barChart>
-        <c:barDir val="bar"/>
-        <c:grouping val="stacked"/>
-        <c:varyColors val="0"/>
-        <c:ser>
-          <c:idx val="0"/>
-          <c:order val="0"/>
-          <c:tx>
-            <c:strRef>
-              <c:f>Feuil1!$F$4</c:f>
-              <c:strCache>
-                <c:ptCount val="1"/>
-                <c:pt idx="0">
-                  <c:v>Start Date</c:v>
-                </c:pt>
-              </c:strCache>
-            </c:strRef>
-          </c:tx>
-          <c:spPr>
-            <a:noFill/>
-            <a:ln>
-              <a:noFill/>
-            </a:ln>
-            <a:effectLst/>
-          </c:spPr>
-          <c:invertIfNegative val="0"/>
-          <c:cat>
-            <c:strRef>
-              <c:f>Feuil1!$E$5:$E$17</c:f>
-              <c:strCache>
-                <c:ptCount val="11"/>
-                <c:pt idx="0">
-                  <c:v>planification et configuration</c:v>
-                </c:pt>
-                <c:pt idx="1">
-                  <c:v>Elaboration du cahier de charges</c:v>
-                </c:pt>
-                <c:pt idx="2">
-                  <c:v>Collecte et preparation des donneés</c:v>
-                </c:pt>
-                <c:pt idx="3">
-                  <c:v>Benchmarking des modele TTS</c:v>
-                </c:pt>
-                <c:pt idx="4">
-                  <c:v>Choix du modèle</c:v>
-                </c:pt>
-                <c:pt idx="5">
-                  <c:v>pretraitement du texte</c:v>
-                </c:pt>
-                <c:pt idx="6">
-                  <c:v>integration de l'API</c:v>
-                </c:pt>
-                <c:pt idx="7">
-                  <c:v>optimisation et amelioration</c:v>
-                </c:pt>
-                <c:pt idx="8">
-                  <c:v>Test et validation du modèle</c:v>
-                </c:pt>
-                <c:pt idx="9">
-                  <c:v>Documentation et livraison finale</c:v>
-                </c:pt>
-                <c:pt idx="10">
-                  <c:v>Rédaction du rapport Finale</c:v>
-                </c:pt>
-              </c:strCache>
-            </c:strRef>
-          </c:cat>
-          <c:val>
-            <c:numRef>
-              <c:f>Feuil1!$F$5:$F$17</c:f>
-              <c:numCache>
-                <c:formatCode>m/d/yyyy</c:formatCode>
-                <c:ptCount val="13"/>
-                <c:pt idx="0">
-                  <c:v>45369</c:v>
-                </c:pt>
-                <c:pt idx="1">
-                  <c:v>45376</c:v>
-                </c:pt>
-                <c:pt idx="2">
-                  <c:v>45390</c:v>
-                </c:pt>
-                <c:pt idx="3">
-                  <c:v>45400</c:v>
-                </c:pt>
-                <c:pt idx="4">
-                  <c:v>45408</c:v>
-                </c:pt>
-                <c:pt idx="5">
-                  <c:v>45414</c:v>
-                </c:pt>
-                <c:pt idx="6">
-                  <c:v>45441</c:v>
-                </c:pt>
-                <c:pt idx="7">
-                  <c:v>45440</c:v>
-                </c:pt>
-                <c:pt idx="8">
-                  <c:v>45455</c:v>
-                </c:pt>
-                <c:pt idx="9">
-                  <c:v>45468</c:v>
-                </c:pt>
-                <c:pt idx="10">
-                  <c:v>0</c:v>
-                </c:pt>
-              </c:numCache>
-            </c:numRef>
-          </c:val>
-          <c:extLst>
-            <c:ext xmlns:c16="http://schemas.microsoft.com/office/drawing/2014/chart" uri="{C3380CC4-5D6E-409C-BE32-E72D297353CC}">
-              <c16:uniqueId val="{00000000-DA1E-44D6-A755-04E2C643EA58}"/>
-            </c:ext>
-          </c:extLst>
-        </c:ser>
-        <c:ser>
-          <c:idx val="1"/>
-          <c:order val="1"/>
-          <c:tx>
-            <c:v>Duree</c:v>
-          </c:tx>
-          <c:spPr>
-            <a:solidFill>
-              <a:schemeClr val="accent1">
-                <a:lumMod val="60000"/>
-                <a:lumOff val="40000"/>
-              </a:schemeClr>
-            </a:solidFill>
-            <a:ln>
-              <a:noFill/>
-            </a:ln>
-            <a:effectLst/>
-          </c:spPr>
-          <c:invertIfNegative val="0"/>
-          <c:dPt>
-            <c:idx val="6"/>
-            <c:invertIfNegative val="0"/>
-            <c:bubble3D val="0"/>
-            <c:spPr>
-              <a:solidFill>
-                <a:schemeClr val="accent1">
-                  <a:lumMod val="60000"/>
-                  <a:lumOff val="40000"/>
-                </a:schemeClr>
-              </a:solidFill>
-              <a:ln>
-                <a:noFill/>
-              </a:ln>
-              <a:effectLst/>
-            </c:spPr>
-            <c:extLst>
-              <c:ext xmlns:c16="http://schemas.microsoft.com/office/drawing/2014/chart" uri="{C3380CC4-5D6E-409C-BE32-E72D297353CC}">
-                <c16:uniqueId val="{00000002-DA1E-44D6-A755-04E2C643EA58}"/>
-              </c:ext>
-            </c:extLst>
-          </c:dPt>
-          <c:dPt>
-            <c:idx val="8"/>
-            <c:invertIfNegative val="0"/>
-            <c:bubble3D val="0"/>
-            <c:spPr>
-              <a:solidFill>
-                <a:schemeClr val="accent1">
-                  <a:lumMod val="60000"/>
-                  <a:lumOff val="40000"/>
-                </a:schemeClr>
-              </a:solidFill>
-              <a:ln>
-                <a:noFill/>
-              </a:ln>
-              <a:effectLst/>
-            </c:spPr>
-            <c:extLst>
-              <c:ext xmlns:c16="http://schemas.microsoft.com/office/drawing/2014/chart" uri="{C3380CC4-5D6E-409C-BE32-E72D297353CC}">
-                <c16:uniqueId val="{00000004-DA1E-44D6-A755-04E2C643EA58}"/>
-              </c:ext>
-            </c:extLst>
-          </c:dPt>
-          <c:dPt>
-            <c:idx val="12"/>
-            <c:invertIfNegative val="0"/>
-            <c:bubble3D val="0"/>
-            <c:spPr>
-              <a:solidFill>
-                <a:schemeClr val="accent3">
-                  <a:lumMod val="60000"/>
-                  <a:lumOff val="40000"/>
-                </a:schemeClr>
-              </a:solidFill>
-              <a:ln>
-                <a:noFill/>
-              </a:ln>
-              <a:effectLst/>
-            </c:spPr>
-            <c:extLst>
-              <c:ext xmlns:c16="http://schemas.microsoft.com/office/drawing/2014/chart" uri="{C3380CC4-5D6E-409C-BE32-E72D297353CC}">
-                <c16:uniqueId val="{00000006-DA1E-44D6-A755-04E2C643EA58}"/>
-              </c:ext>
-            </c:extLst>
-          </c:dPt>
-          <c:val>
-            <c:numRef>
-              <c:f>Feuil1!$G$5:$G$17</c:f>
-              <c:numCache>
-                <c:formatCode>General</c:formatCode>
-                <c:ptCount val="13"/>
-                <c:pt idx="0">
-                  <c:v>5</c:v>
-                </c:pt>
-                <c:pt idx="1">
-                  <c:v>10</c:v>
-                </c:pt>
-                <c:pt idx="2">
-                  <c:v>9</c:v>
-                </c:pt>
-                <c:pt idx="3">
-                  <c:v>7</c:v>
-                </c:pt>
-                <c:pt idx="4">
-                  <c:v>4</c:v>
-                </c:pt>
-                <c:pt idx="5">
-                  <c:v>18</c:v>
-                </c:pt>
-                <c:pt idx="6">
-                  <c:v>10</c:v>
-                </c:pt>
-                <c:pt idx="7">
-                  <c:v>30</c:v>
-                </c:pt>
-                <c:pt idx="8">
-                  <c:v>9</c:v>
-                </c:pt>
-                <c:pt idx="9">
-                  <c:v>9</c:v>
-                </c:pt>
-                <c:pt idx="10">
-                  <c:v>62</c:v>
-                </c:pt>
-              </c:numCache>
-            </c:numRef>
-          </c:val>
-          <c:extLst>
-            <c:ext xmlns:c16="http://schemas.microsoft.com/office/drawing/2014/chart" uri="{C3380CC4-5D6E-409C-BE32-E72D297353CC}">
-              <c16:uniqueId val="{00000007-DA1E-44D6-A755-04E2C643EA58}"/>
-            </c:ext>
-          </c:extLst>
-        </c:ser>
-        <c:dLbls>
-          <c:showLegendKey val="0"/>
-          <c:showVal val="0"/>
-          <c:showCatName val="0"/>
-          <c:showSerName val="0"/>
-          <c:showPercent val="0"/>
-          <c:showBubbleSize val="0"/>
-        </c:dLbls>
-        <c:gapWidth val="42"/>
-        <c:overlap val="100"/>
-        <c:axId val="1661641343"/>
-        <c:axId val="1661643263"/>
-      </c:barChart>
-      <c:catAx>
-        <c:axId val="1661641343"/>
-        <c:scaling>
-          <c:orientation val="maxMin"/>
-        </c:scaling>
-        <c:delete val="0"/>
-        <c:axPos val="l"/>
-        <c:numFmt formatCode="General" sourceLinked="1"/>
-        <c:majorTickMark val="out"/>
-        <c:minorTickMark val="none"/>
-        <c:tickLblPos val="nextTo"/>
-        <c:spPr>
-          <a:noFill/>
-          <a:ln w="9525" cap="flat" cmpd="sng" algn="ctr">
-            <a:solidFill>
-              <a:schemeClr val="tx1">
-                <a:lumMod val="15000"/>
-                <a:lumOff val="85000"/>
-              </a:schemeClr>
-            </a:solidFill>
-            <a:round/>
-          </a:ln>
-          <a:effectLst/>
-        </c:spPr>
-        <c:txPr>
-          <a:bodyPr rot="-60000000" spcFirstLastPara="1" vertOverflow="ellipsis" vert="horz" wrap="square" anchor="ctr" anchorCtr="1"/>
-          <a:lstStyle/>
-          <a:p>
-            <a:pPr>
-              <a:defRPr sz="900" b="0" i="0" u="none" strike="noStrike" kern="1200" baseline="0">
-                <a:solidFill>
-                  <a:schemeClr val="tx1">
-                    <a:lumMod val="65000"/>
-                    <a:lumOff val="35000"/>
-                  </a:schemeClr>
-                </a:solidFill>
-                <a:latin typeface="+mn-lt"/>
-                <a:ea typeface="+mn-ea"/>
-                <a:cs typeface="+mn-cs"/>
-              </a:defRPr>
-            </a:pPr>
-            <a:endParaRPr lang="fr-FR"/>
-          </a:p>
-        </c:txPr>
-        <c:crossAx val="1661643263"/>
-        <c:crosses val="autoZero"/>
-        <c:auto val="1"/>
-        <c:lblAlgn val="ctr"/>
-        <c:lblOffset val="100"/>
-        <c:noMultiLvlLbl val="0"/>
-      </c:catAx>
-      <c:valAx>
-        <c:axId val="1661643263"/>
-        <c:scaling>
-          <c:orientation val="minMax"/>
-          <c:max val="45500"/>
-          <c:min val="45369"/>
-        </c:scaling>
-        <c:delete val="0"/>
-        <c:axPos val="t"/>
-        <c:majorGridlines>
-          <c:spPr>
-            <a:ln w="9525" cap="flat" cmpd="sng" algn="ctr">
-              <a:solidFill>
-                <a:schemeClr val="tx1">
-                  <a:lumMod val="15000"/>
-                  <a:lumOff val="85000"/>
-                </a:schemeClr>
-              </a:solidFill>
-              <a:round/>
-            </a:ln>
-            <a:effectLst/>
-          </c:spPr>
-        </c:majorGridlines>
-        <c:numFmt formatCode="m/d/yyyy" sourceLinked="0"/>
-        <c:majorTickMark val="out"/>
-        <c:minorTickMark val="none"/>
-        <c:tickLblPos val="nextTo"/>
-        <c:spPr>
-          <a:noFill/>
-          <a:ln>
-            <a:noFill/>
-          </a:ln>
-          <a:effectLst/>
-        </c:spPr>
-        <c:txPr>
-          <a:bodyPr rot="1200000" spcFirstLastPara="1" vertOverflow="ellipsis" wrap="square" anchor="ctr" anchorCtr="1"/>
-          <a:lstStyle/>
-          <a:p>
-            <a:pPr>
-              <a:defRPr sz="900" b="0" i="0" u="none" strike="noStrike" kern="1200" baseline="0">
-                <a:solidFill>
-                  <a:schemeClr val="tx1">
-                    <a:lumMod val="65000"/>
-                    <a:lumOff val="35000"/>
-                  </a:schemeClr>
-                </a:solidFill>
-                <a:latin typeface="+mn-lt"/>
-                <a:ea typeface="+mn-ea"/>
-                <a:cs typeface="+mn-cs"/>
-              </a:defRPr>
-            </a:pPr>
-            <a:endParaRPr lang="fr-FR"/>
-          </a:p>
-        </c:txPr>
-        <c:crossAx val="1661641343"/>
-        <c:crosses val="autoZero"/>
-        <c:crossBetween val="between"/>
-      </c:valAx>
-      <c:spPr>
-        <a:noFill/>
-        <a:ln>
-          <a:noFill/>
-        </a:ln>
-        <a:effectLst/>
-      </c:spPr>
-    </c:plotArea>
-    <c:plotVisOnly val="1"/>
-    <c:dispBlanksAs val="gap"/>
-    <c:extLst>
-      <c:ext xmlns:c16r3="http://schemas.microsoft.com/office/drawing/2017/03/chart" uri="{56B9EC1D-385E-4148-901F-78D8002777C0}">
-        <c16r3:dataDisplayOptions16>
-          <c16r3:dispNaAsBlank val="1"/>
-        </c16r3:dataDisplayOptions16>
-      </c:ext>
-    </c:extLst>
-    <c:showDLblsOverMax val="0"/>
-  </c:chart>
-  <c:spPr>
-    <a:solidFill>
-      <a:schemeClr val="bg1"/>
-    </a:solidFill>
-    <a:ln w="9525" cap="flat" cmpd="sng" algn="ctr">
-      <a:solidFill>
-        <a:schemeClr val="tx1">
-          <a:lumMod val="15000"/>
-          <a:lumOff val="85000"/>
-        </a:schemeClr>
-      </a:solidFill>
-      <a:round/>
-    </a:ln>
-    <a:effectLst/>
-  </c:spPr>
-  <c:txPr>
-    <a:bodyPr/>
-    <a:lstStyle/>
-    <a:p>
-      <a:pPr>
-        <a:defRPr/>
-      </a:pPr>
-      <a:endParaRPr lang="fr-FR"/>
-    </a:p>
-  </c:txPr>
-  <c:externalData r:id="rId3">
-    <c:autoUpdate val="0"/>
-  </c:externalData>
-</c:chartSpace>
-</file>
-
-<file path=word/charts/colors1.xml><?xml version="1.0" encoding="utf-8"?>
-<cs:colorStyle xmlns:cs="http://schemas.microsoft.com/office/drawing/2012/chartStyle" xmlns:a="http://schemas.openxmlformats.org/drawingml/2006/main" meth="cycle" id="10">
-  <a:schemeClr val="accent1"/>
-  <a:schemeClr val="accent2"/>
-  <a:schemeClr val="accent3"/>
-  <a:schemeClr val="accent4"/>
-  <a:schemeClr val="accent5"/>
-  <a:schemeClr val="accent6"/>
-  <cs:variation/>
-  <cs:variation>
-    <a:lumMod val="60000"/>
-  </cs:variation>
-  <cs:variation>
-    <a:lumMod val="80000"/>
-    <a:lumOff val="20000"/>
-  </cs:variation>
-  <cs:variation>
-    <a:lumMod val="80000"/>
-  </cs:variation>
-  <cs:variation>
-    <a:lumMod val="60000"/>
-    <a:lumOff val="40000"/>
-  </cs:variation>
-  <cs:variation>
-    <a:lumMod val="50000"/>
-  </cs:variation>
-  <cs:variation>
-    <a:lumMod val="70000"/>
-    <a:lumOff val="30000"/>
-  </cs:variation>
-  <cs:variation>
-    <a:lumMod val="70000"/>
-  </cs:variation>
-  <cs:variation>
-    <a:lumMod val="50000"/>
-    <a:lumOff val="50000"/>
-  </cs:variation>
-</cs:colorStyle>
-</file>
-
-<file path=word/charts/style1.xml><?xml version="1.0" encoding="utf-8"?>
-<cs:chartStyle xmlns:cs="http://schemas.microsoft.com/office/drawing/2012/chartStyle" xmlns:a="http://schemas.openxmlformats.org/drawingml/2006/main" id="297">
-  <cs:axisTitle>
-    <cs:lnRef idx="0"/>
-    <cs:fillRef idx="0"/>
-    <cs:effectRef idx="0"/>
-    <cs:fontRef idx="minor">
-      <a:schemeClr val="tx1">
-        <a:lumMod val="65000"/>
-        <a:lumOff val="35000"/>
-      </a:schemeClr>
-    </cs:fontRef>
-    <cs:defRPr sz="1000" kern="1200"/>
-  </cs:axisTitle>
-  <cs:categoryAxis>
-    <cs:lnRef idx="0"/>
-    <cs:fillRef idx="0"/>
-    <cs:effectRef idx="0"/>
-    <cs:fontRef idx="minor">
-      <a:schemeClr val="tx1">
-        <a:lumMod val="65000"/>
-        <a:lumOff val="35000"/>
-      </a:schemeClr>
-    </cs:fontRef>
-    <cs:spPr>
-      <a:ln w="9525" cap="flat" cmpd="sng" algn="ctr">
-        <a:solidFill>
-          <a:schemeClr val="tx1">
-            <a:lumMod val="15000"/>
-            <a:lumOff val="85000"/>
-          </a:schemeClr>
-        </a:solidFill>
-        <a:round/>
-      </a:ln>
-    </cs:spPr>
-    <cs:defRPr sz="900" kern="1200"/>
-  </cs:categoryAxis>
-  <cs:chartArea mods="allowNoFillOverride allowNoLineOverride">
-    <cs:lnRef idx="0"/>
-    <cs:fillRef idx="0"/>
-    <cs:effectRef idx="0"/>
-    <cs:fontRef idx="minor">
-      <a:schemeClr val="tx1"/>
-    </cs:fontRef>
-    <cs:spPr>
-      <a:solidFill>
-        <a:schemeClr val="bg1"/>
-      </a:solidFill>
-      <a:ln w="9525" cap="flat" cmpd="sng" algn="ctr">
-        <a:solidFill>
-          <a:schemeClr val="tx1">
-            <a:lumMod val="15000"/>
-            <a:lumOff val="85000"/>
-          </a:schemeClr>
-        </a:solidFill>
-        <a:round/>
-      </a:ln>
-    </cs:spPr>
-    <cs:defRPr sz="1000" kern="1200"/>
-  </cs:chartArea>
-  <cs:dataLabel>
-    <cs:lnRef idx="0"/>
-    <cs:fillRef idx="0"/>
-    <cs:effectRef idx="0"/>
-    <cs:fontRef idx="minor">
-      <a:schemeClr val="tx1">
-        <a:lumMod val="75000"/>
-        <a:lumOff val="25000"/>
-      </a:schemeClr>
-    </cs:fontRef>
-    <cs:defRPr sz="900" kern="1200"/>
-  </cs:dataLabel>
-  <cs:dataLabelCallout>
-    <cs:lnRef idx="0"/>
-    <cs:fillRef idx="0"/>
-    <cs:effectRef idx="0"/>
-    <cs:fontRef idx="minor">
-      <a:schemeClr val="dk1">
-        <a:lumMod val="65000"/>
-        <a:lumOff val="35000"/>
-      </a:schemeClr>
-    </cs:fontRef>
-    <cs:spPr>
-      <a:solidFill>
-        <a:schemeClr val="lt1"/>
-      </a:solidFill>
-      <a:ln>
-        <a:solidFill>
-          <a:schemeClr val="dk1">
-            <a:lumMod val="25000"/>
-            <a:lumOff val="75000"/>
-          </a:schemeClr>
-        </a:solidFill>
-      </a:ln>
-    </cs:spPr>
-    <cs:defRPr sz="900" kern="1200"/>
-    <cs:bodyPr rot="0" spcFirstLastPara="1" vertOverflow="clip" horzOverflow="clip" vert="horz" wrap="square" lIns="36576" tIns="18288" rIns="36576" bIns="18288" anchor="ctr" anchorCtr="1">
-      <a:spAutoFit/>
-    </cs:bodyPr>
-  </cs:dataLabelCallout>
-  <cs:dataPoint>
-    <cs:lnRef idx="0"/>
-    <cs:fillRef idx="1">
-      <cs:styleClr val="auto"/>
-    </cs:fillRef>
-    <cs:effectRef idx="0"/>
-    <cs:fontRef idx="minor">
-      <a:schemeClr val="tx1"/>
-    </cs:fontRef>
-  </cs:dataPoint>
-  <cs:dataPoint3D>
-    <cs:lnRef idx="0"/>
-    <cs:fillRef idx="1">
-      <cs:styleClr val="auto"/>
-    </cs:fillRef>
-    <cs:effectRef idx="0"/>
-    <cs:fontRef idx="minor">
-      <a:schemeClr val="tx1"/>
-    </cs:fontRef>
-  </cs:dataPoint3D>
-  <cs:dataPointLine>
-    <cs:lnRef idx="0">
-      <cs:styleClr val="auto"/>
-    </cs:lnRef>
-    <cs:fillRef idx="1"/>
-    <cs:effectRef idx="0"/>
-    <cs:fontRef idx="minor">
-      <a:schemeClr val="tx1"/>
-    </cs:fontRef>
-    <cs:spPr>
-      <a:ln w="28575" cap="rnd">
-        <a:solidFill>
-          <a:schemeClr val="phClr"/>
-        </a:solidFill>
-        <a:round/>
-      </a:ln>
-    </cs:spPr>
-  </cs:dataPointLine>
-  <cs:dataPointMarker>
-    <cs:lnRef idx="0">
-      <cs:styleClr val="auto"/>
-    </cs:lnRef>
-    <cs:fillRef idx="1">
-      <cs:styleClr val="auto"/>
-    </cs:fillRef>
-    <cs:effectRef idx="0"/>
-    <cs:fontRef idx="minor">
-      <a:schemeClr val="tx1"/>
-    </cs:fontRef>
-    <cs:spPr>
-      <a:ln w="9525">
-        <a:solidFill>
-          <a:schemeClr val="phClr"/>
-        </a:solidFill>
-      </a:ln>
-    </cs:spPr>
-  </cs:dataPointMarker>
-  <cs:dataPointMarkerLayout symbol="circle" size="5"/>
-  <cs:dataPointWireframe>
-    <cs:lnRef idx="0">
-      <cs:styleClr val="auto"/>
-    </cs:lnRef>
-    <cs:fillRef idx="1"/>
-    <cs:effectRef idx="0"/>
-    <cs:fontRef idx="minor">
-      <a:schemeClr val="tx1"/>
-    </cs:fontRef>
-    <cs:spPr>
-      <a:ln w="9525" cap="rnd">
-        <a:solidFill>
-          <a:schemeClr val="phClr"/>
-        </a:solidFill>
-        <a:round/>
-      </a:ln>
-    </cs:spPr>
-  </cs:dataPointWireframe>
-  <cs:dataTable>
-    <cs:lnRef idx="0"/>
-    <cs:fillRef idx="0"/>
-    <cs:effectRef idx="0"/>
-    <cs:fontRef idx="minor">
-      <a:schemeClr val="tx1">
-        <a:lumMod val="65000"/>
-        <a:lumOff val="35000"/>
-      </a:schemeClr>
-    </cs:fontRef>
-    <cs:spPr>
-      <a:noFill/>
-      <a:ln w="9525" cap="flat" cmpd="sng" algn="ctr">
-        <a:solidFill>
-          <a:schemeClr val="tx1">
-            <a:lumMod val="15000"/>
-            <a:lumOff val="85000"/>
-          </a:schemeClr>
-        </a:solidFill>
-        <a:round/>
-      </a:ln>
-    </cs:spPr>
-    <cs:defRPr sz="900" kern="1200"/>
-  </cs:dataTable>
-  <cs:downBar>
-    <cs:lnRef idx="0"/>
-    <cs:fillRef idx="0"/>
-    <cs:effectRef idx="0"/>
-    <cs:fontRef idx="minor">
-      <a:schemeClr val="tx1"/>
-    </cs:fontRef>
-    <cs:spPr>
-      <a:solidFill>
-        <a:schemeClr val="dk1">
-          <a:lumMod val="75000"/>
-          <a:lumOff val="25000"/>
-        </a:schemeClr>
-      </a:solidFill>
-      <a:ln w="9525" cap="flat" cmpd="sng" algn="ctr">
-        <a:solidFill>
-          <a:schemeClr val="tx1">
-            <a:lumMod val="65000"/>
-            <a:lumOff val="35000"/>
-          </a:schemeClr>
-        </a:solidFill>
-        <a:round/>
-      </a:ln>
-    </cs:spPr>
-  </cs:downBar>
-  <cs:dropLine>
-    <cs:lnRef idx="0"/>
-    <cs:fillRef idx="0"/>
-    <cs:effectRef idx="0"/>
-    <cs:fontRef idx="minor">
-      <a:schemeClr val="tx1"/>
-    </cs:fontRef>
-    <cs:spPr>
-      <a:ln w="9525" cap="flat" cmpd="sng" algn="ctr">
-        <a:solidFill>
-          <a:schemeClr val="tx1">
-            <a:lumMod val="35000"/>
-            <a:lumOff val="65000"/>
-          </a:schemeClr>
-        </a:solidFill>
-        <a:round/>
-      </a:ln>
-    </cs:spPr>
-  </cs:dropLine>
-  <cs:errorBar>
-    <cs:lnRef idx="0"/>
-    <cs:fillRef idx="0"/>
-    <cs:effectRef idx="0"/>
-    <cs:fontRef idx="minor">
-      <a:schemeClr val="tx1"/>
-    </cs:fontRef>
-    <cs:spPr>
-      <a:ln w="9525" cap="flat" cmpd="sng" algn="ctr">
-        <a:solidFill>
-          <a:schemeClr val="tx1">
-            <a:lumMod val="65000"/>
-            <a:lumOff val="35000"/>
-          </a:schemeClr>
-        </a:solidFill>
-        <a:round/>
-      </a:ln>
-    </cs:spPr>
-  </cs:errorBar>
-  <cs:floor>
-    <cs:lnRef idx="0"/>
-    <cs:fillRef idx="0"/>
-    <cs:effectRef idx="0"/>
-    <cs:fontRef idx="minor">
-      <a:schemeClr val="tx1"/>
-    </cs:fontRef>
-    <cs:spPr>
-      <a:noFill/>
-      <a:ln>
-        <a:noFill/>
-      </a:ln>
-    </cs:spPr>
-  </cs:floor>
-  <cs:gridlineMajor>
-    <cs:lnRef idx="0"/>
-    <cs:fillRef idx="0"/>
-    <cs:effectRef idx="0"/>
-    <cs:fontRef idx="minor">
-      <a:schemeClr val="tx1"/>
-    </cs:fontRef>
-    <cs:spPr>
-      <a:ln w="9525" cap="flat" cmpd="sng" algn="ctr">
-        <a:solidFill>
-          <a:schemeClr val="tx1">
-            <a:lumMod val="15000"/>
-            <a:lumOff val="85000"/>
-          </a:schemeClr>
-        </a:solidFill>
-        <a:round/>
-      </a:ln>
-    </cs:spPr>
-  </cs:gridlineMajor>
-  <cs:gridlineMinor>
-    <cs:lnRef idx="0"/>
-    <cs:fillRef idx="0"/>
-    <cs:effectRef idx="0"/>
-    <cs:fontRef idx="minor">
-      <a:schemeClr val="tx1"/>
-    </cs:fontRef>
-    <cs:spPr>
-      <a:ln w="9525" cap="flat" cmpd="sng" algn="ctr">
-        <a:solidFill>
-          <a:schemeClr val="tx1">
-            <a:lumMod val="5000"/>
-            <a:lumOff val="95000"/>
-          </a:schemeClr>
-        </a:solidFill>
-        <a:round/>
-      </a:ln>
-    </cs:spPr>
-  </cs:gridlineMinor>
-  <cs:hiLoLine>
-    <cs:lnRef idx="0"/>
-    <cs:fillRef idx="0"/>
-    <cs:effectRef idx="0"/>
-    <cs:fontRef idx="minor">
-      <a:schemeClr val="tx1"/>
-    </cs:fontRef>
-    <cs:spPr>
-      <a:ln w="9525" cap="flat" cmpd="sng" algn="ctr">
-        <a:solidFill>
-          <a:schemeClr val="tx1">
-            <a:lumMod val="50000"/>
-            <a:lumOff val="50000"/>
-          </a:schemeClr>
-        </a:solidFill>
-        <a:round/>
-      </a:ln>
-    </cs:spPr>
-  </cs:hiLoLine>
-  <cs:leaderLine>
-    <cs:lnRef idx="0"/>
-    <cs:fillRef idx="0"/>
-    <cs:effectRef idx="0"/>
-    <cs:fontRef idx="minor">
-      <a:schemeClr val="tx1"/>
-    </cs:fontRef>
-    <cs:spPr>
-      <a:ln w="9525" cap="flat" cmpd="sng" algn="ctr">
-        <a:solidFill>
-          <a:schemeClr val="tx1">
-            <a:lumMod val="35000"/>
-            <a:lumOff val="65000"/>
-          </a:schemeClr>
-        </a:solidFill>
-        <a:round/>
-      </a:ln>
-    </cs:spPr>
-  </cs:leaderLine>
-  <cs:legend>
-    <cs:lnRef idx="0"/>
-    <cs:fillRef idx="0"/>
-    <cs:effectRef idx="0"/>
-    <cs:fontRef idx="minor">
-      <a:schemeClr val="tx1">
-        <a:lumMod val="65000"/>
-        <a:lumOff val="35000"/>
-      </a:schemeClr>
-    </cs:fontRef>
-    <cs:defRPr sz="900" kern="1200"/>
-  </cs:legend>
-  <cs:plotArea mods="allowNoFillOverride allowNoLineOverride">
-    <cs:lnRef idx="0"/>
-    <cs:fillRef idx="0"/>
-    <cs:effectRef idx="0"/>
-    <cs:fontRef idx="minor">
-      <a:schemeClr val="tx1"/>
-    </cs:fontRef>
-  </cs:plotArea>
-  <cs:plotArea3D mods="allowNoFillOverride allowNoLineOverride">
-    <cs:lnRef idx="0"/>
-    <cs:fillRef idx="0"/>
-    <cs:effectRef idx="0"/>
-    <cs:fontRef idx="minor">
-      <a:schemeClr val="tx1"/>
-    </cs:fontRef>
-  </cs:plotArea3D>
-  <cs:seriesAxis>
-    <cs:lnRef idx="0"/>
-    <cs:fillRef idx="0"/>
-    <cs:effectRef idx="0"/>
-    <cs:fontRef idx="minor">
-      <a:schemeClr val="tx1">
-        <a:lumMod val="65000"/>
-        <a:lumOff val="35000"/>
-      </a:schemeClr>
-    </cs:fontRef>
-    <cs:defRPr sz="900" kern="1200"/>
-  </cs:seriesAxis>
-  <cs:seriesLine>
-    <cs:lnRef idx="0"/>
-    <cs:fillRef idx="0"/>
-    <cs:effectRef idx="0"/>
-    <cs:fontRef idx="minor">
-      <a:schemeClr val="tx1"/>
-    </cs:fontRef>
-    <cs:spPr>
-      <a:ln w="9525" cap="flat" cmpd="sng" algn="ctr">
-        <a:solidFill>
-          <a:schemeClr val="tx1">
-            <a:lumMod val="35000"/>
-            <a:lumOff val="65000"/>
-          </a:schemeClr>
-        </a:solidFill>
-        <a:round/>
-      </a:ln>
-    </cs:spPr>
-  </cs:seriesLine>
-  <cs:title>
-    <cs:lnRef idx="0"/>
-    <cs:fillRef idx="0"/>
-    <cs:effectRef idx="0"/>
-    <cs:fontRef idx="minor">
-      <a:schemeClr val="tx1">
-        <a:lumMod val="65000"/>
-        <a:lumOff val="35000"/>
-      </a:schemeClr>
-    </cs:fontRef>
-    <cs:defRPr sz="1400" b="0" kern="1200" spc="0" baseline="0"/>
-  </cs:title>
-  <cs:trendline>
-    <cs:lnRef idx="0">
-      <cs:styleClr val="auto"/>
-    </cs:lnRef>
-    <cs:fillRef idx="0"/>
-    <cs:effectRef idx="0"/>
-    <cs:fontRef idx="minor">
-      <a:schemeClr val="tx1"/>
-    </cs:fontRef>
-    <cs:spPr>
-      <a:ln w="19050" cap="rnd">
-        <a:solidFill>
-          <a:schemeClr val="phClr"/>
-        </a:solidFill>
-        <a:prstDash val="sysDot"/>
-      </a:ln>
-    </cs:spPr>
-  </cs:trendline>
-  <cs:trendlineLabel>
-    <cs:lnRef idx="0"/>
-    <cs:fillRef idx="0"/>
-    <cs:effectRef idx="0"/>
-    <cs:fontRef idx="minor">
-      <a:schemeClr val="tx1">
-        <a:lumMod val="65000"/>
-        <a:lumOff val="35000"/>
-      </a:schemeClr>
-    </cs:fontRef>
-    <cs:defRPr sz="900" kern="1200"/>
-  </cs:trendlineLabel>
-  <cs:upBar>
-    <cs:lnRef idx="0"/>
-    <cs:fillRef idx="0"/>
-    <cs:effectRef idx="0"/>
-    <cs:fontRef idx="minor">
-      <a:schemeClr val="tx1"/>
-    </cs:fontRef>
-    <cs:spPr>
-      <a:solidFill>
-        <a:schemeClr val="lt1"/>
-      </a:solidFill>
-      <a:ln w="9525" cap="flat" cmpd="sng" algn="ctr">
-        <a:solidFill>
-          <a:schemeClr val="tx1">
-            <a:lumMod val="65000"/>
-            <a:lumOff val="35000"/>
-          </a:schemeClr>
-        </a:solidFill>
-        <a:round/>
-      </a:ln>
-    </cs:spPr>
-  </cs:upBar>
-  <cs:valueAxis>
-    <cs:lnRef idx="0"/>
-    <cs:fillRef idx="0"/>
-    <cs:effectRef idx="0"/>
-    <cs:fontRef idx="minor">
-      <a:schemeClr val="tx1">
-        <a:lumMod val="65000"/>
-        <a:lumOff val="35000"/>
-      </a:schemeClr>
-    </cs:fontRef>
-    <cs:defRPr sz="900" kern="1200"/>
-  </cs:valueAxis>
-  <cs:wall>
-    <cs:lnRef idx="0"/>
-    <cs:fillRef idx="0"/>
-    <cs:effectRef idx="0"/>
-    <cs:fontRef idx="minor">
-      <a:schemeClr val="tx1"/>
-    </cs:fontRef>
-    <cs:spPr>
-      <a:noFill/>
-      <a:ln>
-        <a:noFill/>
-      </a:ln>
-    </cs:spPr>
-  </cs:wall>
-</cs:chartStyle>
-</file>
-
 <file path=word/theme/theme1.xml><?xml version="1.0" encoding="utf-8"?>
 <a:theme xmlns:a="http://schemas.openxmlformats.org/drawingml/2006/main" name="Thème Office">
   <a:themeElements>
@@ -54450,6 +55180,27 @@
 </file>
 
 <file path=customXml/item2.xml><?xml version="1.0" encoding="utf-8"?>
+<b:Sources xmlns:b="http://schemas.openxmlformats.org/officeDocument/2006/bibliography" xmlns="http://schemas.openxmlformats.org/officeDocument/2006/bibliography" SelectedStyle="\APASixthEditionOfficeOnline.xsl" StyleName="APA" Version="6"/>
+</file>
+
+<file path=customXml/item3.xml><?xml version="1.0" encoding="utf-8"?>
+<?mso-contentType ?>
+<FormTemplates xmlns="http://schemas.microsoft.com/sharepoint/v3/contenttype/forms">
+  <Display>DocumentLibraryForm</Display>
+  <Edit>DocumentLibraryForm</Edit>
+  <New>DocumentLibraryForm</New>
+</FormTemplates>
+</file>
+
+<file path=customXml/item4.xml><?xml version="1.0" encoding="utf-8"?>
+<p:properties xmlns:p="http://schemas.microsoft.com/office/2006/metadata/properties" xmlns:xsi="http://www.w3.org/2001/XMLSchema-instance" xmlns:pc="http://schemas.microsoft.com/office/infopath/2007/PartnerControls">
+  <documentManagement>
+    <_activity xmlns="3b0d43d2-8e04-4cfc-9115-7781c27034ed" xsi:nil="true"/>
+  </documentManagement>
+</p:properties>
+</file>
+
+<file path=customXml/item5.xml><?xml version="1.0" encoding="utf-8"?>
 <ct:contentTypeSchema xmlns:ct="http://schemas.microsoft.com/office/2006/metadata/contentType" xmlns:ma="http://schemas.microsoft.com/office/2006/metadata/properties/metaAttributes" ct:_="" ma:_="" ma:contentTypeName="Document" ma:contentTypeID="0x010100F3F32906B8604E4D818137418ED986FD" ma:contentTypeVersion="12" ma:contentTypeDescription="Crée un document." ma:contentTypeScope="" ma:versionID="a66cfaab9cd7a961987c6974bc2fc737">
   <xsd:schema xmlns:xsd="http://www.w3.org/2001/XMLSchema" xmlns:xs="http://www.w3.org/2001/XMLSchema" xmlns:p="http://schemas.microsoft.com/office/2006/metadata/properties" xmlns:ns3="7babfba2-2ddd-45a4-984b-8db0e0b90d6f" xmlns:ns4="3b0d43d2-8e04-4cfc-9115-7781c27034ed" targetNamespace="http://schemas.microsoft.com/office/2006/metadata/properties" ma:root="true" ma:fieldsID="a750dd684410510fae203e2c9f21d927" ns3:_="" ns4:_="">
     <xsd:import namespace="7babfba2-2ddd-45a4-984b-8db0e0b90d6f"/>
@@ -54664,27 +55415,6 @@
 </ct:contentTypeSchema>
 </file>
 
-<file path=customXml/item3.xml><?xml version="1.0" encoding="utf-8"?>
-<?mso-contentType ?>
-<FormTemplates xmlns="http://schemas.microsoft.com/sharepoint/v3/contenttype/forms">
-  <Display>DocumentLibraryForm</Display>
-  <Edit>DocumentLibraryForm</Edit>
-  <New>DocumentLibraryForm</New>
-</FormTemplates>
-</file>
-
-<file path=customXml/item4.xml><?xml version="1.0" encoding="utf-8"?>
-<p:properties xmlns:p="http://schemas.microsoft.com/office/2006/metadata/properties" xmlns:xsi="http://www.w3.org/2001/XMLSchema-instance" xmlns:pc="http://schemas.microsoft.com/office/infopath/2007/PartnerControls">
-  <documentManagement>
-    <_activity xmlns="3b0d43d2-8e04-4cfc-9115-7781c27034ed" xsi:nil="true"/>
-  </documentManagement>
-</p:properties>
-</file>
-
-<file path=customXml/item5.xml><?xml version="1.0" encoding="utf-8"?>
-<b:Sources xmlns:b="http://schemas.openxmlformats.org/officeDocument/2006/bibliography" xmlns="http://schemas.openxmlformats.org/officeDocument/2006/bibliography" SelectedStyle="\APASixthEditionOfficeOnline.xsl" StyleName="APA" Version="6"/>
-</file>
-
 <file path=customXml/itemProps1.xml><?xml version="1.0" encoding="utf-8"?>
 <ds:datastoreItem xmlns:ds="http://schemas.openxmlformats.org/officeDocument/2006/customXml" ds:itemID="{55AF091B-3C7A-41E3-B477-F2FDAA23CFDA}">
   <ds:schemaRefs>
@@ -54694,20 +55424,9 @@
 </file>
 
 <file path=customXml/itemProps2.xml><?xml version="1.0" encoding="utf-8"?>
-<ds:datastoreItem xmlns:ds="http://schemas.openxmlformats.org/officeDocument/2006/customXml" ds:itemID="{E490850F-9F87-4AB2-9F08-EF3AADD1ACBF}">
+<ds:datastoreItem xmlns:ds="http://schemas.openxmlformats.org/officeDocument/2006/customXml" ds:itemID="{C7E14838-226A-41A2-89D1-54543B0D58BD}">
   <ds:schemaRefs>
-    <ds:schemaRef ds:uri="http://schemas.microsoft.com/office/2006/metadata/contentType"/>
-    <ds:schemaRef ds:uri="http://schemas.microsoft.com/office/2006/metadata/properties/metaAttributes"/>
-    <ds:schemaRef ds:uri="http://www.w3.org/2001/XMLSchema"/>
-    <ds:schemaRef ds:uri="http://schemas.microsoft.com/office/2006/metadata/properties"/>
-    <ds:schemaRef ds:uri="7babfba2-2ddd-45a4-984b-8db0e0b90d6f"/>
-    <ds:schemaRef ds:uri="3b0d43d2-8e04-4cfc-9115-7781c27034ed"/>
-    <ds:schemaRef ds:uri="http://schemas.microsoft.com/office/2006/documentManagement/types"/>
-    <ds:schemaRef ds:uri="http://schemas.microsoft.com/office/infopath/2007/PartnerControls"/>
-    <ds:schemaRef ds:uri="http://schemas.openxmlformats.org/package/2006/metadata/core-properties"/>
-    <ds:schemaRef ds:uri="http://purl.org/dc/elements/1.1/"/>
-    <ds:schemaRef ds:uri="http://purl.org/dc/terms/"/>
-    <ds:schemaRef ds:uri="http://schemas.microsoft.com/internal/obd"/>
+    <ds:schemaRef ds:uri="http://schemas.openxmlformats.org/officeDocument/2006/bibliography"/>
   </ds:schemaRefs>
 </ds:datastoreItem>
 </file>
@@ -54731,9 +55450,20 @@
 </file>
 
 <file path=customXml/itemProps5.xml><?xml version="1.0" encoding="utf-8"?>
-<ds:datastoreItem xmlns:ds="http://schemas.openxmlformats.org/officeDocument/2006/customXml" ds:itemID="{C7E14838-226A-41A2-89D1-54543B0D58BD}">
+<ds:datastoreItem xmlns:ds="http://schemas.openxmlformats.org/officeDocument/2006/customXml" ds:itemID="{E490850F-9F87-4AB2-9F08-EF3AADD1ACBF}">
   <ds:schemaRefs>
-    <ds:schemaRef ds:uri="http://schemas.openxmlformats.org/officeDocument/2006/bibliography"/>
+    <ds:schemaRef ds:uri="http://schemas.microsoft.com/office/2006/metadata/contentType"/>
+    <ds:schemaRef ds:uri="http://schemas.microsoft.com/office/2006/metadata/properties/metaAttributes"/>
+    <ds:schemaRef ds:uri="http://www.w3.org/2001/XMLSchema"/>
+    <ds:schemaRef ds:uri="http://schemas.microsoft.com/office/2006/metadata/properties"/>
+    <ds:schemaRef ds:uri="7babfba2-2ddd-45a4-984b-8db0e0b90d6f"/>
+    <ds:schemaRef ds:uri="3b0d43d2-8e04-4cfc-9115-7781c27034ed"/>
+    <ds:schemaRef ds:uri="http://schemas.microsoft.com/office/2006/documentManagement/types"/>
+    <ds:schemaRef ds:uri="http://schemas.microsoft.com/office/infopath/2007/PartnerControls"/>
+    <ds:schemaRef ds:uri="http://schemas.openxmlformats.org/package/2006/metadata/core-properties"/>
+    <ds:schemaRef ds:uri="http://purl.org/dc/elements/1.1/"/>
+    <ds:schemaRef ds:uri="http://purl.org/dc/terms/"/>
+    <ds:schemaRef ds:uri="http://schemas.microsoft.com/internal/obd"/>
   </ds:schemaRefs>
 </ds:datastoreItem>
 </file>